--- a/Risk List.docx
+++ b/Risk List.docx
@@ -75,7 +75,7 @@
           <w:lang w:val="es-CO"/>
         </w:rPr>
       </w:pPr>
-      <w:bookmarkStart w:id="0" w:name="_GoBack"/>
+      <w:proofErr w:type="spellStart"/>
       <w:r>
         <w:rPr>
           <w:rFonts w:ascii="Arial" w:eastAsia="Arial" w:hAnsi="Arial" w:cs="Arial"/>
@@ -84,10 +84,32 @@
           <w:szCs w:val="36"/>
           <w:lang w:val="es-CO"/>
         </w:rPr>
-        <w:t>Risk List</w:t>
-      </w:r>
-    </w:p>
-    <w:bookmarkEnd w:id="0"/>
+        <w:t>Risk</w:t>
+      </w:r>
+      <w:proofErr w:type="spellEnd"/>
+      <w:r>
+        <w:rPr>
+          <w:rFonts w:ascii="Arial" w:eastAsia="Arial" w:hAnsi="Arial" w:cs="Arial"/>
+          <w:b/>
+          <w:sz w:val="36"/>
+          <w:szCs w:val="36"/>
+          <w:lang w:val="es-CO"/>
+        </w:rPr>
+        <w:t xml:space="preserve"> </w:t>
+      </w:r>
+      <w:proofErr w:type="spellStart"/>
+      <w:r>
+        <w:rPr>
+          <w:rFonts w:ascii="Arial" w:eastAsia="Arial" w:hAnsi="Arial" w:cs="Arial"/>
+          <w:b/>
+          <w:sz w:val="36"/>
+          <w:szCs w:val="36"/>
+          <w:lang w:val="es-CO"/>
+        </w:rPr>
+        <w:t>List</w:t>
+      </w:r>
+      <w:proofErr w:type="spellEnd"/>
+    </w:p>
     <w:p>
       <w:pPr>
         <w:spacing w:line="200" w:lineRule="exact"/>
@@ -122,6 +144,7 @@
           <w:cols w:space="720"/>
         </w:sectPr>
       </w:pPr>
+      <w:proofErr w:type="spellStart"/>
       <w:r>
         <w:rPr>
           <w:rFonts w:ascii="Arial" w:eastAsia="Arial" w:hAnsi="Arial" w:cs="Arial"/>
@@ -129,7 +152,17 @@
           <w:sz w:val="28"/>
           <w:szCs w:val="28"/>
         </w:rPr>
-        <w:t>Versión 1.0</w:t>
+        <w:t>Versión</w:t>
+      </w:r>
+      <w:proofErr w:type="spellEnd"/>
+      <w:r>
+        <w:rPr>
+          <w:rFonts w:ascii="Arial" w:eastAsia="Arial" w:hAnsi="Arial" w:cs="Arial"/>
+          <w:b/>
+          <w:sz w:val="28"/>
+          <w:szCs w:val="28"/>
+        </w:rPr>
+        <w:t xml:space="preserve"> 1.0</w:t>
       </w:r>
     </w:p>
     <w:p>
@@ -235,12 +268,14 @@
             <w:pPr>
               <w:ind w:left="235"/>
             </w:pPr>
+            <w:proofErr w:type="spellStart"/>
             <w:r>
               <w:rPr>
                 <w:b/>
               </w:rPr>
               <w:t>Versión</w:t>
             </w:r>
+            <w:proofErr w:type="spellEnd"/>
           </w:p>
         </w:tc>
         <w:tc>
@@ -309,7 +344,7 @@
               <w:ind w:left="107"/>
             </w:pPr>
             <w:r>
-              <w:t>08/ago/16</w:t>
+              <w:t>10/mar/16</w:t>
             </w:r>
           </w:p>
         </w:tc>
@@ -326,6 +361,9 @@
           <w:p>
             <w:pPr>
               <w:ind w:left="107"/>
+              <w:rPr>
+                <w:lang w:val="es-CO"/>
+              </w:rPr>
             </w:pPr>
             <w:r>
               <w:t>1.0</w:t>
@@ -347,7 +385,13 @@
               <w:ind w:left="107"/>
             </w:pPr>
             <w:r>
-              <w:t xml:space="preserve">Creación inicial del </w:t>
+              <w:rPr>
+                <w:lang w:val="es-CO"/>
+              </w:rPr>
+              <w:t>Creación inicial</w:t>
+            </w:r>
+            <w:r>
+              <w:t xml:space="preserve"> del </w:t>
             </w:r>
             <w:r>
               <w:rPr>
@@ -380,7 +424,21 @@
               <w:rPr>
                 <w:lang w:val="es-CO"/>
               </w:rPr>
-              <w:t xml:space="preserve">  Daniel Ramiro Garcia Muñoz</w:t>
+              <w:t xml:space="preserve">  Daniel Ramiro </w:t>
+            </w:r>
+            <w:proofErr w:type="spellStart"/>
+            <w:r>
+              <w:rPr>
+                <w:lang w:val="es-CO"/>
+              </w:rPr>
+              <w:t>Garcia</w:t>
+            </w:r>
+            <w:proofErr w:type="spellEnd"/>
+            <w:r>
+              <w:rPr>
+                <w:lang w:val="es-CO"/>
+              </w:rPr>
+              <w:t xml:space="preserve"> Muñoz</w:t>
             </w:r>
           </w:p>
           <w:p>
@@ -396,7 +454,21 @@
               <w:rPr>
                 <w:lang w:val="es-CO"/>
               </w:rPr>
-              <w:t xml:space="preserve">  Jhon Alexander Lara Barrera</w:t>
+              <w:t xml:space="preserve">  </w:t>
+            </w:r>
+            <w:proofErr w:type="spellStart"/>
+            <w:r>
+              <w:rPr>
+                <w:lang w:val="es-CO"/>
+              </w:rPr>
+              <w:t>Jhon</w:t>
+            </w:r>
+            <w:proofErr w:type="spellEnd"/>
+            <w:r>
+              <w:rPr>
+                <w:lang w:val="es-CO"/>
+              </w:rPr>
+              <w:t xml:space="preserve"> Alexander Lara Barrera</w:t>
             </w:r>
           </w:p>
         </w:tc>
@@ -421,6 +493,12 @@
                 <w:lang w:val="es-CO"/>
               </w:rPr>
             </w:pPr>
+            <w:r>
+              <w:rPr>
+                <w:lang w:val="es-CO"/>
+              </w:rPr>
+              <w:t xml:space="preserve"> 12/abr/16</w:t>
+            </w:r>
           </w:p>
         </w:tc>
         <w:tc>
@@ -439,6 +517,12 @@
                 <w:lang w:val="es-CO"/>
               </w:rPr>
             </w:pPr>
+            <w:r>
+              <w:rPr>
+                <w:lang w:val="es-CO"/>
+              </w:rPr>
+              <w:t xml:space="preserve"> 2.0</w:t>
+            </w:r>
           </w:p>
         </w:tc>
         <w:tc>
@@ -457,6 +541,12 @@
                 <w:lang w:val="es-CO"/>
               </w:rPr>
             </w:pPr>
+            <w:r>
+              <w:rPr>
+                <w:lang w:val="es-CO"/>
+              </w:rPr>
+              <w:t xml:space="preserve">  Anexo de nuevo contenido </w:t>
+            </w:r>
           </w:p>
         </w:tc>
         <w:tc>
@@ -475,6 +565,26 @@
                 <w:lang w:val="es-CO"/>
               </w:rPr>
             </w:pPr>
+            <w:r>
+              <w:rPr>
+                <w:lang w:val="es-CO"/>
+              </w:rPr>
+              <w:t xml:space="preserve">  </w:t>
+            </w:r>
+            <w:proofErr w:type="spellStart"/>
+            <w:r>
+              <w:rPr>
+                <w:lang w:val="es-CO"/>
+              </w:rPr>
+              <w:t>Jhon</w:t>
+            </w:r>
+            <w:proofErr w:type="spellEnd"/>
+            <w:r>
+              <w:rPr>
+                <w:lang w:val="es-CO"/>
+              </w:rPr>
+              <w:t xml:space="preserve"> Alexander Lara Barrera</w:t>
+            </w:r>
           </w:p>
         </w:tc>
       </w:tr>
@@ -756,6 +866,7 @@
           <w:lang w:val="es-CO"/>
         </w:rPr>
       </w:pPr>
+      <w:proofErr w:type="spellStart"/>
       <w:r>
         <w:rPr>
           <w:rFonts w:ascii="Cambria" w:eastAsia="Cambria" w:hAnsi="Cambria" w:cs="Cambria"/>
@@ -765,6 +876,7 @@
         </w:rPr>
         <w:t>Risks</w:t>
       </w:r>
+      <w:proofErr w:type="spellEnd"/>
     </w:p>
     <w:p>
       <w:pPr>
@@ -802,7 +914,27 @@
           <w:szCs w:val="24"/>
           <w:lang w:val="es-CO"/>
         </w:rPr>
-        <w:t>R01 – Incorrecta selección del framework de desarrollo</w:t>
+        <w:t xml:space="preserve">R01 – Incorrecta selección del </w:t>
+      </w:r>
+      <w:proofErr w:type="spellStart"/>
+      <w:r>
+        <w:rPr>
+          <w:rFonts w:ascii="Cambria" w:eastAsia="Cambria" w:hAnsi="Cambria" w:cs="Cambria"/>
+          <w:sz w:val="24"/>
+          <w:szCs w:val="24"/>
+          <w:lang w:val="es-CO"/>
+        </w:rPr>
+        <w:t>framework</w:t>
+      </w:r>
+      <w:proofErr w:type="spellEnd"/>
+      <w:r>
+        <w:rPr>
+          <w:rFonts w:ascii="Cambria" w:eastAsia="Cambria" w:hAnsi="Cambria" w:cs="Cambria"/>
+          <w:sz w:val="24"/>
+          <w:szCs w:val="24"/>
+          <w:lang w:val="es-CO"/>
+        </w:rPr>
+        <w:t xml:space="preserve"> de desarrollo</w:t>
       </w:r>
     </w:p>
     <w:p>
@@ -1332,14 +1464,65 @@
         </w:rPr>
         <w:t xml:space="preserve"> </w:t>
       </w:r>
-      <w:r>
-        <w:rPr>
-          <w:rFonts w:ascii="Cambria" w:eastAsia="Cambria" w:hAnsi="Cambria" w:cs="Cambria"/>
-          <w:sz w:val="24"/>
-          <w:szCs w:val="24"/>
-          <w:lang w:val="es-CO"/>
-        </w:rPr>
-        <w:t>Risk Magnitude or Ranking</w:t>
+      <w:proofErr w:type="spellStart"/>
+      <w:r>
+        <w:rPr>
+          <w:rFonts w:ascii="Cambria" w:eastAsia="Cambria" w:hAnsi="Cambria" w:cs="Cambria"/>
+          <w:sz w:val="24"/>
+          <w:szCs w:val="24"/>
+          <w:lang w:val="es-CO"/>
+        </w:rPr>
+        <w:t>Risk</w:t>
+      </w:r>
+      <w:proofErr w:type="spellEnd"/>
+      <w:r>
+        <w:rPr>
+          <w:rFonts w:ascii="Cambria" w:eastAsia="Cambria" w:hAnsi="Cambria" w:cs="Cambria"/>
+          <w:sz w:val="24"/>
+          <w:szCs w:val="24"/>
+          <w:lang w:val="es-CO"/>
+        </w:rPr>
+        <w:t xml:space="preserve"> </w:t>
+      </w:r>
+      <w:proofErr w:type="spellStart"/>
+      <w:r>
+        <w:rPr>
+          <w:rFonts w:ascii="Cambria" w:eastAsia="Cambria" w:hAnsi="Cambria" w:cs="Cambria"/>
+          <w:sz w:val="24"/>
+          <w:szCs w:val="24"/>
+          <w:lang w:val="es-CO"/>
+        </w:rPr>
+        <w:t>Magnitude</w:t>
+      </w:r>
+      <w:proofErr w:type="spellEnd"/>
+      <w:r>
+        <w:rPr>
+          <w:rFonts w:ascii="Cambria" w:eastAsia="Cambria" w:hAnsi="Cambria" w:cs="Cambria"/>
+          <w:sz w:val="24"/>
+          <w:szCs w:val="24"/>
+          <w:lang w:val="es-CO"/>
+        </w:rPr>
+        <w:t xml:space="preserve"> </w:t>
+      </w:r>
+      <w:proofErr w:type="spellStart"/>
+      <w:r>
+        <w:rPr>
+          <w:rFonts w:ascii="Cambria" w:eastAsia="Cambria" w:hAnsi="Cambria" w:cs="Cambria"/>
+          <w:sz w:val="24"/>
+          <w:szCs w:val="24"/>
+          <w:lang w:val="es-CO"/>
+        </w:rPr>
+        <w:t>or</w:t>
+      </w:r>
+      <w:proofErr w:type="spellEnd"/>
+      <w:r>
+        <w:rPr>
+          <w:rFonts w:ascii="Cambria" w:eastAsia="Cambria" w:hAnsi="Cambria" w:cs="Cambria"/>
+          <w:sz w:val="24"/>
+          <w:szCs w:val="24"/>
+          <w:lang w:val="es-CO"/>
+        </w:rPr>
+        <w:t xml:space="preserve"> Ranking</w:t>
       </w:r>
     </w:p>
     <w:p>
@@ -1511,14 +1694,25 @@
         </w:rPr>
         <w:t xml:space="preserve"> </w:t>
       </w:r>
-      <w:r>
-        <w:rPr>
-          <w:rFonts w:ascii="Cambria" w:eastAsia="Cambria" w:hAnsi="Cambria" w:cs="Cambria"/>
-          <w:sz w:val="24"/>
-          <w:szCs w:val="24"/>
-          <w:lang w:val="es-CO"/>
-        </w:rPr>
-        <w:t>Contingency Plan</w:t>
+      <w:proofErr w:type="spellStart"/>
+      <w:r>
+        <w:rPr>
+          <w:rFonts w:ascii="Cambria" w:eastAsia="Cambria" w:hAnsi="Cambria" w:cs="Cambria"/>
+          <w:sz w:val="24"/>
+          <w:szCs w:val="24"/>
+          <w:lang w:val="es-CO"/>
+        </w:rPr>
+        <w:t>Contingency</w:t>
+      </w:r>
+      <w:proofErr w:type="spellEnd"/>
+      <w:r>
+        <w:rPr>
+          <w:rFonts w:ascii="Cambria" w:eastAsia="Cambria" w:hAnsi="Cambria" w:cs="Cambria"/>
+          <w:sz w:val="24"/>
+          <w:szCs w:val="24"/>
+          <w:lang w:val="es-CO"/>
+        </w:rPr>
+        <w:t xml:space="preserve"> Plan</w:t>
       </w:r>
     </w:p>
     <w:p>
@@ -2808,6 +3002,332 @@
           <w:sz w:val="24"/>
           <w:szCs w:val="24"/>
         </w:rPr>
+      </w:pPr>
+      <w:r>
+        <w:rPr>
+          <w:rFonts w:ascii="Cambria" w:eastAsia="Cambria" w:hAnsi="Cambria" w:cs="Cambria"/>
+          <w:sz w:val="24"/>
+          <w:szCs w:val="24"/>
+        </w:rPr>
+        <w:t xml:space="preserve">2.8.6          </w:t>
+      </w:r>
+      <w:r>
+        <w:rPr>
+          <w:rFonts w:ascii="Cambria" w:eastAsia="Cambria" w:hAnsi="Cambria" w:cs="Cambria"/>
+          <w:spacing w:val="2"/>
+          <w:sz w:val="24"/>
+          <w:szCs w:val="24"/>
+        </w:rPr>
+        <w:t xml:space="preserve"> </w:t>
+      </w:r>
+      <w:r>
+        <w:rPr>
+          <w:rFonts w:ascii="Cambria" w:eastAsia="Cambria" w:hAnsi="Cambria" w:cs="Cambria"/>
+          <w:sz w:val="24"/>
+          <w:szCs w:val="24"/>
+        </w:rPr>
+        <w:t>Contingency Plan</w:t>
+      </w:r>
+    </w:p>
+    <w:p>
+      <w:pPr>
+        <w:ind w:left="800"/>
+        <w:rPr>
+          <w:rFonts w:ascii="Cambria" w:eastAsia="Cambria" w:hAnsi="Cambria" w:cs="Cambria"/>
+          <w:sz w:val="24"/>
+          <w:szCs w:val="24"/>
+        </w:rPr>
+      </w:pPr>
+    </w:p>
+    <w:p>
+      <w:pPr>
+        <w:ind w:left="440"/>
+        <w:rPr>
+          <w:rFonts w:ascii="Cambria" w:eastAsia="Cambria" w:hAnsi="Cambria" w:cs="Cambria"/>
+          <w:sz w:val="24"/>
+          <w:szCs w:val="24"/>
+          <w:lang w:val="es-CO"/>
+        </w:rPr>
+      </w:pPr>
+      <w:r>
+        <w:rPr>
+          <w:rFonts w:ascii="Cambria" w:eastAsia="Cambria" w:hAnsi="Cambria" w:cs="Cambria"/>
+          <w:sz w:val="24"/>
+          <w:szCs w:val="24"/>
+          <w:lang w:val="es-CO"/>
+        </w:rPr>
+        <w:t>2.9</w:t>
+      </w:r>
+      <w:r>
+        <w:rPr>
+          <w:rFonts w:ascii="Cambria" w:eastAsia="Cambria" w:hAnsi="Cambria" w:cs="Cambria"/>
+          <w:sz w:val="24"/>
+          <w:szCs w:val="24"/>
+          <w:lang w:val="es-CO"/>
+        </w:rPr>
+        <w:t xml:space="preserve">     </w:t>
+      </w:r>
+      <w:r>
+        <w:rPr>
+          <w:rFonts w:ascii="Cambria" w:eastAsia="Cambria" w:hAnsi="Cambria" w:cs="Cambria"/>
+          <w:spacing w:val="36"/>
+          <w:sz w:val="24"/>
+          <w:szCs w:val="24"/>
+          <w:lang w:val="es-CO"/>
+        </w:rPr>
+        <w:t xml:space="preserve"> </w:t>
+      </w:r>
+      <w:r>
+        <w:rPr>
+          <w:rFonts w:ascii="Cambria" w:eastAsia="Cambria" w:hAnsi="Cambria" w:cs="Cambria"/>
+          <w:sz w:val="24"/>
+          <w:szCs w:val="24"/>
+          <w:lang w:val="es-CO"/>
+        </w:rPr>
+        <w:t>R9</w:t>
+      </w:r>
+      <w:r>
+        <w:rPr>
+          <w:rFonts w:ascii="Cambria" w:eastAsia="Cambria" w:hAnsi="Cambria" w:cs="Cambria"/>
+          <w:sz w:val="24"/>
+          <w:szCs w:val="24"/>
+          <w:lang w:val="es-CO"/>
+        </w:rPr>
+        <w:t xml:space="preserve"> – </w:t>
+      </w:r>
+      <w:r>
+        <w:rPr>
+          <w:rFonts w:ascii="Cambria" w:eastAsia="Cambria" w:hAnsi="Cambria" w:cs="Cambria"/>
+          <w:sz w:val="24"/>
+          <w:szCs w:val="24"/>
+          <w:lang w:val="es-CO"/>
+        </w:rPr>
+        <w:t>Instalación inconcreta de la aplicación por parte del equipo anterior.</w:t>
+      </w:r>
+    </w:p>
+    <w:p>
+      <w:pPr>
+        <w:ind w:left="800"/>
+        <w:rPr>
+          <w:rFonts w:ascii="Cambria" w:eastAsia="Cambria" w:hAnsi="Cambria" w:cs="Cambria"/>
+          <w:sz w:val="24"/>
+          <w:szCs w:val="24"/>
+        </w:rPr>
+      </w:pPr>
+      <w:r>
+        <w:rPr>
+          <w:rFonts w:ascii="Cambria" w:eastAsia="Cambria" w:hAnsi="Cambria" w:cs="Cambria"/>
+          <w:sz w:val="24"/>
+          <w:szCs w:val="24"/>
+        </w:rPr>
+        <w:t>2.9</w:t>
+      </w:r>
+      <w:r>
+        <w:rPr>
+          <w:rFonts w:ascii="Cambria" w:eastAsia="Cambria" w:hAnsi="Cambria" w:cs="Cambria"/>
+          <w:sz w:val="24"/>
+          <w:szCs w:val="24"/>
+        </w:rPr>
+        <w:t xml:space="preserve">.1          </w:t>
+      </w:r>
+      <w:r>
+        <w:rPr>
+          <w:rFonts w:ascii="Cambria" w:eastAsia="Cambria" w:hAnsi="Cambria" w:cs="Cambria"/>
+          <w:spacing w:val="2"/>
+          <w:sz w:val="24"/>
+          <w:szCs w:val="24"/>
+        </w:rPr>
+        <w:t xml:space="preserve"> </w:t>
+      </w:r>
+      <w:r>
+        <w:rPr>
+          <w:rFonts w:ascii="Cambria" w:eastAsia="Cambria" w:hAnsi="Cambria" w:cs="Cambria"/>
+          <w:sz w:val="24"/>
+          <w:szCs w:val="24"/>
+        </w:rPr>
+        <w:t>Risk Magnitude or Ranking</w:t>
+      </w:r>
+    </w:p>
+    <w:p>
+      <w:pPr>
+        <w:ind w:left="800"/>
+        <w:rPr>
+          <w:rFonts w:ascii="Cambria" w:eastAsia="Cambria" w:hAnsi="Cambria" w:cs="Cambria"/>
+          <w:sz w:val="24"/>
+          <w:szCs w:val="24"/>
+        </w:rPr>
+      </w:pPr>
+      <w:r>
+        <w:rPr>
+          <w:rFonts w:ascii="Cambria" w:eastAsia="Cambria" w:hAnsi="Cambria" w:cs="Cambria"/>
+          <w:sz w:val="24"/>
+          <w:szCs w:val="24"/>
+        </w:rPr>
+        <w:t>2.9</w:t>
+      </w:r>
+      <w:r>
+        <w:rPr>
+          <w:rFonts w:ascii="Cambria" w:eastAsia="Cambria" w:hAnsi="Cambria" w:cs="Cambria"/>
+          <w:sz w:val="24"/>
+          <w:szCs w:val="24"/>
+        </w:rPr>
+        <w:t xml:space="preserve">.2          </w:t>
+      </w:r>
+      <w:r>
+        <w:rPr>
+          <w:rFonts w:ascii="Cambria" w:eastAsia="Cambria" w:hAnsi="Cambria" w:cs="Cambria"/>
+          <w:spacing w:val="2"/>
+          <w:sz w:val="24"/>
+          <w:szCs w:val="24"/>
+        </w:rPr>
+        <w:t xml:space="preserve"> </w:t>
+      </w:r>
+      <w:r>
+        <w:rPr>
+          <w:rFonts w:ascii="Cambria" w:eastAsia="Cambria" w:hAnsi="Cambria" w:cs="Cambria"/>
+          <w:sz w:val="24"/>
+          <w:szCs w:val="24"/>
+        </w:rPr>
+        <w:t>Description</w:t>
+      </w:r>
+    </w:p>
+    <w:p>
+      <w:pPr>
+        <w:ind w:left="800"/>
+        <w:rPr>
+          <w:rFonts w:ascii="Cambria" w:eastAsia="Cambria" w:hAnsi="Cambria" w:cs="Cambria"/>
+          <w:sz w:val="24"/>
+          <w:szCs w:val="24"/>
+        </w:rPr>
+      </w:pPr>
+      <w:r>
+        <w:rPr>
+          <w:rFonts w:ascii="Cambria" w:eastAsia="Cambria" w:hAnsi="Cambria" w:cs="Cambria"/>
+          <w:sz w:val="24"/>
+          <w:szCs w:val="24"/>
+        </w:rPr>
+        <w:t>2.9</w:t>
+      </w:r>
+      <w:r>
+        <w:rPr>
+          <w:rFonts w:ascii="Cambria" w:eastAsia="Cambria" w:hAnsi="Cambria" w:cs="Cambria"/>
+          <w:sz w:val="24"/>
+          <w:szCs w:val="24"/>
+        </w:rPr>
+        <w:t xml:space="preserve">.3          </w:t>
+      </w:r>
+      <w:r>
+        <w:rPr>
+          <w:rFonts w:ascii="Cambria" w:eastAsia="Cambria" w:hAnsi="Cambria" w:cs="Cambria"/>
+          <w:spacing w:val="2"/>
+          <w:sz w:val="24"/>
+          <w:szCs w:val="24"/>
+        </w:rPr>
+        <w:t xml:space="preserve"> </w:t>
+      </w:r>
+      <w:r>
+        <w:rPr>
+          <w:rFonts w:ascii="Cambria" w:eastAsia="Cambria" w:hAnsi="Cambria" w:cs="Cambria"/>
+          <w:sz w:val="24"/>
+          <w:szCs w:val="24"/>
+        </w:rPr>
+        <w:t>Impacts</w:t>
+      </w:r>
+    </w:p>
+    <w:p>
+      <w:pPr>
+        <w:ind w:left="800"/>
+        <w:rPr>
+          <w:rFonts w:ascii="Cambria" w:eastAsia="Cambria" w:hAnsi="Cambria" w:cs="Cambria"/>
+          <w:sz w:val="24"/>
+          <w:szCs w:val="24"/>
+        </w:rPr>
+      </w:pPr>
+      <w:r>
+        <w:rPr>
+          <w:rFonts w:ascii="Cambria" w:eastAsia="Cambria" w:hAnsi="Cambria" w:cs="Cambria"/>
+          <w:sz w:val="24"/>
+          <w:szCs w:val="24"/>
+        </w:rPr>
+        <w:t>2.9</w:t>
+      </w:r>
+      <w:r>
+        <w:rPr>
+          <w:rFonts w:ascii="Cambria" w:eastAsia="Cambria" w:hAnsi="Cambria" w:cs="Cambria"/>
+          <w:sz w:val="24"/>
+          <w:szCs w:val="24"/>
+        </w:rPr>
+        <w:t xml:space="preserve">.4          </w:t>
+      </w:r>
+      <w:r>
+        <w:rPr>
+          <w:rFonts w:ascii="Cambria" w:eastAsia="Cambria" w:hAnsi="Cambria" w:cs="Cambria"/>
+          <w:spacing w:val="2"/>
+          <w:sz w:val="24"/>
+          <w:szCs w:val="24"/>
+        </w:rPr>
+        <w:t xml:space="preserve"> </w:t>
+      </w:r>
+      <w:r>
+        <w:rPr>
+          <w:rFonts w:ascii="Cambria" w:eastAsia="Cambria" w:hAnsi="Cambria" w:cs="Cambria"/>
+          <w:sz w:val="24"/>
+          <w:szCs w:val="24"/>
+        </w:rPr>
+        <w:t>Occurrence Probability</w:t>
+      </w:r>
+    </w:p>
+    <w:p>
+      <w:pPr>
+        <w:ind w:left="800"/>
+        <w:rPr>
+          <w:rFonts w:ascii="Cambria" w:eastAsia="Cambria" w:hAnsi="Cambria" w:cs="Cambria"/>
+          <w:sz w:val="24"/>
+          <w:szCs w:val="24"/>
+        </w:rPr>
+      </w:pPr>
+      <w:r>
+        <w:rPr>
+          <w:rFonts w:ascii="Cambria" w:eastAsia="Cambria" w:hAnsi="Cambria" w:cs="Cambria"/>
+          <w:sz w:val="24"/>
+          <w:szCs w:val="24"/>
+        </w:rPr>
+        <w:t>2.9</w:t>
+      </w:r>
+      <w:r>
+        <w:rPr>
+          <w:rFonts w:ascii="Cambria" w:eastAsia="Cambria" w:hAnsi="Cambria" w:cs="Cambria"/>
+          <w:sz w:val="24"/>
+          <w:szCs w:val="24"/>
+        </w:rPr>
+        <w:t xml:space="preserve">.5          </w:t>
+      </w:r>
+      <w:r>
+        <w:rPr>
+          <w:rFonts w:ascii="Cambria" w:eastAsia="Cambria" w:hAnsi="Cambria" w:cs="Cambria"/>
+          <w:spacing w:val="2"/>
+          <w:sz w:val="24"/>
+          <w:szCs w:val="24"/>
+        </w:rPr>
+        <w:t xml:space="preserve"> </w:t>
+      </w:r>
+      <w:r>
+        <w:rPr>
+          <w:rFonts w:ascii="Cambria" w:eastAsia="Cambria" w:hAnsi="Cambria" w:cs="Cambria"/>
+          <w:sz w:val="24"/>
+          <w:szCs w:val="24"/>
+        </w:rPr>
+        <w:t>Mitigation Strategy</w:t>
+      </w:r>
+    </w:p>
+    <w:p>
+      <w:pPr>
+        <w:ind w:left="800"/>
+        <w:rPr>
+          <w:rFonts w:ascii="Cambria" w:eastAsia="Cambria" w:hAnsi="Cambria" w:cs="Cambria"/>
+          <w:sz w:val="24"/>
+          <w:szCs w:val="24"/>
+        </w:rPr>
         <w:sectPr>
           <w:pgSz w:w="12240" w:h="15840"/>
           <w:pgMar w:top="1340" w:right="1320" w:bottom="280" w:left="1720" w:header="996" w:footer="1585" w:gutter="0"/>
@@ -2820,7 +3340,15 @@
           <w:sz w:val="24"/>
           <w:szCs w:val="24"/>
         </w:rPr>
-        <w:t xml:space="preserve">2.8.6          </w:t>
+        <w:t>2.9</w:t>
+      </w:r>
+      <w:r>
+        <w:rPr>
+          <w:rFonts w:ascii="Cambria" w:eastAsia="Cambria" w:hAnsi="Cambria" w:cs="Cambria"/>
+          <w:sz w:val="24"/>
+          <w:szCs w:val="24"/>
+        </w:rPr>
+        <w:t xml:space="preserve">.6          </w:t>
       </w:r>
       <w:r>
         <w:rPr>
@@ -2839,6 +3367,20 @@
         </w:rPr>
         <w:t>Contingency Plan</w:t>
       </w:r>
+    </w:p>
+    <w:p>
+      <w:pPr>
+        <w:rPr>
+          <w:rFonts w:ascii="Cambria" w:eastAsia="Cambria" w:hAnsi="Cambria" w:cs="Cambria"/>
+          <w:sz w:val="24"/>
+          <w:szCs w:val="24"/>
+        </w:rPr>
+        <w:sectPr>
+          <w:pgSz w:w="12240" w:h="15840"/>
+          <w:pgMar w:top="1340" w:right="1320" w:bottom="280" w:left="1720" w:header="996" w:footer="1585" w:gutter="0"/>
+          <w:cols w:space="720"/>
+        </w:sectPr>
+      </w:pPr>
     </w:p>
     <w:p>
       <w:pPr>
@@ -2912,6 +3454,7 @@
         </w:rPr>
         <w:t xml:space="preserve"> </w:t>
       </w:r>
+      <w:proofErr w:type="spellStart"/>
       <w:r>
         <w:rPr>
           <w:rFonts w:ascii="Arial" w:eastAsia="Arial" w:hAnsi="Arial" w:cs="Arial"/>
@@ -2923,6 +3466,7 @@
         </w:rPr>
         <w:t>Introduction</w:t>
       </w:r>
+      <w:proofErr w:type="spellEnd"/>
     </w:p>
     <w:p>
       <w:pPr>
@@ -2949,6 +3493,7 @@
         </w:rPr>
         <w:br w:type="column"/>
       </w:r>
+      <w:proofErr w:type="spellStart"/>
       <w:r>
         <w:rPr>
           <w:rFonts w:ascii="Arial" w:eastAsia="Arial" w:hAnsi="Arial" w:cs="Arial"/>
@@ -2958,8 +3503,31 @@
           <w:lang w:val="es-CO"/>
         </w:rPr>
         <w:lastRenderedPageBreak/>
-        <w:t>Risk List</w:t>
-      </w:r>
+        <w:t>Risk</w:t>
+      </w:r>
+      <w:proofErr w:type="spellEnd"/>
+      <w:r>
+        <w:rPr>
+          <w:rFonts w:ascii="Arial" w:eastAsia="Arial" w:hAnsi="Arial" w:cs="Arial"/>
+          <w:b/>
+          <w:sz w:val="36"/>
+          <w:szCs w:val="36"/>
+          <w:lang w:val="es-CO"/>
+        </w:rPr>
+        <w:t xml:space="preserve"> </w:t>
+      </w:r>
+      <w:proofErr w:type="spellStart"/>
+      <w:r>
+        <w:rPr>
+          <w:rFonts w:ascii="Arial" w:eastAsia="Arial" w:hAnsi="Arial" w:cs="Arial"/>
+          <w:b/>
+          <w:sz w:val="36"/>
+          <w:szCs w:val="36"/>
+          <w:lang w:val="es-CO"/>
+        </w:rPr>
+        <w:t>List</w:t>
+      </w:r>
+      <w:proofErr w:type="spellEnd"/>
     </w:p>
     <w:p>
       <w:pPr>
@@ -3013,6 +3581,7 @@
         </w:rPr>
         <w:t xml:space="preserve"> </w:t>
       </w:r>
+      <w:proofErr w:type="spellStart"/>
       <w:r>
         <w:rPr>
           <w:rFonts w:ascii="Arial" w:eastAsia="Arial" w:hAnsi="Arial" w:cs="Arial"/>
@@ -3021,6 +3590,7 @@
         </w:rPr>
         <w:t>Purpose</w:t>
       </w:r>
+      <w:proofErr w:type="spellEnd"/>
     </w:p>
     <w:p>
       <w:pPr>
@@ -3073,6 +3643,7 @@
         </w:rPr>
         <w:t xml:space="preserve"> </w:t>
       </w:r>
+      <w:proofErr w:type="spellStart"/>
       <w:r>
         <w:rPr>
           <w:rFonts w:ascii="Arial" w:eastAsia="Arial" w:hAnsi="Arial" w:cs="Arial"/>
@@ -3081,6 +3652,7 @@
         </w:rPr>
         <w:t>Scope</w:t>
       </w:r>
+      <w:proofErr w:type="spellEnd"/>
     </w:p>
     <w:p>
       <w:pPr>
@@ -3227,7 +3799,23 @@
         <w:t xml:space="preserve">RUP: </w:t>
       </w:r>
       <w:r>
-        <w:t xml:space="preserve">Son las siglas de Rational Unified Process. </w:t>
+        <w:t xml:space="preserve">Son </w:t>
+      </w:r>
+      <w:proofErr w:type="spellStart"/>
+      <w:r>
+        <w:t>las</w:t>
+      </w:r>
+      <w:proofErr w:type="spellEnd"/>
+      <w:r>
+        <w:t xml:space="preserve"> </w:t>
+      </w:r>
+      <w:proofErr w:type="spellStart"/>
+      <w:r>
+        <w:t>siglas</w:t>
+      </w:r>
+      <w:proofErr w:type="spellEnd"/>
+      <w:r>
+        <w:t xml:space="preserve"> de Rational Unified Process. </w:t>
       </w:r>
       <w:r>
         <w:rPr>
@@ -3564,6 +4152,7 @@
         </w:rPr>
         <w:t xml:space="preserve"> </w:t>
       </w:r>
+      <w:proofErr w:type="spellStart"/>
       <w:r>
         <w:rPr>
           <w:rFonts w:ascii="Arial" w:eastAsia="Arial" w:hAnsi="Arial" w:cs="Arial"/>
@@ -3572,6 +4161,7 @@
         </w:rPr>
         <w:t>References</w:t>
       </w:r>
+      <w:proofErr w:type="spellEnd"/>
     </w:p>
     <w:p>
       <w:pPr>
@@ -4086,6 +4676,7 @@
         </w:rPr>
         <w:t xml:space="preserve"> </w:t>
       </w:r>
+      <w:proofErr w:type="spellStart"/>
       <w:r>
         <w:rPr>
           <w:rFonts w:ascii="Arial" w:eastAsia="Arial" w:hAnsi="Arial" w:cs="Arial"/>
@@ -4094,6 +4685,7 @@
         </w:rPr>
         <w:t>Overview</w:t>
       </w:r>
+      <w:proofErr w:type="spellEnd"/>
     </w:p>
     <w:p>
       <w:pPr>
@@ -4748,6 +5340,7 @@
         </w:rPr>
         <w:t xml:space="preserve"> </w:t>
       </w:r>
+      <w:proofErr w:type="spellStart"/>
       <w:r>
         <w:rPr>
           <w:rFonts w:ascii="Arial" w:eastAsia="Arial" w:hAnsi="Arial" w:cs="Arial"/>
@@ -4758,6 +5351,7 @@
         </w:rPr>
         <w:t>Risks</w:t>
       </w:r>
+      <w:proofErr w:type="spellEnd"/>
     </w:p>
     <w:p>
       <w:pPr>
@@ -4802,7 +5396,25 @@
           <w:b/>
           <w:lang w:val="es-CO"/>
         </w:rPr>
-        <w:t>R01 –Selección inapropiada del framework de desarrollo</w:t>
+        <w:t xml:space="preserve">R01 –Selección inapropiada del </w:t>
+      </w:r>
+      <w:proofErr w:type="spellStart"/>
+      <w:r>
+        <w:rPr>
+          <w:rFonts w:ascii="Arial" w:eastAsia="Arial" w:hAnsi="Arial" w:cs="Arial"/>
+          <w:b/>
+          <w:lang w:val="es-CO"/>
+        </w:rPr>
+        <w:t>framework</w:t>
+      </w:r>
+      <w:proofErr w:type="spellEnd"/>
+      <w:r>
+        <w:rPr>
+          <w:rFonts w:ascii="Arial" w:eastAsia="Arial" w:hAnsi="Arial" w:cs="Arial"/>
+          <w:b/>
+          <w:lang w:val="es-CO"/>
+        </w:rPr>
+        <w:t xml:space="preserve"> de desarrollo</w:t>
       </w:r>
     </w:p>
     <w:p>
@@ -4853,8 +5465,13 @@
         <w:jc w:val="both"/>
       </w:pPr>
       <w:r>
-        <w:t>Alto impacto</w:t>
-      </w:r>
+        <w:t xml:space="preserve">Alto </w:t>
+      </w:r>
+      <w:proofErr w:type="spellStart"/>
+      <w:r>
+        <w:t>impacto</w:t>
+      </w:r>
+      <w:proofErr w:type="spellEnd"/>
     </w:p>
     <w:p>
       <w:pPr>
@@ -4891,6 +5508,7 @@
         </w:rPr>
         <w:t xml:space="preserve"> </w:t>
       </w:r>
+      <w:proofErr w:type="spellStart"/>
       <w:r>
         <w:rPr>
           <w:rFonts w:ascii="Arial" w:eastAsia="Arial" w:hAnsi="Arial" w:cs="Arial"/>
@@ -4899,6 +5517,7 @@
         </w:rPr>
         <w:t>Description</w:t>
       </w:r>
+      <w:proofErr w:type="spellEnd"/>
     </w:p>
     <w:p>
       <w:pPr>
@@ -4913,8 +5532,16 @@
         <w:rPr>
           <w:lang w:val="es-CO"/>
         </w:rPr>
-        <w:t>La elección de un framework</w:t>
-      </w:r>
+        <w:t xml:space="preserve">La elección de un </w:t>
+      </w:r>
+      <w:proofErr w:type="spellStart"/>
+      <w:r>
+        <w:rPr>
+          <w:lang w:val="es-CO"/>
+        </w:rPr>
+        <w:t>framework</w:t>
+      </w:r>
+      <w:proofErr w:type="spellEnd"/>
       <w:r>
         <w:rPr>
           <w:spacing w:val="24"/>
@@ -4991,6 +5618,7 @@
         </w:rPr>
         <w:t xml:space="preserve"> </w:t>
       </w:r>
+      <w:proofErr w:type="spellStart"/>
       <w:r>
         <w:rPr>
           <w:rFonts w:ascii="Arial" w:eastAsia="Arial" w:hAnsi="Arial" w:cs="Arial"/>
@@ -4999,6 +5627,7 @@
         </w:rPr>
         <w:t>Impacts</w:t>
       </w:r>
+      <w:proofErr w:type="spellEnd"/>
     </w:p>
     <w:p>
       <w:pPr>
@@ -5286,14 +5915,34 @@
         </w:rPr>
         <w:t xml:space="preserve"> </w:t>
       </w:r>
-      <w:r>
-        <w:rPr>
-          <w:rFonts w:ascii="Arial" w:eastAsia="Arial" w:hAnsi="Arial" w:cs="Arial"/>
-          <w:i/>
-          <w:lang w:val="es-CO"/>
-        </w:rPr>
-        <w:t>Occurrence Probability</w:t>
-      </w:r>
+      <w:proofErr w:type="spellStart"/>
+      <w:r>
+        <w:rPr>
+          <w:rFonts w:ascii="Arial" w:eastAsia="Arial" w:hAnsi="Arial" w:cs="Arial"/>
+          <w:i/>
+          <w:lang w:val="es-CO"/>
+        </w:rPr>
+        <w:t>Occurrence</w:t>
+      </w:r>
+      <w:proofErr w:type="spellEnd"/>
+      <w:r>
+        <w:rPr>
+          <w:rFonts w:ascii="Arial" w:eastAsia="Arial" w:hAnsi="Arial" w:cs="Arial"/>
+          <w:i/>
+          <w:lang w:val="es-CO"/>
+        </w:rPr>
+        <w:t xml:space="preserve"> </w:t>
+      </w:r>
+      <w:proofErr w:type="spellStart"/>
+      <w:r>
+        <w:rPr>
+          <w:rFonts w:ascii="Arial" w:eastAsia="Arial" w:hAnsi="Arial" w:cs="Arial"/>
+          <w:i/>
+          <w:lang w:val="es-CO"/>
+        </w:rPr>
+        <w:t>Probability</w:t>
+      </w:r>
+      <w:proofErr w:type="spellEnd"/>
     </w:p>
     <w:p>
       <w:pPr>
@@ -5347,14 +5996,34 @@
         </w:rPr>
         <w:t xml:space="preserve"> </w:t>
       </w:r>
-      <w:r>
-        <w:rPr>
-          <w:rFonts w:ascii="Arial" w:eastAsia="Arial" w:hAnsi="Arial" w:cs="Arial"/>
-          <w:i/>
-          <w:lang w:val="es-CO"/>
-        </w:rPr>
-        <w:t>Mitigation Strategy</w:t>
-      </w:r>
+      <w:proofErr w:type="spellStart"/>
+      <w:r>
+        <w:rPr>
+          <w:rFonts w:ascii="Arial" w:eastAsia="Arial" w:hAnsi="Arial" w:cs="Arial"/>
+          <w:i/>
+          <w:lang w:val="es-CO"/>
+        </w:rPr>
+        <w:t>Mitigation</w:t>
+      </w:r>
+      <w:proofErr w:type="spellEnd"/>
+      <w:r>
+        <w:rPr>
+          <w:rFonts w:ascii="Arial" w:eastAsia="Arial" w:hAnsi="Arial" w:cs="Arial"/>
+          <w:i/>
+          <w:lang w:val="es-CO"/>
+        </w:rPr>
+        <w:t xml:space="preserve"> </w:t>
+      </w:r>
+      <w:proofErr w:type="spellStart"/>
+      <w:r>
+        <w:rPr>
+          <w:rFonts w:ascii="Arial" w:eastAsia="Arial" w:hAnsi="Arial" w:cs="Arial"/>
+          <w:i/>
+          <w:lang w:val="es-CO"/>
+        </w:rPr>
+        <w:t>Strategy</w:t>
+      </w:r>
+      <w:proofErr w:type="spellEnd"/>
     </w:p>
     <w:p>
       <w:pPr>
@@ -5369,7 +6038,21 @@
         <w:rPr>
           <w:lang w:val="es-CO"/>
         </w:rPr>
-        <w:t>La estrategia de mitigación será realizar un proceso de evaluación formal en el cual se pueda orientar en la correcta elección del framework de desarrollo.</w:t>
+        <w:t xml:space="preserve">La estrategia de mitigación será realizar un proceso de evaluación formal en el cual se pueda orientar en la correcta elección del </w:t>
+      </w:r>
+      <w:proofErr w:type="spellStart"/>
+      <w:r>
+        <w:rPr>
+          <w:lang w:val="es-CO"/>
+        </w:rPr>
+        <w:t>framework</w:t>
+      </w:r>
+      <w:proofErr w:type="spellEnd"/>
+      <w:r>
+        <w:rPr>
+          <w:lang w:val="es-CO"/>
+        </w:rPr>
+        <w:t xml:space="preserve"> de desarrollo.</w:t>
       </w:r>
     </w:p>
     <w:p>
@@ -5408,13 +6091,23 @@
         </w:rPr>
         <w:t xml:space="preserve"> </w:t>
       </w:r>
-      <w:r>
-        <w:rPr>
-          <w:rFonts w:ascii="Arial" w:eastAsia="Arial" w:hAnsi="Arial" w:cs="Arial"/>
-          <w:i/>
-          <w:lang w:val="es-CO"/>
-        </w:rPr>
-        <w:t>Contingency Plan</w:t>
+      <w:proofErr w:type="spellStart"/>
+      <w:r>
+        <w:rPr>
+          <w:rFonts w:ascii="Arial" w:eastAsia="Arial" w:hAnsi="Arial" w:cs="Arial"/>
+          <w:i/>
+          <w:lang w:val="es-CO"/>
+        </w:rPr>
+        <w:t>Contingency</w:t>
+      </w:r>
+      <w:proofErr w:type="spellEnd"/>
+      <w:r>
+        <w:rPr>
+          <w:rFonts w:ascii="Arial" w:eastAsia="Arial" w:hAnsi="Arial" w:cs="Arial"/>
+          <w:i/>
+          <w:lang w:val="es-CO"/>
+        </w:rPr>
+        <w:t xml:space="preserve"> Plan</w:t>
       </w:r>
     </w:p>
     <w:p>
@@ -5465,12 +6158,14 @@
         </w:rPr>
         <w:t xml:space="preserve"> </w:t>
       </w:r>
+      <w:proofErr w:type="spellStart"/>
       <w:r>
         <w:rPr>
           <w:lang w:val="es-CO"/>
         </w:rPr>
         <w:t>framework</w:t>
       </w:r>
+      <w:proofErr w:type="spellEnd"/>
       <w:r>
         <w:rPr>
           <w:spacing w:val="45"/>
@@ -5625,7 +6320,95 @@
         <w:rPr>
           <w:lang w:val="es-CO"/>
         </w:rPr>
-        <w:t>deberá contratar un experto en el framework para capacitar al equipo de desarrollo.</w:t>
+        <w:t xml:space="preserve">deberá contratar un experto en el </w:t>
+      </w:r>
+      <w:proofErr w:type="spellStart"/>
+      <w:r>
+        <w:rPr>
+          <w:lang w:val="es-CO"/>
+        </w:rPr>
+        <w:t>framework</w:t>
+      </w:r>
+      <w:proofErr w:type="spellEnd"/>
+      <w:r>
+        <w:rPr>
+          <w:lang w:val="es-CO"/>
+        </w:rPr>
+        <w:t xml:space="preserve"> para capacitar al equipo de desarrollo.</w:t>
+      </w:r>
+    </w:p>
+    <w:p>
+      <w:pPr>
+        <w:spacing w:before="60"/>
+        <w:ind w:left="820" w:right="86"/>
+        <w:jc w:val="both"/>
+        <w:rPr>
+          <w:rFonts w:ascii="Arial" w:eastAsia="Arial" w:hAnsi="Arial" w:cs="Arial"/>
+          <w:i/>
+          <w:lang w:val="es-CO"/>
+        </w:rPr>
+      </w:pPr>
+      <w:r>
+        <w:rPr>
+          <w:lang w:val="es-CO"/>
+        </w:rPr>
+        <w:t xml:space="preserve">2.1.7  </w:t>
+      </w:r>
+      <w:proofErr w:type="spellStart"/>
+      <w:r>
+        <w:rPr>
+          <w:rFonts w:ascii="Arial" w:eastAsia="Arial" w:hAnsi="Arial" w:cs="Arial"/>
+          <w:i/>
+          <w:lang w:val="es-CO"/>
+        </w:rPr>
+        <w:t>Avoidance</w:t>
+      </w:r>
+      <w:proofErr w:type="spellEnd"/>
+      <w:r>
+        <w:rPr>
+          <w:rFonts w:ascii="Arial" w:eastAsia="Arial" w:hAnsi="Arial" w:cs="Arial"/>
+          <w:i/>
+          <w:lang w:val="es-CO"/>
+        </w:rPr>
+        <w:t xml:space="preserve"> </w:t>
+      </w:r>
+      <w:r>
+        <w:rPr>
+          <w:rFonts w:ascii="Arial" w:eastAsia="Arial" w:hAnsi="Arial" w:cs="Arial"/>
+          <w:i/>
+          <w:lang w:val="es-CO"/>
+        </w:rPr>
+        <w:t>Plan</w:t>
+      </w:r>
+    </w:p>
+    <w:p>
+      <w:pPr>
+        <w:spacing w:before="60"/>
+        <w:ind w:left="820" w:right="86"/>
+        <w:jc w:val="both"/>
+        <w:rPr>
+          <w:lang w:val="es-CO"/>
+        </w:rPr>
+      </w:pPr>
+      <w:r>
+        <w:rPr>
+          <w:lang w:val="es-CO"/>
+        </w:rPr>
+        <w:t xml:space="preserve">Antes de elegir cualquier </w:t>
+      </w:r>
+      <w:proofErr w:type="spellStart"/>
+      <w:r>
+        <w:rPr>
+          <w:lang w:val="es-CO"/>
+        </w:rPr>
+        <w:t>framework</w:t>
+      </w:r>
+      <w:proofErr w:type="spellEnd"/>
+      <w:r>
+        <w:rPr>
+          <w:lang w:val="es-CO"/>
+        </w:rPr>
+        <w:t xml:space="preserve"> revisar de la manera más detallada la documentación, además consultar con terceros fuera de los miembros del equipo o escuchar experiencias vividas para así poder elegir de la manera correcta.</w:t>
       </w:r>
     </w:p>
     <w:p>
@@ -5741,8 +6524,13 @@
         <w:jc w:val="both"/>
       </w:pPr>
       <w:r>
-        <w:t>Alto impacto</w:t>
-      </w:r>
+        <w:t xml:space="preserve">Alto </w:t>
+      </w:r>
+      <w:proofErr w:type="spellStart"/>
+      <w:r>
+        <w:t>impacto</w:t>
+      </w:r>
+      <w:proofErr w:type="spellEnd"/>
     </w:p>
     <w:p>
       <w:pPr>
@@ -5779,6 +6567,7 @@
         </w:rPr>
         <w:t xml:space="preserve"> </w:t>
       </w:r>
+      <w:proofErr w:type="spellStart"/>
       <w:r>
         <w:rPr>
           <w:rFonts w:ascii="Arial" w:eastAsia="Arial" w:hAnsi="Arial" w:cs="Arial"/>
@@ -5787,6 +6576,7 @@
         </w:rPr>
         <w:t>Description</w:t>
       </w:r>
+      <w:proofErr w:type="spellEnd"/>
     </w:p>
     <w:p>
       <w:pPr>
@@ -5801,7 +6591,22 @@
         <w:rPr>
           <w:lang w:val="es-CO"/>
         </w:rPr>
-        <w:t>Los recursos para un proyecto son muy importantes, pues a que los recursos son los que ayudan a cumplir con los objetivos del proyecto. Con recursos nos referimos a: computadores, herramientas de software, servidores, internet, energía eléctrica, entre otros.  Si estos recursos no se encuentran disponibles respecto al cronograma habrían mucho inconvenientes en el cumplimiento de este.</w:t>
+        <w:lastRenderedPageBreak/>
+        <w:t xml:space="preserve">Los recursos para un proyecto son muy importantes, pues a que los recursos son los que ayudan a cumplir con los objetivos del proyecto. Con recursos nos referimos a: computadores, herramientas de software, servidores, internet, energía eléctrica, entre otros.  Si estos recursos no se encuentran disponibles respecto al cronograma habrían </w:t>
+      </w:r>
+      <w:proofErr w:type="gramStart"/>
+      <w:r>
+        <w:rPr>
+          <w:lang w:val="es-CO"/>
+        </w:rPr>
+        <w:t>mucho</w:t>
+      </w:r>
+      <w:proofErr w:type="gramEnd"/>
+      <w:r>
+        <w:rPr>
+          <w:lang w:val="es-CO"/>
+        </w:rPr>
+        <w:t xml:space="preserve"> inconvenientes en el cumplimiento de este.</w:t>
       </w:r>
     </w:p>
     <w:p>
@@ -5829,7 +6634,6 @@
           <w:i/>
           <w:lang w:val="es-CO"/>
         </w:rPr>
-        <w:lastRenderedPageBreak/>
         <w:t xml:space="preserve">2.2.3    </w:t>
       </w:r>
       <w:r>
@@ -5841,6 +6645,7 @@
         </w:rPr>
         <w:t xml:space="preserve"> </w:t>
       </w:r>
+      <w:proofErr w:type="spellStart"/>
       <w:r>
         <w:rPr>
           <w:rFonts w:ascii="Arial" w:eastAsia="Arial" w:hAnsi="Arial" w:cs="Arial"/>
@@ -5849,6 +6654,7 @@
         </w:rPr>
         <w:t>Impacts</w:t>
       </w:r>
+      <w:proofErr w:type="spellEnd"/>
     </w:p>
     <w:p>
       <w:pPr>
@@ -5967,14 +6773,34 @@
         </w:rPr>
         <w:t xml:space="preserve"> </w:t>
       </w:r>
-      <w:r>
-        <w:rPr>
-          <w:rFonts w:ascii="Arial" w:eastAsia="Arial" w:hAnsi="Arial" w:cs="Arial"/>
-          <w:i/>
-          <w:lang w:val="es-CO"/>
-        </w:rPr>
-        <w:t>Occurrence Probability</w:t>
-      </w:r>
+      <w:proofErr w:type="spellStart"/>
+      <w:r>
+        <w:rPr>
+          <w:rFonts w:ascii="Arial" w:eastAsia="Arial" w:hAnsi="Arial" w:cs="Arial"/>
+          <w:i/>
+          <w:lang w:val="es-CO"/>
+        </w:rPr>
+        <w:t>Occurrence</w:t>
+      </w:r>
+      <w:proofErr w:type="spellEnd"/>
+      <w:r>
+        <w:rPr>
+          <w:rFonts w:ascii="Arial" w:eastAsia="Arial" w:hAnsi="Arial" w:cs="Arial"/>
+          <w:i/>
+          <w:lang w:val="es-CO"/>
+        </w:rPr>
+        <w:t xml:space="preserve"> </w:t>
+      </w:r>
+      <w:proofErr w:type="spellStart"/>
+      <w:r>
+        <w:rPr>
+          <w:rFonts w:ascii="Arial" w:eastAsia="Arial" w:hAnsi="Arial" w:cs="Arial"/>
+          <w:i/>
+          <w:lang w:val="es-CO"/>
+        </w:rPr>
+        <w:t>Probability</w:t>
+      </w:r>
+      <w:proofErr w:type="spellEnd"/>
     </w:p>
     <w:p>
       <w:pPr>
@@ -6028,14 +6854,34 @@
         </w:rPr>
         <w:t xml:space="preserve"> </w:t>
       </w:r>
-      <w:r>
-        <w:rPr>
-          <w:rFonts w:ascii="Arial" w:eastAsia="Arial" w:hAnsi="Arial" w:cs="Arial"/>
-          <w:i/>
-          <w:lang w:val="es-CO"/>
-        </w:rPr>
-        <w:t>Mitigation Strategy</w:t>
-      </w:r>
+      <w:proofErr w:type="spellStart"/>
+      <w:r>
+        <w:rPr>
+          <w:rFonts w:ascii="Arial" w:eastAsia="Arial" w:hAnsi="Arial" w:cs="Arial"/>
+          <w:i/>
+          <w:lang w:val="es-CO"/>
+        </w:rPr>
+        <w:t>Mitigation</w:t>
+      </w:r>
+      <w:proofErr w:type="spellEnd"/>
+      <w:r>
+        <w:rPr>
+          <w:rFonts w:ascii="Arial" w:eastAsia="Arial" w:hAnsi="Arial" w:cs="Arial"/>
+          <w:i/>
+          <w:lang w:val="es-CO"/>
+        </w:rPr>
+        <w:t xml:space="preserve"> </w:t>
+      </w:r>
+      <w:proofErr w:type="spellStart"/>
+      <w:r>
+        <w:rPr>
+          <w:rFonts w:ascii="Arial" w:eastAsia="Arial" w:hAnsi="Arial" w:cs="Arial"/>
+          <w:i/>
+          <w:lang w:val="es-CO"/>
+        </w:rPr>
+        <w:t>Strategy</w:t>
+      </w:r>
+      <w:proofErr w:type="spellEnd"/>
     </w:p>
     <w:p>
       <w:pPr>
@@ -6218,13 +7064,23 @@
         </w:rPr>
         <w:t xml:space="preserve"> </w:t>
       </w:r>
-      <w:r>
-        <w:rPr>
-          <w:rFonts w:ascii="Arial" w:eastAsia="Arial" w:hAnsi="Arial" w:cs="Arial"/>
-          <w:i/>
-          <w:lang w:val="es-CO"/>
-        </w:rPr>
-        <w:t>Contingency Plan</w:t>
+      <w:proofErr w:type="spellStart"/>
+      <w:r>
+        <w:rPr>
+          <w:rFonts w:ascii="Arial" w:eastAsia="Arial" w:hAnsi="Arial" w:cs="Arial"/>
+          <w:i/>
+          <w:lang w:val="es-CO"/>
+        </w:rPr>
+        <w:t>Contingency</w:t>
+      </w:r>
+      <w:proofErr w:type="spellEnd"/>
+      <w:r>
+        <w:rPr>
+          <w:rFonts w:ascii="Arial" w:eastAsia="Arial" w:hAnsi="Arial" w:cs="Arial"/>
+          <w:i/>
+          <w:lang w:val="es-CO"/>
+        </w:rPr>
+        <w:t xml:space="preserve"> Plan</w:t>
       </w:r>
     </w:p>
     <w:p>
@@ -6245,6 +7101,58 @@
     </w:p>
     <w:p>
       <w:pPr>
+        <w:spacing w:before="60"/>
+        <w:ind w:left="820" w:right="683"/>
+        <w:jc w:val="both"/>
+        <w:rPr>
+          <w:rFonts w:ascii="Arial" w:eastAsia="Arial" w:hAnsi="Arial" w:cs="Arial"/>
+          <w:i/>
+          <w:lang w:val="es-CO"/>
+        </w:rPr>
+      </w:pPr>
+      <w:r>
+        <w:rPr>
+          <w:lang w:val="es-CO"/>
+        </w:rPr>
+        <w:t xml:space="preserve">2.2.7    </w:t>
+      </w:r>
+      <w:proofErr w:type="spellStart"/>
+      <w:r>
+        <w:rPr>
+          <w:rFonts w:ascii="Arial" w:eastAsia="Arial" w:hAnsi="Arial" w:cs="Arial"/>
+          <w:i/>
+          <w:lang w:val="es-CO"/>
+        </w:rPr>
+        <w:t>Avoidance</w:t>
+      </w:r>
+      <w:proofErr w:type="spellEnd"/>
+      <w:r>
+        <w:rPr>
+          <w:rFonts w:ascii="Arial" w:eastAsia="Arial" w:hAnsi="Arial" w:cs="Arial"/>
+          <w:i/>
+          <w:lang w:val="es-CO"/>
+        </w:rPr>
+        <w:t xml:space="preserve"> Plan</w:t>
+      </w:r>
+    </w:p>
+    <w:p>
+      <w:pPr>
+        <w:spacing w:before="60"/>
+        <w:ind w:left="820" w:right="683"/>
+        <w:jc w:val="both"/>
+        <w:rPr>
+          <w:lang w:val="es-CO"/>
+        </w:rPr>
+      </w:pPr>
+      <w:r>
+        <w:rPr>
+          <w:lang w:val="es-CO"/>
+        </w:rPr>
+        <w:t>En la planeación formular de la manera más precisa la infraestructura con la que debe de contar el proyecto para así no sufrir percances posteriores.</w:t>
+      </w:r>
+    </w:p>
+    <w:p>
+      <w:pPr>
         <w:spacing w:before="10" w:line="140" w:lineRule="exact"/>
         <w:rPr>
           <w:sz w:val="14"/>
@@ -6331,13 +7239,59 @@
         </w:rPr>
         <w:t xml:space="preserve"> </w:t>
       </w:r>
-      <w:r>
-        <w:rPr>
-          <w:rFonts w:ascii="Arial" w:eastAsia="Arial" w:hAnsi="Arial" w:cs="Arial"/>
-          <w:i/>
-          <w:lang w:val="es-CO"/>
-        </w:rPr>
-        <w:t>Risk Magnitude or Ranking</w:t>
+      <w:proofErr w:type="spellStart"/>
+      <w:r>
+        <w:rPr>
+          <w:rFonts w:ascii="Arial" w:eastAsia="Arial" w:hAnsi="Arial" w:cs="Arial"/>
+          <w:i/>
+          <w:lang w:val="es-CO"/>
+        </w:rPr>
+        <w:t>Risk</w:t>
+      </w:r>
+      <w:proofErr w:type="spellEnd"/>
+      <w:r>
+        <w:rPr>
+          <w:rFonts w:ascii="Arial" w:eastAsia="Arial" w:hAnsi="Arial" w:cs="Arial"/>
+          <w:i/>
+          <w:lang w:val="es-CO"/>
+        </w:rPr>
+        <w:t xml:space="preserve"> </w:t>
+      </w:r>
+      <w:proofErr w:type="spellStart"/>
+      <w:r>
+        <w:rPr>
+          <w:rFonts w:ascii="Arial" w:eastAsia="Arial" w:hAnsi="Arial" w:cs="Arial"/>
+          <w:i/>
+          <w:lang w:val="es-CO"/>
+        </w:rPr>
+        <w:t>Magnitude</w:t>
+      </w:r>
+      <w:proofErr w:type="spellEnd"/>
+      <w:r>
+        <w:rPr>
+          <w:rFonts w:ascii="Arial" w:eastAsia="Arial" w:hAnsi="Arial" w:cs="Arial"/>
+          <w:i/>
+          <w:lang w:val="es-CO"/>
+        </w:rPr>
+        <w:t xml:space="preserve"> </w:t>
+      </w:r>
+      <w:proofErr w:type="spellStart"/>
+      <w:r>
+        <w:rPr>
+          <w:rFonts w:ascii="Arial" w:eastAsia="Arial" w:hAnsi="Arial" w:cs="Arial"/>
+          <w:i/>
+          <w:lang w:val="es-CO"/>
+        </w:rPr>
+        <w:t>or</w:t>
+      </w:r>
+      <w:proofErr w:type="spellEnd"/>
+      <w:r>
+        <w:rPr>
+          <w:rFonts w:ascii="Arial" w:eastAsia="Arial" w:hAnsi="Arial" w:cs="Arial"/>
+          <w:i/>
+          <w:lang w:val="es-CO"/>
+        </w:rPr>
+        <w:t xml:space="preserve"> Ranking</w:t>
       </w:r>
     </w:p>
     <w:p>
@@ -6392,6 +7346,7 @@
         </w:rPr>
         <w:t xml:space="preserve"> </w:t>
       </w:r>
+      <w:proofErr w:type="spellStart"/>
       <w:r>
         <w:rPr>
           <w:rFonts w:ascii="Arial" w:eastAsia="Arial" w:hAnsi="Arial" w:cs="Arial"/>
@@ -6400,6 +7355,7 @@
         </w:rPr>
         <w:t>Description</w:t>
       </w:r>
+      <w:proofErr w:type="spellEnd"/>
     </w:p>
     <w:p>
       <w:pPr>
@@ -6453,6 +7409,7 @@
         </w:rPr>
         <w:t xml:space="preserve"> </w:t>
       </w:r>
+      <w:proofErr w:type="spellStart"/>
       <w:r>
         <w:rPr>
           <w:rFonts w:ascii="Arial" w:eastAsia="Arial" w:hAnsi="Arial" w:cs="Arial"/>
@@ -6461,6 +7418,7 @@
         </w:rPr>
         <w:t>Impacts</w:t>
       </w:r>
+      <w:proofErr w:type="spellEnd"/>
     </w:p>
     <w:p>
       <w:pPr>
@@ -6734,14 +7692,34 @@
         </w:rPr>
         <w:t xml:space="preserve"> </w:t>
       </w:r>
-      <w:r>
-        <w:rPr>
-          <w:rFonts w:ascii="Arial" w:eastAsia="Arial" w:hAnsi="Arial" w:cs="Arial"/>
-          <w:i/>
-          <w:lang w:val="es-CO"/>
-        </w:rPr>
-        <w:t>Occurrence Probability</w:t>
-      </w:r>
+      <w:proofErr w:type="spellStart"/>
+      <w:r>
+        <w:rPr>
+          <w:rFonts w:ascii="Arial" w:eastAsia="Arial" w:hAnsi="Arial" w:cs="Arial"/>
+          <w:i/>
+          <w:lang w:val="es-CO"/>
+        </w:rPr>
+        <w:t>Occurrence</w:t>
+      </w:r>
+      <w:proofErr w:type="spellEnd"/>
+      <w:r>
+        <w:rPr>
+          <w:rFonts w:ascii="Arial" w:eastAsia="Arial" w:hAnsi="Arial" w:cs="Arial"/>
+          <w:i/>
+          <w:lang w:val="es-CO"/>
+        </w:rPr>
+        <w:t xml:space="preserve"> </w:t>
+      </w:r>
+      <w:proofErr w:type="spellStart"/>
+      <w:r>
+        <w:rPr>
+          <w:rFonts w:ascii="Arial" w:eastAsia="Arial" w:hAnsi="Arial" w:cs="Arial"/>
+          <w:i/>
+          <w:lang w:val="es-CO"/>
+        </w:rPr>
+        <w:t>Probability</w:t>
+      </w:r>
+      <w:proofErr w:type="spellEnd"/>
     </w:p>
     <w:p>
       <w:pPr>
@@ -6795,14 +7773,34 @@
         </w:rPr>
         <w:t xml:space="preserve"> </w:t>
       </w:r>
-      <w:r>
-        <w:rPr>
-          <w:rFonts w:ascii="Arial" w:eastAsia="Arial" w:hAnsi="Arial" w:cs="Arial"/>
-          <w:i/>
-          <w:lang w:val="es-CO"/>
-        </w:rPr>
-        <w:t>Mitigation Strategy</w:t>
-      </w:r>
+      <w:proofErr w:type="spellStart"/>
+      <w:r>
+        <w:rPr>
+          <w:rFonts w:ascii="Arial" w:eastAsia="Arial" w:hAnsi="Arial" w:cs="Arial"/>
+          <w:i/>
+          <w:lang w:val="es-CO"/>
+        </w:rPr>
+        <w:t>Mitigation</w:t>
+      </w:r>
+      <w:proofErr w:type="spellEnd"/>
+      <w:r>
+        <w:rPr>
+          <w:rFonts w:ascii="Arial" w:eastAsia="Arial" w:hAnsi="Arial" w:cs="Arial"/>
+          <w:i/>
+          <w:lang w:val="es-CO"/>
+        </w:rPr>
+        <w:t xml:space="preserve"> </w:t>
+      </w:r>
+      <w:proofErr w:type="spellStart"/>
+      <w:r>
+        <w:rPr>
+          <w:rFonts w:ascii="Arial" w:eastAsia="Arial" w:hAnsi="Arial" w:cs="Arial"/>
+          <w:i/>
+          <w:lang w:val="es-CO"/>
+        </w:rPr>
+        <w:t>Strategy</w:t>
+      </w:r>
+      <w:proofErr w:type="spellEnd"/>
     </w:p>
     <w:p>
       <w:pPr>
@@ -7050,13 +8048,23 @@
         </w:rPr>
         <w:t xml:space="preserve"> </w:t>
       </w:r>
-      <w:r>
-        <w:rPr>
-          <w:rFonts w:ascii="Arial" w:eastAsia="Arial" w:hAnsi="Arial" w:cs="Arial"/>
-          <w:i/>
-          <w:lang w:val="es-CO"/>
-        </w:rPr>
-        <w:t>Contingency Plan</w:t>
+      <w:proofErr w:type="spellStart"/>
+      <w:r>
+        <w:rPr>
+          <w:rFonts w:ascii="Arial" w:eastAsia="Arial" w:hAnsi="Arial" w:cs="Arial"/>
+          <w:i/>
+          <w:lang w:val="es-CO"/>
+        </w:rPr>
+        <w:t>Contingency</w:t>
+      </w:r>
+      <w:proofErr w:type="spellEnd"/>
+      <w:r>
+        <w:rPr>
+          <w:rFonts w:ascii="Arial" w:eastAsia="Arial" w:hAnsi="Arial" w:cs="Arial"/>
+          <w:i/>
+          <w:lang w:val="es-CO"/>
+        </w:rPr>
+        <w:t xml:space="preserve"> Plan</w:t>
       </w:r>
     </w:p>
     <w:p>
@@ -7077,6 +8085,90 @@
     </w:p>
     <w:p>
       <w:pPr>
+        <w:spacing w:before="60"/>
+        <w:ind w:left="820" w:right="101"/>
+        <w:jc w:val="both"/>
+        <w:rPr>
+          <w:rFonts w:ascii="Arial" w:eastAsia="Arial" w:hAnsi="Arial" w:cs="Arial"/>
+          <w:i/>
+          <w:lang w:val="es-CO"/>
+        </w:rPr>
+      </w:pPr>
+      <w:r>
+        <w:rPr>
+          <w:rFonts w:ascii="Arial" w:eastAsia="Arial" w:hAnsi="Arial" w:cs="Arial"/>
+          <w:i/>
+          <w:lang w:val="es-CO"/>
+        </w:rPr>
+        <w:t>2.3.7</w:t>
+      </w:r>
+      <w:r>
+        <w:rPr>
+          <w:rFonts w:ascii="Arial" w:eastAsia="Arial" w:hAnsi="Arial" w:cs="Arial"/>
+          <w:i/>
+          <w:lang w:val="es-CO"/>
+        </w:rPr>
+        <w:t xml:space="preserve">   </w:t>
+      </w:r>
+      <w:r>
+        <w:rPr>
+          <w:rFonts w:ascii="Arial" w:eastAsia="Arial" w:hAnsi="Arial" w:cs="Arial"/>
+          <w:i/>
+          <w:spacing w:val="53"/>
+          <w:lang w:val="es-CO"/>
+        </w:rPr>
+        <w:t xml:space="preserve"> </w:t>
+      </w:r>
+      <w:proofErr w:type="spellStart"/>
+      <w:r>
+        <w:rPr>
+          <w:rFonts w:ascii="Arial" w:eastAsia="Arial" w:hAnsi="Arial" w:cs="Arial"/>
+          <w:i/>
+          <w:lang w:val="es-CO"/>
+        </w:rPr>
+        <w:t>Avoidance</w:t>
+      </w:r>
+      <w:proofErr w:type="spellEnd"/>
+      <w:r>
+        <w:rPr>
+          <w:rFonts w:ascii="Arial" w:eastAsia="Arial" w:hAnsi="Arial" w:cs="Arial"/>
+          <w:i/>
+          <w:lang w:val="es-CO"/>
+        </w:rPr>
+        <w:t xml:space="preserve"> Plan</w:t>
+      </w:r>
+    </w:p>
+    <w:p>
+      <w:pPr>
+        <w:spacing w:before="60"/>
+        <w:ind w:left="820" w:right="101"/>
+        <w:jc w:val="both"/>
+        <w:rPr>
+          <w:rFonts w:eastAsia="Arial"/>
+          <w:lang w:val="es-CO"/>
+        </w:rPr>
+      </w:pPr>
+      <w:r>
+        <w:rPr>
+          <w:rFonts w:eastAsia="Arial"/>
+          <w:lang w:val="es-CO"/>
+        </w:rPr>
+        <w:t>Realizar las reuniones que sean necesarias para tener un debido proceso de levantamiento de requerimientos, discutir a cada paso los requerimientos con el cliente.</w:t>
+      </w:r>
+    </w:p>
+    <w:p>
+      <w:pPr>
+        <w:spacing w:before="60"/>
+        <w:ind w:left="820" w:right="101"/>
+        <w:jc w:val="both"/>
+        <w:rPr>
+          <w:rFonts w:eastAsia="Arial"/>
+          <w:lang w:val="es-CO"/>
+        </w:rPr>
+      </w:pPr>
+    </w:p>
+    <w:p>
+      <w:pPr>
         <w:spacing w:line="120" w:lineRule="exact"/>
         <w:rPr>
           <w:sz w:val="12"/>
@@ -7135,12 +8227,14 @@
         <w:jc w:val="both"/>
         <w:rPr>
           <w:rFonts w:ascii="Arial" w:eastAsia="Arial" w:hAnsi="Arial" w:cs="Arial"/>
-        </w:rPr>
-      </w:pPr>
-      <w:r>
-        <w:rPr>
-          <w:rFonts w:ascii="Arial" w:eastAsia="Arial" w:hAnsi="Arial" w:cs="Arial"/>
-          <w:i/>
+          <w:lang w:val="es-CO"/>
+        </w:rPr>
+      </w:pPr>
+      <w:r>
+        <w:rPr>
+          <w:rFonts w:ascii="Arial" w:eastAsia="Arial" w:hAnsi="Arial" w:cs="Arial"/>
+          <w:i/>
+          <w:lang w:val="es-CO"/>
         </w:rPr>
         <w:t xml:space="preserve">2.4.1   </w:t>
       </w:r>
@@ -7149,15 +8243,63 @@
           <w:rFonts w:ascii="Arial" w:eastAsia="Arial" w:hAnsi="Arial" w:cs="Arial"/>
           <w:i/>
           <w:spacing w:val="53"/>
-        </w:rPr>
-        <w:t xml:space="preserve"> </w:t>
-      </w:r>
-      <w:r>
-        <w:rPr>
-          <w:rFonts w:ascii="Arial" w:eastAsia="Arial" w:hAnsi="Arial" w:cs="Arial"/>
-          <w:i/>
-        </w:rPr>
-        <w:t>Risk Magnitude or Ranking</w:t>
+          <w:lang w:val="es-CO"/>
+        </w:rPr>
+        <w:t xml:space="preserve"> </w:t>
+      </w:r>
+      <w:proofErr w:type="spellStart"/>
+      <w:r>
+        <w:rPr>
+          <w:rFonts w:ascii="Arial" w:eastAsia="Arial" w:hAnsi="Arial" w:cs="Arial"/>
+          <w:i/>
+          <w:lang w:val="es-CO"/>
+        </w:rPr>
+        <w:t>Risk</w:t>
+      </w:r>
+      <w:proofErr w:type="spellEnd"/>
+      <w:r>
+        <w:rPr>
+          <w:rFonts w:ascii="Arial" w:eastAsia="Arial" w:hAnsi="Arial" w:cs="Arial"/>
+          <w:i/>
+          <w:lang w:val="es-CO"/>
+        </w:rPr>
+        <w:t xml:space="preserve"> </w:t>
+      </w:r>
+      <w:proofErr w:type="spellStart"/>
+      <w:r>
+        <w:rPr>
+          <w:rFonts w:ascii="Arial" w:eastAsia="Arial" w:hAnsi="Arial" w:cs="Arial"/>
+          <w:i/>
+          <w:lang w:val="es-CO"/>
+        </w:rPr>
+        <w:t>Magnitude</w:t>
+      </w:r>
+      <w:proofErr w:type="spellEnd"/>
+      <w:r>
+        <w:rPr>
+          <w:rFonts w:ascii="Arial" w:eastAsia="Arial" w:hAnsi="Arial" w:cs="Arial"/>
+          <w:i/>
+          <w:lang w:val="es-CO"/>
+        </w:rPr>
+        <w:t xml:space="preserve"> </w:t>
+      </w:r>
+      <w:proofErr w:type="spellStart"/>
+      <w:r>
+        <w:rPr>
+          <w:rFonts w:ascii="Arial" w:eastAsia="Arial" w:hAnsi="Arial" w:cs="Arial"/>
+          <w:i/>
+          <w:lang w:val="es-CO"/>
+        </w:rPr>
+        <w:t>or</w:t>
+      </w:r>
+      <w:proofErr w:type="spellEnd"/>
+      <w:r>
+        <w:rPr>
+          <w:rFonts w:ascii="Arial" w:eastAsia="Arial" w:hAnsi="Arial" w:cs="Arial"/>
+          <w:i/>
+          <w:lang w:val="es-CO"/>
+        </w:rPr>
+        <w:t xml:space="preserve"> Ranking</w:t>
       </w:r>
     </w:p>
     <w:p>
@@ -7165,8 +8307,14 @@
         <w:spacing w:before="60"/>
         <w:ind w:left="820" w:right="7680"/>
         <w:jc w:val="both"/>
-      </w:pPr>
-      <w:r>
+        <w:rPr>
+          <w:lang w:val="es-CO"/>
+        </w:rPr>
+      </w:pPr>
+      <w:r>
+        <w:rPr>
+          <w:lang w:val="es-CO"/>
+        </w:rPr>
         <w:t>Alto impacto</w:t>
       </w:r>
     </w:p>
@@ -7176,6 +8324,7 @@
         <w:rPr>
           <w:sz w:val="11"/>
           <w:szCs w:val="11"/>
+          <w:lang w:val="es-CO"/>
         </w:rPr>
       </w:pPr>
     </w:p>
@@ -7205,6 +8354,7 @@
         </w:rPr>
         <w:t xml:space="preserve"> </w:t>
       </w:r>
+      <w:proofErr w:type="spellStart"/>
       <w:r>
         <w:rPr>
           <w:rFonts w:ascii="Arial" w:eastAsia="Arial" w:hAnsi="Arial" w:cs="Arial"/>
@@ -7213,6 +8363,7 @@
         </w:rPr>
         <w:t>Description</w:t>
       </w:r>
+      <w:proofErr w:type="spellEnd"/>
     </w:p>
     <w:p>
       <w:pPr>
@@ -7227,6 +8378,7 @@
         <w:rPr>
           <w:lang w:val="es-CO"/>
         </w:rPr>
+        <w:lastRenderedPageBreak/>
         <w:t>En el desarrollo del proyecto pueden haber perdidas de información crucial para la culminación del proyecto tales como: código implementado, plantillas diligenciadas sobre el proyecto, documentación sobre manejo de herramientas, manuales de usuarios creados, entre otros, todo esto debido a fallas en herramientas software y/o computadores y carencia de profesionalismo por parte del personal del proyecto al momento de salvaguardar la información.</w:t>
       </w:r>
     </w:p>
@@ -7266,6 +8418,7 @@
         </w:rPr>
         <w:t xml:space="preserve"> </w:t>
       </w:r>
+      <w:proofErr w:type="spellStart"/>
       <w:r>
         <w:rPr>
           <w:rFonts w:ascii="Arial" w:eastAsia="Arial" w:hAnsi="Arial" w:cs="Arial"/>
@@ -7274,6 +8427,3534 @@
         </w:rPr>
         <w:t>Impacts</w:t>
       </w:r>
+      <w:proofErr w:type="spellEnd"/>
+    </w:p>
+    <w:p>
+      <w:pPr>
+        <w:spacing w:before="60"/>
+        <w:ind w:left="820" w:right="86"/>
+        <w:jc w:val="both"/>
+        <w:rPr>
+          <w:lang w:val="es-CO"/>
+        </w:rPr>
+      </w:pPr>
+      <w:r>
+        <w:rPr>
+          <w:lang w:val="es-CO"/>
+        </w:rPr>
+        <w:t>El impacto de este riesgo estará reflejado en retraso en el cronograma de actividades, debido a que se tiene que</w:t>
+      </w:r>
+      <w:r>
+        <w:rPr>
+          <w:spacing w:val="11"/>
+          <w:lang w:val="es-CO"/>
+        </w:rPr>
+        <w:t xml:space="preserve"> </w:t>
+      </w:r>
+      <w:r>
+        <w:rPr>
+          <w:lang w:val="es-CO"/>
+        </w:rPr>
+        <w:t>recuperar</w:t>
+      </w:r>
+      <w:r>
+        <w:rPr>
+          <w:spacing w:val="11"/>
+          <w:lang w:val="es-CO"/>
+        </w:rPr>
+        <w:t xml:space="preserve"> </w:t>
+      </w:r>
+      <w:r>
+        <w:rPr>
+          <w:lang w:val="es-CO"/>
+        </w:rPr>
+        <w:t>y/o</w:t>
+      </w:r>
+      <w:r>
+        <w:rPr>
+          <w:spacing w:val="11"/>
+          <w:lang w:val="es-CO"/>
+        </w:rPr>
+        <w:t xml:space="preserve"> </w:t>
+      </w:r>
+      <w:r>
+        <w:rPr>
+          <w:lang w:val="es-CO"/>
+        </w:rPr>
+        <w:t>construir</w:t>
+      </w:r>
+      <w:r>
+        <w:rPr>
+          <w:spacing w:val="11"/>
+          <w:lang w:val="es-CO"/>
+        </w:rPr>
+        <w:t xml:space="preserve"> </w:t>
+      </w:r>
+      <w:r>
+        <w:rPr>
+          <w:lang w:val="es-CO"/>
+        </w:rPr>
+        <w:t>la</w:t>
+      </w:r>
+      <w:r>
+        <w:rPr>
+          <w:spacing w:val="11"/>
+          <w:lang w:val="es-CO"/>
+        </w:rPr>
+        <w:t xml:space="preserve"> </w:t>
+      </w:r>
+      <w:r>
+        <w:rPr>
+          <w:lang w:val="es-CO"/>
+        </w:rPr>
+        <w:t>información</w:t>
+      </w:r>
+      <w:r>
+        <w:rPr>
+          <w:spacing w:val="11"/>
+          <w:lang w:val="es-CO"/>
+        </w:rPr>
+        <w:t xml:space="preserve"> </w:t>
+      </w:r>
+      <w:r>
+        <w:rPr>
+          <w:lang w:val="es-CO"/>
+        </w:rPr>
+        <w:t>perdida</w:t>
+      </w:r>
+      <w:r>
+        <w:rPr>
+          <w:spacing w:val="11"/>
+          <w:lang w:val="es-CO"/>
+        </w:rPr>
+        <w:t xml:space="preserve"> </w:t>
+      </w:r>
+      <w:r>
+        <w:rPr>
+          <w:lang w:val="es-CO"/>
+        </w:rPr>
+        <w:t>o</w:t>
+      </w:r>
+      <w:r>
+        <w:rPr>
+          <w:spacing w:val="11"/>
+          <w:lang w:val="es-CO"/>
+        </w:rPr>
+        <w:t xml:space="preserve"> </w:t>
+      </w:r>
+      <w:r>
+        <w:rPr>
+          <w:lang w:val="es-CO"/>
+        </w:rPr>
+        <w:t>sustraída,</w:t>
+      </w:r>
+      <w:r>
+        <w:rPr>
+          <w:spacing w:val="11"/>
+          <w:lang w:val="es-CO"/>
+        </w:rPr>
+        <w:t xml:space="preserve"> </w:t>
+      </w:r>
+      <w:r>
+        <w:rPr>
+          <w:lang w:val="es-CO"/>
+        </w:rPr>
+        <w:t>provocando</w:t>
+      </w:r>
+      <w:r>
+        <w:rPr>
+          <w:spacing w:val="11"/>
+          <w:lang w:val="es-CO"/>
+        </w:rPr>
+        <w:t xml:space="preserve"> </w:t>
+      </w:r>
+      <w:r>
+        <w:rPr>
+          <w:lang w:val="es-CO"/>
+        </w:rPr>
+        <w:t>además   el</w:t>
+      </w:r>
+      <w:r>
+        <w:rPr>
+          <w:spacing w:val="11"/>
+          <w:lang w:val="es-CO"/>
+        </w:rPr>
+        <w:t xml:space="preserve"> </w:t>
+      </w:r>
+      <w:r>
+        <w:rPr>
+          <w:lang w:val="es-CO"/>
+        </w:rPr>
+        <w:t>aumento</w:t>
+      </w:r>
+      <w:r>
+        <w:rPr>
+          <w:spacing w:val="11"/>
+          <w:lang w:val="es-CO"/>
+        </w:rPr>
+        <w:t xml:space="preserve"> </w:t>
+      </w:r>
+      <w:r>
+        <w:rPr>
+          <w:lang w:val="es-CO"/>
+        </w:rPr>
+        <w:t>en</w:t>
+      </w:r>
+      <w:r>
+        <w:rPr>
+          <w:spacing w:val="11"/>
+          <w:lang w:val="es-CO"/>
+        </w:rPr>
+        <w:t xml:space="preserve"> </w:t>
+      </w:r>
+      <w:r>
+        <w:rPr>
+          <w:lang w:val="es-CO"/>
+        </w:rPr>
+        <w:t>el presupuesto del proyecto y multas por mala administración de la información.</w:t>
+      </w:r>
+    </w:p>
+    <w:p>
+      <w:pPr>
+        <w:spacing w:before="13" w:line="220" w:lineRule="exact"/>
+        <w:rPr>
+          <w:sz w:val="22"/>
+          <w:szCs w:val="22"/>
+          <w:lang w:val="es-CO"/>
+        </w:rPr>
+      </w:pPr>
+    </w:p>
+    <w:p>
+      <w:pPr>
+        <w:spacing w:before="34"/>
+        <w:ind w:left="820" w:right="5982"/>
+        <w:jc w:val="both"/>
+        <w:rPr>
+          <w:rFonts w:ascii="Arial" w:eastAsia="Arial" w:hAnsi="Arial" w:cs="Arial"/>
+          <w:lang w:val="es-CO"/>
+        </w:rPr>
+      </w:pPr>
+      <w:r>
+        <w:rPr>
+          <w:rFonts w:ascii="Arial" w:eastAsia="Arial" w:hAnsi="Arial" w:cs="Arial"/>
+          <w:i/>
+          <w:lang w:val="es-CO"/>
+        </w:rPr>
+        <w:t xml:space="preserve">2.4.4   </w:t>
+      </w:r>
+      <w:r>
+        <w:rPr>
+          <w:rFonts w:ascii="Arial" w:eastAsia="Arial" w:hAnsi="Arial" w:cs="Arial"/>
+          <w:i/>
+          <w:spacing w:val="53"/>
+          <w:lang w:val="es-CO"/>
+        </w:rPr>
+        <w:t xml:space="preserve"> </w:t>
+      </w:r>
+      <w:proofErr w:type="spellStart"/>
+      <w:r>
+        <w:rPr>
+          <w:rFonts w:ascii="Arial" w:eastAsia="Arial" w:hAnsi="Arial" w:cs="Arial"/>
+          <w:i/>
+          <w:lang w:val="es-CO"/>
+        </w:rPr>
+        <w:t>Occurrence</w:t>
+      </w:r>
+      <w:proofErr w:type="spellEnd"/>
+      <w:r>
+        <w:rPr>
+          <w:rFonts w:ascii="Arial" w:eastAsia="Arial" w:hAnsi="Arial" w:cs="Arial"/>
+          <w:i/>
+          <w:lang w:val="es-CO"/>
+        </w:rPr>
+        <w:t xml:space="preserve"> </w:t>
+      </w:r>
+      <w:proofErr w:type="spellStart"/>
+      <w:r>
+        <w:rPr>
+          <w:rFonts w:ascii="Arial" w:eastAsia="Arial" w:hAnsi="Arial" w:cs="Arial"/>
+          <w:i/>
+          <w:lang w:val="es-CO"/>
+        </w:rPr>
+        <w:t>Probability</w:t>
+      </w:r>
+      <w:proofErr w:type="spellEnd"/>
+    </w:p>
+    <w:p>
+      <w:pPr>
+        <w:spacing w:before="60"/>
+        <w:ind w:left="820" w:right="7652"/>
+        <w:jc w:val="both"/>
+        <w:rPr>
+          <w:lang w:val="es-CO"/>
+        </w:rPr>
+      </w:pPr>
+      <w:r>
+        <w:rPr>
+          <w:lang w:val="es-CO"/>
+        </w:rPr>
+        <w:t>Media – 45%</w:t>
+      </w:r>
+    </w:p>
+    <w:p>
+      <w:pPr>
+        <w:spacing w:line="120" w:lineRule="exact"/>
+        <w:rPr>
+          <w:sz w:val="12"/>
+          <w:szCs w:val="12"/>
+          <w:lang w:val="es-CO"/>
+        </w:rPr>
+      </w:pPr>
+    </w:p>
+    <w:p>
+      <w:pPr>
+        <w:ind w:left="820" w:right="6354"/>
+        <w:jc w:val="both"/>
+        <w:rPr>
+          <w:rFonts w:ascii="Arial" w:eastAsia="Arial" w:hAnsi="Arial" w:cs="Arial"/>
+          <w:lang w:val="es-CO"/>
+        </w:rPr>
+      </w:pPr>
+      <w:r>
+        <w:rPr>
+          <w:rFonts w:ascii="Arial" w:eastAsia="Arial" w:hAnsi="Arial" w:cs="Arial"/>
+          <w:i/>
+          <w:lang w:val="es-CO"/>
+        </w:rPr>
+        <w:t xml:space="preserve">2.4.5   </w:t>
+      </w:r>
+      <w:r>
+        <w:rPr>
+          <w:rFonts w:ascii="Arial" w:eastAsia="Arial" w:hAnsi="Arial" w:cs="Arial"/>
+          <w:i/>
+          <w:spacing w:val="53"/>
+          <w:lang w:val="es-CO"/>
+        </w:rPr>
+        <w:t xml:space="preserve"> </w:t>
+      </w:r>
+      <w:proofErr w:type="spellStart"/>
+      <w:r>
+        <w:rPr>
+          <w:rFonts w:ascii="Arial" w:eastAsia="Arial" w:hAnsi="Arial" w:cs="Arial"/>
+          <w:i/>
+          <w:lang w:val="es-CO"/>
+        </w:rPr>
+        <w:t>Mitigation</w:t>
+      </w:r>
+      <w:proofErr w:type="spellEnd"/>
+      <w:r>
+        <w:rPr>
+          <w:rFonts w:ascii="Arial" w:eastAsia="Arial" w:hAnsi="Arial" w:cs="Arial"/>
+          <w:i/>
+          <w:lang w:val="es-CO"/>
+        </w:rPr>
+        <w:t xml:space="preserve"> </w:t>
+      </w:r>
+      <w:proofErr w:type="spellStart"/>
+      <w:r>
+        <w:rPr>
+          <w:rFonts w:ascii="Arial" w:eastAsia="Arial" w:hAnsi="Arial" w:cs="Arial"/>
+          <w:i/>
+          <w:lang w:val="es-CO"/>
+        </w:rPr>
+        <w:t>Strategy</w:t>
+      </w:r>
+      <w:proofErr w:type="spellEnd"/>
+    </w:p>
+    <w:p>
+      <w:pPr>
+        <w:spacing w:before="60"/>
+        <w:ind w:left="820" w:right="86"/>
+        <w:jc w:val="both"/>
+        <w:rPr>
+          <w:lang w:val="es-CO"/>
+        </w:rPr>
+      </w:pPr>
+      <w:r>
+        <w:rPr>
+          <w:lang w:val="es-CO"/>
+        </w:rPr>
+        <w:t>Se determina la información que se perdió,</w:t>
+      </w:r>
+      <w:r>
+        <w:rPr>
+          <w:spacing w:val="47"/>
+          <w:lang w:val="es-CO"/>
+        </w:rPr>
+        <w:t xml:space="preserve"> </w:t>
+      </w:r>
+      <w:r>
+        <w:rPr>
+          <w:lang w:val="es-CO"/>
+        </w:rPr>
+        <w:t>la</w:t>
+      </w:r>
+      <w:r>
+        <w:rPr>
+          <w:spacing w:val="47"/>
+          <w:lang w:val="es-CO"/>
+        </w:rPr>
+        <w:t xml:space="preserve"> </w:t>
+      </w:r>
+      <w:r>
+        <w:rPr>
+          <w:lang w:val="es-CO"/>
+        </w:rPr>
+        <w:t>importancia</w:t>
+      </w:r>
+      <w:r>
+        <w:rPr>
+          <w:spacing w:val="47"/>
+          <w:lang w:val="es-CO"/>
+        </w:rPr>
+        <w:t xml:space="preserve"> </w:t>
+      </w:r>
+      <w:r>
+        <w:rPr>
+          <w:lang w:val="es-CO"/>
+        </w:rPr>
+        <w:t>de</w:t>
+      </w:r>
+      <w:r>
+        <w:rPr>
+          <w:spacing w:val="47"/>
+          <w:lang w:val="es-CO"/>
+        </w:rPr>
+        <w:t xml:space="preserve"> </w:t>
+      </w:r>
+      <w:r>
+        <w:rPr>
+          <w:lang w:val="es-CO"/>
+        </w:rPr>
+        <w:t>la</w:t>
+      </w:r>
+      <w:r>
+        <w:rPr>
+          <w:spacing w:val="47"/>
+          <w:lang w:val="es-CO"/>
+        </w:rPr>
+        <w:t xml:space="preserve"> </w:t>
+      </w:r>
+      <w:r>
+        <w:rPr>
+          <w:lang w:val="es-CO"/>
+        </w:rPr>
+        <w:t>misma,</w:t>
+      </w:r>
+      <w:r>
+        <w:rPr>
+          <w:spacing w:val="47"/>
+          <w:lang w:val="es-CO"/>
+        </w:rPr>
+        <w:t xml:space="preserve"> </w:t>
+      </w:r>
+      <w:r>
+        <w:rPr>
+          <w:lang w:val="es-CO"/>
+        </w:rPr>
+        <w:t>el porcentaje de información perdida, identificar el posible origen y responsables de la perdida de información, así como la restauración de las copias de seguridad descritas en la estrategia de mitigación.</w:t>
+      </w:r>
+    </w:p>
+    <w:p>
+      <w:pPr>
+        <w:spacing w:before="10" w:line="100" w:lineRule="exact"/>
+        <w:rPr>
+          <w:sz w:val="11"/>
+          <w:szCs w:val="11"/>
+          <w:lang w:val="es-CO"/>
+        </w:rPr>
+      </w:pPr>
+    </w:p>
+    <w:p>
+      <w:pPr>
+        <w:ind w:left="820" w:right="6442"/>
+        <w:jc w:val="both"/>
+        <w:rPr>
+          <w:rFonts w:ascii="Arial" w:eastAsia="Arial" w:hAnsi="Arial" w:cs="Arial"/>
+          <w:lang w:val="es-CO"/>
+        </w:rPr>
+      </w:pPr>
+      <w:r>
+        <w:rPr>
+          <w:rFonts w:ascii="Arial" w:eastAsia="Arial" w:hAnsi="Arial" w:cs="Arial"/>
+          <w:i/>
+          <w:lang w:val="es-CO"/>
+        </w:rPr>
+        <w:t xml:space="preserve">2.4.6   </w:t>
+      </w:r>
+      <w:r>
+        <w:rPr>
+          <w:rFonts w:ascii="Arial" w:eastAsia="Arial" w:hAnsi="Arial" w:cs="Arial"/>
+          <w:i/>
+          <w:spacing w:val="53"/>
+          <w:lang w:val="es-CO"/>
+        </w:rPr>
+        <w:t xml:space="preserve"> </w:t>
+      </w:r>
+      <w:proofErr w:type="spellStart"/>
+      <w:r>
+        <w:rPr>
+          <w:rFonts w:ascii="Arial" w:eastAsia="Arial" w:hAnsi="Arial" w:cs="Arial"/>
+          <w:i/>
+          <w:lang w:val="es-CO"/>
+        </w:rPr>
+        <w:t>Contingency</w:t>
+      </w:r>
+      <w:proofErr w:type="spellEnd"/>
+      <w:r>
+        <w:rPr>
+          <w:rFonts w:ascii="Arial" w:eastAsia="Arial" w:hAnsi="Arial" w:cs="Arial"/>
+          <w:i/>
+          <w:lang w:val="es-CO"/>
+        </w:rPr>
+        <w:t xml:space="preserve"> Plan</w:t>
+      </w:r>
+    </w:p>
+    <w:p>
+      <w:pPr>
+        <w:spacing w:before="60"/>
+        <w:ind w:left="820" w:right="86"/>
+        <w:jc w:val="both"/>
+        <w:rPr>
+          <w:lang w:val="es-CO"/>
+        </w:rPr>
+      </w:pPr>
+      <w:r>
+        <w:rPr>
+          <w:lang w:val="es-CO"/>
+        </w:rPr>
+        <w:t>Hacer creación de copias de seguridad en la nube y en otras máquinas, garantizando así que la información que vaya generando durante el transcurso del proyecto persista en el porcentaje más alto</w:t>
+      </w:r>
+      <w:r>
+        <w:rPr>
+          <w:lang w:val="es-CO"/>
+        </w:rPr>
+        <w:t>.</w:t>
+      </w:r>
+    </w:p>
+    <w:p>
+      <w:pPr>
+        <w:ind w:left="820" w:right="6442"/>
+        <w:jc w:val="both"/>
+        <w:rPr>
+          <w:rFonts w:ascii="Arial" w:eastAsia="Arial" w:hAnsi="Arial" w:cs="Arial"/>
+          <w:i/>
+          <w:lang w:val="es-CO"/>
+        </w:rPr>
+      </w:pPr>
+      <w:r>
+        <w:rPr>
+          <w:rFonts w:ascii="Arial" w:eastAsia="Arial" w:hAnsi="Arial" w:cs="Arial"/>
+          <w:i/>
+          <w:lang w:val="es-CO"/>
+        </w:rPr>
+        <w:t>2.4.7</w:t>
+      </w:r>
+      <w:r>
+        <w:rPr>
+          <w:rFonts w:ascii="Arial" w:eastAsia="Arial" w:hAnsi="Arial" w:cs="Arial"/>
+          <w:i/>
+          <w:lang w:val="es-CO"/>
+        </w:rPr>
+        <w:t xml:space="preserve">   </w:t>
+      </w:r>
+      <w:r>
+        <w:rPr>
+          <w:rFonts w:ascii="Arial" w:eastAsia="Arial" w:hAnsi="Arial" w:cs="Arial"/>
+          <w:i/>
+          <w:spacing w:val="53"/>
+          <w:lang w:val="es-CO"/>
+        </w:rPr>
+        <w:t xml:space="preserve"> </w:t>
+      </w:r>
+      <w:proofErr w:type="spellStart"/>
+      <w:r>
+        <w:rPr>
+          <w:rFonts w:ascii="Arial" w:eastAsia="Arial" w:hAnsi="Arial" w:cs="Arial"/>
+          <w:i/>
+          <w:lang w:val="es-CO"/>
+        </w:rPr>
+        <w:t>Avoidance</w:t>
+      </w:r>
+      <w:proofErr w:type="spellEnd"/>
+      <w:r>
+        <w:rPr>
+          <w:rFonts w:ascii="Arial" w:eastAsia="Arial" w:hAnsi="Arial" w:cs="Arial"/>
+          <w:i/>
+          <w:lang w:val="es-CO"/>
+        </w:rPr>
+        <w:t xml:space="preserve"> Plan</w:t>
+      </w:r>
+    </w:p>
+    <w:p>
+      <w:pPr>
+        <w:tabs>
+          <w:tab w:val="left" w:pos="9498"/>
+        </w:tabs>
+        <w:ind w:left="820" w:right="82"/>
+        <w:jc w:val="both"/>
+        <w:rPr>
+          <w:rFonts w:eastAsia="Arial"/>
+          <w:lang w:val="es-CO"/>
+        </w:rPr>
+      </w:pPr>
+      <w:r>
+        <w:rPr>
+          <w:rFonts w:eastAsia="Arial"/>
+          <w:lang w:val="es-CO"/>
+        </w:rPr>
+        <w:t xml:space="preserve">Generar la documentación suficiente para el proyecto sin excesos y generar </w:t>
+      </w:r>
+      <w:proofErr w:type="spellStart"/>
+      <w:r>
+        <w:rPr>
+          <w:rFonts w:eastAsia="Arial"/>
+          <w:lang w:val="es-CO"/>
+        </w:rPr>
+        <w:t>backups</w:t>
+      </w:r>
+      <w:proofErr w:type="spellEnd"/>
+      <w:r>
+        <w:rPr>
+          <w:rFonts w:eastAsia="Arial"/>
+          <w:lang w:val="es-CO"/>
+        </w:rPr>
+        <w:t xml:space="preserve"> para esta de manera seguida. </w:t>
+      </w:r>
+    </w:p>
+    <w:p>
+      <w:pPr>
+        <w:spacing w:before="60"/>
+        <w:ind w:left="820" w:right="86"/>
+        <w:jc w:val="both"/>
+        <w:rPr>
+          <w:lang w:val="es-CO"/>
+        </w:rPr>
+      </w:pPr>
+    </w:p>
+    <w:p>
+      <w:pPr>
+        <w:spacing w:line="120" w:lineRule="exact"/>
+        <w:rPr>
+          <w:sz w:val="12"/>
+          <w:szCs w:val="12"/>
+          <w:lang w:val="es-CO"/>
+        </w:rPr>
+      </w:pPr>
+    </w:p>
+    <w:p>
+      <w:pPr>
+        <w:ind w:left="100"/>
+        <w:rPr>
+          <w:rFonts w:ascii="Arial" w:eastAsia="Arial" w:hAnsi="Arial" w:cs="Arial"/>
+          <w:lang w:val="es-CO"/>
+        </w:rPr>
+      </w:pPr>
+      <w:r>
+        <w:rPr>
+          <w:rFonts w:ascii="Arial" w:eastAsia="Arial" w:hAnsi="Arial" w:cs="Arial"/>
+          <w:b/>
+          <w:lang w:val="es-CO"/>
+        </w:rPr>
+        <w:t xml:space="preserve">2.5      </w:t>
+      </w:r>
+      <w:r>
+        <w:rPr>
+          <w:rFonts w:ascii="Arial" w:eastAsia="Arial" w:hAnsi="Arial" w:cs="Arial"/>
+          <w:b/>
+          <w:spacing w:val="54"/>
+          <w:lang w:val="es-CO"/>
+        </w:rPr>
+        <w:t xml:space="preserve"> </w:t>
+      </w:r>
+      <w:r>
+        <w:rPr>
+          <w:rFonts w:ascii="Arial" w:eastAsia="Arial" w:hAnsi="Arial" w:cs="Arial"/>
+          <w:b/>
+          <w:lang w:val="es-CO"/>
+        </w:rPr>
+        <w:t>R05 – Desconocimiento del equipo de desarrollo ante las herramientas de trabajo.</w:t>
+      </w:r>
+    </w:p>
+    <w:p>
+      <w:pPr>
+        <w:spacing w:before="10" w:line="100" w:lineRule="exact"/>
+        <w:rPr>
+          <w:sz w:val="11"/>
+          <w:szCs w:val="11"/>
+          <w:lang w:val="es-CO"/>
+        </w:rPr>
+      </w:pPr>
+    </w:p>
+    <w:p>
+      <w:pPr>
+        <w:ind w:left="820" w:right="5604"/>
+        <w:jc w:val="both"/>
+        <w:rPr>
+          <w:rFonts w:ascii="Arial" w:eastAsia="Arial" w:hAnsi="Arial" w:cs="Arial"/>
+        </w:rPr>
+      </w:pPr>
+      <w:r>
+        <w:rPr>
+          <w:rFonts w:ascii="Arial" w:eastAsia="Arial" w:hAnsi="Arial" w:cs="Arial"/>
+          <w:i/>
+          <w:lang w:val="es-CO"/>
+        </w:rPr>
+        <w:t xml:space="preserve">2.5.1   </w:t>
+      </w:r>
+      <w:r>
+        <w:rPr>
+          <w:rFonts w:ascii="Arial" w:eastAsia="Arial" w:hAnsi="Arial" w:cs="Arial"/>
+          <w:i/>
+          <w:spacing w:val="53"/>
+          <w:lang w:val="es-CO"/>
+        </w:rPr>
+        <w:t xml:space="preserve"> </w:t>
+      </w:r>
+      <w:proofErr w:type="spellStart"/>
+      <w:r>
+        <w:rPr>
+          <w:rFonts w:ascii="Arial" w:eastAsia="Arial" w:hAnsi="Arial" w:cs="Arial"/>
+          <w:i/>
+          <w:lang w:val="es-CO"/>
+        </w:rPr>
+        <w:t>Risk</w:t>
+      </w:r>
+      <w:proofErr w:type="spellEnd"/>
+      <w:r>
+        <w:rPr>
+          <w:rFonts w:ascii="Arial" w:eastAsia="Arial" w:hAnsi="Arial" w:cs="Arial"/>
+          <w:i/>
+          <w:lang w:val="es-CO"/>
+        </w:rPr>
+        <w:t xml:space="preserve"> </w:t>
+      </w:r>
+      <w:proofErr w:type="spellStart"/>
+      <w:r>
+        <w:rPr>
+          <w:rFonts w:ascii="Arial" w:eastAsia="Arial" w:hAnsi="Arial" w:cs="Arial"/>
+          <w:i/>
+          <w:lang w:val="es-CO"/>
+        </w:rPr>
+        <w:t>Magnitude</w:t>
+      </w:r>
+      <w:proofErr w:type="spellEnd"/>
+      <w:r>
+        <w:rPr>
+          <w:rFonts w:ascii="Arial" w:eastAsia="Arial" w:hAnsi="Arial" w:cs="Arial"/>
+          <w:i/>
+          <w:lang w:val="es-CO"/>
+        </w:rPr>
+        <w:t xml:space="preserve"> </w:t>
+      </w:r>
+      <w:proofErr w:type="spellStart"/>
+      <w:r>
+        <w:rPr>
+          <w:rFonts w:ascii="Arial" w:eastAsia="Arial" w:hAnsi="Arial" w:cs="Arial"/>
+          <w:i/>
+          <w:lang w:val="es-CO"/>
+        </w:rPr>
+        <w:t>or</w:t>
+      </w:r>
+      <w:proofErr w:type="spellEnd"/>
+      <w:r>
+        <w:rPr>
+          <w:rFonts w:ascii="Arial" w:eastAsia="Arial" w:hAnsi="Arial" w:cs="Arial"/>
+          <w:i/>
+          <w:lang w:val="es-CO"/>
+        </w:rPr>
+        <w:t xml:space="preserve"> </w:t>
+      </w:r>
+      <w:proofErr w:type="spellStart"/>
+      <w:r>
+        <w:rPr>
+          <w:rFonts w:ascii="Arial" w:eastAsia="Arial" w:hAnsi="Arial" w:cs="Arial"/>
+          <w:i/>
+          <w:lang w:val="es-CO"/>
+        </w:rPr>
+        <w:t>Ranki</w:t>
+      </w:r>
+      <w:r>
+        <w:rPr>
+          <w:rFonts w:ascii="Arial" w:eastAsia="Arial" w:hAnsi="Arial" w:cs="Arial"/>
+          <w:i/>
+        </w:rPr>
+        <w:t>ng</w:t>
+      </w:r>
+      <w:proofErr w:type="spellEnd"/>
+    </w:p>
+    <w:p>
+      <w:pPr>
+        <w:spacing w:before="60"/>
+        <w:ind w:left="820" w:right="7425"/>
+        <w:jc w:val="both"/>
+      </w:pPr>
+      <w:proofErr w:type="spellStart"/>
+      <w:r>
+        <w:t>Impacto</w:t>
+      </w:r>
+      <w:proofErr w:type="spellEnd"/>
+      <w:r>
+        <w:t xml:space="preserve"> </w:t>
+      </w:r>
+      <w:proofErr w:type="spellStart"/>
+      <w:proofErr w:type="gramStart"/>
+      <w:r>
+        <w:t>medio</w:t>
+      </w:r>
+      <w:proofErr w:type="spellEnd"/>
+      <w:r>
+        <w:t xml:space="preserve"> .</w:t>
+      </w:r>
+      <w:proofErr w:type="gramEnd"/>
+    </w:p>
+    <w:p>
+      <w:pPr>
+        <w:spacing w:line="120" w:lineRule="exact"/>
+        <w:rPr>
+          <w:sz w:val="12"/>
+          <w:szCs w:val="12"/>
+        </w:rPr>
+      </w:pPr>
+    </w:p>
+    <w:p>
+      <w:pPr>
+        <w:ind w:left="820" w:right="7010"/>
+        <w:jc w:val="both"/>
+        <w:rPr>
+          <w:rFonts w:ascii="Arial" w:eastAsia="Arial" w:hAnsi="Arial" w:cs="Arial"/>
+          <w:lang w:val="es-CO"/>
+        </w:rPr>
+      </w:pPr>
+      <w:r>
+        <w:rPr>
+          <w:rFonts w:ascii="Arial" w:eastAsia="Arial" w:hAnsi="Arial" w:cs="Arial"/>
+          <w:i/>
+          <w:lang w:val="es-CO"/>
+        </w:rPr>
+        <w:t xml:space="preserve">2.5.2   </w:t>
+      </w:r>
+      <w:r>
+        <w:rPr>
+          <w:rFonts w:ascii="Arial" w:eastAsia="Arial" w:hAnsi="Arial" w:cs="Arial"/>
+          <w:i/>
+          <w:spacing w:val="53"/>
+          <w:lang w:val="es-CO"/>
+        </w:rPr>
+        <w:t xml:space="preserve"> </w:t>
+      </w:r>
+      <w:proofErr w:type="spellStart"/>
+      <w:r>
+        <w:rPr>
+          <w:rFonts w:ascii="Arial" w:eastAsia="Arial" w:hAnsi="Arial" w:cs="Arial"/>
+          <w:i/>
+          <w:lang w:val="es-CO"/>
+        </w:rPr>
+        <w:t>Description</w:t>
+      </w:r>
+      <w:proofErr w:type="spellEnd"/>
+    </w:p>
+    <w:p>
+      <w:pPr>
+        <w:spacing w:before="60"/>
+        <w:ind w:left="820" w:right="86"/>
+        <w:jc w:val="both"/>
+        <w:rPr>
+          <w:lang w:val="es-CO"/>
+        </w:rPr>
+      </w:pPr>
+      <w:r>
+        <w:rPr>
+          <w:lang w:val="es-CO"/>
+        </w:rPr>
+        <w:t>Durante el desarrollo y la implementación del proyecto puede haber desconocimiento del manejo de las herramientas por parte de alguno de los integrantes del grupo de trabajo, ocasionando demoras en las entregas, desorden en el código y/o mala documentación relacionada con el proyecto.</w:t>
+      </w:r>
+    </w:p>
+    <w:p>
+      <w:pPr>
+        <w:spacing w:line="120" w:lineRule="exact"/>
+        <w:rPr>
+          <w:sz w:val="12"/>
+          <w:szCs w:val="12"/>
+          <w:lang w:val="es-CO"/>
+        </w:rPr>
+      </w:pPr>
+    </w:p>
+    <w:p>
+      <w:pPr>
+        <w:ind w:left="820" w:right="7310"/>
+        <w:jc w:val="both"/>
+        <w:rPr>
+          <w:rFonts w:ascii="Arial" w:eastAsia="Arial" w:hAnsi="Arial" w:cs="Arial"/>
+          <w:lang w:val="es-CO"/>
+        </w:rPr>
+      </w:pPr>
+      <w:r>
+        <w:rPr>
+          <w:rFonts w:ascii="Arial" w:eastAsia="Arial" w:hAnsi="Arial" w:cs="Arial"/>
+          <w:i/>
+          <w:lang w:val="es-CO"/>
+        </w:rPr>
+        <w:t xml:space="preserve">2.5.3   </w:t>
+      </w:r>
+      <w:r>
+        <w:rPr>
+          <w:rFonts w:ascii="Arial" w:eastAsia="Arial" w:hAnsi="Arial" w:cs="Arial"/>
+          <w:i/>
+          <w:spacing w:val="53"/>
+          <w:lang w:val="es-CO"/>
+        </w:rPr>
+        <w:t xml:space="preserve"> </w:t>
+      </w:r>
+      <w:proofErr w:type="spellStart"/>
+      <w:r>
+        <w:rPr>
+          <w:rFonts w:ascii="Arial" w:eastAsia="Arial" w:hAnsi="Arial" w:cs="Arial"/>
+          <w:i/>
+          <w:lang w:val="es-CO"/>
+        </w:rPr>
+        <w:t>Impacts</w:t>
+      </w:r>
+      <w:proofErr w:type="spellEnd"/>
+    </w:p>
+    <w:p>
+      <w:pPr>
+        <w:spacing w:before="60"/>
+        <w:ind w:left="820" w:right="86"/>
+        <w:jc w:val="both"/>
+        <w:rPr>
+          <w:lang w:val="es-CO"/>
+        </w:rPr>
+      </w:pPr>
+      <w:r>
+        <w:rPr>
+          <w:lang w:val="es-CO"/>
+        </w:rPr>
+        <w:t xml:space="preserve">El impacto de este riesgo generará un retraso en el cronograma de actividades del proyecto ocasionando demoras en las entregas </w:t>
+      </w:r>
+      <w:r>
+        <w:t>;</w:t>
+      </w:r>
+      <w:r>
+        <w:rPr>
+          <w:lang w:val="es-CO"/>
+        </w:rPr>
+        <w:t>ya que los integrantes del grupo deben dedicar tiempo al estudio del manejo de las herramientas, adicionalmente no se garantiza que lo aprendido este correcto por lo que se pueden dar malas implementaciones.</w:t>
+      </w:r>
+    </w:p>
+    <w:p>
+      <w:pPr>
+        <w:spacing w:line="120" w:lineRule="exact"/>
+        <w:rPr>
+          <w:sz w:val="12"/>
+          <w:szCs w:val="12"/>
+          <w:lang w:val="es-CO"/>
+        </w:rPr>
+      </w:pPr>
+    </w:p>
+    <w:p>
+      <w:pPr>
+        <w:ind w:left="820" w:right="5982"/>
+        <w:jc w:val="both"/>
+        <w:rPr>
+          <w:rFonts w:ascii="Arial" w:eastAsia="Arial" w:hAnsi="Arial" w:cs="Arial"/>
+          <w:lang w:val="es-CO"/>
+        </w:rPr>
+      </w:pPr>
+      <w:r>
+        <w:rPr>
+          <w:rFonts w:ascii="Arial" w:eastAsia="Arial" w:hAnsi="Arial" w:cs="Arial"/>
+          <w:i/>
+          <w:lang w:val="es-CO"/>
+        </w:rPr>
+        <w:t xml:space="preserve">2.5.4   </w:t>
+      </w:r>
+      <w:r>
+        <w:rPr>
+          <w:rFonts w:ascii="Arial" w:eastAsia="Arial" w:hAnsi="Arial" w:cs="Arial"/>
+          <w:i/>
+          <w:spacing w:val="53"/>
+          <w:lang w:val="es-CO"/>
+        </w:rPr>
+        <w:t xml:space="preserve"> </w:t>
+      </w:r>
+      <w:proofErr w:type="spellStart"/>
+      <w:r>
+        <w:rPr>
+          <w:rFonts w:ascii="Arial" w:eastAsia="Arial" w:hAnsi="Arial" w:cs="Arial"/>
+          <w:i/>
+          <w:lang w:val="es-CO"/>
+        </w:rPr>
+        <w:t>Occurrence</w:t>
+      </w:r>
+      <w:proofErr w:type="spellEnd"/>
+      <w:r>
+        <w:rPr>
+          <w:rFonts w:ascii="Arial" w:eastAsia="Arial" w:hAnsi="Arial" w:cs="Arial"/>
+          <w:i/>
+          <w:lang w:val="es-CO"/>
+        </w:rPr>
+        <w:t xml:space="preserve"> </w:t>
+      </w:r>
+      <w:proofErr w:type="spellStart"/>
+      <w:r>
+        <w:rPr>
+          <w:rFonts w:ascii="Arial" w:eastAsia="Arial" w:hAnsi="Arial" w:cs="Arial"/>
+          <w:i/>
+          <w:lang w:val="es-CO"/>
+        </w:rPr>
+        <w:t>Probability</w:t>
+      </w:r>
+      <w:proofErr w:type="spellEnd"/>
+    </w:p>
+    <w:p>
+      <w:pPr>
+        <w:spacing w:before="60"/>
+        <w:ind w:left="820" w:right="7786"/>
+        <w:jc w:val="both"/>
+        <w:rPr>
+          <w:lang w:val="es-CO"/>
+        </w:rPr>
+      </w:pPr>
+      <w:r>
+        <w:rPr>
+          <w:lang w:val="es-CO"/>
+        </w:rPr>
+        <w:t>Bajo – 60%</w:t>
+      </w:r>
+    </w:p>
+    <w:p>
+      <w:pPr>
+        <w:spacing w:line="120" w:lineRule="exact"/>
+        <w:rPr>
+          <w:sz w:val="12"/>
+          <w:szCs w:val="12"/>
+          <w:lang w:val="es-CO"/>
+        </w:rPr>
+      </w:pPr>
+    </w:p>
+    <w:p>
+      <w:pPr>
+        <w:ind w:left="820" w:right="6354"/>
+        <w:jc w:val="both"/>
+        <w:rPr>
+          <w:rFonts w:ascii="Arial" w:eastAsia="Arial" w:hAnsi="Arial" w:cs="Arial"/>
+          <w:i/>
+          <w:lang w:val="es-CO"/>
+        </w:rPr>
+      </w:pPr>
+      <w:r>
+        <w:rPr>
+          <w:rFonts w:ascii="Arial" w:eastAsia="Arial" w:hAnsi="Arial" w:cs="Arial"/>
+          <w:i/>
+          <w:lang w:val="es-CO"/>
+        </w:rPr>
+        <w:t xml:space="preserve">2.5.5   </w:t>
+      </w:r>
+      <w:r>
+        <w:rPr>
+          <w:rFonts w:ascii="Arial" w:eastAsia="Arial" w:hAnsi="Arial" w:cs="Arial"/>
+          <w:i/>
+          <w:spacing w:val="53"/>
+          <w:lang w:val="es-CO"/>
+        </w:rPr>
+        <w:t xml:space="preserve"> </w:t>
+      </w:r>
+      <w:proofErr w:type="spellStart"/>
+      <w:r>
+        <w:rPr>
+          <w:rFonts w:ascii="Arial" w:eastAsia="Arial" w:hAnsi="Arial" w:cs="Arial"/>
+          <w:i/>
+          <w:lang w:val="es-CO"/>
+        </w:rPr>
+        <w:t>Mitigation</w:t>
+      </w:r>
+      <w:proofErr w:type="spellEnd"/>
+      <w:r>
+        <w:rPr>
+          <w:rFonts w:ascii="Arial" w:eastAsia="Arial" w:hAnsi="Arial" w:cs="Arial"/>
+          <w:i/>
+          <w:lang w:val="es-CO"/>
+        </w:rPr>
+        <w:t xml:space="preserve"> </w:t>
+      </w:r>
+      <w:proofErr w:type="spellStart"/>
+      <w:r>
+        <w:rPr>
+          <w:rFonts w:ascii="Arial" w:eastAsia="Arial" w:hAnsi="Arial" w:cs="Arial"/>
+          <w:i/>
+          <w:lang w:val="es-CO"/>
+        </w:rPr>
+        <w:t>Strategy</w:t>
+      </w:r>
+      <w:proofErr w:type="spellEnd"/>
+    </w:p>
+    <w:p>
+      <w:pPr>
+        <w:spacing w:before="60"/>
+        <w:ind w:left="820" w:right="828"/>
+        <w:jc w:val="both"/>
+        <w:rPr>
+          <w:lang w:val="es-CO"/>
+        </w:rPr>
+      </w:pPr>
+      <w:r>
+        <w:rPr>
+          <w:lang w:val="es-CO"/>
+        </w:rPr>
+        <w:t>El plan de contingencia será realizar una capacitación inmediata sobre la herramienta desconocida.</w:t>
+      </w:r>
+    </w:p>
+    <w:p>
+      <w:pPr>
+        <w:spacing w:line="120" w:lineRule="exact"/>
+        <w:rPr>
+          <w:sz w:val="12"/>
+          <w:szCs w:val="12"/>
+          <w:lang w:val="es-CO"/>
+        </w:rPr>
+      </w:pPr>
+    </w:p>
+    <w:p>
+      <w:pPr>
+        <w:ind w:left="820" w:right="6442"/>
+        <w:jc w:val="both"/>
+        <w:rPr>
+          <w:rFonts w:ascii="Arial" w:eastAsia="Arial" w:hAnsi="Arial" w:cs="Arial"/>
+          <w:i/>
+          <w:lang w:val="es-CO"/>
+        </w:rPr>
+      </w:pPr>
+      <w:r>
+        <w:rPr>
+          <w:rFonts w:ascii="Arial" w:eastAsia="Arial" w:hAnsi="Arial" w:cs="Arial"/>
+          <w:i/>
+          <w:lang w:val="es-CO"/>
+        </w:rPr>
+        <w:t xml:space="preserve">2.5.6   </w:t>
+      </w:r>
+      <w:r>
+        <w:rPr>
+          <w:rFonts w:ascii="Arial" w:eastAsia="Arial" w:hAnsi="Arial" w:cs="Arial"/>
+          <w:i/>
+          <w:spacing w:val="53"/>
+          <w:lang w:val="es-CO"/>
+        </w:rPr>
+        <w:t xml:space="preserve"> </w:t>
+      </w:r>
+      <w:proofErr w:type="spellStart"/>
+      <w:r>
+        <w:rPr>
+          <w:rFonts w:ascii="Arial" w:eastAsia="Arial" w:hAnsi="Arial" w:cs="Arial"/>
+          <w:i/>
+          <w:lang w:val="es-CO"/>
+        </w:rPr>
+        <w:t>Contingency</w:t>
+      </w:r>
+      <w:proofErr w:type="spellEnd"/>
+      <w:r>
+        <w:rPr>
+          <w:rFonts w:ascii="Arial" w:eastAsia="Arial" w:hAnsi="Arial" w:cs="Arial"/>
+          <w:i/>
+          <w:lang w:val="es-CO"/>
+        </w:rPr>
+        <w:t xml:space="preserve"> Plan</w:t>
+      </w:r>
+    </w:p>
+    <w:p>
+      <w:pPr>
+        <w:spacing w:before="60"/>
+        <w:ind w:right="86"/>
+        <w:jc w:val="both"/>
+        <w:rPr>
+          <w:lang w:val="es-CO"/>
+        </w:rPr>
+      </w:pPr>
+      <w:r>
+        <w:rPr>
+          <w:rFonts w:ascii="Arial" w:eastAsia="Arial" w:hAnsi="Arial" w:cs="Arial"/>
+          <w:lang w:val="es-CO"/>
+        </w:rPr>
+        <w:t xml:space="preserve">               </w:t>
+      </w:r>
+      <w:r>
+        <w:rPr>
+          <w:lang w:val="es-CO"/>
+        </w:rPr>
+        <w:t>La</w:t>
+      </w:r>
+      <w:r>
+        <w:rPr>
+          <w:spacing w:val="9"/>
+          <w:lang w:val="es-CO"/>
+        </w:rPr>
+        <w:t xml:space="preserve"> </w:t>
+      </w:r>
+      <w:r>
+        <w:rPr>
+          <w:lang w:val="es-CO"/>
+        </w:rPr>
+        <w:t>estrategia</w:t>
+      </w:r>
+      <w:r>
+        <w:rPr>
+          <w:spacing w:val="9"/>
+          <w:lang w:val="es-CO"/>
+        </w:rPr>
+        <w:t xml:space="preserve"> </w:t>
+      </w:r>
+      <w:r>
+        <w:rPr>
+          <w:lang w:val="es-CO"/>
+        </w:rPr>
+        <w:t>de</w:t>
+      </w:r>
+      <w:r>
+        <w:rPr>
+          <w:spacing w:val="9"/>
+          <w:lang w:val="es-CO"/>
+        </w:rPr>
+        <w:t xml:space="preserve"> </w:t>
+      </w:r>
+      <w:r>
+        <w:rPr>
+          <w:lang w:val="es-CO"/>
+        </w:rPr>
+        <w:t>mitigación</w:t>
+      </w:r>
+      <w:r>
+        <w:rPr>
+          <w:spacing w:val="9"/>
+          <w:lang w:val="es-CO"/>
+        </w:rPr>
+        <w:t xml:space="preserve"> </w:t>
+      </w:r>
+      <w:r>
+        <w:rPr>
+          <w:lang w:val="es-CO"/>
+        </w:rPr>
+        <w:t>radica</w:t>
+      </w:r>
+      <w:r>
+        <w:rPr>
+          <w:spacing w:val="9"/>
+          <w:lang w:val="es-CO"/>
+        </w:rPr>
+        <w:t xml:space="preserve"> </w:t>
+      </w:r>
+      <w:r>
+        <w:rPr>
+          <w:lang w:val="es-CO"/>
+        </w:rPr>
+        <w:t>en</w:t>
+      </w:r>
+      <w:r>
+        <w:rPr>
+          <w:spacing w:val="9"/>
+          <w:lang w:val="es-CO"/>
+        </w:rPr>
+        <w:t xml:space="preserve"> </w:t>
+      </w:r>
+      <w:r>
+        <w:rPr>
+          <w:lang w:val="es-CO"/>
+        </w:rPr>
+        <w:t>hacer</w:t>
+      </w:r>
+      <w:r>
+        <w:rPr>
+          <w:spacing w:val="9"/>
+          <w:lang w:val="es-CO"/>
+        </w:rPr>
+        <w:t xml:space="preserve"> </w:t>
+      </w:r>
+      <w:r>
+        <w:rPr>
+          <w:lang w:val="es-CO"/>
+        </w:rPr>
+        <w:t>una</w:t>
+      </w:r>
+      <w:r>
+        <w:rPr>
+          <w:spacing w:val="9"/>
+          <w:lang w:val="es-CO"/>
+        </w:rPr>
+        <w:t xml:space="preserve"> </w:t>
+      </w:r>
+      <w:r>
+        <w:rPr>
+          <w:lang w:val="es-CO"/>
+        </w:rPr>
+        <w:t>adecuada</w:t>
+      </w:r>
+      <w:r>
+        <w:rPr>
+          <w:spacing w:val="9"/>
+          <w:lang w:val="es-CO"/>
+        </w:rPr>
+        <w:t xml:space="preserve"> </w:t>
+      </w:r>
+      <w:r>
+        <w:rPr>
+          <w:lang w:val="es-CO"/>
+        </w:rPr>
+        <w:t>selección</w:t>
+      </w:r>
+      <w:r>
+        <w:rPr>
+          <w:spacing w:val="9"/>
+          <w:lang w:val="es-CO"/>
+        </w:rPr>
+        <w:t xml:space="preserve"> </w:t>
+      </w:r>
+      <w:r>
+        <w:rPr>
+          <w:lang w:val="es-CO"/>
+        </w:rPr>
+        <w:t>del</w:t>
+      </w:r>
+      <w:r>
+        <w:rPr>
+          <w:spacing w:val="9"/>
+          <w:lang w:val="es-CO"/>
+        </w:rPr>
+        <w:t xml:space="preserve"> </w:t>
+      </w:r>
+      <w:r>
+        <w:rPr>
+          <w:lang w:val="es-CO"/>
+        </w:rPr>
+        <w:t>equipo</w:t>
+      </w:r>
+      <w:r>
+        <w:rPr>
+          <w:spacing w:val="9"/>
+          <w:lang w:val="es-CO"/>
+        </w:rPr>
+        <w:t xml:space="preserve"> </w:t>
+      </w:r>
+      <w:r>
+        <w:rPr>
+          <w:lang w:val="es-CO"/>
+        </w:rPr>
+        <w:t>de</w:t>
+      </w:r>
+      <w:r>
+        <w:rPr>
+          <w:spacing w:val="9"/>
+          <w:lang w:val="es-CO"/>
+        </w:rPr>
+        <w:t xml:space="preserve"> </w:t>
+      </w:r>
+      <w:r>
+        <w:rPr>
+          <w:lang w:val="es-CO"/>
+        </w:rPr>
+        <w:t>trabajo,</w:t>
+      </w:r>
+      <w:r>
+        <w:rPr>
+          <w:spacing w:val="9"/>
+          <w:lang w:val="es-CO"/>
+        </w:rPr>
+        <w:t xml:space="preserve"> </w:t>
+      </w:r>
+      <w:r>
+        <w:rPr>
+          <w:lang w:val="es-CO"/>
+        </w:rPr>
+        <w:t>motivar</w:t>
+      </w:r>
+      <w:r>
+        <w:rPr>
+          <w:spacing w:val="9"/>
+          <w:lang w:val="es-CO"/>
+        </w:rPr>
+        <w:t xml:space="preserve"> </w:t>
+      </w:r>
+      <w:r>
+        <w:rPr>
+          <w:lang w:val="es-CO"/>
+        </w:rPr>
+        <w:t>su</w:t>
+      </w:r>
+      <w:r>
+        <w:rPr>
+          <w:spacing w:val="9"/>
+          <w:lang w:val="es-CO"/>
+        </w:rPr>
+        <w:t xml:space="preserve"> </w:t>
+      </w:r>
+      <w:r>
+        <w:rPr>
+          <w:lang w:val="es-CO"/>
+        </w:rPr>
+        <w:t>auto­</w:t>
+      </w:r>
+    </w:p>
+    <w:p>
+      <w:pPr>
+        <w:ind w:left="820" w:right="1106"/>
+        <w:jc w:val="both"/>
+        <w:rPr>
+          <w:lang w:val="es-CO"/>
+        </w:rPr>
+      </w:pPr>
+      <w:r>
+        <w:rPr>
+          <w:lang w:val="es-CO"/>
+        </w:rPr>
+        <w:t>Aprendizaje y realizar jornadas de capacitación antes de iniciar la implementación del proyecto.</w:t>
+      </w:r>
+    </w:p>
+    <w:p>
+      <w:pPr>
+        <w:ind w:left="820" w:right="6442"/>
+        <w:jc w:val="both"/>
+        <w:rPr>
+          <w:rFonts w:ascii="Arial" w:eastAsia="Arial" w:hAnsi="Arial" w:cs="Arial"/>
+          <w:i/>
+          <w:lang w:val="es-CO"/>
+        </w:rPr>
+      </w:pPr>
+      <w:r>
+        <w:rPr>
+          <w:rFonts w:ascii="Arial" w:eastAsia="Arial" w:hAnsi="Arial" w:cs="Arial"/>
+          <w:i/>
+          <w:lang w:val="es-CO"/>
+        </w:rPr>
+        <w:t xml:space="preserve">2.5.6   </w:t>
+      </w:r>
+      <w:r>
+        <w:rPr>
+          <w:rFonts w:ascii="Arial" w:eastAsia="Arial" w:hAnsi="Arial" w:cs="Arial"/>
+          <w:i/>
+          <w:spacing w:val="53"/>
+          <w:lang w:val="es-CO"/>
+        </w:rPr>
+        <w:t xml:space="preserve"> </w:t>
+      </w:r>
+      <w:proofErr w:type="spellStart"/>
+      <w:r>
+        <w:rPr>
+          <w:rFonts w:ascii="Arial" w:eastAsia="Arial" w:hAnsi="Arial" w:cs="Arial"/>
+          <w:i/>
+          <w:lang w:val="es-CO"/>
+        </w:rPr>
+        <w:t>Avoidance</w:t>
+      </w:r>
+      <w:proofErr w:type="spellEnd"/>
+      <w:r>
+        <w:rPr>
+          <w:rFonts w:ascii="Arial" w:eastAsia="Arial" w:hAnsi="Arial" w:cs="Arial"/>
+          <w:i/>
+          <w:lang w:val="es-CO"/>
+        </w:rPr>
+        <w:t xml:space="preserve"> Plan</w:t>
+      </w:r>
+    </w:p>
+    <w:p>
+      <w:pPr>
+        <w:ind w:left="820" w:right="1106"/>
+        <w:jc w:val="both"/>
+        <w:rPr>
+          <w:lang w:val="es-CO"/>
+        </w:rPr>
+      </w:pPr>
+      <w:r>
+        <w:rPr>
+          <w:lang w:val="es-CO"/>
+        </w:rPr>
+        <w:t>Documentar al equipo de trabajo lo que más se pueda antes de empezar el proyecto, ya capacitados y con el conocimiento adquirido dar inicio a la ejecución.</w:t>
+      </w:r>
+    </w:p>
+    <w:p>
+      <w:pPr>
+        <w:ind w:left="820" w:right="6442"/>
+        <w:jc w:val="both"/>
+        <w:rPr>
+          <w:rFonts w:ascii="Arial" w:eastAsia="Arial" w:hAnsi="Arial" w:cs="Arial"/>
+          <w:lang w:val="es-CO"/>
+        </w:rPr>
+      </w:pPr>
+    </w:p>
+    <w:p>
+      <w:pPr>
+        <w:spacing w:before="60"/>
+        <w:ind w:left="820" w:right="828"/>
+        <w:jc w:val="both"/>
+        <w:rPr>
+          <w:lang w:val="es-CO"/>
+        </w:rPr>
+      </w:pPr>
+    </w:p>
+    <w:p>
+      <w:pPr>
+        <w:tabs>
+          <w:tab w:val="left" w:pos="820"/>
+        </w:tabs>
+        <w:ind w:left="1153" w:right="333" w:hanging="1053"/>
+        <w:rPr>
+          <w:rFonts w:ascii="Arial" w:eastAsia="Arial" w:hAnsi="Arial" w:cs="Arial"/>
+          <w:lang w:val="es-CO"/>
+        </w:rPr>
+      </w:pPr>
+      <w:r>
+        <w:rPr>
+          <w:rFonts w:ascii="Arial" w:eastAsia="Arial" w:hAnsi="Arial" w:cs="Arial"/>
+          <w:b/>
+          <w:lang w:val="es-CO"/>
+        </w:rPr>
+        <w:t>2.6</w:t>
+      </w:r>
+      <w:r>
+        <w:rPr>
+          <w:rFonts w:ascii="Arial" w:eastAsia="Arial" w:hAnsi="Arial" w:cs="Arial"/>
+          <w:b/>
+          <w:lang w:val="es-CO"/>
+        </w:rPr>
+        <w:tab/>
+        <w:t>R06 – Ausencia de personal para el cumplimiento de las actividades relacionadas con el proyecto.</w:t>
+      </w:r>
+    </w:p>
+    <w:p>
+      <w:pPr>
+        <w:spacing w:before="10" w:line="100" w:lineRule="exact"/>
+        <w:rPr>
+          <w:sz w:val="11"/>
+          <w:szCs w:val="11"/>
+          <w:lang w:val="es-CO"/>
+        </w:rPr>
+      </w:pPr>
+    </w:p>
+    <w:p>
+      <w:pPr>
+        <w:ind w:left="820" w:right="5604"/>
+        <w:jc w:val="both"/>
+        <w:rPr>
+          <w:rFonts w:ascii="Arial" w:eastAsia="Arial" w:hAnsi="Arial" w:cs="Arial"/>
+        </w:rPr>
+      </w:pPr>
+      <w:r>
+        <w:rPr>
+          <w:rFonts w:ascii="Arial" w:eastAsia="Arial" w:hAnsi="Arial" w:cs="Arial"/>
+          <w:i/>
+          <w:lang w:val="es-CO"/>
+        </w:rPr>
+        <w:t xml:space="preserve">2.6.1   </w:t>
+      </w:r>
+      <w:r>
+        <w:rPr>
+          <w:rFonts w:ascii="Arial" w:eastAsia="Arial" w:hAnsi="Arial" w:cs="Arial"/>
+          <w:i/>
+          <w:spacing w:val="53"/>
+          <w:lang w:val="es-CO"/>
+        </w:rPr>
+        <w:t xml:space="preserve"> </w:t>
+      </w:r>
+      <w:proofErr w:type="spellStart"/>
+      <w:r>
+        <w:rPr>
+          <w:rFonts w:ascii="Arial" w:eastAsia="Arial" w:hAnsi="Arial" w:cs="Arial"/>
+          <w:i/>
+          <w:lang w:val="es-CO"/>
+        </w:rPr>
+        <w:t>Risk</w:t>
+      </w:r>
+      <w:proofErr w:type="spellEnd"/>
+      <w:r>
+        <w:rPr>
+          <w:rFonts w:ascii="Arial" w:eastAsia="Arial" w:hAnsi="Arial" w:cs="Arial"/>
+          <w:i/>
+          <w:lang w:val="es-CO"/>
+        </w:rPr>
+        <w:t xml:space="preserve"> Magnitud</w:t>
+      </w:r>
+      <w:r>
+        <w:rPr>
+          <w:rFonts w:ascii="Arial" w:eastAsia="Arial" w:hAnsi="Arial" w:cs="Arial"/>
+          <w:i/>
+        </w:rPr>
+        <w:t>e or Ranking</w:t>
+      </w:r>
+    </w:p>
+    <w:p>
+      <w:pPr>
+        <w:spacing w:before="60"/>
+        <w:ind w:left="820" w:right="7680"/>
+        <w:jc w:val="both"/>
+      </w:pPr>
+      <w:r>
+        <w:t xml:space="preserve">Alto </w:t>
+      </w:r>
+      <w:proofErr w:type="spellStart"/>
+      <w:r>
+        <w:t>impacto</w:t>
+      </w:r>
+      <w:proofErr w:type="spellEnd"/>
+    </w:p>
+    <w:p>
+      <w:pPr>
+        <w:spacing w:line="120" w:lineRule="exact"/>
+        <w:rPr>
+          <w:sz w:val="12"/>
+          <w:szCs w:val="12"/>
+        </w:rPr>
+      </w:pPr>
+    </w:p>
+    <w:p>
+      <w:pPr>
+        <w:ind w:left="820" w:right="7010"/>
+        <w:jc w:val="both"/>
+        <w:rPr>
+          <w:rFonts w:ascii="Arial" w:eastAsia="Arial" w:hAnsi="Arial" w:cs="Arial"/>
+          <w:lang w:val="es-CO"/>
+        </w:rPr>
+      </w:pPr>
+      <w:r>
+        <w:rPr>
+          <w:rFonts w:ascii="Arial" w:eastAsia="Arial" w:hAnsi="Arial" w:cs="Arial"/>
+          <w:i/>
+          <w:lang w:val="es-CO"/>
+        </w:rPr>
+        <w:t xml:space="preserve">2.6.2   </w:t>
+      </w:r>
+      <w:r>
+        <w:rPr>
+          <w:rFonts w:ascii="Arial" w:eastAsia="Arial" w:hAnsi="Arial" w:cs="Arial"/>
+          <w:i/>
+          <w:spacing w:val="53"/>
+          <w:lang w:val="es-CO"/>
+        </w:rPr>
+        <w:t xml:space="preserve"> </w:t>
+      </w:r>
+      <w:proofErr w:type="spellStart"/>
+      <w:r>
+        <w:rPr>
+          <w:rFonts w:ascii="Arial" w:eastAsia="Arial" w:hAnsi="Arial" w:cs="Arial"/>
+          <w:i/>
+          <w:lang w:val="es-CO"/>
+        </w:rPr>
+        <w:t>Description</w:t>
+      </w:r>
+      <w:proofErr w:type="spellEnd"/>
+    </w:p>
+    <w:p>
+      <w:pPr>
+        <w:spacing w:before="60"/>
+        <w:ind w:left="820" w:right="86"/>
+        <w:jc w:val="both"/>
+        <w:rPr>
+          <w:lang w:val="es-CO"/>
+        </w:rPr>
+      </w:pPr>
+      <w:r>
+        <w:rPr>
+          <w:lang w:val="es-CO"/>
+        </w:rPr>
+        <w:t>Personal necesario no disponible debido a enfermedades, catástrofes naturales y todos aquellos factores que afecten</w:t>
+      </w:r>
+      <w:r>
+        <w:rPr>
+          <w:spacing w:val="18"/>
+          <w:lang w:val="es-CO"/>
+        </w:rPr>
+        <w:t xml:space="preserve"> </w:t>
+      </w:r>
+      <w:r>
+        <w:rPr>
+          <w:lang w:val="es-CO"/>
+        </w:rPr>
+        <w:t>la</w:t>
+      </w:r>
+      <w:r>
+        <w:rPr>
+          <w:spacing w:val="18"/>
+          <w:lang w:val="es-CO"/>
+        </w:rPr>
+        <w:t xml:space="preserve"> </w:t>
+      </w:r>
+      <w:r>
+        <w:rPr>
+          <w:lang w:val="es-CO"/>
+        </w:rPr>
+        <w:t>presencia</w:t>
+      </w:r>
+      <w:r>
+        <w:rPr>
+          <w:spacing w:val="18"/>
+          <w:lang w:val="es-CO"/>
+        </w:rPr>
+        <w:t xml:space="preserve"> </w:t>
+      </w:r>
+      <w:r>
+        <w:rPr>
+          <w:lang w:val="es-CO"/>
+        </w:rPr>
+        <w:t>del</w:t>
+      </w:r>
+      <w:r>
+        <w:rPr>
+          <w:spacing w:val="18"/>
+          <w:lang w:val="es-CO"/>
+        </w:rPr>
+        <w:t xml:space="preserve"> </w:t>
+      </w:r>
+      <w:r>
+        <w:rPr>
+          <w:lang w:val="es-CO"/>
+        </w:rPr>
+        <w:t>personal</w:t>
+      </w:r>
+      <w:r>
+        <w:rPr>
+          <w:spacing w:val="18"/>
+          <w:lang w:val="es-CO"/>
+        </w:rPr>
+        <w:t xml:space="preserve"> </w:t>
+      </w:r>
+      <w:r>
+        <w:rPr>
+          <w:lang w:val="es-CO"/>
+        </w:rPr>
+        <w:t>o</w:t>
+      </w:r>
+      <w:r>
+        <w:rPr>
+          <w:spacing w:val="18"/>
+          <w:lang w:val="es-CO"/>
+        </w:rPr>
+        <w:t xml:space="preserve"> </w:t>
+      </w:r>
+      <w:r>
+        <w:rPr>
+          <w:lang w:val="es-CO"/>
+        </w:rPr>
+        <w:t>equipo</w:t>
+      </w:r>
+      <w:r>
+        <w:rPr>
+          <w:spacing w:val="18"/>
+          <w:lang w:val="es-CO"/>
+        </w:rPr>
+        <w:t xml:space="preserve"> </w:t>
+      </w:r>
+      <w:r>
+        <w:rPr>
+          <w:lang w:val="es-CO"/>
+        </w:rPr>
+        <w:t>de</w:t>
+      </w:r>
+      <w:r>
+        <w:rPr>
+          <w:spacing w:val="18"/>
+          <w:lang w:val="es-CO"/>
+        </w:rPr>
+        <w:t xml:space="preserve"> </w:t>
+      </w:r>
+      <w:r>
+        <w:rPr>
+          <w:lang w:val="es-CO"/>
+        </w:rPr>
+        <w:t>desarrollo</w:t>
+      </w:r>
+      <w:r>
+        <w:rPr>
+          <w:spacing w:val="18"/>
+          <w:lang w:val="es-CO"/>
+        </w:rPr>
+        <w:t xml:space="preserve"> </w:t>
+      </w:r>
+      <w:r>
+        <w:rPr>
+          <w:lang w:val="es-CO"/>
+        </w:rPr>
+        <w:t>en</w:t>
+      </w:r>
+      <w:r>
+        <w:rPr>
+          <w:spacing w:val="18"/>
+          <w:lang w:val="es-CO"/>
+        </w:rPr>
+        <w:t xml:space="preserve"> </w:t>
+      </w:r>
+      <w:r>
+        <w:rPr>
+          <w:lang w:val="es-CO"/>
+        </w:rPr>
+        <w:t>la</w:t>
+      </w:r>
+      <w:r>
+        <w:rPr>
+          <w:spacing w:val="18"/>
+          <w:lang w:val="es-CO"/>
+        </w:rPr>
+        <w:t xml:space="preserve"> </w:t>
+      </w:r>
+      <w:r>
+        <w:rPr>
+          <w:lang w:val="es-CO"/>
+        </w:rPr>
+        <w:t xml:space="preserve">realización </w:t>
+      </w:r>
+      <w:r>
+        <w:rPr>
+          <w:spacing w:val="36"/>
+          <w:lang w:val="es-CO"/>
+        </w:rPr>
+        <w:t xml:space="preserve"> </w:t>
+      </w:r>
+      <w:r>
+        <w:rPr>
+          <w:lang w:val="es-CO"/>
+        </w:rPr>
+        <w:t>de</w:t>
+      </w:r>
+      <w:r>
+        <w:rPr>
+          <w:spacing w:val="18"/>
+          <w:lang w:val="es-CO"/>
+        </w:rPr>
+        <w:t xml:space="preserve"> </w:t>
+      </w:r>
+      <w:r>
+        <w:rPr>
+          <w:lang w:val="es-CO"/>
+        </w:rPr>
+        <w:t>las</w:t>
+      </w:r>
+      <w:r>
+        <w:rPr>
+          <w:spacing w:val="18"/>
+          <w:lang w:val="es-CO"/>
+        </w:rPr>
+        <w:t xml:space="preserve"> </w:t>
+      </w:r>
+      <w:r>
+        <w:rPr>
+          <w:lang w:val="es-CO"/>
+        </w:rPr>
+        <w:t>actividades</w:t>
+      </w:r>
+      <w:r>
+        <w:rPr>
+          <w:spacing w:val="18"/>
+          <w:lang w:val="es-CO"/>
+        </w:rPr>
+        <w:t xml:space="preserve"> </w:t>
+      </w:r>
+      <w:r>
+        <w:rPr>
+          <w:lang w:val="es-CO"/>
+        </w:rPr>
+        <w:t>relacionadas con el proyecto.</w:t>
+      </w:r>
+    </w:p>
+    <w:p>
+      <w:pPr>
+        <w:spacing w:line="120" w:lineRule="exact"/>
+        <w:rPr>
+          <w:sz w:val="12"/>
+          <w:szCs w:val="12"/>
+          <w:lang w:val="es-CO"/>
+        </w:rPr>
+      </w:pPr>
+    </w:p>
+    <w:p>
+      <w:pPr>
+        <w:ind w:left="820" w:right="7310"/>
+        <w:jc w:val="both"/>
+        <w:rPr>
+          <w:rFonts w:ascii="Arial" w:eastAsia="Arial" w:hAnsi="Arial" w:cs="Arial"/>
+          <w:lang w:val="es-CO"/>
+        </w:rPr>
+      </w:pPr>
+      <w:r>
+        <w:rPr>
+          <w:rFonts w:ascii="Arial" w:eastAsia="Arial" w:hAnsi="Arial" w:cs="Arial"/>
+          <w:i/>
+          <w:lang w:val="es-CO"/>
+        </w:rPr>
+        <w:t xml:space="preserve">2.6.3   </w:t>
+      </w:r>
+      <w:r>
+        <w:rPr>
+          <w:rFonts w:ascii="Arial" w:eastAsia="Arial" w:hAnsi="Arial" w:cs="Arial"/>
+          <w:i/>
+          <w:spacing w:val="53"/>
+          <w:lang w:val="es-CO"/>
+        </w:rPr>
+        <w:t xml:space="preserve"> </w:t>
+      </w:r>
+      <w:proofErr w:type="spellStart"/>
+      <w:r>
+        <w:rPr>
+          <w:rFonts w:ascii="Arial" w:eastAsia="Arial" w:hAnsi="Arial" w:cs="Arial"/>
+          <w:i/>
+          <w:lang w:val="es-CO"/>
+        </w:rPr>
+        <w:t>Impacts</w:t>
+      </w:r>
+      <w:proofErr w:type="spellEnd"/>
+    </w:p>
+    <w:p>
+      <w:pPr>
+        <w:spacing w:before="60"/>
+        <w:ind w:left="820" w:right="85"/>
+        <w:jc w:val="both"/>
+        <w:rPr>
+          <w:lang w:val="es-CO"/>
+        </w:rPr>
+      </w:pPr>
+      <w:r>
+        <w:rPr>
+          <w:lang w:val="es-CO"/>
+        </w:rPr>
+        <w:t>El impacto de este riesgo se verá reflejado principalmente por el retraso en el cronograma de actividades y aumento en el presupuesto, esto debido a que el personal para realizar el desarrollo del proyecto es de vital importancia.</w:t>
+      </w:r>
+    </w:p>
+    <w:p>
+      <w:pPr>
+        <w:spacing w:before="10" w:line="100" w:lineRule="exact"/>
+        <w:rPr>
+          <w:sz w:val="11"/>
+          <w:szCs w:val="11"/>
+          <w:lang w:val="es-CO"/>
+        </w:rPr>
+      </w:pPr>
+    </w:p>
+    <w:p>
+      <w:pPr>
+        <w:ind w:left="820" w:right="5982"/>
+        <w:jc w:val="both"/>
+        <w:rPr>
+          <w:rFonts w:ascii="Arial" w:eastAsia="Arial" w:hAnsi="Arial" w:cs="Arial"/>
+          <w:lang w:val="es-CO"/>
+        </w:rPr>
+      </w:pPr>
+      <w:r>
+        <w:rPr>
+          <w:rFonts w:ascii="Arial" w:eastAsia="Arial" w:hAnsi="Arial" w:cs="Arial"/>
+          <w:i/>
+          <w:lang w:val="es-CO"/>
+        </w:rPr>
+        <w:t xml:space="preserve">2.6.4   </w:t>
+      </w:r>
+      <w:r>
+        <w:rPr>
+          <w:rFonts w:ascii="Arial" w:eastAsia="Arial" w:hAnsi="Arial" w:cs="Arial"/>
+          <w:i/>
+          <w:spacing w:val="53"/>
+          <w:lang w:val="es-CO"/>
+        </w:rPr>
+        <w:t xml:space="preserve"> </w:t>
+      </w:r>
+      <w:proofErr w:type="spellStart"/>
+      <w:r>
+        <w:rPr>
+          <w:rFonts w:ascii="Arial" w:eastAsia="Arial" w:hAnsi="Arial" w:cs="Arial"/>
+          <w:i/>
+          <w:lang w:val="es-CO"/>
+        </w:rPr>
+        <w:t>Occurrence</w:t>
+      </w:r>
+      <w:proofErr w:type="spellEnd"/>
+      <w:r>
+        <w:rPr>
+          <w:rFonts w:ascii="Arial" w:eastAsia="Arial" w:hAnsi="Arial" w:cs="Arial"/>
+          <w:i/>
+          <w:lang w:val="es-CO"/>
+        </w:rPr>
+        <w:t xml:space="preserve"> </w:t>
+      </w:r>
+      <w:proofErr w:type="spellStart"/>
+      <w:r>
+        <w:rPr>
+          <w:rFonts w:ascii="Arial" w:eastAsia="Arial" w:hAnsi="Arial" w:cs="Arial"/>
+          <w:i/>
+          <w:lang w:val="es-CO"/>
+        </w:rPr>
+        <w:t>Probability</w:t>
+      </w:r>
+      <w:proofErr w:type="spellEnd"/>
+    </w:p>
+    <w:p>
+      <w:pPr>
+        <w:spacing w:before="60"/>
+        <w:ind w:left="820" w:right="7652"/>
+        <w:jc w:val="both"/>
+        <w:rPr>
+          <w:lang w:val="es-CO"/>
+        </w:rPr>
+      </w:pPr>
+      <w:r>
+        <w:rPr>
+          <w:lang w:val="es-CO"/>
+        </w:rPr>
+        <w:t>Media – 40%</w:t>
+      </w:r>
+    </w:p>
+    <w:p>
+      <w:pPr>
+        <w:spacing w:before="10" w:line="100" w:lineRule="exact"/>
+        <w:rPr>
+          <w:sz w:val="11"/>
+          <w:szCs w:val="11"/>
+          <w:lang w:val="es-CO"/>
+        </w:rPr>
+      </w:pPr>
+    </w:p>
+    <w:p>
+      <w:pPr>
+        <w:ind w:left="820" w:right="6354"/>
+        <w:jc w:val="both"/>
+        <w:rPr>
+          <w:rFonts w:ascii="Arial" w:eastAsia="Arial" w:hAnsi="Arial" w:cs="Arial"/>
+          <w:i/>
+          <w:lang w:val="es-CO"/>
+        </w:rPr>
+      </w:pPr>
+      <w:r>
+        <w:rPr>
+          <w:rFonts w:ascii="Arial" w:eastAsia="Arial" w:hAnsi="Arial" w:cs="Arial"/>
+          <w:i/>
+          <w:lang w:val="es-CO"/>
+        </w:rPr>
+        <w:t xml:space="preserve">2.6.5   </w:t>
+      </w:r>
+      <w:r>
+        <w:rPr>
+          <w:rFonts w:ascii="Arial" w:eastAsia="Arial" w:hAnsi="Arial" w:cs="Arial"/>
+          <w:i/>
+          <w:spacing w:val="53"/>
+          <w:lang w:val="es-CO"/>
+        </w:rPr>
+        <w:t xml:space="preserve"> </w:t>
+      </w:r>
+      <w:proofErr w:type="spellStart"/>
+      <w:r>
+        <w:rPr>
+          <w:rFonts w:ascii="Arial" w:eastAsia="Arial" w:hAnsi="Arial" w:cs="Arial"/>
+          <w:i/>
+          <w:lang w:val="es-CO"/>
+        </w:rPr>
+        <w:t>Mitigation</w:t>
+      </w:r>
+      <w:proofErr w:type="spellEnd"/>
+      <w:r>
+        <w:rPr>
+          <w:rFonts w:ascii="Arial" w:eastAsia="Arial" w:hAnsi="Arial" w:cs="Arial"/>
+          <w:i/>
+          <w:lang w:val="es-CO"/>
+        </w:rPr>
+        <w:t xml:space="preserve"> </w:t>
+      </w:r>
+      <w:proofErr w:type="spellStart"/>
+      <w:r>
+        <w:rPr>
+          <w:rFonts w:ascii="Arial" w:eastAsia="Arial" w:hAnsi="Arial" w:cs="Arial"/>
+          <w:i/>
+          <w:lang w:val="es-CO"/>
+        </w:rPr>
+        <w:t>Strategy</w:t>
+      </w:r>
+      <w:proofErr w:type="spellEnd"/>
+    </w:p>
+    <w:p>
+      <w:pPr>
+        <w:tabs>
+          <w:tab w:val="left" w:pos="9639"/>
+        </w:tabs>
+        <w:ind w:left="820" w:right="-59"/>
+        <w:jc w:val="both"/>
+        <w:rPr>
+          <w:rFonts w:ascii="Arial" w:eastAsia="Arial" w:hAnsi="Arial" w:cs="Arial"/>
+          <w:lang w:val="es-CO"/>
+        </w:rPr>
+      </w:pPr>
+      <w:r>
+        <w:rPr>
+          <w:lang w:val="es-CO"/>
+        </w:rPr>
+        <w:t>Contar con auxiliares seleccionados y experimentados para participación directa en el proyecto.</w:t>
+      </w:r>
+    </w:p>
+    <w:p>
+      <w:pPr>
+        <w:spacing w:line="120" w:lineRule="exact"/>
+        <w:rPr>
+          <w:sz w:val="12"/>
+          <w:szCs w:val="12"/>
+          <w:lang w:val="es-CO"/>
+        </w:rPr>
+      </w:pPr>
+    </w:p>
+    <w:p>
+      <w:pPr>
+        <w:ind w:left="820" w:right="6442"/>
+        <w:jc w:val="both"/>
+        <w:rPr>
+          <w:rFonts w:ascii="Arial" w:eastAsia="Arial" w:hAnsi="Arial" w:cs="Arial"/>
+          <w:i/>
+          <w:lang w:val="es-CO"/>
+        </w:rPr>
+      </w:pPr>
+      <w:r>
+        <w:rPr>
+          <w:rFonts w:ascii="Arial" w:eastAsia="Arial" w:hAnsi="Arial" w:cs="Arial"/>
+          <w:i/>
+          <w:lang w:val="es-CO"/>
+        </w:rPr>
+        <w:t xml:space="preserve">2.6.6   </w:t>
+      </w:r>
+      <w:r>
+        <w:rPr>
+          <w:rFonts w:ascii="Arial" w:eastAsia="Arial" w:hAnsi="Arial" w:cs="Arial"/>
+          <w:i/>
+          <w:spacing w:val="53"/>
+          <w:lang w:val="es-CO"/>
+        </w:rPr>
+        <w:t xml:space="preserve"> </w:t>
+      </w:r>
+      <w:proofErr w:type="spellStart"/>
+      <w:r>
+        <w:rPr>
+          <w:rFonts w:ascii="Arial" w:eastAsia="Arial" w:hAnsi="Arial" w:cs="Arial"/>
+          <w:i/>
+          <w:lang w:val="es-CO"/>
+        </w:rPr>
+        <w:t>Contingency</w:t>
+      </w:r>
+      <w:proofErr w:type="spellEnd"/>
+      <w:r>
+        <w:rPr>
+          <w:rFonts w:ascii="Arial" w:eastAsia="Arial" w:hAnsi="Arial" w:cs="Arial"/>
+          <w:i/>
+          <w:lang w:val="es-CO"/>
+        </w:rPr>
+        <w:t xml:space="preserve"> Plan</w:t>
+      </w:r>
+    </w:p>
+    <w:p>
+      <w:pPr>
+        <w:spacing w:before="60"/>
+        <w:ind w:left="820" w:right="4343"/>
+        <w:jc w:val="both"/>
+        <w:rPr>
+          <w:lang w:val="es-CO"/>
+        </w:rPr>
+      </w:pPr>
+      <w:r>
+        <w:rPr>
+          <w:lang w:val="es-CO"/>
+        </w:rPr>
+        <w:t>Contar con afiliaciones a servicios de seguridad social.</w:t>
+      </w:r>
+    </w:p>
+    <w:p>
+      <w:pPr>
+        <w:ind w:left="820" w:right="6442"/>
+        <w:jc w:val="both"/>
+        <w:rPr>
+          <w:rFonts w:ascii="Arial" w:eastAsia="Arial" w:hAnsi="Arial" w:cs="Arial"/>
+          <w:i/>
+          <w:lang w:val="es-CO"/>
+        </w:rPr>
+      </w:pPr>
+      <w:r>
+        <w:rPr>
+          <w:rFonts w:ascii="Arial" w:eastAsia="Arial" w:hAnsi="Arial" w:cs="Arial"/>
+          <w:i/>
+          <w:lang w:val="es-CO"/>
+        </w:rPr>
+        <w:t>2.6.7</w:t>
+      </w:r>
+      <w:r>
+        <w:rPr>
+          <w:rFonts w:ascii="Arial" w:eastAsia="Arial" w:hAnsi="Arial" w:cs="Arial"/>
+          <w:i/>
+          <w:lang w:val="es-CO"/>
+        </w:rPr>
+        <w:t xml:space="preserve">   </w:t>
+      </w:r>
+      <w:r>
+        <w:rPr>
+          <w:rFonts w:ascii="Arial" w:eastAsia="Arial" w:hAnsi="Arial" w:cs="Arial"/>
+          <w:i/>
+          <w:spacing w:val="53"/>
+          <w:lang w:val="es-CO"/>
+        </w:rPr>
+        <w:t xml:space="preserve"> </w:t>
+      </w:r>
+      <w:proofErr w:type="spellStart"/>
+      <w:r>
+        <w:rPr>
+          <w:rFonts w:ascii="Arial" w:eastAsia="Arial" w:hAnsi="Arial" w:cs="Arial"/>
+          <w:i/>
+          <w:lang w:val="es-CO"/>
+        </w:rPr>
+        <w:t>Avoidance</w:t>
+      </w:r>
+      <w:proofErr w:type="spellEnd"/>
+      <w:r>
+        <w:rPr>
+          <w:rFonts w:ascii="Arial" w:eastAsia="Arial" w:hAnsi="Arial" w:cs="Arial"/>
+          <w:i/>
+          <w:lang w:val="es-CO"/>
+        </w:rPr>
+        <w:t xml:space="preserve"> Plan</w:t>
+      </w:r>
+    </w:p>
+    <w:p>
+      <w:pPr>
+        <w:ind w:left="820" w:right="6442"/>
+        <w:jc w:val="both"/>
+        <w:rPr>
+          <w:rFonts w:ascii="Arial" w:eastAsia="Arial" w:hAnsi="Arial" w:cs="Arial"/>
+          <w:lang w:val="es-CO"/>
+        </w:rPr>
+      </w:pPr>
+      <w:bookmarkStart w:id="0" w:name="_GoBack"/>
+      <w:bookmarkEnd w:id="0"/>
+    </w:p>
+    <w:p>
+      <w:pPr>
+        <w:spacing w:before="60"/>
+        <w:ind w:left="820" w:right="1078"/>
+        <w:jc w:val="both"/>
+        <w:rPr>
+          <w:lang w:val="es-CO"/>
+        </w:rPr>
+      </w:pPr>
+    </w:p>
+    <w:p>
+      <w:pPr>
+        <w:spacing w:before="60"/>
+        <w:ind w:left="820" w:right="1078"/>
+        <w:jc w:val="both"/>
+        <w:rPr>
+          <w:lang w:val="es-CO"/>
+        </w:rPr>
+      </w:pPr>
+    </w:p>
+    <w:p>
+      <w:pPr>
+        <w:spacing w:line="200" w:lineRule="exact"/>
+        <w:rPr>
+          <w:lang w:val="es-CO"/>
+        </w:rPr>
+      </w:pPr>
+    </w:p>
+    <w:p>
+      <w:pPr>
+        <w:spacing w:before="10" w:line="140" w:lineRule="exact"/>
+        <w:rPr>
+          <w:sz w:val="14"/>
+          <w:szCs w:val="14"/>
+          <w:lang w:val="es-CO"/>
+        </w:rPr>
+      </w:pPr>
+    </w:p>
+    <w:p>
+      <w:pPr>
+        <w:spacing w:line="200" w:lineRule="exact"/>
+        <w:rPr>
+          <w:lang w:val="es-CO"/>
+        </w:rPr>
+      </w:pPr>
+    </w:p>
+    <w:p>
+      <w:pPr>
+        <w:ind w:left="100"/>
+        <w:rPr>
+          <w:rFonts w:ascii="Arial" w:eastAsia="Arial" w:hAnsi="Arial" w:cs="Arial"/>
+          <w:lang w:val="es-CO"/>
+        </w:rPr>
+      </w:pPr>
+      <w:r>
+        <w:rPr>
+          <w:rFonts w:ascii="Arial" w:eastAsia="Arial" w:hAnsi="Arial" w:cs="Arial"/>
+          <w:b/>
+          <w:lang w:val="es-CO"/>
+        </w:rPr>
+        <w:t xml:space="preserve">2.7      </w:t>
+      </w:r>
+      <w:r>
+        <w:rPr>
+          <w:rFonts w:ascii="Arial" w:eastAsia="Arial" w:hAnsi="Arial" w:cs="Arial"/>
+          <w:b/>
+          <w:spacing w:val="54"/>
+          <w:lang w:val="es-CO"/>
+        </w:rPr>
+        <w:t xml:space="preserve"> </w:t>
+      </w:r>
+      <w:r>
+        <w:rPr>
+          <w:rFonts w:ascii="Arial" w:eastAsia="Arial" w:hAnsi="Arial" w:cs="Arial"/>
+          <w:b/>
+          <w:lang w:val="es-CO"/>
+        </w:rPr>
+        <w:t>R07 – Estimación del tiempo del proyecto incorrecta</w:t>
+      </w:r>
+    </w:p>
+    <w:p>
+      <w:pPr>
+        <w:spacing w:before="10" w:line="100" w:lineRule="exact"/>
+        <w:rPr>
+          <w:sz w:val="11"/>
+          <w:szCs w:val="11"/>
+          <w:lang w:val="es-CO"/>
+        </w:rPr>
+      </w:pPr>
+    </w:p>
+    <w:p>
+      <w:pPr>
+        <w:ind w:left="820" w:right="5604"/>
+        <w:jc w:val="both"/>
+        <w:rPr>
+          <w:rFonts w:ascii="Arial" w:eastAsia="Arial" w:hAnsi="Arial" w:cs="Arial"/>
+          <w:lang w:val="es-CO"/>
+        </w:rPr>
+      </w:pPr>
+      <w:r>
+        <w:rPr>
+          <w:rFonts w:ascii="Arial" w:eastAsia="Arial" w:hAnsi="Arial" w:cs="Arial"/>
+          <w:i/>
+          <w:lang w:val="es-CO"/>
+        </w:rPr>
+        <w:t xml:space="preserve">2.7.1   </w:t>
+      </w:r>
+      <w:r>
+        <w:rPr>
+          <w:rFonts w:ascii="Arial" w:eastAsia="Arial" w:hAnsi="Arial" w:cs="Arial"/>
+          <w:i/>
+          <w:spacing w:val="53"/>
+          <w:lang w:val="es-CO"/>
+        </w:rPr>
+        <w:t xml:space="preserve"> </w:t>
+      </w:r>
+      <w:proofErr w:type="spellStart"/>
+      <w:r>
+        <w:rPr>
+          <w:rFonts w:ascii="Arial" w:eastAsia="Arial" w:hAnsi="Arial" w:cs="Arial"/>
+          <w:i/>
+          <w:lang w:val="es-CO"/>
+        </w:rPr>
+        <w:t>Risk</w:t>
+      </w:r>
+      <w:proofErr w:type="spellEnd"/>
+      <w:r>
+        <w:rPr>
+          <w:rFonts w:ascii="Arial" w:eastAsia="Arial" w:hAnsi="Arial" w:cs="Arial"/>
+          <w:i/>
+          <w:lang w:val="es-CO"/>
+        </w:rPr>
+        <w:t xml:space="preserve"> </w:t>
+      </w:r>
+      <w:proofErr w:type="spellStart"/>
+      <w:r>
+        <w:rPr>
+          <w:rFonts w:ascii="Arial" w:eastAsia="Arial" w:hAnsi="Arial" w:cs="Arial"/>
+          <w:i/>
+          <w:lang w:val="es-CO"/>
+        </w:rPr>
+        <w:t>Magnitude</w:t>
+      </w:r>
+      <w:proofErr w:type="spellEnd"/>
+      <w:r>
+        <w:rPr>
+          <w:rFonts w:ascii="Arial" w:eastAsia="Arial" w:hAnsi="Arial" w:cs="Arial"/>
+          <w:i/>
+          <w:lang w:val="es-CO"/>
+        </w:rPr>
+        <w:t xml:space="preserve"> </w:t>
+      </w:r>
+      <w:proofErr w:type="spellStart"/>
+      <w:r>
+        <w:rPr>
+          <w:rFonts w:ascii="Arial" w:eastAsia="Arial" w:hAnsi="Arial" w:cs="Arial"/>
+          <w:i/>
+          <w:lang w:val="es-CO"/>
+        </w:rPr>
+        <w:t>or</w:t>
+      </w:r>
+      <w:proofErr w:type="spellEnd"/>
+      <w:r>
+        <w:rPr>
+          <w:rFonts w:ascii="Arial" w:eastAsia="Arial" w:hAnsi="Arial" w:cs="Arial"/>
+          <w:i/>
+          <w:lang w:val="es-CO"/>
+        </w:rPr>
+        <w:t xml:space="preserve"> Ranking</w:t>
+      </w:r>
+    </w:p>
+    <w:p>
+      <w:pPr>
+        <w:spacing w:before="60"/>
+        <w:ind w:left="820" w:right="7680"/>
+        <w:jc w:val="both"/>
+        <w:rPr>
+          <w:lang w:val="es-CO"/>
+        </w:rPr>
+      </w:pPr>
+      <w:r>
+        <w:rPr>
+          <w:lang w:val="es-CO"/>
+        </w:rPr>
+        <w:t>Alto impacto</w:t>
+      </w:r>
+    </w:p>
+    <w:p>
+      <w:pPr>
+        <w:spacing w:line="120" w:lineRule="exact"/>
+        <w:rPr>
+          <w:sz w:val="12"/>
+          <w:szCs w:val="12"/>
+          <w:lang w:val="es-CO"/>
+        </w:rPr>
+      </w:pPr>
+    </w:p>
+    <w:p>
+      <w:pPr>
+        <w:ind w:left="820" w:right="7010"/>
+        <w:jc w:val="both"/>
+        <w:rPr>
+          <w:rFonts w:ascii="Arial" w:eastAsia="Arial" w:hAnsi="Arial" w:cs="Arial"/>
+          <w:lang w:val="es-CO"/>
+        </w:rPr>
+      </w:pPr>
+      <w:r>
+        <w:rPr>
+          <w:rFonts w:ascii="Arial" w:eastAsia="Arial" w:hAnsi="Arial" w:cs="Arial"/>
+          <w:i/>
+          <w:lang w:val="es-CO"/>
+        </w:rPr>
+        <w:t xml:space="preserve">2.7.2   </w:t>
+      </w:r>
+      <w:r>
+        <w:rPr>
+          <w:rFonts w:ascii="Arial" w:eastAsia="Arial" w:hAnsi="Arial" w:cs="Arial"/>
+          <w:i/>
+          <w:spacing w:val="53"/>
+          <w:lang w:val="es-CO"/>
+        </w:rPr>
+        <w:t xml:space="preserve"> </w:t>
+      </w:r>
+      <w:proofErr w:type="spellStart"/>
+      <w:r>
+        <w:rPr>
+          <w:rFonts w:ascii="Arial" w:eastAsia="Arial" w:hAnsi="Arial" w:cs="Arial"/>
+          <w:i/>
+          <w:lang w:val="es-CO"/>
+        </w:rPr>
+        <w:t>Description</w:t>
+      </w:r>
+      <w:proofErr w:type="spellEnd"/>
+    </w:p>
+    <w:p>
+      <w:pPr>
+        <w:spacing w:before="60"/>
+        <w:ind w:left="820" w:right="86"/>
+        <w:jc w:val="both"/>
+        <w:rPr>
+          <w:lang w:val="es-CO"/>
+        </w:rPr>
+      </w:pPr>
+      <w:r>
+        <w:rPr>
+          <w:lang w:val="es-CO"/>
+        </w:rPr>
+        <w:t>La</w:t>
+      </w:r>
+      <w:r>
+        <w:rPr>
+          <w:spacing w:val="20"/>
+          <w:lang w:val="es-CO"/>
+        </w:rPr>
+        <w:t xml:space="preserve"> </w:t>
+      </w:r>
+      <w:r>
+        <w:rPr>
+          <w:lang w:val="es-CO"/>
+        </w:rPr>
+        <w:t>estimación</w:t>
+      </w:r>
+      <w:r>
+        <w:rPr>
+          <w:spacing w:val="20"/>
+          <w:lang w:val="es-CO"/>
+        </w:rPr>
+        <w:t xml:space="preserve"> </w:t>
+      </w:r>
+      <w:r>
+        <w:rPr>
+          <w:lang w:val="es-CO"/>
+        </w:rPr>
+        <w:t>del</w:t>
+      </w:r>
+      <w:r>
+        <w:rPr>
+          <w:spacing w:val="20"/>
+          <w:lang w:val="es-CO"/>
+        </w:rPr>
+        <w:t xml:space="preserve"> </w:t>
+      </w:r>
+      <w:r>
+        <w:rPr>
+          <w:lang w:val="es-CO"/>
+        </w:rPr>
+        <w:t>tiempo</w:t>
+      </w:r>
+      <w:r>
+        <w:rPr>
+          <w:spacing w:val="20"/>
+          <w:lang w:val="es-CO"/>
+        </w:rPr>
+        <w:t xml:space="preserve"> </w:t>
+      </w:r>
+      <w:r>
+        <w:rPr>
+          <w:lang w:val="es-CO"/>
+        </w:rPr>
+        <w:t>requerido</w:t>
+      </w:r>
+      <w:r>
+        <w:rPr>
+          <w:spacing w:val="20"/>
+          <w:lang w:val="es-CO"/>
+        </w:rPr>
+        <w:t xml:space="preserve"> </w:t>
+      </w:r>
+      <w:r>
+        <w:rPr>
+          <w:lang w:val="es-CO"/>
+        </w:rPr>
+        <w:t>para</w:t>
+      </w:r>
+      <w:r>
+        <w:rPr>
+          <w:spacing w:val="20"/>
+          <w:lang w:val="es-CO"/>
+        </w:rPr>
+        <w:t xml:space="preserve"> </w:t>
+      </w:r>
+      <w:r>
+        <w:rPr>
+          <w:lang w:val="es-CO"/>
+        </w:rPr>
+        <w:t>llevar</w:t>
+      </w:r>
+      <w:r>
+        <w:rPr>
+          <w:spacing w:val="20"/>
+          <w:lang w:val="es-CO"/>
+        </w:rPr>
+        <w:t xml:space="preserve"> </w:t>
+      </w:r>
+      <w:r>
+        <w:rPr>
+          <w:lang w:val="es-CO"/>
+        </w:rPr>
+        <w:t>a</w:t>
+      </w:r>
+      <w:r>
+        <w:rPr>
+          <w:spacing w:val="20"/>
+          <w:lang w:val="es-CO"/>
+        </w:rPr>
+        <w:t xml:space="preserve"> </w:t>
+      </w:r>
+      <w:r>
+        <w:rPr>
+          <w:lang w:val="es-CO"/>
+        </w:rPr>
+        <w:t>cabo</w:t>
+      </w:r>
+      <w:r>
+        <w:rPr>
+          <w:spacing w:val="20"/>
+          <w:lang w:val="es-CO"/>
+        </w:rPr>
+        <w:t xml:space="preserve"> </w:t>
+      </w:r>
+      <w:r>
+        <w:rPr>
+          <w:lang w:val="es-CO"/>
+        </w:rPr>
+        <w:t>las</w:t>
+      </w:r>
+      <w:r>
+        <w:rPr>
+          <w:spacing w:val="20"/>
+          <w:lang w:val="es-CO"/>
+        </w:rPr>
+        <w:t xml:space="preserve"> </w:t>
+      </w:r>
+      <w:r>
+        <w:rPr>
+          <w:lang w:val="es-CO"/>
+        </w:rPr>
+        <w:t>actividades</w:t>
+      </w:r>
+      <w:r>
+        <w:rPr>
+          <w:spacing w:val="20"/>
+          <w:lang w:val="es-CO"/>
+        </w:rPr>
+        <w:t xml:space="preserve"> </w:t>
+      </w:r>
+      <w:r>
+        <w:rPr>
+          <w:lang w:val="es-CO"/>
+        </w:rPr>
+        <w:t>relacionadas</w:t>
+      </w:r>
+      <w:r>
+        <w:rPr>
+          <w:spacing w:val="20"/>
+          <w:lang w:val="es-CO"/>
+        </w:rPr>
+        <w:t xml:space="preserve"> </w:t>
+      </w:r>
+      <w:r>
+        <w:rPr>
+          <w:lang w:val="es-CO"/>
+        </w:rPr>
+        <w:t>con</w:t>
+      </w:r>
+      <w:r>
+        <w:rPr>
+          <w:spacing w:val="20"/>
+          <w:lang w:val="es-CO"/>
+        </w:rPr>
+        <w:t xml:space="preserve"> </w:t>
+      </w:r>
+      <w:r>
+        <w:rPr>
+          <w:lang w:val="es-CO"/>
+        </w:rPr>
+        <w:t>el</w:t>
+      </w:r>
+      <w:r>
+        <w:rPr>
+          <w:spacing w:val="20"/>
+          <w:lang w:val="es-CO"/>
+        </w:rPr>
+        <w:t xml:space="preserve"> </w:t>
+      </w:r>
+      <w:r>
+        <w:rPr>
+          <w:lang w:val="es-CO"/>
+        </w:rPr>
+        <w:t>proyecto</w:t>
+      </w:r>
+      <w:r>
+        <w:rPr>
+          <w:spacing w:val="20"/>
+          <w:lang w:val="es-CO"/>
+        </w:rPr>
+        <w:t xml:space="preserve"> </w:t>
+      </w:r>
+      <w:r>
+        <w:rPr>
+          <w:lang w:val="es-CO"/>
+        </w:rPr>
+        <w:t>es</w:t>
+      </w:r>
+      <w:r>
+        <w:rPr>
+          <w:spacing w:val="20"/>
+          <w:lang w:val="es-CO"/>
+        </w:rPr>
+        <w:t xml:space="preserve"> </w:t>
+      </w:r>
+      <w:r>
+        <w:rPr>
+          <w:lang w:val="es-CO"/>
+        </w:rPr>
+        <w:t>de vital importancia, ya que ésta es la que nos brinda un horizonte del tiempo requerido para culminar el proyecto, si surge una incorrecta estimación de este tiempo generará inconvenientes para el desarrollo del proyecto, provocando retrasos en el cronograma de actividades y en la entrega final del proyecto.</w:t>
+      </w:r>
+    </w:p>
+    <w:p>
+      <w:pPr>
+        <w:spacing w:line="120" w:lineRule="exact"/>
+        <w:rPr>
+          <w:sz w:val="12"/>
+          <w:szCs w:val="12"/>
+          <w:lang w:val="es-CO"/>
+        </w:rPr>
+      </w:pPr>
+    </w:p>
+    <w:p>
+      <w:pPr>
+        <w:ind w:left="820" w:right="7310"/>
+        <w:jc w:val="both"/>
+        <w:rPr>
+          <w:rFonts w:ascii="Arial" w:eastAsia="Arial" w:hAnsi="Arial" w:cs="Arial"/>
+          <w:lang w:val="es-CO"/>
+        </w:rPr>
+      </w:pPr>
+      <w:r>
+        <w:rPr>
+          <w:rFonts w:ascii="Arial" w:eastAsia="Arial" w:hAnsi="Arial" w:cs="Arial"/>
+          <w:i/>
+          <w:lang w:val="es-CO"/>
+        </w:rPr>
+        <w:t xml:space="preserve">2.7.3   </w:t>
+      </w:r>
+      <w:r>
+        <w:rPr>
+          <w:rFonts w:ascii="Arial" w:eastAsia="Arial" w:hAnsi="Arial" w:cs="Arial"/>
+          <w:i/>
+          <w:spacing w:val="53"/>
+          <w:lang w:val="es-CO"/>
+        </w:rPr>
+        <w:t xml:space="preserve"> </w:t>
+      </w:r>
+      <w:proofErr w:type="spellStart"/>
+      <w:r>
+        <w:rPr>
+          <w:rFonts w:ascii="Arial" w:eastAsia="Arial" w:hAnsi="Arial" w:cs="Arial"/>
+          <w:i/>
+          <w:lang w:val="es-CO"/>
+        </w:rPr>
+        <w:t>Impacts</w:t>
+      </w:r>
+      <w:proofErr w:type="spellEnd"/>
+    </w:p>
+    <w:p>
+      <w:pPr>
+        <w:spacing w:before="60"/>
+        <w:ind w:left="820" w:right="86"/>
+        <w:jc w:val="both"/>
+        <w:rPr>
+          <w:lang w:val="es-CO"/>
+        </w:rPr>
+      </w:pPr>
+      <w:r>
+        <w:rPr>
+          <w:lang w:val="es-CO"/>
+        </w:rPr>
+        <w:t xml:space="preserve">El impacto de este riesgo se verá reflejado en tener que requerir </w:t>
+      </w:r>
+      <w:r>
+        <w:rPr>
+          <w:spacing w:val="8"/>
+          <w:lang w:val="es-CO"/>
+        </w:rPr>
+        <w:t xml:space="preserve"> </w:t>
+      </w:r>
+      <w:r>
+        <w:rPr>
+          <w:lang w:val="es-CO"/>
+        </w:rPr>
+        <w:t>tiempo extra al estimado desde un inicio, donde</w:t>
+      </w:r>
+      <w:r>
+        <w:rPr>
+          <w:spacing w:val="15"/>
+          <w:lang w:val="es-CO"/>
+        </w:rPr>
+        <w:t xml:space="preserve"> </w:t>
+      </w:r>
+      <w:r>
+        <w:rPr>
+          <w:lang w:val="es-CO"/>
+        </w:rPr>
+        <w:t>posiblemente</w:t>
+      </w:r>
+      <w:r>
+        <w:rPr>
+          <w:spacing w:val="15"/>
+          <w:lang w:val="es-CO"/>
+        </w:rPr>
+        <w:t xml:space="preserve"> </w:t>
+      </w:r>
+      <w:r>
+        <w:rPr>
+          <w:lang w:val="es-CO"/>
+        </w:rPr>
+        <w:t>se</w:t>
+      </w:r>
+      <w:r>
+        <w:rPr>
+          <w:spacing w:val="15"/>
+          <w:lang w:val="es-CO"/>
+        </w:rPr>
+        <w:t xml:space="preserve"> </w:t>
+      </w:r>
+      <w:r>
+        <w:rPr>
+          <w:lang w:val="es-CO"/>
+        </w:rPr>
+        <w:t>generen</w:t>
+      </w:r>
+      <w:r>
+        <w:rPr>
+          <w:spacing w:val="15"/>
+          <w:lang w:val="es-CO"/>
+        </w:rPr>
+        <w:t xml:space="preserve"> </w:t>
+      </w:r>
+      <w:r>
+        <w:rPr>
+          <w:lang w:val="es-CO"/>
+        </w:rPr>
+        <w:t>retrasos</w:t>
+      </w:r>
+      <w:r>
+        <w:rPr>
+          <w:spacing w:val="15"/>
+          <w:lang w:val="es-CO"/>
+        </w:rPr>
+        <w:t xml:space="preserve"> </w:t>
+      </w:r>
+      <w:r>
+        <w:rPr>
+          <w:lang w:val="es-CO"/>
+        </w:rPr>
+        <w:t>en</w:t>
+      </w:r>
+      <w:r>
+        <w:rPr>
+          <w:spacing w:val="15"/>
+          <w:lang w:val="es-CO"/>
+        </w:rPr>
+        <w:t xml:space="preserve"> </w:t>
+      </w:r>
+      <w:r>
+        <w:rPr>
+          <w:lang w:val="es-CO"/>
+        </w:rPr>
+        <w:t>el</w:t>
+      </w:r>
+      <w:r>
+        <w:rPr>
+          <w:spacing w:val="15"/>
+          <w:lang w:val="es-CO"/>
+        </w:rPr>
+        <w:t xml:space="preserve"> </w:t>
+      </w:r>
+      <w:r>
+        <w:rPr>
+          <w:lang w:val="es-CO"/>
+        </w:rPr>
+        <w:t>cronograma,</w:t>
+      </w:r>
+      <w:r>
+        <w:rPr>
+          <w:spacing w:val="15"/>
+          <w:lang w:val="es-CO"/>
+        </w:rPr>
+        <w:t xml:space="preserve"> </w:t>
+      </w:r>
+      <w:r>
+        <w:rPr>
+          <w:lang w:val="es-CO"/>
+        </w:rPr>
+        <w:t>y</w:t>
+      </w:r>
+      <w:r>
+        <w:rPr>
+          <w:spacing w:val="15"/>
+          <w:lang w:val="es-CO"/>
+        </w:rPr>
+        <w:t xml:space="preserve"> </w:t>
+      </w:r>
+      <w:r>
+        <w:rPr>
+          <w:lang w:val="es-CO"/>
+        </w:rPr>
+        <w:t>será</w:t>
+      </w:r>
+      <w:r>
+        <w:rPr>
+          <w:spacing w:val="15"/>
+          <w:lang w:val="es-CO"/>
+        </w:rPr>
+        <w:t xml:space="preserve"> </w:t>
+      </w:r>
+      <w:r>
+        <w:rPr>
+          <w:lang w:val="es-CO"/>
+        </w:rPr>
+        <w:t>muy</w:t>
+      </w:r>
+      <w:r>
+        <w:rPr>
+          <w:spacing w:val="15"/>
+          <w:lang w:val="es-CO"/>
+        </w:rPr>
+        <w:t xml:space="preserve"> </w:t>
+      </w:r>
+      <w:r>
+        <w:rPr>
+          <w:lang w:val="es-CO"/>
+        </w:rPr>
+        <w:t>seguro</w:t>
+      </w:r>
+      <w:r>
+        <w:rPr>
+          <w:spacing w:val="15"/>
+          <w:lang w:val="es-CO"/>
+        </w:rPr>
+        <w:t xml:space="preserve"> </w:t>
+      </w:r>
+      <w:r>
+        <w:rPr>
+          <w:lang w:val="es-CO"/>
+        </w:rPr>
+        <w:t>el</w:t>
+      </w:r>
+      <w:r>
+        <w:rPr>
+          <w:spacing w:val="15"/>
+          <w:lang w:val="es-CO"/>
+        </w:rPr>
+        <w:t xml:space="preserve"> </w:t>
+      </w:r>
+      <w:r>
+        <w:rPr>
+          <w:lang w:val="es-CO"/>
+        </w:rPr>
+        <w:t>aumento</w:t>
+      </w:r>
+      <w:r>
+        <w:rPr>
+          <w:spacing w:val="15"/>
+          <w:lang w:val="es-CO"/>
+        </w:rPr>
+        <w:t xml:space="preserve"> </w:t>
+      </w:r>
+      <w:r>
+        <w:rPr>
+          <w:lang w:val="es-CO"/>
+        </w:rPr>
+        <w:t>del</w:t>
+      </w:r>
+      <w:r>
+        <w:rPr>
+          <w:spacing w:val="15"/>
+          <w:lang w:val="es-CO"/>
+        </w:rPr>
+        <w:t xml:space="preserve"> </w:t>
+      </w:r>
+      <w:r>
+        <w:rPr>
+          <w:lang w:val="es-CO"/>
+        </w:rPr>
+        <w:t>presupuesto del proyecto.</w:t>
+      </w:r>
+    </w:p>
+    <w:p>
+      <w:pPr>
+        <w:spacing w:line="120" w:lineRule="exact"/>
+        <w:rPr>
+          <w:sz w:val="12"/>
+          <w:szCs w:val="12"/>
+          <w:lang w:val="es-CO"/>
+        </w:rPr>
+      </w:pPr>
+    </w:p>
+    <w:p>
+      <w:pPr>
+        <w:ind w:left="820" w:right="5982"/>
+        <w:jc w:val="both"/>
+        <w:rPr>
+          <w:rFonts w:ascii="Arial" w:eastAsia="Arial" w:hAnsi="Arial" w:cs="Arial"/>
+          <w:lang w:val="es-CO"/>
+        </w:rPr>
+      </w:pPr>
+      <w:r>
+        <w:rPr>
+          <w:rFonts w:ascii="Arial" w:eastAsia="Arial" w:hAnsi="Arial" w:cs="Arial"/>
+          <w:i/>
+          <w:lang w:val="es-CO"/>
+        </w:rPr>
+        <w:t xml:space="preserve">2.7.4   </w:t>
+      </w:r>
+      <w:r>
+        <w:rPr>
+          <w:rFonts w:ascii="Arial" w:eastAsia="Arial" w:hAnsi="Arial" w:cs="Arial"/>
+          <w:i/>
+          <w:spacing w:val="53"/>
+          <w:lang w:val="es-CO"/>
+        </w:rPr>
+        <w:t xml:space="preserve"> </w:t>
+      </w:r>
+      <w:proofErr w:type="spellStart"/>
+      <w:r>
+        <w:rPr>
+          <w:rFonts w:ascii="Arial" w:eastAsia="Arial" w:hAnsi="Arial" w:cs="Arial"/>
+          <w:i/>
+          <w:lang w:val="es-CO"/>
+        </w:rPr>
+        <w:t>Occurrence</w:t>
+      </w:r>
+      <w:proofErr w:type="spellEnd"/>
+      <w:r>
+        <w:rPr>
+          <w:rFonts w:ascii="Arial" w:eastAsia="Arial" w:hAnsi="Arial" w:cs="Arial"/>
+          <w:i/>
+          <w:lang w:val="es-CO"/>
+        </w:rPr>
+        <w:t xml:space="preserve"> </w:t>
+      </w:r>
+      <w:proofErr w:type="spellStart"/>
+      <w:r>
+        <w:rPr>
+          <w:rFonts w:ascii="Arial" w:eastAsia="Arial" w:hAnsi="Arial" w:cs="Arial"/>
+          <w:i/>
+          <w:lang w:val="es-CO"/>
+        </w:rPr>
+        <w:t>Probability</w:t>
+      </w:r>
+      <w:proofErr w:type="spellEnd"/>
+    </w:p>
+    <w:p>
+      <w:pPr>
+        <w:spacing w:before="60"/>
+        <w:ind w:left="820" w:right="7808"/>
+        <w:jc w:val="both"/>
+        <w:rPr>
+          <w:lang w:val="es-CO"/>
+        </w:rPr>
+      </w:pPr>
+      <w:r>
+        <w:rPr>
+          <w:lang w:val="es-CO"/>
+        </w:rPr>
+        <w:t>Alto – 90%</w:t>
+      </w:r>
+    </w:p>
+    <w:p>
+      <w:pPr>
+        <w:spacing w:line="120" w:lineRule="exact"/>
+        <w:rPr>
+          <w:sz w:val="12"/>
+          <w:szCs w:val="12"/>
+          <w:lang w:val="es-CO"/>
+        </w:rPr>
+      </w:pPr>
+    </w:p>
+    <w:p>
+      <w:pPr>
+        <w:ind w:left="820" w:right="6354"/>
+        <w:jc w:val="both"/>
+        <w:rPr>
+          <w:rFonts w:ascii="Arial" w:eastAsia="Arial" w:hAnsi="Arial" w:cs="Arial"/>
+          <w:lang w:val="es-CO"/>
+        </w:rPr>
+      </w:pPr>
+      <w:r>
+        <w:rPr>
+          <w:rFonts w:ascii="Arial" w:eastAsia="Arial" w:hAnsi="Arial" w:cs="Arial"/>
+          <w:i/>
+          <w:lang w:val="es-CO"/>
+        </w:rPr>
+        <w:t xml:space="preserve">2.7.5   </w:t>
+      </w:r>
+      <w:r>
+        <w:rPr>
+          <w:rFonts w:ascii="Arial" w:eastAsia="Arial" w:hAnsi="Arial" w:cs="Arial"/>
+          <w:i/>
+          <w:spacing w:val="53"/>
+          <w:lang w:val="es-CO"/>
+        </w:rPr>
+        <w:t xml:space="preserve"> </w:t>
+      </w:r>
+      <w:proofErr w:type="spellStart"/>
+      <w:r>
+        <w:rPr>
+          <w:rFonts w:ascii="Arial" w:eastAsia="Arial" w:hAnsi="Arial" w:cs="Arial"/>
+          <w:i/>
+          <w:lang w:val="es-CO"/>
+        </w:rPr>
+        <w:t>Mitigation</w:t>
+      </w:r>
+      <w:proofErr w:type="spellEnd"/>
+      <w:r>
+        <w:rPr>
+          <w:rFonts w:ascii="Arial" w:eastAsia="Arial" w:hAnsi="Arial" w:cs="Arial"/>
+          <w:i/>
+          <w:lang w:val="es-CO"/>
+        </w:rPr>
+        <w:t xml:space="preserve"> </w:t>
+      </w:r>
+      <w:proofErr w:type="spellStart"/>
+      <w:r>
+        <w:rPr>
+          <w:rFonts w:ascii="Arial" w:eastAsia="Arial" w:hAnsi="Arial" w:cs="Arial"/>
+          <w:i/>
+          <w:lang w:val="es-CO"/>
+        </w:rPr>
+        <w:t>Strategy</w:t>
+      </w:r>
+      <w:proofErr w:type="spellEnd"/>
+    </w:p>
+    <w:p>
+      <w:pPr>
+        <w:spacing w:before="60"/>
+        <w:ind w:left="820" w:right="86"/>
+        <w:jc w:val="both"/>
+        <w:rPr>
+          <w:lang w:val="es-CO"/>
+        </w:rPr>
+      </w:pPr>
+      <w:r>
+        <w:rPr>
+          <w:lang w:val="es-CO"/>
+        </w:rPr>
+        <w:t>Se</w:t>
+      </w:r>
+      <w:r>
+        <w:rPr>
+          <w:spacing w:val="19"/>
+          <w:lang w:val="es-CO"/>
+        </w:rPr>
+        <w:t xml:space="preserve"> </w:t>
+      </w:r>
+      <w:r>
+        <w:rPr>
+          <w:lang w:val="es-CO"/>
+        </w:rPr>
+        <w:t>deberá</w:t>
+      </w:r>
+      <w:r>
+        <w:rPr>
+          <w:spacing w:val="19"/>
+          <w:lang w:val="es-CO"/>
+        </w:rPr>
+        <w:t xml:space="preserve"> </w:t>
+      </w:r>
+      <w:r>
+        <w:rPr>
+          <w:lang w:val="es-CO"/>
+        </w:rPr>
+        <w:t>contar</w:t>
+      </w:r>
+      <w:r>
+        <w:rPr>
+          <w:spacing w:val="19"/>
+          <w:lang w:val="es-CO"/>
+        </w:rPr>
+        <w:t xml:space="preserve"> </w:t>
+      </w:r>
+      <w:r>
+        <w:rPr>
+          <w:lang w:val="es-CO"/>
+        </w:rPr>
+        <w:t>con</w:t>
+      </w:r>
+      <w:r>
+        <w:rPr>
+          <w:spacing w:val="19"/>
+          <w:lang w:val="es-CO"/>
+        </w:rPr>
+        <w:t xml:space="preserve"> </w:t>
+      </w:r>
+      <w:r>
+        <w:rPr>
+          <w:lang w:val="es-CO"/>
+        </w:rPr>
+        <w:t>la</w:t>
+      </w:r>
+      <w:r>
+        <w:rPr>
+          <w:spacing w:val="19"/>
+          <w:lang w:val="es-CO"/>
+        </w:rPr>
+        <w:t xml:space="preserve"> </w:t>
+      </w:r>
+      <w:r>
+        <w:rPr>
+          <w:lang w:val="es-CO"/>
+        </w:rPr>
+        <w:t>asesoría</w:t>
+      </w:r>
+      <w:r>
+        <w:rPr>
+          <w:spacing w:val="19"/>
+          <w:lang w:val="es-CO"/>
+        </w:rPr>
+        <w:t xml:space="preserve"> </w:t>
+      </w:r>
+      <w:r>
+        <w:rPr>
+          <w:lang w:val="es-CO"/>
+        </w:rPr>
+        <w:t>de</w:t>
+      </w:r>
+      <w:r>
+        <w:rPr>
+          <w:spacing w:val="19"/>
+          <w:lang w:val="es-CO"/>
+        </w:rPr>
+        <w:t xml:space="preserve"> </w:t>
+      </w:r>
+      <w:r>
+        <w:rPr>
+          <w:lang w:val="es-CO"/>
+        </w:rPr>
+        <w:t>una</w:t>
+      </w:r>
+      <w:r>
+        <w:rPr>
+          <w:spacing w:val="19"/>
+          <w:lang w:val="es-CO"/>
+        </w:rPr>
+        <w:t xml:space="preserve"> </w:t>
+      </w:r>
+      <w:r>
+        <w:rPr>
+          <w:lang w:val="es-CO"/>
+        </w:rPr>
+        <w:t>persona</w:t>
+      </w:r>
+      <w:r>
+        <w:rPr>
+          <w:spacing w:val="19"/>
+          <w:lang w:val="es-CO"/>
+        </w:rPr>
+        <w:t xml:space="preserve"> </w:t>
+      </w:r>
+      <w:r>
+        <w:rPr>
+          <w:lang w:val="es-CO"/>
+        </w:rPr>
+        <w:t>con</w:t>
+      </w:r>
+      <w:r>
+        <w:rPr>
+          <w:spacing w:val="19"/>
+          <w:lang w:val="es-CO"/>
+        </w:rPr>
+        <w:t xml:space="preserve"> </w:t>
+      </w:r>
+      <w:r>
+        <w:rPr>
+          <w:lang w:val="es-CO"/>
+        </w:rPr>
+        <w:t>experiencia</w:t>
+      </w:r>
+      <w:r>
+        <w:rPr>
+          <w:spacing w:val="19"/>
+          <w:lang w:val="es-CO"/>
+        </w:rPr>
+        <w:t xml:space="preserve"> </w:t>
+      </w:r>
+      <w:r>
+        <w:rPr>
+          <w:lang w:val="es-CO"/>
+        </w:rPr>
+        <w:t>en</w:t>
+      </w:r>
+      <w:r>
+        <w:rPr>
+          <w:spacing w:val="19"/>
+          <w:lang w:val="es-CO"/>
+        </w:rPr>
+        <w:t xml:space="preserve"> </w:t>
+      </w:r>
+      <w:r>
+        <w:rPr>
+          <w:lang w:val="es-CO"/>
+        </w:rPr>
+        <w:t>la</w:t>
+      </w:r>
+      <w:r>
+        <w:rPr>
+          <w:spacing w:val="19"/>
+          <w:lang w:val="es-CO"/>
+        </w:rPr>
+        <w:t xml:space="preserve"> </w:t>
+      </w:r>
+      <w:r>
+        <w:rPr>
+          <w:lang w:val="es-CO"/>
+        </w:rPr>
+        <w:t>estimación</w:t>
+      </w:r>
+      <w:r>
+        <w:rPr>
+          <w:spacing w:val="19"/>
+          <w:lang w:val="es-CO"/>
+        </w:rPr>
+        <w:t xml:space="preserve"> </w:t>
+      </w:r>
+      <w:r>
+        <w:rPr>
+          <w:lang w:val="es-CO"/>
+        </w:rPr>
+        <w:t>del</w:t>
+      </w:r>
+      <w:r>
+        <w:rPr>
+          <w:spacing w:val="19"/>
+          <w:lang w:val="es-CO"/>
+        </w:rPr>
+        <w:t xml:space="preserve"> </w:t>
+      </w:r>
+      <w:r>
+        <w:rPr>
+          <w:lang w:val="es-CO"/>
+        </w:rPr>
+        <w:t>tiempo</w:t>
+      </w:r>
+      <w:r>
+        <w:rPr>
+          <w:spacing w:val="19"/>
+          <w:lang w:val="es-CO"/>
+        </w:rPr>
+        <w:t xml:space="preserve"> </w:t>
+      </w:r>
+      <w:r>
+        <w:rPr>
+          <w:lang w:val="es-CO"/>
+        </w:rPr>
+        <w:t>relacionada con proyectos de sistemas de tecnologías de la información y la comunicación para solicitar ayuda en la estimación de las actividades a desarrollar en el proyecto.</w:t>
+      </w:r>
+    </w:p>
+    <w:p>
+      <w:pPr>
+        <w:spacing w:line="120" w:lineRule="exact"/>
+        <w:rPr>
+          <w:sz w:val="12"/>
+          <w:szCs w:val="12"/>
+          <w:lang w:val="es-CO"/>
+        </w:rPr>
+      </w:pPr>
+    </w:p>
+    <w:p>
+      <w:pPr>
+        <w:ind w:left="820" w:right="6442"/>
+        <w:jc w:val="both"/>
+        <w:rPr>
+          <w:rFonts w:ascii="Arial" w:eastAsia="Arial" w:hAnsi="Arial" w:cs="Arial"/>
+          <w:lang w:val="es-CO"/>
+        </w:rPr>
+      </w:pPr>
+      <w:r>
+        <w:rPr>
+          <w:rFonts w:ascii="Arial" w:eastAsia="Arial" w:hAnsi="Arial" w:cs="Arial"/>
+          <w:i/>
+          <w:lang w:val="es-CO"/>
+        </w:rPr>
+        <w:t xml:space="preserve">2.7.6   </w:t>
+      </w:r>
+      <w:r>
+        <w:rPr>
+          <w:rFonts w:ascii="Arial" w:eastAsia="Arial" w:hAnsi="Arial" w:cs="Arial"/>
+          <w:i/>
+          <w:spacing w:val="53"/>
+          <w:lang w:val="es-CO"/>
+        </w:rPr>
+        <w:t xml:space="preserve"> </w:t>
+      </w:r>
+      <w:proofErr w:type="spellStart"/>
+      <w:r>
+        <w:rPr>
+          <w:rFonts w:ascii="Arial" w:eastAsia="Arial" w:hAnsi="Arial" w:cs="Arial"/>
+          <w:i/>
+          <w:lang w:val="es-CO"/>
+        </w:rPr>
+        <w:t>Contingency</w:t>
+      </w:r>
+      <w:proofErr w:type="spellEnd"/>
+      <w:r>
+        <w:rPr>
+          <w:rFonts w:ascii="Arial" w:eastAsia="Arial" w:hAnsi="Arial" w:cs="Arial"/>
+          <w:i/>
+          <w:lang w:val="es-CO"/>
+        </w:rPr>
+        <w:t xml:space="preserve"> Plan</w:t>
+      </w:r>
+    </w:p>
+    <w:p>
+      <w:pPr>
+        <w:spacing w:before="60"/>
+        <w:ind w:left="820" w:right="86"/>
+        <w:jc w:val="both"/>
+        <w:rPr>
+          <w:lang w:val="es-CO"/>
+        </w:rPr>
+      </w:pPr>
+      <w:r>
+        <w:rPr>
+          <w:lang w:val="es-CO"/>
+        </w:rPr>
+        <w:lastRenderedPageBreak/>
+        <w:t xml:space="preserve">Dar prioridad a las actividades que se deben entregar más </w:t>
+      </w:r>
+      <w:proofErr w:type="gramStart"/>
+      <w:r>
+        <w:rPr>
+          <w:lang w:val="es-CO"/>
+        </w:rPr>
+        <w:t>prontamente ,</w:t>
+      </w:r>
+      <w:proofErr w:type="gramEnd"/>
+      <w:r>
+        <w:rPr>
+          <w:lang w:val="es-CO"/>
+        </w:rPr>
+        <w:t xml:space="preserve"> y si es necesario recortar el tiempo estipulado para algunas actividades ,este ajuste permite realizar las actividades faltantes por las malas planeación del tiempo.</w:t>
+      </w:r>
+    </w:p>
+    <w:p>
+      <w:pPr>
+        <w:spacing w:before="10" w:line="140" w:lineRule="exact"/>
+        <w:rPr>
+          <w:sz w:val="14"/>
+          <w:szCs w:val="14"/>
+          <w:lang w:val="es-CO"/>
+        </w:rPr>
+      </w:pPr>
+    </w:p>
+    <w:p>
+      <w:pPr>
+        <w:spacing w:line="200" w:lineRule="exact"/>
+        <w:rPr>
+          <w:lang w:val="es-CO"/>
+        </w:rPr>
+      </w:pPr>
+    </w:p>
+    <w:p>
+      <w:pPr>
+        <w:ind w:left="100"/>
+        <w:rPr>
+          <w:rFonts w:ascii="Arial" w:eastAsia="Arial" w:hAnsi="Arial" w:cs="Arial"/>
+          <w:lang w:val="es-CO"/>
+        </w:rPr>
+      </w:pPr>
+      <w:r>
+        <w:rPr>
+          <w:rFonts w:ascii="Arial" w:eastAsia="Arial" w:hAnsi="Arial" w:cs="Arial"/>
+          <w:b/>
+          <w:lang w:val="es-CO"/>
+        </w:rPr>
+        <w:t xml:space="preserve">2.8 </w:t>
+      </w:r>
+      <w:r>
+        <w:rPr>
+          <w:rFonts w:ascii="Arial" w:eastAsia="Arial" w:hAnsi="Arial" w:cs="Arial"/>
+          <w:b/>
+          <w:spacing w:val="37"/>
+          <w:lang w:val="es-CO"/>
+        </w:rPr>
+        <w:t xml:space="preserve"> </w:t>
+      </w:r>
+      <w:r>
+        <w:rPr>
+          <w:rFonts w:ascii="Arial" w:eastAsia="Arial" w:hAnsi="Arial" w:cs="Arial"/>
+          <w:b/>
+          <w:lang w:val="es-CO"/>
+        </w:rPr>
+        <w:t>R08 – Sobrecarga de trabajo para el equipo de desarrollo.</w:t>
+      </w:r>
+    </w:p>
+    <w:p>
+      <w:pPr>
+        <w:spacing w:before="10" w:line="100" w:lineRule="exact"/>
+        <w:rPr>
+          <w:sz w:val="11"/>
+          <w:szCs w:val="11"/>
+          <w:lang w:val="es-CO"/>
+        </w:rPr>
+      </w:pPr>
+    </w:p>
+    <w:p>
+      <w:pPr>
+        <w:ind w:left="820" w:right="5604"/>
+        <w:jc w:val="both"/>
+        <w:rPr>
+          <w:rFonts w:ascii="Arial" w:eastAsia="Arial" w:hAnsi="Arial" w:cs="Arial"/>
+        </w:rPr>
+      </w:pPr>
+      <w:r>
+        <w:rPr>
+          <w:rFonts w:ascii="Arial" w:eastAsia="Arial" w:hAnsi="Arial" w:cs="Arial"/>
+          <w:i/>
+        </w:rPr>
+        <w:t xml:space="preserve">2.8.1   </w:t>
+      </w:r>
+      <w:r>
+        <w:rPr>
+          <w:rFonts w:ascii="Arial" w:eastAsia="Arial" w:hAnsi="Arial" w:cs="Arial"/>
+          <w:i/>
+          <w:spacing w:val="53"/>
+        </w:rPr>
+        <w:t xml:space="preserve"> </w:t>
+      </w:r>
+      <w:r>
+        <w:rPr>
+          <w:rFonts w:ascii="Arial" w:eastAsia="Arial" w:hAnsi="Arial" w:cs="Arial"/>
+          <w:i/>
+        </w:rPr>
+        <w:t>Risk Magnitude or Ranking</w:t>
+      </w:r>
+    </w:p>
+    <w:p>
+      <w:pPr>
+        <w:spacing w:before="60"/>
+        <w:ind w:left="820" w:right="7680"/>
+        <w:jc w:val="both"/>
+      </w:pPr>
+      <w:r>
+        <w:t xml:space="preserve">Alto </w:t>
+      </w:r>
+      <w:proofErr w:type="spellStart"/>
+      <w:r>
+        <w:t>impacto</w:t>
+      </w:r>
+      <w:proofErr w:type="spellEnd"/>
+    </w:p>
+    <w:p>
+      <w:pPr>
+        <w:spacing w:line="120" w:lineRule="exact"/>
+        <w:rPr>
+          <w:sz w:val="12"/>
+          <w:szCs w:val="12"/>
+        </w:rPr>
+      </w:pPr>
+    </w:p>
+    <w:p>
+      <w:pPr>
+        <w:ind w:left="820" w:right="7010"/>
+        <w:jc w:val="both"/>
+        <w:rPr>
+          <w:rFonts w:ascii="Arial" w:eastAsia="Arial" w:hAnsi="Arial" w:cs="Arial"/>
+          <w:lang w:val="es-CO"/>
+        </w:rPr>
+      </w:pPr>
+      <w:r>
+        <w:rPr>
+          <w:rFonts w:ascii="Arial" w:eastAsia="Arial" w:hAnsi="Arial" w:cs="Arial"/>
+          <w:i/>
+          <w:lang w:val="es-CO"/>
+        </w:rPr>
+        <w:t xml:space="preserve">2.8.2   </w:t>
+      </w:r>
+      <w:r>
+        <w:rPr>
+          <w:rFonts w:ascii="Arial" w:eastAsia="Arial" w:hAnsi="Arial" w:cs="Arial"/>
+          <w:i/>
+          <w:spacing w:val="53"/>
+          <w:lang w:val="es-CO"/>
+        </w:rPr>
+        <w:t xml:space="preserve"> </w:t>
+      </w:r>
+      <w:proofErr w:type="spellStart"/>
+      <w:r>
+        <w:rPr>
+          <w:rFonts w:ascii="Arial" w:eastAsia="Arial" w:hAnsi="Arial" w:cs="Arial"/>
+          <w:i/>
+          <w:lang w:val="es-CO"/>
+        </w:rPr>
+        <w:t>Description</w:t>
+      </w:r>
+      <w:proofErr w:type="spellEnd"/>
     </w:p>
     <w:p>
       <w:pPr>
@@ -7293,2869 +11974,6 @@
         <w:rPr>
           <w:lang w:val="es-CO"/>
         </w:rPr>
-        <w:t>El impacto de este riesgo estará reflejado en retraso en el cronograma de actividades, debido a que se tiene que</w:t>
-      </w:r>
-      <w:r>
-        <w:rPr>
-          <w:spacing w:val="11"/>
-          <w:lang w:val="es-CO"/>
-        </w:rPr>
-        <w:t xml:space="preserve"> </w:t>
-      </w:r>
-      <w:r>
-        <w:rPr>
-          <w:lang w:val="es-CO"/>
-        </w:rPr>
-        <w:t>recuperar</w:t>
-      </w:r>
-      <w:r>
-        <w:rPr>
-          <w:spacing w:val="11"/>
-          <w:lang w:val="es-CO"/>
-        </w:rPr>
-        <w:t xml:space="preserve"> </w:t>
-      </w:r>
-      <w:r>
-        <w:rPr>
-          <w:lang w:val="es-CO"/>
-        </w:rPr>
-        <w:t>y/o</w:t>
-      </w:r>
-      <w:r>
-        <w:rPr>
-          <w:spacing w:val="11"/>
-          <w:lang w:val="es-CO"/>
-        </w:rPr>
-        <w:t xml:space="preserve"> </w:t>
-      </w:r>
-      <w:r>
-        <w:rPr>
-          <w:lang w:val="es-CO"/>
-        </w:rPr>
-        <w:t>construir</w:t>
-      </w:r>
-      <w:r>
-        <w:rPr>
-          <w:spacing w:val="11"/>
-          <w:lang w:val="es-CO"/>
-        </w:rPr>
-        <w:t xml:space="preserve"> </w:t>
-      </w:r>
-      <w:r>
-        <w:rPr>
-          <w:lang w:val="es-CO"/>
-        </w:rPr>
-        <w:t>la</w:t>
-      </w:r>
-      <w:r>
-        <w:rPr>
-          <w:spacing w:val="11"/>
-          <w:lang w:val="es-CO"/>
-        </w:rPr>
-        <w:t xml:space="preserve"> </w:t>
-      </w:r>
-      <w:r>
-        <w:rPr>
-          <w:lang w:val="es-CO"/>
-        </w:rPr>
-        <w:t>información</w:t>
-      </w:r>
-      <w:r>
-        <w:rPr>
-          <w:spacing w:val="11"/>
-          <w:lang w:val="es-CO"/>
-        </w:rPr>
-        <w:t xml:space="preserve"> </w:t>
-      </w:r>
-      <w:r>
-        <w:rPr>
-          <w:lang w:val="es-CO"/>
-        </w:rPr>
-        <w:t>perdida</w:t>
-      </w:r>
-      <w:r>
-        <w:rPr>
-          <w:spacing w:val="11"/>
-          <w:lang w:val="es-CO"/>
-        </w:rPr>
-        <w:t xml:space="preserve"> </w:t>
-      </w:r>
-      <w:r>
-        <w:rPr>
-          <w:lang w:val="es-CO"/>
-        </w:rPr>
-        <w:t>o</w:t>
-      </w:r>
-      <w:r>
-        <w:rPr>
-          <w:spacing w:val="11"/>
-          <w:lang w:val="es-CO"/>
-        </w:rPr>
-        <w:t xml:space="preserve"> </w:t>
-      </w:r>
-      <w:r>
-        <w:rPr>
-          <w:lang w:val="es-CO"/>
-        </w:rPr>
-        <w:t>sustraída,</w:t>
-      </w:r>
-      <w:r>
-        <w:rPr>
-          <w:spacing w:val="11"/>
-          <w:lang w:val="es-CO"/>
-        </w:rPr>
-        <w:t xml:space="preserve"> </w:t>
-      </w:r>
-      <w:r>
-        <w:rPr>
-          <w:lang w:val="es-CO"/>
-        </w:rPr>
-        <w:t>provocando</w:t>
-      </w:r>
-      <w:r>
-        <w:rPr>
-          <w:spacing w:val="11"/>
-          <w:lang w:val="es-CO"/>
-        </w:rPr>
-        <w:t xml:space="preserve"> </w:t>
-      </w:r>
-      <w:r>
-        <w:rPr>
-          <w:lang w:val="es-CO"/>
-        </w:rPr>
-        <w:t>además   el</w:t>
-      </w:r>
-      <w:r>
-        <w:rPr>
-          <w:spacing w:val="11"/>
-          <w:lang w:val="es-CO"/>
-        </w:rPr>
-        <w:t xml:space="preserve"> </w:t>
-      </w:r>
-      <w:r>
-        <w:rPr>
-          <w:lang w:val="es-CO"/>
-        </w:rPr>
-        <w:t>aumento</w:t>
-      </w:r>
-      <w:r>
-        <w:rPr>
-          <w:spacing w:val="11"/>
-          <w:lang w:val="es-CO"/>
-        </w:rPr>
-        <w:t xml:space="preserve"> </w:t>
-      </w:r>
-      <w:r>
-        <w:rPr>
-          <w:lang w:val="es-CO"/>
-        </w:rPr>
-        <w:t>en</w:t>
-      </w:r>
-      <w:r>
-        <w:rPr>
-          <w:spacing w:val="11"/>
-          <w:lang w:val="es-CO"/>
-        </w:rPr>
-        <w:t xml:space="preserve"> </w:t>
-      </w:r>
-      <w:r>
-        <w:rPr>
-          <w:lang w:val="es-CO"/>
-        </w:rPr>
-        <w:t>el presupuesto del proyecto y multas por mala administración de la información</w:t>
-      </w:r>
-    </w:p>
-    <w:p>
-      <w:pPr>
-        <w:spacing w:line="200" w:lineRule="exact"/>
-        <w:rPr>
-          <w:lang w:val="es-CO"/>
-        </w:rPr>
-      </w:pPr>
-    </w:p>
-    <w:p>
-      <w:pPr>
-        <w:spacing w:before="13" w:line="220" w:lineRule="exact"/>
-        <w:rPr>
-          <w:sz w:val="22"/>
-          <w:szCs w:val="22"/>
-          <w:lang w:val="es-CO"/>
-        </w:rPr>
-      </w:pPr>
-    </w:p>
-    <w:p>
-      <w:pPr>
-        <w:spacing w:before="34"/>
-        <w:ind w:left="820" w:right="5982"/>
-        <w:jc w:val="both"/>
-        <w:rPr>
-          <w:rFonts w:ascii="Arial" w:eastAsia="Arial" w:hAnsi="Arial" w:cs="Arial"/>
-          <w:lang w:val="es-CO"/>
-        </w:rPr>
-      </w:pPr>
-      <w:r>
-        <w:rPr>
-          <w:rFonts w:ascii="Arial" w:eastAsia="Arial" w:hAnsi="Arial" w:cs="Arial"/>
-          <w:i/>
-          <w:lang w:val="es-CO"/>
-        </w:rPr>
-        <w:t xml:space="preserve">2.4.4   </w:t>
-      </w:r>
-      <w:r>
-        <w:rPr>
-          <w:rFonts w:ascii="Arial" w:eastAsia="Arial" w:hAnsi="Arial" w:cs="Arial"/>
-          <w:i/>
-          <w:spacing w:val="53"/>
-          <w:lang w:val="es-CO"/>
-        </w:rPr>
-        <w:t xml:space="preserve"> </w:t>
-      </w:r>
-      <w:r>
-        <w:rPr>
-          <w:rFonts w:ascii="Arial" w:eastAsia="Arial" w:hAnsi="Arial" w:cs="Arial"/>
-          <w:i/>
-          <w:lang w:val="es-CO"/>
-        </w:rPr>
-        <w:t>Occurrence Probability</w:t>
-      </w:r>
-    </w:p>
-    <w:p>
-      <w:pPr>
-        <w:spacing w:before="60"/>
-        <w:ind w:left="820" w:right="7652"/>
-        <w:jc w:val="both"/>
-        <w:rPr>
-          <w:lang w:val="es-CO"/>
-        </w:rPr>
-      </w:pPr>
-      <w:r>
-        <w:rPr>
-          <w:lang w:val="es-CO"/>
-        </w:rPr>
-        <w:t>Media – 45%</w:t>
-      </w:r>
-    </w:p>
-    <w:p>
-      <w:pPr>
-        <w:spacing w:line="120" w:lineRule="exact"/>
-        <w:rPr>
-          <w:sz w:val="12"/>
-          <w:szCs w:val="12"/>
-          <w:lang w:val="es-CO"/>
-        </w:rPr>
-      </w:pPr>
-    </w:p>
-    <w:p>
-      <w:pPr>
-        <w:ind w:left="820" w:right="6354"/>
-        <w:jc w:val="both"/>
-        <w:rPr>
-          <w:rFonts w:ascii="Arial" w:eastAsia="Arial" w:hAnsi="Arial" w:cs="Arial"/>
-          <w:lang w:val="es-CO"/>
-        </w:rPr>
-      </w:pPr>
-      <w:r>
-        <w:rPr>
-          <w:rFonts w:ascii="Arial" w:eastAsia="Arial" w:hAnsi="Arial" w:cs="Arial"/>
-          <w:i/>
-          <w:lang w:val="es-CO"/>
-        </w:rPr>
-        <w:t xml:space="preserve">2.4.5   </w:t>
-      </w:r>
-      <w:r>
-        <w:rPr>
-          <w:rFonts w:ascii="Arial" w:eastAsia="Arial" w:hAnsi="Arial" w:cs="Arial"/>
-          <w:i/>
-          <w:spacing w:val="53"/>
-          <w:lang w:val="es-CO"/>
-        </w:rPr>
-        <w:t xml:space="preserve"> </w:t>
-      </w:r>
-      <w:r>
-        <w:rPr>
-          <w:rFonts w:ascii="Arial" w:eastAsia="Arial" w:hAnsi="Arial" w:cs="Arial"/>
-          <w:i/>
-          <w:lang w:val="es-CO"/>
-        </w:rPr>
-        <w:t>Mitigation Strategy</w:t>
-      </w:r>
-    </w:p>
-    <w:p>
-      <w:pPr>
-        <w:spacing w:before="60"/>
-        <w:ind w:left="820" w:right="86"/>
-        <w:jc w:val="both"/>
-        <w:rPr>
-          <w:lang w:val="es-CO"/>
-        </w:rPr>
-      </w:pPr>
-      <w:r>
-        <w:rPr>
-          <w:lang w:val="es-CO"/>
-        </w:rPr>
-        <w:t>Hacer creación de copias de seguridad en la nube y en otras máquinas, garantizando así que la información que vaya generando durante el transcurso del proyecto persista en el porcentaje más alto.</w:t>
-      </w:r>
-    </w:p>
-    <w:p>
-      <w:pPr>
-        <w:spacing w:before="10" w:line="100" w:lineRule="exact"/>
-        <w:rPr>
-          <w:sz w:val="11"/>
-          <w:szCs w:val="11"/>
-          <w:lang w:val="es-CO"/>
-        </w:rPr>
-      </w:pPr>
-    </w:p>
-    <w:p>
-      <w:pPr>
-        <w:ind w:left="820" w:right="6442"/>
-        <w:jc w:val="both"/>
-        <w:rPr>
-          <w:rFonts w:ascii="Arial" w:eastAsia="Arial" w:hAnsi="Arial" w:cs="Arial"/>
-          <w:lang w:val="es-CO"/>
-        </w:rPr>
-      </w:pPr>
-      <w:r>
-        <w:rPr>
-          <w:rFonts w:ascii="Arial" w:eastAsia="Arial" w:hAnsi="Arial" w:cs="Arial"/>
-          <w:i/>
-          <w:lang w:val="es-CO"/>
-        </w:rPr>
-        <w:t xml:space="preserve">2.4.6   </w:t>
-      </w:r>
-      <w:r>
-        <w:rPr>
-          <w:rFonts w:ascii="Arial" w:eastAsia="Arial" w:hAnsi="Arial" w:cs="Arial"/>
-          <w:i/>
-          <w:spacing w:val="53"/>
-          <w:lang w:val="es-CO"/>
-        </w:rPr>
-        <w:t xml:space="preserve"> </w:t>
-      </w:r>
-      <w:r>
-        <w:rPr>
-          <w:rFonts w:ascii="Arial" w:eastAsia="Arial" w:hAnsi="Arial" w:cs="Arial"/>
-          <w:i/>
-          <w:lang w:val="es-CO"/>
-        </w:rPr>
-        <w:t>Contingency Plan</w:t>
-      </w:r>
-    </w:p>
-    <w:p>
-      <w:pPr>
-        <w:spacing w:before="60"/>
-        <w:ind w:left="820" w:right="86"/>
-        <w:jc w:val="both"/>
-        <w:rPr>
-          <w:lang w:val="es-CO"/>
-        </w:rPr>
-      </w:pPr>
-      <w:r>
-        <w:rPr>
-          <w:lang w:val="es-CO"/>
-        </w:rPr>
-        <w:t>Se determina la información que se perdió,</w:t>
-      </w:r>
-      <w:r>
-        <w:rPr>
-          <w:spacing w:val="47"/>
-          <w:lang w:val="es-CO"/>
-        </w:rPr>
-        <w:t xml:space="preserve"> </w:t>
-      </w:r>
-      <w:r>
-        <w:rPr>
-          <w:lang w:val="es-CO"/>
-        </w:rPr>
-        <w:t>la</w:t>
-      </w:r>
-      <w:r>
-        <w:rPr>
-          <w:spacing w:val="47"/>
-          <w:lang w:val="es-CO"/>
-        </w:rPr>
-        <w:t xml:space="preserve"> </w:t>
-      </w:r>
-      <w:r>
-        <w:rPr>
-          <w:lang w:val="es-CO"/>
-        </w:rPr>
-        <w:t>importancia</w:t>
-      </w:r>
-      <w:r>
-        <w:rPr>
-          <w:spacing w:val="47"/>
-          <w:lang w:val="es-CO"/>
-        </w:rPr>
-        <w:t xml:space="preserve"> </w:t>
-      </w:r>
-      <w:r>
-        <w:rPr>
-          <w:lang w:val="es-CO"/>
-        </w:rPr>
-        <w:t>de</w:t>
-      </w:r>
-      <w:r>
-        <w:rPr>
-          <w:spacing w:val="47"/>
-          <w:lang w:val="es-CO"/>
-        </w:rPr>
-        <w:t xml:space="preserve"> </w:t>
-      </w:r>
-      <w:r>
-        <w:rPr>
-          <w:lang w:val="es-CO"/>
-        </w:rPr>
-        <w:t>la</w:t>
-      </w:r>
-      <w:r>
-        <w:rPr>
-          <w:spacing w:val="47"/>
-          <w:lang w:val="es-CO"/>
-        </w:rPr>
-        <w:t xml:space="preserve"> </w:t>
-      </w:r>
-      <w:r>
-        <w:rPr>
-          <w:lang w:val="es-CO"/>
-        </w:rPr>
-        <w:t>misma,</w:t>
-      </w:r>
-      <w:r>
-        <w:rPr>
-          <w:spacing w:val="47"/>
-          <w:lang w:val="es-CO"/>
-        </w:rPr>
-        <w:t xml:space="preserve"> </w:t>
-      </w:r>
-      <w:r>
-        <w:rPr>
-          <w:lang w:val="es-CO"/>
-        </w:rPr>
-        <w:t>el porcentaje de información perdida, identificar el posible origen y responsables de la perdida de información, así como la restauración de las copias de seguridad descritas en la estrategia de mitigación.</w:t>
-      </w:r>
-    </w:p>
-    <w:p>
-      <w:pPr>
-        <w:spacing w:line="120" w:lineRule="exact"/>
-        <w:rPr>
-          <w:sz w:val="12"/>
-          <w:szCs w:val="12"/>
-          <w:lang w:val="es-CO"/>
-        </w:rPr>
-      </w:pPr>
-    </w:p>
-    <w:p>
-      <w:pPr>
-        <w:ind w:left="100"/>
-        <w:rPr>
-          <w:rFonts w:ascii="Arial" w:eastAsia="Arial" w:hAnsi="Arial" w:cs="Arial"/>
-          <w:lang w:val="es-CO"/>
-        </w:rPr>
-      </w:pPr>
-      <w:r>
-        <w:rPr>
-          <w:rFonts w:ascii="Arial" w:eastAsia="Arial" w:hAnsi="Arial" w:cs="Arial"/>
-          <w:b/>
-          <w:lang w:val="es-CO"/>
-        </w:rPr>
-        <w:t xml:space="preserve">2.5      </w:t>
-      </w:r>
-      <w:r>
-        <w:rPr>
-          <w:rFonts w:ascii="Arial" w:eastAsia="Arial" w:hAnsi="Arial" w:cs="Arial"/>
-          <w:b/>
-          <w:spacing w:val="54"/>
-          <w:lang w:val="es-CO"/>
-        </w:rPr>
-        <w:t xml:space="preserve"> </w:t>
-      </w:r>
-      <w:r>
-        <w:rPr>
-          <w:rFonts w:ascii="Arial" w:eastAsia="Arial" w:hAnsi="Arial" w:cs="Arial"/>
-          <w:b/>
-          <w:lang w:val="es-CO"/>
-        </w:rPr>
-        <w:t>R05 – Desconocimiento del equipo de desarrollo ante las herramientas de trabajo.</w:t>
-      </w:r>
-    </w:p>
-    <w:p>
-      <w:pPr>
-        <w:spacing w:before="10" w:line="100" w:lineRule="exact"/>
-        <w:rPr>
-          <w:sz w:val="11"/>
-          <w:szCs w:val="11"/>
-          <w:lang w:val="es-CO"/>
-        </w:rPr>
-      </w:pPr>
-    </w:p>
-    <w:p>
-      <w:pPr>
-        <w:ind w:left="820" w:right="5604"/>
-        <w:jc w:val="both"/>
-        <w:rPr>
-          <w:rFonts w:ascii="Arial" w:eastAsia="Arial" w:hAnsi="Arial" w:cs="Arial"/>
-        </w:rPr>
-      </w:pPr>
-      <w:r>
-        <w:rPr>
-          <w:rFonts w:ascii="Arial" w:eastAsia="Arial" w:hAnsi="Arial" w:cs="Arial"/>
-          <w:i/>
-        </w:rPr>
-        <w:t xml:space="preserve">2.5.1   </w:t>
-      </w:r>
-      <w:r>
-        <w:rPr>
-          <w:rFonts w:ascii="Arial" w:eastAsia="Arial" w:hAnsi="Arial" w:cs="Arial"/>
-          <w:i/>
-          <w:spacing w:val="53"/>
-        </w:rPr>
-        <w:t xml:space="preserve"> </w:t>
-      </w:r>
-      <w:r>
-        <w:rPr>
-          <w:rFonts w:ascii="Arial" w:eastAsia="Arial" w:hAnsi="Arial" w:cs="Arial"/>
-          <w:i/>
-        </w:rPr>
-        <w:t>Risk Magnitude or Ranking</w:t>
-      </w:r>
-    </w:p>
-    <w:p>
-      <w:pPr>
-        <w:spacing w:before="60"/>
-        <w:ind w:left="820" w:right="7425"/>
-        <w:jc w:val="both"/>
-      </w:pPr>
-      <w:r>
-        <w:t>Impacto medio .</w:t>
-      </w:r>
-    </w:p>
-    <w:p>
-      <w:pPr>
-        <w:spacing w:line="120" w:lineRule="exact"/>
-        <w:rPr>
-          <w:sz w:val="12"/>
-          <w:szCs w:val="12"/>
-        </w:rPr>
-      </w:pPr>
-    </w:p>
-    <w:p>
-      <w:pPr>
-        <w:ind w:left="820" w:right="7010"/>
-        <w:jc w:val="both"/>
-        <w:rPr>
-          <w:rFonts w:ascii="Arial" w:eastAsia="Arial" w:hAnsi="Arial" w:cs="Arial"/>
-        </w:rPr>
-      </w:pPr>
-      <w:r>
-        <w:rPr>
-          <w:rFonts w:ascii="Arial" w:eastAsia="Arial" w:hAnsi="Arial" w:cs="Arial"/>
-          <w:i/>
-        </w:rPr>
-        <w:t xml:space="preserve">2.5.2   </w:t>
-      </w:r>
-      <w:r>
-        <w:rPr>
-          <w:rFonts w:ascii="Arial" w:eastAsia="Arial" w:hAnsi="Arial" w:cs="Arial"/>
-          <w:i/>
-          <w:spacing w:val="53"/>
-        </w:rPr>
-        <w:t xml:space="preserve"> </w:t>
-      </w:r>
-      <w:r>
-        <w:rPr>
-          <w:rFonts w:ascii="Arial" w:eastAsia="Arial" w:hAnsi="Arial" w:cs="Arial"/>
-          <w:i/>
-        </w:rPr>
-        <w:t>Description</w:t>
-      </w:r>
-    </w:p>
-    <w:p>
-      <w:pPr>
-        <w:spacing w:before="60"/>
-        <w:ind w:left="820" w:right="86"/>
-        <w:jc w:val="both"/>
-        <w:rPr>
-          <w:lang w:val="es-CO"/>
-        </w:rPr>
-      </w:pPr>
-      <w:r>
-        <w:rPr>
-          <w:lang w:val="es-CO"/>
-        </w:rPr>
-        <w:t>Durante el desarrollo y la implementación del proyecto puede haber desconocimiento del manejo de las herramientas por parte de alguno de los integrantes del grupo de trabajo, ocasionando demoras en las entregas, desorden en el código y/o mala documentación relacionada con el proyecto.</w:t>
-      </w:r>
-    </w:p>
-    <w:p>
-      <w:pPr>
-        <w:spacing w:line="120" w:lineRule="exact"/>
-        <w:rPr>
-          <w:sz w:val="12"/>
-          <w:szCs w:val="12"/>
-          <w:lang w:val="es-CO"/>
-        </w:rPr>
-      </w:pPr>
-    </w:p>
-    <w:p>
-      <w:pPr>
-        <w:ind w:left="820" w:right="7310"/>
-        <w:jc w:val="both"/>
-        <w:rPr>
-          <w:rFonts w:ascii="Arial" w:eastAsia="Arial" w:hAnsi="Arial" w:cs="Arial"/>
-          <w:lang w:val="es-CO"/>
-        </w:rPr>
-      </w:pPr>
-      <w:r>
-        <w:rPr>
-          <w:rFonts w:ascii="Arial" w:eastAsia="Arial" w:hAnsi="Arial" w:cs="Arial"/>
-          <w:i/>
-          <w:lang w:val="es-CO"/>
-        </w:rPr>
-        <w:t xml:space="preserve">2.5.3   </w:t>
-      </w:r>
-      <w:r>
-        <w:rPr>
-          <w:rFonts w:ascii="Arial" w:eastAsia="Arial" w:hAnsi="Arial" w:cs="Arial"/>
-          <w:i/>
-          <w:spacing w:val="53"/>
-          <w:lang w:val="es-CO"/>
-        </w:rPr>
-        <w:t xml:space="preserve"> </w:t>
-      </w:r>
-      <w:r>
-        <w:rPr>
-          <w:rFonts w:ascii="Arial" w:eastAsia="Arial" w:hAnsi="Arial" w:cs="Arial"/>
-          <w:i/>
-          <w:lang w:val="es-CO"/>
-        </w:rPr>
-        <w:t>Impacts</w:t>
-      </w:r>
-    </w:p>
-    <w:p>
-      <w:pPr>
-        <w:spacing w:before="60"/>
-        <w:ind w:left="820" w:right="86"/>
-        <w:jc w:val="both"/>
-        <w:rPr>
-          <w:lang w:val="es-CO"/>
-        </w:rPr>
-      </w:pPr>
-      <w:r>
-        <w:rPr>
-          <w:lang w:val="es-CO"/>
-        </w:rPr>
-        <w:t xml:space="preserve">El impacto de este riesgo generará un retraso en el cronograma de actividades del proyecto ocasionando demoras en las entregas </w:t>
-      </w:r>
-      <w:r>
-        <w:t>;</w:t>
-      </w:r>
-      <w:r>
-        <w:rPr>
-          <w:lang w:val="es-CO"/>
-        </w:rPr>
-        <w:t>ya que los integrantes del grupo deben dedicar tiempo al estudio del manejo de las herramientas, adicionalmente no se garantiza que lo aprendido este correcto por lo que se pueden dar malas implementaciones.</w:t>
-      </w:r>
-    </w:p>
-    <w:p>
-      <w:pPr>
-        <w:spacing w:line="120" w:lineRule="exact"/>
-        <w:rPr>
-          <w:sz w:val="12"/>
-          <w:szCs w:val="12"/>
-          <w:lang w:val="es-CO"/>
-        </w:rPr>
-      </w:pPr>
-    </w:p>
-    <w:p>
-      <w:pPr>
-        <w:ind w:left="820" w:right="5982"/>
-        <w:jc w:val="both"/>
-        <w:rPr>
-          <w:rFonts w:ascii="Arial" w:eastAsia="Arial" w:hAnsi="Arial" w:cs="Arial"/>
-          <w:lang w:val="es-CO"/>
-        </w:rPr>
-      </w:pPr>
-      <w:r>
-        <w:rPr>
-          <w:rFonts w:ascii="Arial" w:eastAsia="Arial" w:hAnsi="Arial" w:cs="Arial"/>
-          <w:i/>
-          <w:lang w:val="es-CO"/>
-        </w:rPr>
-        <w:t xml:space="preserve">2.5.4   </w:t>
-      </w:r>
-      <w:r>
-        <w:rPr>
-          <w:rFonts w:ascii="Arial" w:eastAsia="Arial" w:hAnsi="Arial" w:cs="Arial"/>
-          <w:i/>
-          <w:spacing w:val="53"/>
-          <w:lang w:val="es-CO"/>
-        </w:rPr>
-        <w:t xml:space="preserve"> </w:t>
-      </w:r>
-      <w:r>
-        <w:rPr>
-          <w:rFonts w:ascii="Arial" w:eastAsia="Arial" w:hAnsi="Arial" w:cs="Arial"/>
-          <w:i/>
-          <w:lang w:val="es-CO"/>
-        </w:rPr>
-        <w:t>Occurrence Probability</w:t>
-      </w:r>
-    </w:p>
-    <w:p>
-      <w:pPr>
-        <w:spacing w:before="60"/>
-        <w:ind w:left="820" w:right="7786"/>
-        <w:jc w:val="both"/>
-        <w:rPr>
-          <w:lang w:val="es-CO"/>
-        </w:rPr>
-      </w:pPr>
-      <w:r>
-        <w:rPr>
-          <w:lang w:val="es-CO"/>
-        </w:rPr>
-        <w:t>Bajo – 60%</w:t>
-      </w:r>
-    </w:p>
-    <w:p>
-      <w:pPr>
-        <w:spacing w:line="120" w:lineRule="exact"/>
-        <w:rPr>
-          <w:sz w:val="12"/>
-          <w:szCs w:val="12"/>
-          <w:lang w:val="es-CO"/>
-        </w:rPr>
-      </w:pPr>
-    </w:p>
-    <w:p>
-      <w:pPr>
-        <w:ind w:left="820" w:right="6354"/>
-        <w:jc w:val="both"/>
-        <w:rPr>
-          <w:rFonts w:ascii="Arial" w:eastAsia="Arial" w:hAnsi="Arial" w:cs="Arial"/>
-          <w:lang w:val="es-CO"/>
-        </w:rPr>
-      </w:pPr>
-      <w:r>
-        <w:rPr>
-          <w:rFonts w:ascii="Arial" w:eastAsia="Arial" w:hAnsi="Arial" w:cs="Arial"/>
-          <w:i/>
-          <w:lang w:val="es-CO"/>
-        </w:rPr>
-        <w:t xml:space="preserve">2.5.5   </w:t>
-      </w:r>
-      <w:r>
-        <w:rPr>
-          <w:rFonts w:ascii="Arial" w:eastAsia="Arial" w:hAnsi="Arial" w:cs="Arial"/>
-          <w:i/>
-          <w:spacing w:val="53"/>
-          <w:lang w:val="es-CO"/>
-        </w:rPr>
-        <w:t xml:space="preserve"> </w:t>
-      </w:r>
-      <w:r>
-        <w:rPr>
-          <w:rFonts w:ascii="Arial" w:eastAsia="Arial" w:hAnsi="Arial" w:cs="Arial"/>
-          <w:i/>
-          <w:lang w:val="es-CO"/>
-        </w:rPr>
-        <w:t>Mitigation Strategy</w:t>
-      </w:r>
-    </w:p>
-    <w:p>
-      <w:pPr>
-        <w:spacing w:before="60"/>
-        <w:ind w:left="820" w:right="86"/>
-        <w:jc w:val="both"/>
-        <w:rPr>
-          <w:lang w:val="es-CO"/>
-        </w:rPr>
-      </w:pPr>
-      <w:r>
-        <w:rPr>
-          <w:lang w:val="es-CO"/>
-        </w:rPr>
-        <w:t>La</w:t>
-      </w:r>
-      <w:r>
-        <w:rPr>
-          <w:spacing w:val="9"/>
-          <w:lang w:val="es-CO"/>
-        </w:rPr>
-        <w:t xml:space="preserve"> </w:t>
-      </w:r>
-      <w:r>
-        <w:rPr>
-          <w:lang w:val="es-CO"/>
-        </w:rPr>
-        <w:t>estrategia</w:t>
-      </w:r>
-      <w:r>
-        <w:rPr>
-          <w:spacing w:val="9"/>
-          <w:lang w:val="es-CO"/>
-        </w:rPr>
-        <w:t xml:space="preserve"> </w:t>
-      </w:r>
-      <w:r>
-        <w:rPr>
-          <w:lang w:val="es-CO"/>
-        </w:rPr>
-        <w:t>de</w:t>
-      </w:r>
-      <w:r>
-        <w:rPr>
-          <w:spacing w:val="9"/>
-          <w:lang w:val="es-CO"/>
-        </w:rPr>
-        <w:t xml:space="preserve"> </w:t>
-      </w:r>
-      <w:r>
-        <w:rPr>
-          <w:lang w:val="es-CO"/>
-        </w:rPr>
-        <w:t>mitigación</w:t>
-      </w:r>
-      <w:r>
-        <w:rPr>
-          <w:spacing w:val="9"/>
-          <w:lang w:val="es-CO"/>
-        </w:rPr>
-        <w:t xml:space="preserve"> </w:t>
-      </w:r>
-      <w:r>
-        <w:rPr>
-          <w:lang w:val="es-CO"/>
-        </w:rPr>
-        <w:t>radica</w:t>
-      </w:r>
-      <w:r>
-        <w:rPr>
-          <w:spacing w:val="9"/>
-          <w:lang w:val="es-CO"/>
-        </w:rPr>
-        <w:t xml:space="preserve"> </w:t>
-      </w:r>
-      <w:r>
-        <w:rPr>
-          <w:lang w:val="es-CO"/>
-        </w:rPr>
-        <w:t>en</w:t>
-      </w:r>
-      <w:r>
-        <w:rPr>
-          <w:spacing w:val="9"/>
-          <w:lang w:val="es-CO"/>
-        </w:rPr>
-        <w:t xml:space="preserve"> </w:t>
-      </w:r>
-      <w:r>
-        <w:rPr>
-          <w:lang w:val="es-CO"/>
-        </w:rPr>
-        <w:t>hacer</w:t>
-      </w:r>
-      <w:r>
-        <w:rPr>
-          <w:spacing w:val="9"/>
-          <w:lang w:val="es-CO"/>
-        </w:rPr>
-        <w:t xml:space="preserve"> </w:t>
-      </w:r>
-      <w:r>
-        <w:rPr>
-          <w:lang w:val="es-CO"/>
-        </w:rPr>
-        <w:t>una</w:t>
-      </w:r>
-      <w:r>
-        <w:rPr>
-          <w:spacing w:val="9"/>
-          <w:lang w:val="es-CO"/>
-        </w:rPr>
-        <w:t xml:space="preserve"> </w:t>
-      </w:r>
-      <w:r>
-        <w:rPr>
-          <w:lang w:val="es-CO"/>
-        </w:rPr>
-        <w:t>adecuada</w:t>
-      </w:r>
-      <w:r>
-        <w:rPr>
-          <w:spacing w:val="9"/>
-          <w:lang w:val="es-CO"/>
-        </w:rPr>
-        <w:t xml:space="preserve"> </w:t>
-      </w:r>
-      <w:r>
-        <w:rPr>
-          <w:lang w:val="es-CO"/>
-        </w:rPr>
-        <w:t>selección</w:t>
-      </w:r>
-      <w:r>
-        <w:rPr>
-          <w:spacing w:val="9"/>
-          <w:lang w:val="es-CO"/>
-        </w:rPr>
-        <w:t xml:space="preserve"> </w:t>
-      </w:r>
-      <w:r>
-        <w:rPr>
-          <w:lang w:val="es-CO"/>
-        </w:rPr>
-        <w:t>del</w:t>
-      </w:r>
-      <w:r>
-        <w:rPr>
-          <w:spacing w:val="9"/>
-          <w:lang w:val="es-CO"/>
-        </w:rPr>
-        <w:t xml:space="preserve"> </w:t>
-      </w:r>
-      <w:r>
-        <w:rPr>
-          <w:lang w:val="es-CO"/>
-        </w:rPr>
-        <w:t>equipo</w:t>
-      </w:r>
-      <w:r>
-        <w:rPr>
-          <w:spacing w:val="9"/>
-          <w:lang w:val="es-CO"/>
-        </w:rPr>
-        <w:t xml:space="preserve"> </w:t>
-      </w:r>
-      <w:r>
-        <w:rPr>
-          <w:lang w:val="es-CO"/>
-        </w:rPr>
-        <w:t>de</w:t>
-      </w:r>
-      <w:r>
-        <w:rPr>
-          <w:spacing w:val="9"/>
-          <w:lang w:val="es-CO"/>
-        </w:rPr>
-        <w:t xml:space="preserve"> </w:t>
-      </w:r>
-      <w:r>
-        <w:rPr>
-          <w:lang w:val="es-CO"/>
-        </w:rPr>
-        <w:t>trabajo,</w:t>
-      </w:r>
-      <w:r>
-        <w:rPr>
-          <w:spacing w:val="9"/>
-          <w:lang w:val="es-CO"/>
-        </w:rPr>
-        <w:t xml:space="preserve"> </w:t>
-      </w:r>
-      <w:r>
-        <w:rPr>
-          <w:lang w:val="es-CO"/>
-        </w:rPr>
-        <w:t>motivar</w:t>
-      </w:r>
-      <w:r>
-        <w:rPr>
-          <w:spacing w:val="9"/>
-          <w:lang w:val="es-CO"/>
-        </w:rPr>
-        <w:t xml:space="preserve"> </w:t>
-      </w:r>
-      <w:r>
-        <w:rPr>
-          <w:lang w:val="es-CO"/>
-        </w:rPr>
-        <w:t>su</w:t>
-      </w:r>
-      <w:r>
-        <w:rPr>
-          <w:spacing w:val="9"/>
-          <w:lang w:val="es-CO"/>
-        </w:rPr>
-        <w:t xml:space="preserve"> </w:t>
-      </w:r>
-      <w:r>
-        <w:rPr>
-          <w:lang w:val="es-CO"/>
-        </w:rPr>
-        <w:t>auto­</w:t>
-      </w:r>
-    </w:p>
-    <w:p>
-      <w:pPr>
-        <w:ind w:left="820" w:right="1106"/>
-        <w:jc w:val="both"/>
-        <w:rPr>
-          <w:lang w:val="es-CO"/>
-        </w:rPr>
-      </w:pPr>
-      <w:r>
-        <w:rPr>
-          <w:lang w:val="es-CO"/>
-        </w:rPr>
-        <w:t>Aprendizaje y realizar jornadas de capacitación antes de iniciar la implementación del proyecto.</w:t>
-      </w:r>
-    </w:p>
-    <w:p>
-      <w:pPr>
-        <w:spacing w:line="120" w:lineRule="exact"/>
-        <w:rPr>
-          <w:sz w:val="12"/>
-          <w:szCs w:val="12"/>
-          <w:lang w:val="es-CO"/>
-        </w:rPr>
-      </w:pPr>
-    </w:p>
-    <w:p>
-      <w:pPr>
-        <w:ind w:left="820" w:right="6442"/>
-        <w:jc w:val="both"/>
-        <w:rPr>
-          <w:rFonts w:ascii="Arial" w:eastAsia="Arial" w:hAnsi="Arial" w:cs="Arial"/>
-          <w:lang w:val="es-CO"/>
-        </w:rPr>
-      </w:pPr>
-      <w:r>
-        <w:rPr>
-          <w:rFonts w:ascii="Arial" w:eastAsia="Arial" w:hAnsi="Arial" w:cs="Arial"/>
-          <w:i/>
-          <w:lang w:val="es-CO"/>
-        </w:rPr>
-        <w:t xml:space="preserve">2.5.6   </w:t>
-      </w:r>
-      <w:r>
-        <w:rPr>
-          <w:rFonts w:ascii="Arial" w:eastAsia="Arial" w:hAnsi="Arial" w:cs="Arial"/>
-          <w:i/>
-          <w:spacing w:val="53"/>
-          <w:lang w:val="es-CO"/>
-        </w:rPr>
-        <w:t xml:space="preserve"> </w:t>
-      </w:r>
-      <w:r>
-        <w:rPr>
-          <w:rFonts w:ascii="Arial" w:eastAsia="Arial" w:hAnsi="Arial" w:cs="Arial"/>
-          <w:i/>
-          <w:lang w:val="es-CO"/>
-        </w:rPr>
-        <w:t>Contingency Plan</w:t>
-      </w:r>
-    </w:p>
-    <w:p>
-      <w:pPr>
-        <w:spacing w:before="60"/>
-        <w:ind w:left="820" w:right="828"/>
-        <w:jc w:val="both"/>
-        <w:rPr>
-          <w:lang w:val="es-CO"/>
-        </w:rPr>
-      </w:pPr>
-      <w:r>
-        <w:rPr>
-          <w:lang w:val="es-CO"/>
-        </w:rPr>
-        <w:t>El plan de contingencia será realizar una capacitación inmediata sobre la herramienta desconocida.</w:t>
-      </w:r>
-    </w:p>
-    <w:p>
-      <w:pPr>
-        <w:spacing w:before="60"/>
-        <w:ind w:left="820" w:right="828"/>
-        <w:jc w:val="both"/>
-        <w:rPr>
-          <w:lang w:val="es-CO"/>
-        </w:rPr>
-      </w:pPr>
-    </w:p>
-    <w:p>
-      <w:pPr>
-        <w:tabs>
-          <w:tab w:val="left" w:pos="820"/>
-        </w:tabs>
-        <w:ind w:left="1153" w:right="333" w:hanging="1053"/>
-        <w:rPr>
-          <w:rFonts w:ascii="Arial" w:eastAsia="Arial" w:hAnsi="Arial" w:cs="Arial"/>
-          <w:lang w:val="es-CO"/>
-        </w:rPr>
-      </w:pPr>
-      <w:r>
-        <w:rPr>
-          <w:rFonts w:ascii="Arial" w:eastAsia="Arial" w:hAnsi="Arial" w:cs="Arial"/>
-          <w:b/>
-          <w:lang w:val="es-CO"/>
-        </w:rPr>
-        <w:t>2.6</w:t>
-      </w:r>
-      <w:r>
-        <w:rPr>
-          <w:rFonts w:ascii="Arial" w:eastAsia="Arial" w:hAnsi="Arial" w:cs="Arial"/>
-          <w:b/>
-          <w:lang w:val="es-CO"/>
-        </w:rPr>
-        <w:tab/>
-        <w:t>R06 – Ausencia de personal para el cumplimiento de las actividades relacionadas con el proyecto.</w:t>
-      </w:r>
-    </w:p>
-    <w:p>
-      <w:pPr>
-        <w:spacing w:before="10" w:line="100" w:lineRule="exact"/>
-        <w:rPr>
-          <w:sz w:val="11"/>
-          <w:szCs w:val="11"/>
-          <w:lang w:val="es-CO"/>
-        </w:rPr>
-      </w:pPr>
-    </w:p>
-    <w:p>
-      <w:pPr>
-        <w:ind w:left="820" w:right="5604"/>
-        <w:jc w:val="both"/>
-        <w:rPr>
-          <w:rFonts w:ascii="Arial" w:eastAsia="Arial" w:hAnsi="Arial" w:cs="Arial"/>
-        </w:rPr>
-      </w:pPr>
-      <w:r>
-        <w:rPr>
-          <w:rFonts w:ascii="Arial" w:eastAsia="Arial" w:hAnsi="Arial" w:cs="Arial"/>
-          <w:i/>
-        </w:rPr>
-        <w:t xml:space="preserve">2.6.1   </w:t>
-      </w:r>
-      <w:r>
-        <w:rPr>
-          <w:rFonts w:ascii="Arial" w:eastAsia="Arial" w:hAnsi="Arial" w:cs="Arial"/>
-          <w:i/>
-          <w:spacing w:val="53"/>
-        </w:rPr>
-        <w:t xml:space="preserve"> </w:t>
-      </w:r>
-      <w:r>
-        <w:rPr>
-          <w:rFonts w:ascii="Arial" w:eastAsia="Arial" w:hAnsi="Arial" w:cs="Arial"/>
-          <w:i/>
-        </w:rPr>
-        <w:t>Risk Magnitude or Ranking</w:t>
-      </w:r>
-    </w:p>
-    <w:p>
-      <w:pPr>
-        <w:spacing w:before="60"/>
-        <w:ind w:left="820" w:right="7680"/>
-        <w:jc w:val="both"/>
-      </w:pPr>
-      <w:r>
-        <w:t>Alto impacto</w:t>
-      </w:r>
-    </w:p>
-    <w:p>
-      <w:pPr>
-        <w:spacing w:line="120" w:lineRule="exact"/>
-        <w:rPr>
-          <w:sz w:val="12"/>
-          <w:szCs w:val="12"/>
-        </w:rPr>
-      </w:pPr>
-    </w:p>
-    <w:p>
-      <w:pPr>
-        <w:ind w:left="820" w:right="7010"/>
-        <w:jc w:val="both"/>
-        <w:rPr>
-          <w:rFonts w:ascii="Arial" w:eastAsia="Arial" w:hAnsi="Arial" w:cs="Arial"/>
-          <w:lang w:val="es-CO"/>
-        </w:rPr>
-      </w:pPr>
-      <w:r>
-        <w:rPr>
-          <w:rFonts w:ascii="Arial" w:eastAsia="Arial" w:hAnsi="Arial" w:cs="Arial"/>
-          <w:i/>
-          <w:lang w:val="es-CO"/>
-        </w:rPr>
-        <w:t xml:space="preserve">2.6.2   </w:t>
-      </w:r>
-      <w:r>
-        <w:rPr>
-          <w:rFonts w:ascii="Arial" w:eastAsia="Arial" w:hAnsi="Arial" w:cs="Arial"/>
-          <w:i/>
-          <w:spacing w:val="53"/>
-          <w:lang w:val="es-CO"/>
-        </w:rPr>
-        <w:t xml:space="preserve"> </w:t>
-      </w:r>
-      <w:r>
-        <w:rPr>
-          <w:rFonts w:ascii="Arial" w:eastAsia="Arial" w:hAnsi="Arial" w:cs="Arial"/>
-          <w:i/>
-          <w:lang w:val="es-CO"/>
-        </w:rPr>
-        <w:t>Description</w:t>
-      </w:r>
-    </w:p>
-    <w:p>
-      <w:pPr>
-        <w:spacing w:before="60"/>
-        <w:ind w:left="820" w:right="86"/>
-        <w:jc w:val="both"/>
-        <w:rPr>
-          <w:lang w:val="es-CO"/>
-        </w:rPr>
-      </w:pPr>
-      <w:r>
-        <w:rPr>
-          <w:lang w:val="es-CO"/>
-        </w:rPr>
-        <w:t>Personal necesario no disponible debido a enfermedades, catástrofes naturales y todos aquellos factores que afecten</w:t>
-      </w:r>
-      <w:r>
-        <w:rPr>
-          <w:spacing w:val="18"/>
-          <w:lang w:val="es-CO"/>
-        </w:rPr>
-        <w:t xml:space="preserve"> </w:t>
-      </w:r>
-      <w:r>
-        <w:rPr>
-          <w:lang w:val="es-CO"/>
-        </w:rPr>
-        <w:t>la</w:t>
-      </w:r>
-      <w:r>
-        <w:rPr>
-          <w:spacing w:val="18"/>
-          <w:lang w:val="es-CO"/>
-        </w:rPr>
-        <w:t xml:space="preserve"> </w:t>
-      </w:r>
-      <w:r>
-        <w:rPr>
-          <w:lang w:val="es-CO"/>
-        </w:rPr>
-        <w:t>presencia</w:t>
-      </w:r>
-      <w:r>
-        <w:rPr>
-          <w:spacing w:val="18"/>
-          <w:lang w:val="es-CO"/>
-        </w:rPr>
-        <w:t xml:space="preserve"> </w:t>
-      </w:r>
-      <w:r>
-        <w:rPr>
-          <w:lang w:val="es-CO"/>
-        </w:rPr>
-        <w:t>del</w:t>
-      </w:r>
-      <w:r>
-        <w:rPr>
-          <w:spacing w:val="18"/>
-          <w:lang w:val="es-CO"/>
-        </w:rPr>
-        <w:t xml:space="preserve"> </w:t>
-      </w:r>
-      <w:r>
-        <w:rPr>
-          <w:lang w:val="es-CO"/>
-        </w:rPr>
-        <w:t>personal</w:t>
-      </w:r>
-      <w:r>
-        <w:rPr>
-          <w:spacing w:val="18"/>
-          <w:lang w:val="es-CO"/>
-        </w:rPr>
-        <w:t xml:space="preserve"> </w:t>
-      </w:r>
-      <w:r>
-        <w:rPr>
-          <w:lang w:val="es-CO"/>
-        </w:rPr>
-        <w:t>o</w:t>
-      </w:r>
-      <w:r>
-        <w:rPr>
-          <w:spacing w:val="18"/>
-          <w:lang w:val="es-CO"/>
-        </w:rPr>
-        <w:t xml:space="preserve"> </w:t>
-      </w:r>
-      <w:r>
-        <w:rPr>
-          <w:lang w:val="es-CO"/>
-        </w:rPr>
-        <w:t>equipo</w:t>
-      </w:r>
-      <w:r>
-        <w:rPr>
-          <w:spacing w:val="18"/>
-          <w:lang w:val="es-CO"/>
-        </w:rPr>
-        <w:t xml:space="preserve"> </w:t>
-      </w:r>
-      <w:r>
-        <w:rPr>
-          <w:lang w:val="es-CO"/>
-        </w:rPr>
-        <w:t>de</w:t>
-      </w:r>
-      <w:r>
-        <w:rPr>
-          <w:spacing w:val="18"/>
-          <w:lang w:val="es-CO"/>
-        </w:rPr>
-        <w:t xml:space="preserve"> </w:t>
-      </w:r>
-      <w:r>
-        <w:rPr>
-          <w:lang w:val="es-CO"/>
-        </w:rPr>
-        <w:t>desarrollo</w:t>
-      </w:r>
-      <w:r>
-        <w:rPr>
-          <w:spacing w:val="18"/>
-          <w:lang w:val="es-CO"/>
-        </w:rPr>
-        <w:t xml:space="preserve"> </w:t>
-      </w:r>
-      <w:r>
-        <w:rPr>
-          <w:lang w:val="es-CO"/>
-        </w:rPr>
-        <w:t>en</w:t>
-      </w:r>
-      <w:r>
-        <w:rPr>
-          <w:spacing w:val="18"/>
-          <w:lang w:val="es-CO"/>
-        </w:rPr>
-        <w:t xml:space="preserve"> </w:t>
-      </w:r>
-      <w:r>
-        <w:rPr>
-          <w:lang w:val="es-CO"/>
-        </w:rPr>
-        <w:t>la</w:t>
-      </w:r>
-      <w:r>
-        <w:rPr>
-          <w:spacing w:val="18"/>
-          <w:lang w:val="es-CO"/>
-        </w:rPr>
-        <w:t xml:space="preserve"> </w:t>
-      </w:r>
-      <w:r>
-        <w:rPr>
-          <w:lang w:val="es-CO"/>
-        </w:rPr>
-        <w:t xml:space="preserve">realización </w:t>
-      </w:r>
-      <w:r>
-        <w:rPr>
-          <w:spacing w:val="36"/>
-          <w:lang w:val="es-CO"/>
-        </w:rPr>
-        <w:t xml:space="preserve"> </w:t>
-      </w:r>
-      <w:r>
-        <w:rPr>
-          <w:lang w:val="es-CO"/>
-        </w:rPr>
-        <w:t>de</w:t>
-      </w:r>
-      <w:r>
-        <w:rPr>
-          <w:spacing w:val="18"/>
-          <w:lang w:val="es-CO"/>
-        </w:rPr>
-        <w:t xml:space="preserve"> </w:t>
-      </w:r>
-      <w:r>
-        <w:rPr>
-          <w:lang w:val="es-CO"/>
-        </w:rPr>
-        <w:t>las</w:t>
-      </w:r>
-      <w:r>
-        <w:rPr>
-          <w:spacing w:val="18"/>
-          <w:lang w:val="es-CO"/>
-        </w:rPr>
-        <w:t xml:space="preserve"> </w:t>
-      </w:r>
-      <w:r>
-        <w:rPr>
-          <w:lang w:val="es-CO"/>
-        </w:rPr>
-        <w:t>actividades</w:t>
-      </w:r>
-      <w:r>
-        <w:rPr>
-          <w:spacing w:val="18"/>
-          <w:lang w:val="es-CO"/>
-        </w:rPr>
-        <w:t xml:space="preserve"> </w:t>
-      </w:r>
-      <w:r>
-        <w:rPr>
-          <w:lang w:val="es-CO"/>
-        </w:rPr>
-        <w:t>relacionadas con el proyecto.</w:t>
-      </w:r>
-    </w:p>
-    <w:p>
-      <w:pPr>
-        <w:spacing w:line="120" w:lineRule="exact"/>
-        <w:rPr>
-          <w:sz w:val="12"/>
-          <w:szCs w:val="12"/>
-          <w:lang w:val="es-CO"/>
-        </w:rPr>
-      </w:pPr>
-    </w:p>
-    <w:p>
-      <w:pPr>
-        <w:ind w:left="820" w:right="7310"/>
-        <w:jc w:val="both"/>
-        <w:rPr>
-          <w:rFonts w:ascii="Arial" w:eastAsia="Arial" w:hAnsi="Arial" w:cs="Arial"/>
-          <w:lang w:val="es-CO"/>
-        </w:rPr>
-      </w:pPr>
-      <w:r>
-        <w:rPr>
-          <w:rFonts w:ascii="Arial" w:eastAsia="Arial" w:hAnsi="Arial" w:cs="Arial"/>
-          <w:i/>
-          <w:lang w:val="es-CO"/>
-        </w:rPr>
-        <w:t xml:space="preserve">2.6.3   </w:t>
-      </w:r>
-      <w:r>
-        <w:rPr>
-          <w:rFonts w:ascii="Arial" w:eastAsia="Arial" w:hAnsi="Arial" w:cs="Arial"/>
-          <w:i/>
-          <w:spacing w:val="53"/>
-          <w:lang w:val="es-CO"/>
-        </w:rPr>
-        <w:t xml:space="preserve"> </w:t>
-      </w:r>
-      <w:r>
-        <w:rPr>
-          <w:rFonts w:ascii="Arial" w:eastAsia="Arial" w:hAnsi="Arial" w:cs="Arial"/>
-          <w:i/>
-          <w:lang w:val="es-CO"/>
-        </w:rPr>
-        <w:t>Impacts</w:t>
-      </w:r>
-    </w:p>
-    <w:p>
-      <w:pPr>
-        <w:spacing w:before="60"/>
-        <w:ind w:left="820" w:right="85"/>
-        <w:jc w:val="both"/>
-        <w:rPr>
-          <w:lang w:val="es-CO"/>
-        </w:rPr>
-      </w:pPr>
-      <w:r>
-        <w:rPr>
-          <w:lang w:val="es-CO"/>
-        </w:rPr>
-        <w:t>El impacto de este riesgo se verá reflejado principalmente por el retraso en el cronograma de actividades y aumento en el presupuesto, esto debido a que el personal para realizar el desarrollo del proyecto es de vital importancia.</w:t>
-      </w:r>
-    </w:p>
-    <w:p>
-      <w:pPr>
-        <w:spacing w:before="10" w:line="100" w:lineRule="exact"/>
-        <w:rPr>
-          <w:sz w:val="11"/>
-          <w:szCs w:val="11"/>
-          <w:lang w:val="es-CO"/>
-        </w:rPr>
-      </w:pPr>
-    </w:p>
-    <w:p>
-      <w:pPr>
-        <w:ind w:left="820" w:right="5982"/>
-        <w:jc w:val="both"/>
-        <w:rPr>
-          <w:rFonts w:ascii="Arial" w:eastAsia="Arial" w:hAnsi="Arial" w:cs="Arial"/>
-          <w:lang w:val="es-CO"/>
-        </w:rPr>
-      </w:pPr>
-      <w:r>
-        <w:rPr>
-          <w:rFonts w:ascii="Arial" w:eastAsia="Arial" w:hAnsi="Arial" w:cs="Arial"/>
-          <w:i/>
-          <w:lang w:val="es-CO"/>
-        </w:rPr>
-        <w:t xml:space="preserve">2.6.4   </w:t>
-      </w:r>
-      <w:r>
-        <w:rPr>
-          <w:rFonts w:ascii="Arial" w:eastAsia="Arial" w:hAnsi="Arial" w:cs="Arial"/>
-          <w:i/>
-          <w:spacing w:val="53"/>
-          <w:lang w:val="es-CO"/>
-        </w:rPr>
-        <w:t xml:space="preserve"> </w:t>
-      </w:r>
-      <w:r>
-        <w:rPr>
-          <w:rFonts w:ascii="Arial" w:eastAsia="Arial" w:hAnsi="Arial" w:cs="Arial"/>
-          <w:i/>
-          <w:lang w:val="es-CO"/>
-        </w:rPr>
-        <w:t>Occurrence Probability</w:t>
-      </w:r>
-    </w:p>
-    <w:p>
-      <w:pPr>
-        <w:spacing w:before="60"/>
-        <w:ind w:left="820" w:right="7652"/>
-        <w:jc w:val="both"/>
-        <w:rPr>
-          <w:lang w:val="es-CO"/>
-        </w:rPr>
-      </w:pPr>
-      <w:r>
-        <w:rPr>
-          <w:lang w:val="es-CO"/>
-        </w:rPr>
-        <w:lastRenderedPageBreak/>
-        <w:t>Media – 40%</w:t>
-      </w:r>
-    </w:p>
-    <w:p>
-      <w:pPr>
-        <w:spacing w:before="10" w:line="100" w:lineRule="exact"/>
-        <w:rPr>
-          <w:sz w:val="11"/>
-          <w:szCs w:val="11"/>
-          <w:lang w:val="es-CO"/>
-        </w:rPr>
-      </w:pPr>
-    </w:p>
-    <w:p>
-      <w:pPr>
-        <w:ind w:left="820" w:right="6354"/>
-        <w:jc w:val="both"/>
-        <w:rPr>
-          <w:rFonts w:ascii="Arial" w:eastAsia="Arial" w:hAnsi="Arial" w:cs="Arial"/>
-          <w:lang w:val="es-CO"/>
-        </w:rPr>
-      </w:pPr>
-      <w:r>
-        <w:rPr>
-          <w:rFonts w:ascii="Arial" w:eastAsia="Arial" w:hAnsi="Arial" w:cs="Arial"/>
-          <w:i/>
-          <w:lang w:val="es-CO"/>
-        </w:rPr>
-        <w:t xml:space="preserve">2.6.5   </w:t>
-      </w:r>
-      <w:r>
-        <w:rPr>
-          <w:rFonts w:ascii="Arial" w:eastAsia="Arial" w:hAnsi="Arial" w:cs="Arial"/>
-          <w:i/>
-          <w:spacing w:val="53"/>
-          <w:lang w:val="es-CO"/>
-        </w:rPr>
-        <w:t xml:space="preserve"> </w:t>
-      </w:r>
-      <w:r>
-        <w:rPr>
-          <w:rFonts w:ascii="Arial" w:eastAsia="Arial" w:hAnsi="Arial" w:cs="Arial"/>
-          <w:i/>
-          <w:lang w:val="es-CO"/>
-        </w:rPr>
-        <w:t>Mitigation Strategy</w:t>
-      </w:r>
-    </w:p>
-    <w:p>
-      <w:pPr>
-        <w:spacing w:before="60"/>
-        <w:ind w:left="820" w:right="4343"/>
-        <w:jc w:val="both"/>
-        <w:rPr>
-          <w:lang w:val="es-CO"/>
-        </w:rPr>
-      </w:pPr>
-      <w:r>
-        <w:rPr>
-          <w:lang w:val="es-CO"/>
-        </w:rPr>
-        <w:t>Contar con afiliaciones a servicios de seguridad social.</w:t>
-      </w:r>
-    </w:p>
-    <w:p>
-      <w:pPr>
-        <w:spacing w:line="120" w:lineRule="exact"/>
-        <w:rPr>
-          <w:sz w:val="12"/>
-          <w:szCs w:val="12"/>
-          <w:lang w:val="es-CO"/>
-        </w:rPr>
-      </w:pPr>
-    </w:p>
-    <w:p>
-      <w:pPr>
-        <w:ind w:left="820" w:right="6442"/>
-        <w:jc w:val="both"/>
-        <w:rPr>
-          <w:rFonts w:ascii="Arial" w:eastAsia="Arial" w:hAnsi="Arial" w:cs="Arial"/>
-          <w:lang w:val="es-CO"/>
-        </w:rPr>
-      </w:pPr>
-      <w:r>
-        <w:rPr>
-          <w:rFonts w:ascii="Arial" w:eastAsia="Arial" w:hAnsi="Arial" w:cs="Arial"/>
-          <w:i/>
-          <w:lang w:val="es-CO"/>
-        </w:rPr>
-        <w:t xml:space="preserve">2.6.6   </w:t>
-      </w:r>
-      <w:r>
-        <w:rPr>
-          <w:rFonts w:ascii="Arial" w:eastAsia="Arial" w:hAnsi="Arial" w:cs="Arial"/>
-          <w:i/>
-          <w:spacing w:val="53"/>
-          <w:lang w:val="es-CO"/>
-        </w:rPr>
-        <w:t xml:space="preserve"> </w:t>
-      </w:r>
-      <w:r>
-        <w:rPr>
-          <w:rFonts w:ascii="Arial" w:eastAsia="Arial" w:hAnsi="Arial" w:cs="Arial"/>
-          <w:i/>
-          <w:lang w:val="es-CO"/>
-        </w:rPr>
-        <w:t>Contingency Plan</w:t>
-      </w:r>
-    </w:p>
-    <w:p>
-      <w:pPr>
-        <w:spacing w:before="60"/>
-        <w:ind w:left="820" w:right="1078"/>
-        <w:jc w:val="both"/>
-        <w:rPr>
-          <w:lang w:val="es-CO"/>
-        </w:rPr>
-      </w:pPr>
-      <w:r>
-        <w:rPr>
-          <w:lang w:val="es-CO"/>
-        </w:rPr>
-        <w:t>Contar con auxiliares seleccionados y experimentados para participación directa en el proyecto.</w:t>
-      </w:r>
-    </w:p>
-    <w:p>
-      <w:pPr>
-        <w:spacing w:line="200" w:lineRule="exact"/>
-        <w:rPr>
-          <w:lang w:val="es-CO"/>
-        </w:rPr>
-      </w:pPr>
-    </w:p>
-    <w:p>
-      <w:pPr>
-        <w:spacing w:before="10" w:line="140" w:lineRule="exact"/>
-        <w:rPr>
-          <w:sz w:val="14"/>
-          <w:szCs w:val="14"/>
-          <w:lang w:val="es-CO"/>
-        </w:rPr>
-      </w:pPr>
-    </w:p>
-    <w:p>
-      <w:pPr>
-        <w:spacing w:line="200" w:lineRule="exact"/>
-        <w:rPr>
-          <w:lang w:val="es-CO"/>
-        </w:rPr>
-      </w:pPr>
-    </w:p>
-    <w:p>
-      <w:pPr>
-        <w:ind w:left="100"/>
-        <w:rPr>
-          <w:rFonts w:ascii="Arial" w:eastAsia="Arial" w:hAnsi="Arial" w:cs="Arial"/>
-          <w:lang w:val="es-CO"/>
-        </w:rPr>
-      </w:pPr>
-      <w:r>
-        <w:rPr>
-          <w:rFonts w:ascii="Arial" w:eastAsia="Arial" w:hAnsi="Arial" w:cs="Arial"/>
-          <w:b/>
-          <w:lang w:val="es-CO"/>
-        </w:rPr>
-        <w:t xml:space="preserve">2.7      </w:t>
-      </w:r>
-      <w:r>
-        <w:rPr>
-          <w:rFonts w:ascii="Arial" w:eastAsia="Arial" w:hAnsi="Arial" w:cs="Arial"/>
-          <w:b/>
-          <w:spacing w:val="54"/>
-          <w:lang w:val="es-CO"/>
-        </w:rPr>
-        <w:t xml:space="preserve"> </w:t>
-      </w:r>
-      <w:r>
-        <w:rPr>
-          <w:rFonts w:ascii="Arial" w:eastAsia="Arial" w:hAnsi="Arial" w:cs="Arial"/>
-          <w:b/>
-          <w:lang w:val="es-CO"/>
-        </w:rPr>
-        <w:t>R07 – Estimación del tiempo del proyecto incorrecta</w:t>
-      </w:r>
-    </w:p>
-    <w:p>
-      <w:pPr>
-        <w:spacing w:before="10" w:line="100" w:lineRule="exact"/>
-        <w:rPr>
-          <w:sz w:val="11"/>
-          <w:szCs w:val="11"/>
-          <w:lang w:val="es-CO"/>
-        </w:rPr>
-      </w:pPr>
-    </w:p>
-    <w:p>
-      <w:pPr>
-        <w:ind w:left="820" w:right="5604"/>
-        <w:jc w:val="both"/>
-        <w:rPr>
-          <w:rFonts w:ascii="Arial" w:eastAsia="Arial" w:hAnsi="Arial" w:cs="Arial"/>
-        </w:rPr>
-      </w:pPr>
-      <w:r>
-        <w:rPr>
-          <w:rFonts w:ascii="Arial" w:eastAsia="Arial" w:hAnsi="Arial" w:cs="Arial"/>
-          <w:i/>
-        </w:rPr>
-        <w:t xml:space="preserve">2.7.1   </w:t>
-      </w:r>
-      <w:r>
-        <w:rPr>
-          <w:rFonts w:ascii="Arial" w:eastAsia="Arial" w:hAnsi="Arial" w:cs="Arial"/>
-          <w:i/>
-          <w:spacing w:val="53"/>
-        </w:rPr>
-        <w:t xml:space="preserve"> </w:t>
-      </w:r>
-      <w:r>
-        <w:rPr>
-          <w:rFonts w:ascii="Arial" w:eastAsia="Arial" w:hAnsi="Arial" w:cs="Arial"/>
-          <w:i/>
-        </w:rPr>
-        <w:t>Risk Magnitude or Ranking</w:t>
-      </w:r>
-    </w:p>
-    <w:p>
-      <w:pPr>
-        <w:spacing w:before="60"/>
-        <w:ind w:left="820" w:right="7680"/>
-        <w:jc w:val="both"/>
-      </w:pPr>
-      <w:r>
-        <w:t>Alto impacto</w:t>
-      </w:r>
-    </w:p>
-    <w:p>
-      <w:pPr>
-        <w:spacing w:line="120" w:lineRule="exact"/>
-        <w:rPr>
-          <w:sz w:val="12"/>
-          <w:szCs w:val="12"/>
-        </w:rPr>
-      </w:pPr>
-    </w:p>
-    <w:p>
-      <w:pPr>
-        <w:ind w:left="820" w:right="7010"/>
-        <w:jc w:val="both"/>
-        <w:rPr>
-          <w:rFonts w:ascii="Arial" w:eastAsia="Arial" w:hAnsi="Arial" w:cs="Arial"/>
-          <w:lang w:val="es-CO"/>
-        </w:rPr>
-      </w:pPr>
-      <w:r>
-        <w:rPr>
-          <w:rFonts w:ascii="Arial" w:eastAsia="Arial" w:hAnsi="Arial" w:cs="Arial"/>
-          <w:i/>
-          <w:lang w:val="es-CO"/>
-        </w:rPr>
-        <w:t xml:space="preserve">2.7.2   </w:t>
-      </w:r>
-      <w:r>
-        <w:rPr>
-          <w:rFonts w:ascii="Arial" w:eastAsia="Arial" w:hAnsi="Arial" w:cs="Arial"/>
-          <w:i/>
-          <w:spacing w:val="53"/>
-          <w:lang w:val="es-CO"/>
-        </w:rPr>
-        <w:t xml:space="preserve"> </w:t>
-      </w:r>
-      <w:r>
-        <w:rPr>
-          <w:rFonts w:ascii="Arial" w:eastAsia="Arial" w:hAnsi="Arial" w:cs="Arial"/>
-          <w:i/>
-          <w:lang w:val="es-CO"/>
-        </w:rPr>
-        <w:t>Description</w:t>
-      </w:r>
-    </w:p>
-    <w:p>
-      <w:pPr>
-        <w:spacing w:before="60"/>
-        <w:ind w:left="820" w:right="86"/>
-        <w:jc w:val="both"/>
-        <w:rPr>
-          <w:lang w:val="es-CO"/>
-        </w:rPr>
-      </w:pPr>
-      <w:r>
-        <w:rPr>
-          <w:lang w:val="es-CO"/>
-        </w:rPr>
-        <w:t>La</w:t>
-      </w:r>
-      <w:r>
-        <w:rPr>
-          <w:spacing w:val="20"/>
-          <w:lang w:val="es-CO"/>
-        </w:rPr>
-        <w:t xml:space="preserve"> </w:t>
-      </w:r>
-      <w:r>
-        <w:rPr>
-          <w:lang w:val="es-CO"/>
-        </w:rPr>
-        <w:t>estimación</w:t>
-      </w:r>
-      <w:r>
-        <w:rPr>
-          <w:spacing w:val="20"/>
-          <w:lang w:val="es-CO"/>
-        </w:rPr>
-        <w:t xml:space="preserve"> </w:t>
-      </w:r>
-      <w:r>
-        <w:rPr>
-          <w:lang w:val="es-CO"/>
-        </w:rPr>
-        <w:t>del</w:t>
-      </w:r>
-      <w:r>
-        <w:rPr>
-          <w:spacing w:val="20"/>
-          <w:lang w:val="es-CO"/>
-        </w:rPr>
-        <w:t xml:space="preserve"> </w:t>
-      </w:r>
-      <w:r>
-        <w:rPr>
-          <w:lang w:val="es-CO"/>
-        </w:rPr>
-        <w:t>tiempo</w:t>
-      </w:r>
-      <w:r>
-        <w:rPr>
-          <w:spacing w:val="20"/>
-          <w:lang w:val="es-CO"/>
-        </w:rPr>
-        <w:t xml:space="preserve"> </w:t>
-      </w:r>
-      <w:r>
-        <w:rPr>
-          <w:lang w:val="es-CO"/>
-        </w:rPr>
-        <w:t>requerido</w:t>
-      </w:r>
-      <w:r>
-        <w:rPr>
-          <w:spacing w:val="20"/>
-          <w:lang w:val="es-CO"/>
-        </w:rPr>
-        <w:t xml:space="preserve"> </w:t>
-      </w:r>
-      <w:r>
-        <w:rPr>
-          <w:lang w:val="es-CO"/>
-        </w:rPr>
-        <w:t>para</w:t>
-      </w:r>
-      <w:r>
-        <w:rPr>
-          <w:spacing w:val="20"/>
-          <w:lang w:val="es-CO"/>
-        </w:rPr>
-        <w:t xml:space="preserve"> </w:t>
-      </w:r>
-      <w:r>
-        <w:rPr>
-          <w:lang w:val="es-CO"/>
-        </w:rPr>
-        <w:t>llevar</w:t>
-      </w:r>
-      <w:r>
-        <w:rPr>
-          <w:spacing w:val="20"/>
-          <w:lang w:val="es-CO"/>
-        </w:rPr>
-        <w:t xml:space="preserve"> </w:t>
-      </w:r>
-      <w:r>
-        <w:rPr>
-          <w:lang w:val="es-CO"/>
-        </w:rPr>
-        <w:t>a</w:t>
-      </w:r>
-      <w:r>
-        <w:rPr>
-          <w:spacing w:val="20"/>
-          <w:lang w:val="es-CO"/>
-        </w:rPr>
-        <w:t xml:space="preserve"> </w:t>
-      </w:r>
-      <w:r>
-        <w:rPr>
-          <w:lang w:val="es-CO"/>
-        </w:rPr>
-        <w:t>cabo</w:t>
-      </w:r>
-      <w:r>
-        <w:rPr>
-          <w:spacing w:val="20"/>
-          <w:lang w:val="es-CO"/>
-        </w:rPr>
-        <w:t xml:space="preserve"> </w:t>
-      </w:r>
-      <w:r>
-        <w:rPr>
-          <w:lang w:val="es-CO"/>
-        </w:rPr>
-        <w:t>las</w:t>
-      </w:r>
-      <w:r>
-        <w:rPr>
-          <w:spacing w:val="20"/>
-          <w:lang w:val="es-CO"/>
-        </w:rPr>
-        <w:t xml:space="preserve"> </w:t>
-      </w:r>
-      <w:r>
-        <w:rPr>
-          <w:lang w:val="es-CO"/>
-        </w:rPr>
-        <w:t>actividades</w:t>
-      </w:r>
-      <w:r>
-        <w:rPr>
-          <w:spacing w:val="20"/>
-          <w:lang w:val="es-CO"/>
-        </w:rPr>
-        <w:t xml:space="preserve"> </w:t>
-      </w:r>
-      <w:r>
-        <w:rPr>
-          <w:lang w:val="es-CO"/>
-        </w:rPr>
-        <w:t>relacionadas</w:t>
-      </w:r>
-      <w:r>
-        <w:rPr>
-          <w:spacing w:val="20"/>
-          <w:lang w:val="es-CO"/>
-        </w:rPr>
-        <w:t xml:space="preserve"> </w:t>
-      </w:r>
-      <w:r>
-        <w:rPr>
-          <w:lang w:val="es-CO"/>
-        </w:rPr>
-        <w:t>con</w:t>
-      </w:r>
-      <w:r>
-        <w:rPr>
-          <w:spacing w:val="20"/>
-          <w:lang w:val="es-CO"/>
-        </w:rPr>
-        <w:t xml:space="preserve"> </w:t>
-      </w:r>
-      <w:r>
-        <w:rPr>
-          <w:lang w:val="es-CO"/>
-        </w:rPr>
-        <w:t>el</w:t>
-      </w:r>
-      <w:r>
-        <w:rPr>
-          <w:spacing w:val="20"/>
-          <w:lang w:val="es-CO"/>
-        </w:rPr>
-        <w:t xml:space="preserve"> </w:t>
-      </w:r>
-      <w:r>
-        <w:rPr>
-          <w:lang w:val="es-CO"/>
-        </w:rPr>
-        <w:t>proyecto</w:t>
-      </w:r>
-      <w:r>
-        <w:rPr>
-          <w:spacing w:val="20"/>
-          <w:lang w:val="es-CO"/>
-        </w:rPr>
-        <w:t xml:space="preserve"> </w:t>
-      </w:r>
-      <w:r>
-        <w:rPr>
-          <w:lang w:val="es-CO"/>
-        </w:rPr>
-        <w:t>es</w:t>
-      </w:r>
-      <w:r>
-        <w:rPr>
-          <w:spacing w:val="20"/>
-          <w:lang w:val="es-CO"/>
-        </w:rPr>
-        <w:t xml:space="preserve"> </w:t>
-      </w:r>
-      <w:r>
-        <w:rPr>
-          <w:lang w:val="es-CO"/>
-        </w:rPr>
-        <w:t>de vital importancia, ya que ésta es la que nos brinda un horizonte del tiempo requerido para culminar el proyecto, si surge una incorrecta estimación de este tiempo generará inconvenientes para el desarrollo del proyecto, provocando retrasos en el cronograma de actividades y en la entrega final del proyecto.</w:t>
-      </w:r>
-    </w:p>
-    <w:p>
-      <w:pPr>
-        <w:spacing w:line="120" w:lineRule="exact"/>
-        <w:rPr>
-          <w:sz w:val="12"/>
-          <w:szCs w:val="12"/>
-          <w:lang w:val="es-CO"/>
-        </w:rPr>
-      </w:pPr>
-    </w:p>
-    <w:p>
-      <w:pPr>
-        <w:ind w:left="820" w:right="7310"/>
-        <w:jc w:val="both"/>
-        <w:rPr>
-          <w:rFonts w:ascii="Arial" w:eastAsia="Arial" w:hAnsi="Arial" w:cs="Arial"/>
-          <w:lang w:val="es-CO"/>
-        </w:rPr>
-      </w:pPr>
-      <w:r>
-        <w:rPr>
-          <w:rFonts w:ascii="Arial" w:eastAsia="Arial" w:hAnsi="Arial" w:cs="Arial"/>
-          <w:i/>
-          <w:lang w:val="es-CO"/>
-        </w:rPr>
-        <w:t xml:space="preserve">2.7.3   </w:t>
-      </w:r>
-      <w:r>
-        <w:rPr>
-          <w:rFonts w:ascii="Arial" w:eastAsia="Arial" w:hAnsi="Arial" w:cs="Arial"/>
-          <w:i/>
-          <w:spacing w:val="53"/>
-          <w:lang w:val="es-CO"/>
-        </w:rPr>
-        <w:t xml:space="preserve"> </w:t>
-      </w:r>
-      <w:r>
-        <w:rPr>
-          <w:rFonts w:ascii="Arial" w:eastAsia="Arial" w:hAnsi="Arial" w:cs="Arial"/>
-          <w:i/>
-          <w:lang w:val="es-CO"/>
-        </w:rPr>
-        <w:t>Impacts</w:t>
-      </w:r>
-    </w:p>
-    <w:p>
-      <w:pPr>
-        <w:spacing w:before="60"/>
-        <w:ind w:left="820" w:right="86"/>
-        <w:jc w:val="both"/>
-        <w:rPr>
-          <w:lang w:val="es-CO"/>
-        </w:rPr>
-      </w:pPr>
-      <w:r>
-        <w:rPr>
-          <w:lang w:val="es-CO"/>
-        </w:rPr>
-        <w:t xml:space="preserve">El impacto de este riesgo se verá reflejado en tener que requerir </w:t>
-      </w:r>
-      <w:r>
-        <w:rPr>
-          <w:spacing w:val="8"/>
-          <w:lang w:val="es-CO"/>
-        </w:rPr>
-        <w:t xml:space="preserve"> </w:t>
-      </w:r>
-      <w:r>
-        <w:rPr>
-          <w:lang w:val="es-CO"/>
-        </w:rPr>
-        <w:t>tiempo extra al estimado desde un inicio, donde</w:t>
-      </w:r>
-      <w:r>
-        <w:rPr>
-          <w:spacing w:val="15"/>
-          <w:lang w:val="es-CO"/>
-        </w:rPr>
-        <w:t xml:space="preserve"> </w:t>
-      </w:r>
-      <w:r>
-        <w:rPr>
-          <w:lang w:val="es-CO"/>
-        </w:rPr>
-        <w:t>posiblemente</w:t>
-      </w:r>
-      <w:r>
-        <w:rPr>
-          <w:spacing w:val="15"/>
-          <w:lang w:val="es-CO"/>
-        </w:rPr>
-        <w:t xml:space="preserve"> </w:t>
-      </w:r>
-      <w:r>
-        <w:rPr>
-          <w:lang w:val="es-CO"/>
-        </w:rPr>
-        <w:t>se</w:t>
-      </w:r>
-      <w:r>
-        <w:rPr>
-          <w:spacing w:val="15"/>
-          <w:lang w:val="es-CO"/>
-        </w:rPr>
-        <w:t xml:space="preserve"> </w:t>
-      </w:r>
-      <w:r>
-        <w:rPr>
-          <w:lang w:val="es-CO"/>
-        </w:rPr>
-        <w:t>generen</w:t>
-      </w:r>
-      <w:r>
-        <w:rPr>
-          <w:spacing w:val="15"/>
-          <w:lang w:val="es-CO"/>
-        </w:rPr>
-        <w:t xml:space="preserve"> </w:t>
-      </w:r>
-      <w:r>
-        <w:rPr>
-          <w:lang w:val="es-CO"/>
-        </w:rPr>
-        <w:t>retrasos</w:t>
-      </w:r>
-      <w:r>
-        <w:rPr>
-          <w:spacing w:val="15"/>
-          <w:lang w:val="es-CO"/>
-        </w:rPr>
-        <w:t xml:space="preserve"> </w:t>
-      </w:r>
-      <w:r>
-        <w:rPr>
-          <w:lang w:val="es-CO"/>
-        </w:rPr>
-        <w:t>en</w:t>
-      </w:r>
-      <w:r>
-        <w:rPr>
-          <w:spacing w:val="15"/>
-          <w:lang w:val="es-CO"/>
-        </w:rPr>
-        <w:t xml:space="preserve"> </w:t>
-      </w:r>
-      <w:r>
-        <w:rPr>
-          <w:lang w:val="es-CO"/>
-        </w:rPr>
-        <w:t>el</w:t>
-      </w:r>
-      <w:r>
-        <w:rPr>
-          <w:spacing w:val="15"/>
-          <w:lang w:val="es-CO"/>
-        </w:rPr>
-        <w:t xml:space="preserve"> </w:t>
-      </w:r>
-      <w:r>
-        <w:rPr>
-          <w:lang w:val="es-CO"/>
-        </w:rPr>
-        <w:t>cronograma,</w:t>
-      </w:r>
-      <w:r>
-        <w:rPr>
-          <w:spacing w:val="15"/>
-          <w:lang w:val="es-CO"/>
-        </w:rPr>
-        <w:t xml:space="preserve"> </w:t>
-      </w:r>
-      <w:r>
-        <w:rPr>
-          <w:lang w:val="es-CO"/>
-        </w:rPr>
-        <w:t>y</w:t>
-      </w:r>
-      <w:r>
-        <w:rPr>
-          <w:spacing w:val="15"/>
-          <w:lang w:val="es-CO"/>
-        </w:rPr>
-        <w:t xml:space="preserve"> </w:t>
-      </w:r>
-      <w:r>
-        <w:rPr>
-          <w:lang w:val="es-CO"/>
-        </w:rPr>
-        <w:t>será</w:t>
-      </w:r>
-      <w:r>
-        <w:rPr>
-          <w:spacing w:val="15"/>
-          <w:lang w:val="es-CO"/>
-        </w:rPr>
-        <w:t xml:space="preserve"> </w:t>
-      </w:r>
-      <w:r>
-        <w:rPr>
-          <w:lang w:val="es-CO"/>
-        </w:rPr>
-        <w:t>muy</w:t>
-      </w:r>
-      <w:r>
-        <w:rPr>
-          <w:spacing w:val="15"/>
-          <w:lang w:val="es-CO"/>
-        </w:rPr>
-        <w:t xml:space="preserve"> </w:t>
-      </w:r>
-      <w:r>
-        <w:rPr>
-          <w:lang w:val="es-CO"/>
-        </w:rPr>
-        <w:t>seguro</w:t>
-      </w:r>
-      <w:r>
-        <w:rPr>
-          <w:spacing w:val="15"/>
-          <w:lang w:val="es-CO"/>
-        </w:rPr>
-        <w:t xml:space="preserve"> </w:t>
-      </w:r>
-      <w:r>
-        <w:rPr>
-          <w:lang w:val="es-CO"/>
-        </w:rPr>
-        <w:t>el</w:t>
-      </w:r>
-      <w:r>
-        <w:rPr>
-          <w:spacing w:val="15"/>
-          <w:lang w:val="es-CO"/>
-        </w:rPr>
-        <w:t xml:space="preserve"> </w:t>
-      </w:r>
-      <w:r>
-        <w:rPr>
-          <w:lang w:val="es-CO"/>
-        </w:rPr>
-        <w:t>aumento</w:t>
-      </w:r>
-      <w:r>
-        <w:rPr>
-          <w:spacing w:val="15"/>
-          <w:lang w:val="es-CO"/>
-        </w:rPr>
-        <w:t xml:space="preserve"> </w:t>
-      </w:r>
-      <w:r>
-        <w:rPr>
-          <w:lang w:val="es-CO"/>
-        </w:rPr>
-        <w:t>del</w:t>
-      </w:r>
-      <w:r>
-        <w:rPr>
-          <w:spacing w:val="15"/>
-          <w:lang w:val="es-CO"/>
-        </w:rPr>
-        <w:t xml:space="preserve"> </w:t>
-      </w:r>
-      <w:r>
-        <w:rPr>
-          <w:lang w:val="es-CO"/>
-        </w:rPr>
-        <w:t>presupuesto del proyecto.</w:t>
-      </w:r>
-    </w:p>
-    <w:p>
-      <w:pPr>
-        <w:spacing w:line="120" w:lineRule="exact"/>
-        <w:rPr>
-          <w:sz w:val="12"/>
-          <w:szCs w:val="12"/>
-          <w:lang w:val="es-CO"/>
-        </w:rPr>
-      </w:pPr>
-    </w:p>
-    <w:p>
-      <w:pPr>
-        <w:ind w:left="820" w:right="5982"/>
-        <w:jc w:val="both"/>
-        <w:rPr>
-          <w:rFonts w:ascii="Arial" w:eastAsia="Arial" w:hAnsi="Arial" w:cs="Arial"/>
-          <w:lang w:val="es-CO"/>
-        </w:rPr>
-      </w:pPr>
-      <w:r>
-        <w:rPr>
-          <w:rFonts w:ascii="Arial" w:eastAsia="Arial" w:hAnsi="Arial" w:cs="Arial"/>
-          <w:i/>
-          <w:lang w:val="es-CO"/>
-        </w:rPr>
-        <w:t xml:space="preserve">2.7.4   </w:t>
-      </w:r>
-      <w:r>
-        <w:rPr>
-          <w:rFonts w:ascii="Arial" w:eastAsia="Arial" w:hAnsi="Arial" w:cs="Arial"/>
-          <w:i/>
-          <w:spacing w:val="53"/>
-          <w:lang w:val="es-CO"/>
-        </w:rPr>
-        <w:t xml:space="preserve"> </w:t>
-      </w:r>
-      <w:r>
-        <w:rPr>
-          <w:rFonts w:ascii="Arial" w:eastAsia="Arial" w:hAnsi="Arial" w:cs="Arial"/>
-          <w:i/>
-          <w:lang w:val="es-CO"/>
-        </w:rPr>
-        <w:t>Occurrence Probability</w:t>
-      </w:r>
-    </w:p>
-    <w:p>
-      <w:pPr>
-        <w:spacing w:before="60"/>
-        <w:ind w:left="820" w:right="7808"/>
-        <w:jc w:val="both"/>
-        <w:rPr>
-          <w:lang w:val="es-CO"/>
-        </w:rPr>
-      </w:pPr>
-      <w:r>
-        <w:rPr>
-          <w:lang w:val="es-CO"/>
-        </w:rPr>
-        <w:t>Alto – 90%</w:t>
-      </w:r>
-    </w:p>
-    <w:p>
-      <w:pPr>
-        <w:spacing w:line="120" w:lineRule="exact"/>
-        <w:rPr>
-          <w:sz w:val="12"/>
-          <w:szCs w:val="12"/>
-          <w:lang w:val="es-CO"/>
-        </w:rPr>
-      </w:pPr>
-    </w:p>
-    <w:p>
-      <w:pPr>
-        <w:ind w:left="820" w:right="6354"/>
-        <w:jc w:val="both"/>
-        <w:rPr>
-          <w:rFonts w:ascii="Arial" w:eastAsia="Arial" w:hAnsi="Arial" w:cs="Arial"/>
-          <w:lang w:val="es-CO"/>
-        </w:rPr>
-      </w:pPr>
-      <w:r>
-        <w:rPr>
-          <w:rFonts w:ascii="Arial" w:eastAsia="Arial" w:hAnsi="Arial" w:cs="Arial"/>
-          <w:i/>
-          <w:lang w:val="es-CO"/>
-        </w:rPr>
-        <w:t xml:space="preserve">2.7.5   </w:t>
-      </w:r>
-      <w:r>
-        <w:rPr>
-          <w:rFonts w:ascii="Arial" w:eastAsia="Arial" w:hAnsi="Arial" w:cs="Arial"/>
-          <w:i/>
-          <w:spacing w:val="53"/>
-          <w:lang w:val="es-CO"/>
-        </w:rPr>
-        <w:t xml:space="preserve"> </w:t>
-      </w:r>
-      <w:r>
-        <w:rPr>
-          <w:rFonts w:ascii="Arial" w:eastAsia="Arial" w:hAnsi="Arial" w:cs="Arial"/>
-          <w:i/>
-          <w:lang w:val="es-CO"/>
-        </w:rPr>
-        <w:t>Mitigation Strategy</w:t>
-      </w:r>
-    </w:p>
-    <w:p>
-      <w:pPr>
-        <w:spacing w:before="60"/>
-        <w:ind w:left="820" w:right="86"/>
-        <w:jc w:val="both"/>
-        <w:rPr>
-          <w:lang w:val="es-CO"/>
-        </w:rPr>
-      </w:pPr>
-      <w:r>
-        <w:rPr>
-          <w:lang w:val="es-CO"/>
-        </w:rPr>
-        <w:t>Se</w:t>
-      </w:r>
-      <w:r>
-        <w:rPr>
-          <w:spacing w:val="19"/>
-          <w:lang w:val="es-CO"/>
-        </w:rPr>
-        <w:t xml:space="preserve"> </w:t>
-      </w:r>
-      <w:r>
-        <w:rPr>
-          <w:lang w:val="es-CO"/>
-        </w:rPr>
-        <w:t>deberá</w:t>
-      </w:r>
-      <w:r>
-        <w:rPr>
-          <w:spacing w:val="19"/>
-          <w:lang w:val="es-CO"/>
-        </w:rPr>
-        <w:t xml:space="preserve"> </w:t>
-      </w:r>
-      <w:r>
-        <w:rPr>
-          <w:lang w:val="es-CO"/>
-        </w:rPr>
-        <w:t>contar</w:t>
-      </w:r>
-      <w:r>
-        <w:rPr>
-          <w:spacing w:val="19"/>
-          <w:lang w:val="es-CO"/>
-        </w:rPr>
-        <w:t xml:space="preserve"> </w:t>
-      </w:r>
-      <w:r>
-        <w:rPr>
-          <w:lang w:val="es-CO"/>
-        </w:rPr>
-        <w:t>con</w:t>
-      </w:r>
-      <w:r>
-        <w:rPr>
-          <w:spacing w:val="19"/>
-          <w:lang w:val="es-CO"/>
-        </w:rPr>
-        <w:t xml:space="preserve"> </w:t>
-      </w:r>
-      <w:r>
-        <w:rPr>
-          <w:lang w:val="es-CO"/>
-        </w:rPr>
-        <w:t>la</w:t>
-      </w:r>
-      <w:r>
-        <w:rPr>
-          <w:spacing w:val="19"/>
-          <w:lang w:val="es-CO"/>
-        </w:rPr>
-        <w:t xml:space="preserve"> </w:t>
-      </w:r>
-      <w:r>
-        <w:rPr>
-          <w:lang w:val="es-CO"/>
-        </w:rPr>
-        <w:t>asesoría</w:t>
-      </w:r>
-      <w:r>
-        <w:rPr>
-          <w:spacing w:val="19"/>
-          <w:lang w:val="es-CO"/>
-        </w:rPr>
-        <w:t xml:space="preserve"> </w:t>
-      </w:r>
-      <w:r>
-        <w:rPr>
-          <w:lang w:val="es-CO"/>
-        </w:rPr>
-        <w:t>de</w:t>
-      </w:r>
-      <w:r>
-        <w:rPr>
-          <w:spacing w:val="19"/>
-          <w:lang w:val="es-CO"/>
-        </w:rPr>
-        <w:t xml:space="preserve"> </w:t>
-      </w:r>
-      <w:r>
-        <w:rPr>
-          <w:lang w:val="es-CO"/>
-        </w:rPr>
-        <w:t>una</w:t>
-      </w:r>
-      <w:r>
-        <w:rPr>
-          <w:spacing w:val="19"/>
-          <w:lang w:val="es-CO"/>
-        </w:rPr>
-        <w:t xml:space="preserve"> </w:t>
-      </w:r>
-      <w:r>
-        <w:rPr>
-          <w:lang w:val="es-CO"/>
-        </w:rPr>
-        <w:t>persona</w:t>
-      </w:r>
-      <w:r>
-        <w:rPr>
-          <w:spacing w:val="19"/>
-          <w:lang w:val="es-CO"/>
-        </w:rPr>
-        <w:t xml:space="preserve"> </w:t>
-      </w:r>
-      <w:r>
-        <w:rPr>
-          <w:lang w:val="es-CO"/>
-        </w:rPr>
-        <w:t>con</w:t>
-      </w:r>
-      <w:r>
-        <w:rPr>
-          <w:spacing w:val="19"/>
-          <w:lang w:val="es-CO"/>
-        </w:rPr>
-        <w:t xml:space="preserve"> </w:t>
-      </w:r>
-      <w:r>
-        <w:rPr>
-          <w:lang w:val="es-CO"/>
-        </w:rPr>
-        <w:t>experiencia</w:t>
-      </w:r>
-      <w:r>
-        <w:rPr>
-          <w:spacing w:val="19"/>
-          <w:lang w:val="es-CO"/>
-        </w:rPr>
-        <w:t xml:space="preserve"> </w:t>
-      </w:r>
-      <w:r>
-        <w:rPr>
-          <w:lang w:val="es-CO"/>
-        </w:rPr>
-        <w:t>en</w:t>
-      </w:r>
-      <w:r>
-        <w:rPr>
-          <w:spacing w:val="19"/>
-          <w:lang w:val="es-CO"/>
-        </w:rPr>
-        <w:t xml:space="preserve"> </w:t>
-      </w:r>
-      <w:r>
-        <w:rPr>
-          <w:lang w:val="es-CO"/>
-        </w:rPr>
-        <w:t>la</w:t>
-      </w:r>
-      <w:r>
-        <w:rPr>
-          <w:spacing w:val="19"/>
-          <w:lang w:val="es-CO"/>
-        </w:rPr>
-        <w:t xml:space="preserve"> </w:t>
-      </w:r>
-      <w:r>
-        <w:rPr>
-          <w:lang w:val="es-CO"/>
-        </w:rPr>
-        <w:t>estimación</w:t>
-      </w:r>
-      <w:r>
-        <w:rPr>
-          <w:spacing w:val="19"/>
-          <w:lang w:val="es-CO"/>
-        </w:rPr>
-        <w:t xml:space="preserve"> </w:t>
-      </w:r>
-      <w:r>
-        <w:rPr>
-          <w:lang w:val="es-CO"/>
-        </w:rPr>
-        <w:t>del</w:t>
-      </w:r>
-      <w:r>
-        <w:rPr>
-          <w:spacing w:val="19"/>
-          <w:lang w:val="es-CO"/>
-        </w:rPr>
-        <w:t xml:space="preserve"> </w:t>
-      </w:r>
-      <w:r>
-        <w:rPr>
-          <w:lang w:val="es-CO"/>
-        </w:rPr>
-        <w:t>tiempo</w:t>
-      </w:r>
-      <w:r>
-        <w:rPr>
-          <w:spacing w:val="19"/>
-          <w:lang w:val="es-CO"/>
-        </w:rPr>
-        <w:t xml:space="preserve"> </w:t>
-      </w:r>
-      <w:r>
-        <w:rPr>
-          <w:lang w:val="es-CO"/>
-        </w:rPr>
-        <w:t>relacionada con proyectos de sistemas de tecnologías de la información y la comunicación para solicitar ayuda en la estimación de las actividades a desarrollar en el proyecto.</w:t>
-      </w:r>
-    </w:p>
-    <w:p>
-      <w:pPr>
-        <w:spacing w:line="120" w:lineRule="exact"/>
-        <w:rPr>
-          <w:sz w:val="12"/>
-          <w:szCs w:val="12"/>
-          <w:lang w:val="es-CO"/>
-        </w:rPr>
-      </w:pPr>
-    </w:p>
-    <w:p>
-      <w:pPr>
-        <w:ind w:left="820" w:right="6442"/>
-        <w:jc w:val="both"/>
-        <w:rPr>
-          <w:rFonts w:ascii="Arial" w:eastAsia="Arial" w:hAnsi="Arial" w:cs="Arial"/>
-          <w:lang w:val="es-CO"/>
-        </w:rPr>
-      </w:pPr>
-      <w:r>
-        <w:rPr>
-          <w:rFonts w:ascii="Arial" w:eastAsia="Arial" w:hAnsi="Arial" w:cs="Arial"/>
-          <w:i/>
-          <w:lang w:val="es-CO"/>
-        </w:rPr>
-        <w:t xml:space="preserve">2.7.6   </w:t>
-      </w:r>
-      <w:r>
-        <w:rPr>
-          <w:rFonts w:ascii="Arial" w:eastAsia="Arial" w:hAnsi="Arial" w:cs="Arial"/>
-          <w:i/>
-          <w:spacing w:val="53"/>
-          <w:lang w:val="es-CO"/>
-        </w:rPr>
-        <w:t xml:space="preserve"> </w:t>
-      </w:r>
-      <w:r>
-        <w:rPr>
-          <w:rFonts w:ascii="Arial" w:eastAsia="Arial" w:hAnsi="Arial" w:cs="Arial"/>
-          <w:i/>
-          <w:lang w:val="es-CO"/>
-        </w:rPr>
-        <w:t>Contingency Plan</w:t>
-      </w:r>
-    </w:p>
-    <w:p>
-      <w:pPr>
-        <w:spacing w:before="60"/>
-        <w:ind w:left="820" w:right="86"/>
-        <w:jc w:val="both"/>
-        <w:rPr>
-          <w:lang w:val="es-CO"/>
-        </w:rPr>
-      </w:pPr>
-      <w:r>
-        <w:rPr>
-          <w:lang w:val="es-CO"/>
-        </w:rPr>
-        <w:t>Dar prioridad a las actividades que se deben entregar más prontamente , y si es necesario recortar el tiempo estipulado para algunas actividades ,este ajuste permite realizar las actividades faltantes por las malas planeación del tiempo.</w:t>
-      </w:r>
-    </w:p>
-    <w:p>
-      <w:pPr>
-        <w:spacing w:before="10" w:line="140" w:lineRule="exact"/>
-        <w:rPr>
-          <w:sz w:val="14"/>
-          <w:szCs w:val="14"/>
-          <w:lang w:val="es-CO"/>
-        </w:rPr>
-      </w:pPr>
-    </w:p>
-    <w:p>
-      <w:pPr>
-        <w:spacing w:line="200" w:lineRule="exact"/>
-        <w:rPr>
-          <w:lang w:val="es-CO"/>
-        </w:rPr>
-      </w:pPr>
-    </w:p>
-    <w:p>
-      <w:pPr>
-        <w:ind w:left="100"/>
-        <w:rPr>
-          <w:rFonts w:ascii="Arial" w:eastAsia="Arial" w:hAnsi="Arial" w:cs="Arial"/>
-          <w:lang w:val="es-CO"/>
-        </w:rPr>
-      </w:pPr>
-      <w:r>
-        <w:rPr>
-          <w:rFonts w:ascii="Arial" w:eastAsia="Arial" w:hAnsi="Arial" w:cs="Arial"/>
-          <w:b/>
-          <w:lang w:val="es-CO"/>
-        </w:rPr>
-        <w:t xml:space="preserve">2.8 </w:t>
-      </w:r>
-      <w:r>
-        <w:rPr>
-          <w:rFonts w:ascii="Arial" w:eastAsia="Arial" w:hAnsi="Arial" w:cs="Arial"/>
-          <w:b/>
-          <w:spacing w:val="37"/>
-          <w:lang w:val="es-CO"/>
-        </w:rPr>
-        <w:t xml:space="preserve"> </w:t>
-      </w:r>
-      <w:r>
-        <w:rPr>
-          <w:rFonts w:ascii="Arial" w:eastAsia="Arial" w:hAnsi="Arial" w:cs="Arial"/>
-          <w:b/>
-          <w:lang w:val="es-CO"/>
-        </w:rPr>
-        <w:t>R08 – Sobrecarga de trabajo para el equipo de desarrollo.</w:t>
-      </w:r>
-    </w:p>
-    <w:p>
-      <w:pPr>
-        <w:spacing w:before="10" w:line="100" w:lineRule="exact"/>
-        <w:rPr>
-          <w:sz w:val="11"/>
-          <w:szCs w:val="11"/>
-          <w:lang w:val="es-CO"/>
-        </w:rPr>
-      </w:pPr>
-    </w:p>
-    <w:p>
-      <w:pPr>
-        <w:ind w:left="820" w:right="5604"/>
-        <w:jc w:val="both"/>
-        <w:rPr>
-          <w:rFonts w:ascii="Arial" w:eastAsia="Arial" w:hAnsi="Arial" w:cs="Arial"/>
-        </w:rPr>
-      </w:pPr>
-      <w:r>
-        <w:rPr>
-          <w:rFonts w:ascii="Arial" w:eastAsia="Arial" w:hAnsi="Arial" w:cs="Arial"/>
-          <w:i/>
-        </w:rPr>
-        <w:t xml:space="preserve">2.8.1   </w:t>
-      </w:r>
-      <w:r>
-        <w:rPr>
-          <w:rFonts w:ascii="Arial" w:eastAsia="Arial" w:hAnsi="Arial" w:cs="Arial"/>
-          <w:i/>
-          <w:spacing w:val="53"/>
-        </w:rPr>
-        <w:t xml:space="preserve"> </w:t>
-      </w:r>
-      <w:r>
-        <w:rPr>
-          <w:rFonts w:ascii="Arial" w:eastAsia="Arial" w:hAnsi="Arial" w:cs="Arial"/>
-          <w:i/>
-        </w:rPr>
-        <w:t>Risk Magnitude or Ranking</w:t>
-      </w:r>
-    </w:p>
-    <w:p>
-      <w:pPr>
-        <w:spacing w:before="60"/>
-        <w:ind w:left="820" w:right="7680"/>
-        <w:jc w:val="both"/>
-      </w:pPr>
-      <w:r>
-        <w:t>Alto impacto</w:t>
-      </w:r>
-    </w:p>
-    <w:p>
-      <w:pPr>
-        <w:spacing w:line="120" w:lineRule="exact"/>
-        <w:rPr>
-          <w:sz w:val="12"/>
-          <w:szCs w:val="12"/>
-        </w:rPr>
-      </w:pPr>
-    </w:p>
-    <w:p>
-      <w:pPr>
-        <w:ind w:left="820" w:right="7010"/>
-        <w:jc w:val="both"/>
-        <w:rPr>
-          <w:rFonts w:ascii="Arial" w:eastAsia="Arial" w:hAnsi="Arial" w:cs="Arial"/>
-          <w:lang w:val="es-CO"/>
-        </w:rPr>
-      </w:pPr>
-      <w:r>
-        <w:rPr>
-          <w:rFonts w:ascii="Arial" w:eastAsia="Arial" w:hAnsi="Arial" w:cs="Arial"/>
-          <w:i/>
-          <w:lang w:val="es-CO"/>
-        </w:rPr>
-        <w:t xml:space="preserve">2.8.2   </w:t>
-      </w:r>
-      <w:r>
-        <w:rPr>
-          <w:rFonts w:ascii="Arial" w:eastAsia="Arial" w:hAnsi="Arial" w:cs="Arial"/>
-          <w:i/>
-          <w:spacing w:val="53"/>
-          <w:lang w:val="es-CO"/>
-        </w:rPr>
-        <w:t xml:space="preserve"> </w:t>
-      </w:r>
-      <w:r>
-        <w:rPr>
-          <w:rFonts w:ascii="Arial" w:eastAsia="Arial" w:hAnsi="Arial" w:cs="Arial"/>
-          <w:i/>
-          <w:lang w:val="es-CO"/>
-        </w:rPr>
-        <w:t>Description</w:t>
-      </w:r>
-    </w:p>
-    <w:p>
-      <w:pPr>
-        <w:spacing w:before="60"/>
-        <w:ind w:left="820" w:right="86"/>
-        <w:jc w:val="both"/>
-        <w:rPr>
-          <w:lang w:val="es-CO"/>
-        </w:rPr>
-        <w:sectPr>
-          <w:pgSz w:w="12240" w:h="15840"/>
-          <w:pgMar w:top="1340" w:right="1320" w:bottom="280" w:left="1340" w:header="996" w:footer="1585" w:gutter="0"/>
-          <w:cols w:space="720"/>
-        </w:sectPr>
-      </w:pPr>
-      <w:r>
-        <w:rPr>
-          <w:lang w:val="es-CO"/>
-        </w:rPr>
         <w:t>Una adecuada carga de trabajo sería lo ideal en todo proyecto para que los empleados se sientan cómodos y no se exista desmotivación, una sobrecarga en las actividades a realizar por parte del equipo de desarrollo genera poco interés, estrés, desconsuelo, entre otros factores, haciendo que el equipo de desarrollo no se sienta a gusto con lo que se está construyendo.</w:t>
       </w:r>
     </w:p>
@@ -10204,6 +12022,7 @@
         </w:rPr>
         <w:t xml:space="preserve"> </w:t>
       </w:r>
+      <w:proofErr w:type="spellStart"/>
       <w:r>
         <w:rPr>
           <w:rFonts w:ascii="Arial" w:eastAsia="Arial" w:hAnsi="Arial" w:cs="Arial"/>
@@ -10212,6 +12031,7 @@
         </w:rPr>
         <w:t>Impacts</w:t>
       </w:r>
+      <w:proofErr w:type="spellEnd"/>
     </w:p>
     <w:p>
       <w:pPr>
@@ -10265,14 +12085,34 @@
         </w:rPr>
         <w:t xml:space="preserve"> </w:t>
       </w:r>
-      <w:r>
-        <w:rPr>
-          <w:rFonts w:ascii="Arial" w:eastAsia="Arial" w:hAnsi="Arial" w:cs="Arial"/>
-          <w:i/>
-          <w:lang w:val="es-CO"/>
-        </w:rPr>
-        <w:t>Occurrence Probability</w:t>
-      </w:r>
+      <w:proofErr w:type="spellStart"/>
+      <w:r>
+        <w:rPr>
+          <w:rFonts w:ascii="Arial" w:eastAsia="Arial" w:hAnsi="Arial" w:cs="Arial"/>
+          <w:i/>
+          <w:lang w:val="es-CO"/>
+        </w:rPr>
+        <w:t>Occurrence</w:t>
+      </w:r>
+      <w:proofErr w:type="spellEnd"/>
+      <w:r>
+        <w:rPr>
+          <w:rFonts w:ascii="Arial" w:eastAsia="Arial" w:hAnsi="Arial" w:cs="Arial"/>
+          <w:i/>
+          <w:lang w:val="es-CO"/>
+        </w:rPr>
+        <w:t xml:space="preserve"> </w:t>
+      </w:r>
+      <w:proofErr w:type="spellStart"/>
+      <w:r>
+        <w:rPr>
+          <w:rFonts w:ascii="Arial" w:eastAsia="Arial" w:hAnsi="Arial" w:cs="Arial"/>
+          <w:i/>
+          <w:lang w:val="es-CO"/>
+        </w:rPr>
+        <w:t>Probability</w:t>
+      </w:r>
+      <w:proofErr w:type="spellEnd"/>
     </w:p>
     <w:p>
       <w:pPr>
@@ -10326,14 +12166,34 @@
         </w:rPr>
         <w:t xml:space="preserve"> </w:t>
       </w:r>
-      <w:r>
-        <w:rPr>
-          <w:rFonts w:ascii="Arial" w:eastAsia="Arial" w:hAnsi="Arial" w:cs="Arial"/>
-          <w:i/>
-          <w:lang w:val="es-CO"/>
-        </w:rPr>
-        <w:t>Mitigation Strategy</w:t>
-      </w:r>
+      <w:proofErr w:type="spellStart"/>
+      <w:r>
+        <w:rPr>
+          <w:rFonts w:ascii="Arial" w:eastAsia="Arial" w:hAnsi="Arial" w:cs="Arial"/>
+          <w:i/>
+          <w:lang w:val="es-CO"/>
+        </w:rPr>
+        <w:t>Mitigation</w:t>
+      </w:r>
+      <w:proofErr w:type="spellEnd"/>
+      <w:r>
+        <w:rPr>
+          <w:rFonts w:ascii="Arial" w:eastAsia="Arial" w:hAnsi="Arial" w:cs="Arial"/>
+          <w:i/>
+          <w:lang w:val="es-CO"/>
+        </w:rPr>
+        <w:t xml:space="preserve"> </w:t>
+      </w:r>
+      <w:proofErr w:type="spellStart"/>
+      <w:r>
+        <w:rPr>
+          <w:rFonts w:ascii="Arial" w:eastAsia="Arial" w:hAnsi="Arial" w:cs="Arial"/>
+          <w:i/>
+          <w:lang w:val="es-CO"/>
+        </w:rPr>
+        <w:t>Strategy</w:t>
+      </w:r>
+      <w:proofErr w:type="spellEnd"/>
     </w:p>
     <w:p>
       <w:pPr>
@@ -10568,13 +12428,23 @@
         </w:rPr>
         <w:t xml:space="preserve"> </w:t>
       </w:r>
-      <w:r>
-        <w:rPr>
-          <w:rFonts w:ascii="Arial" w:eastAsia="Arial" w:hAnsi="Arial" w:cs="Arial"/>
-          <w:i/>
-          <w:lang w:val="es-CO"/>
-        </w:rPr>
-        <w:t>Contingency Plan</w:t>
+      <w:proofErr w:type="spellStart"/>
+      <w:r>
+        <w:rPr>
+          <w:rFonts w:ascii="Arial" w:eastAsia="Arial" w:hAnsi="Arial" w:cs="Arial"/>
+          <w:i/>
+          <w:lang w:val="es-CO"/>
+        </w:rPr>
+        <w:t>Contingency</w:t>
+      </w:r>
+      <w:proofErr w:type="spellEnd"/>
+      <w:r>
+        <w:rPr>
+          <w:rFonts w:ascii="Arial" w:eastAsia="Arial" w:hAnsi="Arial" w:cs="Arial"/>
+          <w:i/>
+          <w:lang w:val="es-CO"/>
+        </w:rPr>
+        <w:t xml:space="preserve"> Plan</w:t>
       </w:r>
     </w:p>
     <w:p>
@@ -10840,7 +12710,31 @@
           <w:b/>
           <w:lang w:val="es-CO"/>
         </w:rPr>
-        <w:t>R09 – Indisponibilidad de parte del cliente.</w:t>
+        <w:t xml:space="preserve">R09 – </w:t>
+      </w:r>
+      <w:r>
+        <w:rPr>
+          <w:rFonts w:ascii="Arial" w:eastAsia="Cambria" w:hAnsi="Arial" w:cs="Arial"/>
+          <w:b/>
+          <w:lang w:val="es-CO"/>
+        </w:rPr>
+        <w:t>Instalación inconcreta de la aplicación por parte del equipo anterior</w:t>
+      </w:r>
+      <w:r>
+        <w:rPr>
+          <w:rFonts w:ascii="Arial" w:eastAsia="Cambria" w:hAnsi="Arial" w:cs="Arial"/>
+          <w:b/>
+          <w:lang w:val="es-CO"/>
+        </w:rPr>
+        <w:t xml:space="preserve"> para su soporte y solicitudes de cambio</w:t>
+      </w:r>
+      <w:r>
+        <w:rPr>
+          <w:rFonts w:ascii="Arial" w:eastAsia="Cambria" w:hAnsi="Arial" w:cs="Arial"/>
+          <w:b/>
+          <w:lang w:val="es-CO"/>
+        </w:rPr>
+        <w:t>.</w:t>
       </w:r>
     </w:p>
     <w:p>
@@ -10891,7 +12785,19 @@
         <w:jc w:val="both"/>
       </w:pPr>
       <w:r>
-        <w:t>Alto impacto</w:t>
+        <w:rPr>
+          <w:lang w:val="es-CO"/>
+        </w:rPr>
+        <w:t>Impacto</w:t>
+      </w:r>
+      <w:r>
+        <w:t xml:space="preserve"> </w:t>
+      </w:r>
+      <w:r>
+        <w:rPr>
+          <w:lang w:val="es-CO"/>
+        </w:rPr>
+        <w:t>medio</w:t>
       </w:r>
     </w:p>
     <w:p>
@@ -10929,6 +12835,7 @@
         </w:rPr>
         <w:t xml:space="preserve"> </w:t>
       </w:r>
+      <w:proofErr w:type="spellStart"/>
       <w:r>
         <w:rPr>
           <w:rFonts w:ascii="Arial" w:eastAsia="Arial" w:hAnsi="Arial" w:cs="Arial"/>
@@ -10937,6 +12844,7 @@
         </w:rPr>
         <w:t>Description</w:t>
       </w:r>
+      <w:proofErr w:type="spellEnd"/>
     </w:p>
     <w:p>
       <w:pPr>
@@ -10953,7 +12861,7 @@
         <w:rPr>
           <w:lang w:val="es-CO"/>
         </w:rPr>
-        <w:t>La disponibilidad del cliente es importante, ya que este debe de tener un acompañamiento antes, durante y después del proyecto, al ser el usuario final tendrá poder de decisión y de opinión. Además sus intervenciones son necesarias en el proyecto.</w:t>
+        <w:t>A la hora de dar soporte y aceptar solicitudes de cambio, se debe contar con una aplicación ya previamente instalada y conocida por el cliente. Ya que se necesita un punto de partida para poder desde allí plantear cambios o mejoras al producto.</w:t>
       </w:r>
     </w:p>
     <w:p>
@@ -10983,6 +12891,7 @@
         </w:rPr>
         <w:t xml:space="preserve"> </w:t>
       </w:r>
+      <w:proofErr w:type="spellStart"/>
       <w:r>
         <w:rPr>
           <w:rFonts w:ascii="Arial" w:eastAsia="Arial" w:hAnsi="Arial" w:cs="Arial"/>
@@ -10991,6 +12900,7 @@
         </w:rPr>
         <w:t>Impacts</w:t>
       </w:r>
+      <w:proofErr w:type="spellEnd"/>
     </w:p>
     <w:p>
       <w:pPr>
@@ -11005,8 +12915,16 @@
         <w:rPr>
           <w:lang w:val="es-CO"/>
         </w:rPr>
-        <w:t>El impacto de este riesgo estará encaminado en posibles deficiencias por parte del equipo de desarrollo, llevando esto a que no se cumplan con las tareas asignadas y se retrase en el cronograma de actividades, y a su vez, se puede ver afectado el presupuesto del proyecto.</w:t>
-      </w:r>
+        <w:t xml:space="preserve">El impacto de este riesgo estará encaminado en pérdida de tiempo por parte del equipo de trabajo, ya que se deberá de realizar la instalación para poder desde allí aceptar solicitudes de cambio y poder dar </w:t>
+      </w:r>
+      <w:proofErr w:type="gramStart"/>
+      <w:r>
+        <w:rPr>
+          <w:lang w:val="es-CO"/>
+        </w:rPr>
+        <w:t>soporte .</w:t>
+      </w:r>
+      <w:proofErr w:type="gramEnd"/>
     </w:p>
     <w:p>
       <w:pPr>
@@ -11044,14 +12962,34 @@
         </w:rPr>
         <w:t xml:space="preserve"> </w:t>
       </w:r>
-      <w:r>
-        <w:rPr>
-          <w:rFonts w:ascii="Arial" w:eastAsia="Arial" w:hAnsi="Arial" w:cs="Arial"/>
-          <w:i/>
-          <w:lang w:val="es-CO"/>
-        </w:rPr>
-        <w:t>Occurrence Probability</w:t>
-      </w:r>
+      <w:proofErr w:type="spellStart"/>
+      <w:r>
+        <w:rPr>
+          <w:rFonts w:ascii="Arial" w:eastAsia="Arial" w:hAnsi="Arial" w:cs="Arial"/>
+          <w:i/>
+          <w:lang w:val="es-CO"/>
+        </w:rPr>
+        <w:t>Occurrence</w:t>
+      </w:r>
+      <w:proofErr w:type="spellEnd"/>
+      <w:r>
+        <w:rPr>
+          <w:rFonts w:ascii="Arial" w:eastAsia="Arial" w:hAnsi="Arial" w:cs="Arial"/>
+          <w:i/>
+          <w:lang w:val="es-CO"/>
+        </w:rPr>
+        <w:t xml:space="preserve"> </w:t>
+      </w:r>
+      <w:proofErr w:type="spellStart"/>
+      <w:r>
+        <w:rPr>
+          <w:rFonts w:ascii="Arial" w:eastAsia="Arial" w:hAnsi="Arial" w:cs="Arial"/>
+          <w:i/>
+          <w:lang w:val="es-CO"/>
+        </w:rPr>
+        <w:t>Probability</w:t>
+      </w:r>
+      <w:proofErr w:type="spellEnd"/>
     </w:p>
     <w:p>
       <w:pPr>
@@ -11105,14 +13043,34 @@
         </w:rPr>
         <w:t xml:space="preserve"> </w:t>
       </w:r>
-      <w:r>
-        <w:rPr>
-          <w:rFonts w:ascii="Arial" w:eastAsia="Arial" w:hAnsi="Arial" w:cs="Arial"/>
-          <w:i/>
-          <w:lang w:val="es-CO"/>
-        </w:rPr>
-        <w:t>Mitigation Strategy</w:t>
-      </w:r>
+      <w:proofErr w:type="spellStart"/>
+      <w:r>
+        <w:rPr>
+          <w:rFonts w:ascii="Arial" w:eastAsia="Arial" w:hAnsi="Arial" w:cs="Arial"/>
+          <w:i/>
+          <w:lang w:val="es-CO"/>
+        </w:rPr>
+        <w:t>Mitigation</w:t>
+      </w:r>
+      <w:proofErr w:type="spellEnd"/>
+      <w:r>
+        <w:rPr>
+          <w:rFonts w:ascii="Arial" w:eastAsia="Arial" w:hAnsi="Arial" w:cs="Arial"/>
+          <w:i/>
+          <w:lang w:val="es-CO"/>
+        </w:rPr>
+        <w:t xml:space="preserve"> </w:t>
+      </w:r>
+      <w:proofErr w:type="spellStart"/>
+      <w:r>
+        <w:rPr>
+          <w:rFonts w:ascii="Arial" w:eastAsia="Arial" w:hAnsi="Arial" w:cs="Arial"/>
+          <w:i/>
+          <w:lang w:val="es-CO"/>
+        </w:rPr>
+        <w:t>Strategy</w:t>
+      </w:r>
+      <w:proofErr w:type="spellEnd"/>
     </w:p>
     <w:p>
       <w:pPr>
@@ -11347,13 +13305,853 @@
         </w:rPr>
         <w:t xml:space="preserve"> </w:t>
       </w:r>
-      <w:r>
-        <w:rPr>
-          <w:rFonts w:ascii="Arial" w:eastAsia="Arial" w:hAnsi="Arial" w:cs="Arial"/>
-          <w:i/>
-          <w:lang w:val="es-CO"/>
-        </w:rPr>
-        <w:t>Contingency Plan</w:t>
+      <w:proofErr w:type="spellStart"/>
+      <w:r>
+        <w:rPr>
+          <w:rFonts w:ascii="Arial" w:eastAsia="Arial" w:hAnsi="Arial" w:cs="Arial"/>
+          <w:i/>
+          <w:lang w:val="es-CO"/>
+        </w:rPr>
+        <w:t>Contingency</w:t>
+      </w:r>
+      <w:proofErr w:type="spellEnd"/>
+      <w:r>
+        <w:rPr>
+          <w:rFonts w:ascii="Arial" w:eastAsia="Arial" w:hAnsi="Arial" w:cs="Arial"/>
+          <w:i/>
+          <w:lang w:val="es-CO"/>
+        </w:rPr>
+        <w:t xml:space="preserve"> Plan</w:t>
+      </w:r>
+    </w:p>
+    <w:p>
+      <w:pPr>
+        <w:spacing w:before="60"/>
+        <w:ind w:left="440" w:right="86"/>
+        <w:rPr>
+          <w:lang w:val="es-CO"/>
+        </w:rPr>
+      </w:pPr>
+      <w:r>
+        <w:rPr>
+          <w:lang w:val="es-CO"/>
+        </w:rPr>
+        <w:t>La</w:t>
+      </w:r>
+      <w:r>
+        <w:rPr>
+          <w:spacing w:val="17"/>
+          <w:lang w:val="es-CO"/>
+        </w:rPr>
+        <w:t xml:space="preserve"> </w:t>
+      </w:r>
+      <w:r>
+        <w:rPr>
+          <w:lang w:val="es-CO"/>
+        </w:rPr>
+        <w:t>estrategia</w:t>
+      </w:r>
+      <w:r>
+        <w:rPr>
+          <w:spacing w:val="17"/>
+          <w:lang w:val="es-CO"/>
+        </w:rPr>
+        <w:t xml:space="preserve"> </w:t>
+      </w:r>
+      <w:r>
+        <w:rPr>
+          <w:lang w:val="es-CO"/>
+        </w:rPr>
+        <w:t>de</w:t>
+      </w:r>
+      <w:r>
+        <w:rPr>
+          <w:spacing w:val="17"/>
+          <w:lang w:val="es-CO"/>
+        </w:rPr>
+        <w:t xml:space="preserve"> </w:t>
+      </w:r>
+      <w:r>
+        <w:rPr>
+          <w:lang w:val="es-CO"/>
+        </w:rPr>
+        <w:t>contingencia</w:t>
+      </w:r>
+      <w:r>
+        <w:rPr>
+          <w:spacing w:val="17"/>
+          <w:lang w:val="es-CO"/>
+        </w:rPr>
+        <w:t xml:space="preserve"> </w:t>
+      </w:r>
+      <w:r>
+        <w:rPr>
+          <w:lang w:val="es-CO"/>
+        </w:rPr>
+        <w:t>radica</w:t>
+      </w:r>
+      <w:r>
+        <w:rPr>
+          <w:spacing w:val="17"/>
+          <w:lang w:val="es-CO"/>
+        </w:rPr>
+        <w:t xml:space="preserve"> </w:t>
+      </w:r>
+      <w:r>
+        <w:rPr>
+          <w:lang w:val="es-CO"/>
+        </w:rPr>
+        <w:t>en</w:t>
+      </w:r>
+      <w:r>
+        <w:rPr>
+          <w:spacing w:val="17"/>
+          <w:lang w:val="es-CO"/>
+        </w:rPr>
+        <w:t xml:space="preserve"> </w:t>
+      </w:r>
+      <w:r>
+        <w:rPr>
+          <w:lang w:val="es-CO"/>
+        </w:rPr>
+        <w:t>realizar</w:t>
+      </w:r>
+      <w:r>
+        <w:rPr>
+          <w:spacing w:val="17"/>
+          <w:lang w:val="es-CO"/>
+        </w:rPr>
+        <w:t xml:space="preserve"> </w:t>
+      </w:r>
+      <w:r>
+        <w:rPr>
+          <w:lang w:val="es-CO"/>
+        </w:rPr>
+        <w:t>correcciones</w:t>
+      </w:r>
+      <w:r>
+        <w:rPr>
+          <w:spacing w:val="17"/>
+          <w:lang w:val="es-CO"/>
+        </w:rPr>
+        <w:t xml:space="preserve"> </w:t>
+      </w:r>
+      <w:r>
+        <w:rPr>
+          <w:lang w:val="es-CO"/>
+        </w:rPr>
+        <w:t>al</w:t>
+      </w:r>
+      <w:r>
+        <w:rPr>
+          <w:spacing w:val="17"/>
+          <w:lang w:val="es-CO"/>
+        </w:rPr>
+        <w:t xml:space="preserve"> </w:t>
+      </w:r>
+      <w:r>
+        <w:rPr>
+          <w:lang w:val="es-CO"/>
+        </w:rPr>
+        <w:t>cronograma</w:t>
+      </w:r>
+      <w:r>
+        <w:rPr>
+          <w:spacing w:val="17"/>
+          <w:lang w:val="es-CO"/>
+        </w:rPr>
+        <w:t xml:space="preserve"> </w:t>
+      </w:r>
+      <w:r>
+        <w:rPr>
+          <w:lang w:val="es-CO"/>
+        </w:rPr>
+        <w:t>de</w:t>
+      </w:r>
+      <w:r>
+        <w:rPr>
+          <w:spacing w:val="17"/>
+          <w:lang w:val="es-CO"/>
+        </w:rPr>
+        <w:t xml:space="preserve"> </w:t>
+      </w:r>
+      <w:r>
+        <w:rPr>
+          <w:lang w:val="es-CO"/>
+        </w:rPr>
+        <w:t>trabajo</w:t>
+      </w:r>
+      <w:r>
+        <w:rPr>
+          <w:spacing w:val="17"/>
+          <w:lang w:val="es-CO"/>
+        </w:rPr>
+        <w:t xml:space="preserve"> </w:t>
+      </w:r>
+      <w:r>
+        <w:rPr>
+          <w:lang w:val="es-CO"/>
+        </w:rPr>
+        <w:t>si</w:t>
+      </w:r>
+      <w:r>
+        <w:rPr>
+          <w:spacing w:val="17"/>
+          <w:lang w:val="es-CO"/>
+        </w:rPr>
+        <w:t xml:space="preserve"> </w:t>
+      </w:r>
+      <w:r>
+        <w:rPr>
+          <w:lang w:val="es-CO"/>
+        </w:rPr>
+        <w:t>se</w:t>
+      </w:r>
+      <w:r>
+        <w:rPr>
+          <w:spacing w:val="17"/>
+          <w:lang w:val="es-CO"/>
+        </w:rPr>
+        <w:t xml:space="preserve"> </w:t>
+      </w:r>
+      <w:r>
+        <w:rPr>
+          <w:lang w:val="es-CO"/>
+        </w:rPr>
+        <w:t>ha</w:t>
+      </w:r>
+      <w:r>
+        <w:rPr>
+          <w:spacing w:val="17"/>
+          <w:lang w:val="es-CO"/>
+        </w:rPr>
+        <w:t xml:space="preserve"> </w:t>
+      </w:r>
+      <w:r>
+        <w:rPr>
+          <w:lang w:val="es-CO"/>
+        </w:rPr>
+        <w:t>hecho</w:t>
+      </w:r>
+      <w:r>
+        <w:rPr>
+          <w:spacing w:val="17"/>
+          <w:lang w:val="es-CO"/>
+        </w:rPr>
+        <w:t xml:space="preserve"> </w:t>
+      </w:r>
+      <w:r>
+        <w:rPr>
+          <w:lang w:val="es-CO"/>
+        </w:rPr>
+        <w:t>una mala planeación del tiempo.</w:t>
+      </w:r>
+    </w:p>
+    <w:p>
+      <w:pPr>
+        <w:ind w:left="100"/>
+        <w:rPr>
+          <w:rFonts w:ascii="Arial" w:eastAsia="Arial" w:hAnsi="Arial" w:cs="Arial"/>
+          <w:lang w:val="es-CO"/>
+        </w:rPr>
+      </w:pPr>
+      <w:r>
+        <w:rPr>
+          <w:rFonts w:ascii="Arial" w:eastAsia="Arial" w:hAnsi="Arial" w:cs="Arial"/>
+          <w:b/>
+          <w:lang w:val="es-CO"/>
+        </w:rPr>
+        <w:t xml:space="preserve">2.9 </w:t>
+      </w:r>
+      <w:r>
+        <w:rPr>
+          <w:rFonts w:ascii="Arial" w:eastAsia="Arial" w:hAnsi="Arial" w:cs="Arial"/>
+          <w:b/>
+          <w:spacing w:val="37"/>
+          <w:lang w:val="es-CO"/>
+        </w:rPr>
+        <w:t xml:space="preserve"> </w:t>
+      </w:r>
+      <w:r>
+        <w:rPr>
+          <w:rFonts w:ascii="Arial" w:eastAsia="Arial" w:hAnsi="Arial" w:cs="Arial"/>
+          <w:b/>
+          <w:lang w:val="es-CO"/>
+        </w:rPr>
+        <w:t>R09 – Indisponibilidad de parte del cliente.</w:t>
+      </w:r>
+    </w:p>
+    <w:p>
+      <w:pPr>
+        <w:spacing w:before="10" w:line="100" w:lineRule="exact"/>
+        <w:rPr>
+          <w:sz w:val="11"/>
+          <w:szCs w:val="11"/>
+          <w:lang w:val="es-CO"/>
+        </w:rPr>
+      </w:pPr>
+    </w:p>
+    <w:p>
+      <w:pPr>
+        <w:ind w:left="708" w:right="5604"/>
+        <w:jc w:val="both"/>
+        <w:rPr>
+          <w:rFonts w:ascii="Arial" w:eastAsia="Arial" w:hAnsi="Arial" w:cs="Arial"/>
+        </w:rPr>
+      </w:pPr>
+      <w:r>
+        <w:rPr>
+          <w:rFonts w:ascii="Arial" w:eastAsia="Arial" w:hAnsi="Arial" w:cs="Arial"/>
+          <w:i/>
+        </w:rPr>
+        <w:t xml:space="preserve">2.8.1   </w:t>
+      </w:r>
+      <w:r>
+        <w:rPr>
+          <w:rFonts w:ascii="Arial" w:eastAsia="Arial" w:hAnsi="Arial" w:cs="Arial"/>
+          <w:i/>
+          <w:spacing w:val="53"/>
+        </w:rPr>
+        <w:t xml:space="preserve"> </w:t>
+      </w:r>
+      <w:r>
+        <w:rPr>
+          <w:rFonts w:ascii="Arial" w:eastAsia="Arial" w:hAnsi="Arial" w:cs="Arial"/>
+          <w:i/>
+        </w:rPr>
+        <w:t>Risk Magnitude or Ranking</w:t>
+      </w:r>
+    </w:p>
+    <w:p>
+      <w:pPr>
+        <w:spacing w:before="60"/>
+        <w:ind w:left="708" w:right="7680"/>
+        <w:jc w:val="both"/>
+      </w:pPr>
+      <w:r>
+        <w:t xml:space="preserve">Alto </w:t>
+      </w:r>
+      <w:proofErr w:type="spellStart"/>
+      <w:r>
+        <w:t>impacto</w:t>
+      </w:r>
+      <w:proofErr w:type="spellEnd"/>
+    </w:p>
+    <w:p>
+      <w:pPr>
+        <w:spacing w:line="120" w:lineRule="exact"/>
+        <w:rPr>
+          <w:sz w:val="12"/>
+          <w:szCs w:val="12"/>
+        </w:rPr>
+      </w:pPr>
+    </w:p>
+    <w:p>
+      <w:pPr>
+        <w:ind w:left="708" w:right="7010"/>
+        <w:jc w:val="both"/>
+        <w:rPr>
+          <w:rFonts w:ascii="Arial" w:eastAsia="Arial" w:hAnsi="Arial" w:cs="Arial"/>
+          <w:lang w:val="es-CO"/>
+        </w:rPr>
+      </w:pPr>
+      <w:r>
+        <w:rPr>
+          <w:rFonts w:ascii="Arial" w:eastAsia="Arial" w:hAnsi="Arial" w:cs="Arial"/>
+          <w:i/>
+          <w:lang w:val="es-CO"/>
+        </w:rPr>
+        <w:t xml:space="preserve">2.8.2   </w:t>
+      </w:r>
+      <w:r>
+        <w:rPr>
+          <w:rFonts w:ascii="Arial" w:eastAsia="Arial" w:hAnsi="Arial" w:cs="Arial"/>
+          <w:i/>
+          <w:spacing w:val="53"/>
+          <w:lang w:val="es-CO"/>
+        </w:rPr>
+        <w:t xml:space="preserve"> </w:t>
+      </w:r>
+      <w:proofErr w:type="spellStart"/>
+      <w:r>
+        <w:rPr>
+          <w:rFonts w:ascii="Arial" w:eastAsia="Arial" w:hAnsi="Arial" w:cs="Arial"/>
+          <w:i/>
+          <w:lang w:val="es-CO"/>
+        </w:rPr>
+        <w:t>Description</w:t>
+      </w:r>
+      <w:proofErr w:type="spellEnd"/>
+    </w:p>
+    <w:p>
+      <w:pPr>
+        <w:spacing w:before="60"/>
+        <w:ind w:left="440" w:right="86"/>
+        <w:jc w:val="both"/>
+        <w:rPr>
+          <w:sz w:val="22"/>
+          <w:szCs w:val="22"/>
+          <w:lang w:val="es-CO"/>
+        </w:rPr>
+      </w:pPr>
+      <w:r>
+        <w:rPr>
+          <w:lang w:val="es-CO"/>
+        </w:rPr>
+        <w:t>La disponibilidad del cliente es importante, ya que este debe de tener un acompañamiento antes, durante y después del proyecto, al ser el usuario final tendrá poder de decisión y de opinión. Además sus intervenciones son necesarias en el proyecto.</w:t>
+      </w:r>
+    </w:p>
+    <w:p>
+      <w:pPr>
+        <w:spacing w:before="34"/>
+        <w:ind w:left="440" w:right="7310"/>
+        <w:jc w:val="both"/>
+        <w:rPr>
+          <w:rFonts w:ascii="Arial" w:eastAsia="Arial" w:hAnsi="Arial" w:cs="Arial"/>
+          <w:lang w:val="es-CO"/>
+        </w:rPr>
+      </w:pPr>
+      <w:r>
+        <w:rPr>
+          <w:rFonts w:ascii="Arial" w:eastAsia="Arial" w:hAnsi="Arial" w:cs="Arial"/>
+          <w:i/>
+          <w:lang w:val="es-CO"/>
+        </w:rPr>
+        <w:lastRenderedPageBreak/>
+        <w:t xml:space="preserve">2.8.3   </w:t>
+      </w:r>
+      <w:r>
+        <w:rPr>
+          <w:rFonts w:ascii="Arial" w:eastAsia="Arial" w:hAnsi="Arial" w:cs="Arial"/>
+          <w:i/>
+          <w:spacing w:val="53"/>
+          <w:lang w:val="es-CO"/>
+        </w:rPr>
+        <w:t xml:space="preserve"> </w:t>
+      </w:r>
+      <w:proofErr w:type="spellStart"/>
+      <w:r>
+        <w:rPr>
+          <w:rFonts w:ascii="Arial" w:eastAsia="Arial" w:hAnsi="Arial" w:cs="Arial"/>
+          <w:i/>
+          <w:lang w:val="es-CO"/>
+        </w:rPr>
+        <w:t>Impacts</w:t>
+      </w:r>
+      <w:proofErr w:type="spellEnd"/>
+    </w:p>
+    <w:p>
+      <w:pPr>
+        <w:spacing w:before="60"/>
+        <w:ind w:left="440" w:right="86"/>
+        <w:jc w:val="both"/>
+        <w:rPr>
+          <w:lang w:val="es-CO"/>
+        </w:rPr>
+      </w:pPr>
+      <w:r>
+        <w:rPr>
+          <w:lang w:val="es-CO"/>
+        </w:rPr>
+        <w:t>El impacto de este riesgo estará encaminado en posibles deficiencias por parte del equipo de desarrollo, llevando esto a que no se cumplan con las tareas asignadas y se retrase en el cronograma de actividades, y a su vez, se puede ver afectado el presupuesto del proyecto.</w:t>
+      </w:r>
+    </w:p>
+    <w:p>
+      <w:pPr>
+        <w:spacing w:line="120" w:lineRule="exact"/>
+        <w:rPr>
+          <w:sz w:val="12"/>
+          <w:szCs w:val="12"/>
+          <w:lang w:val="es-CO"/>
+        </w:rPr>
+      </w:pPr>
+    </w:p>
+    <w:p>
+      <w:pPr>
+        <w:ind w:left="440" w:right="5982"/>
+        <w:jc w:val="both"/>
+        <w:rPr>
+          <w:rFonts w:ascii="Arial" w:eastAsia="Arial" w:hAnsi="Arial" w:cs="Arial"/>
+          <w:lang w:val="es-CO"/>
+        </w:rPr>
+      </w:pPr>
+      <w:r>
+        <w:rPr>
+          <w:rFonts w:ascii="Arial" w:eastAsia="Arial" w:hAnsi="Arial" w:cs="Arial"/>
+          <w:i/>
+          <w:lang w:val="es-CO"/>
+        </w:rPr>
+        <w:t xml:space="preserve">2.8.4   </w:t>
+      </w:r>
+      <w:r>
+        <w:rPr>
+          <w:rFonts w:ascii="Arial" w:eastAsia="Arial" w:hAnsi="Arial" w:cs="Arial"/>
+          <w:i/>
+          <w:spacing w:val="53"/>
+          <w:lang w:val="es-CO"/>
+        </w:rPr>
+        <w:t xml:space="preserve"> </w:t>
+      </w:r>
+      <w:proofErr w:type="spellStart"/>
+      <w:r>
+        <w:rPr>
+          <w:rFonts w:ascii="Arial" w:eastAsia="Arial" w:hAnsi="Arial" w:cs="Arial"/>
+          <w:i/>
+          <w:lang w:val="es-CO"/>
+        </w:rPr>
+        <w:t>Occurrence</w:t>
+      </w:r>
+      <w:proofErr w:type="spellEnd"/>
+      <w:r>
+        <w:rPr>
+          <w:rFonts w:ascii="Arial" w:eastAsia="Arial" w:hAnsi="Arial" w:cs="Arial"/>
+          <w:i/>
+          <w:lang w:val="es-CO"/>
+        </w:rPr>
+        <w:t xml:space="preserve"> </w:t>
+      </w:r>
+      <w:proofErr w:type="spellStart"/>
+      <w:r>
+        <w:rPr>
+          <w:rFonts w:ascii="Arial" w:eastAsia="Arial" w:hAnsi="Arial" w:cs="Arial"/>
+          <w:i/>
+          <w:lang w:val="es-CO"/>
+        </w:rPr>
+        <w:t>Probability</w:t>
+      </w:r>
+      <w:proofErr w:type="spellEnd"/>
+    </w:p>
+    <w:p>
+      <w:pPr>
+        <w:spacing w:before="60"/>
+        <w:ind w:left="440" w:right="7652"/>
+        <w:jc w:val="both"/>
+        <w:rPr>
+          <w:lang w:val="es-CO"/>
+        </w:rPr>
+      </w:pPr>
+      <w:r>
+        <w:rPr>
+          <w:lang w:val="es-CO"/>
+        </w:rPr>
+        <w:t>Media – 55%</w:t>
+      </w:r>
+    </w:p>
+    <w:p>
+      <w:pPr>
+        <w:spacing w:before="10" w:line="100" w:lineRule="exact"/>
+        <w:rPr>
+          <w:sz w:val="11"/>
+          <w:szCs w:val="11"/>
+          <w:lang w:val="es-CO"/>
+        </w:rPr>
+      </w:pPr>
+    </w:p>
+    <w:p>
+      <w:pPr>
+        <w:ind w:left="440" w:right="6354"/>
+        <w:jc w:val="both"/>
+        <w:rPr>
+          <w:rFonts w:ascii="Arial" w:eastAsia="Arial" w:hAnsi="Arial" w:cs="Arial"/>
+          <w:lang w:val="es-CO"/>
+        </w:rPr>
+      </w:pPr>
+      <w:r>
+        <w:rPr>
+          <w:rFonts w:ascii="Arial" w:eastAsia="Arial" w:hAnsi="Arial" w:cs="Arial"/>
+          <w:i/>
+          <w:lang w:val="es-CO"/>
+        </w:rPr>
+        <w:t xml:space="preserve">2.8.5   </w:t>
+      </w:r>
+      <w:r>
+        <w:rPr>
+          <w:rFonts w:ascii="Arial" w:eastAsia="Arial" w:hAnsi="Arial" w:cs="Arial"/>
+          <w:i/>
+          <w:spacing w:val="53"/>
+          <w:lang w:val="es-CO"/>
+        </w:rPr>
+        <w:t xml:space="preserve"> </w:t>
+      </w:r>
+      <w:proofErr w:type="spellStart"/>
+      <w:r>
+        <w:rPr>
+          <w:rFonts w:ascii="Arial" w:eastAsia="Arial" w:hAnsi="Arial" w:cs="Arial"/>
+          <w:i/>
+          <w:lang w:val="es-CO"/>
+        </w:rPr>
+        <w:t>Mitigation</w:t>
+      </w:r>
+      <w:proofErr w:type="spellEnd"/>
+      <w:r>
+        <w:rPr>
+          <w:rFonts w:ascii="Arial" w:eastAsia="Arial" w:hAnsi="Arial" w:cs="Arial"/>
+          <w:i/>
+          <w:lang w:val="es-CO"/>
+        </w:rPr>
+        <w:t xml:space="preserve"> </w:t>
+      </w:r>
+      <w:proofErr w:type="spellStart"/>
+      <w:r>
+        <w:rPr>
+          <w:rFonts w:ascii="Arial" w:eastAsia="Arial" w:hAnsi="Arial" w:cs="Arial"/>
+          <w:i/>
+          <w:lang w:val="es-CO"/>
+        </w:rPr>
+        <w:t>Strategy</w:t>
+      </w:r>
+      <w:proofErr w:type="spellEnd"/>
+    </w:p>
+    <w:p>
+      <w:pPr>
+        <w:spacing w:before="60"/>
+        <w:ind w:left="440" w:right="86"/>
+        <w:rPr>
+          <w:lang w:val="es-CO"/>
+        </w:rPr>
+      </w:pPr>
+      <w:r>
+        <w:rPr>
+          <w:lang w:val="es-CO"/>
+        </w:rPr>
+        <w:t>La</w:t>
+      </w:r>
+      <w:r>
+        <w:rPr>
+          <w:spacing w:val="34"/>
+          <w:lang w:val="es-CO"/>
+        </w:rPr>
+        <w:t xml:space="preserve"> </w:t>
+      </w:r>
+      <w:r>
+        <w:rPr>
+          <w:lang w:val="es-CO"/>
+        </w:rPr>
+        <w:t>estrategia</w:t>
+      </w:r>
+      <w:r>
+        <w:rPr>
+          <w:spacing w:val="34"/>
+          <w:lang w:val="es-CO"/>
+        </w:rPr>
+        <w:t xml:space="preserve"> </w:t>
+      </w:r>
+      <w:r>
+        <w:rPr>
+          <w:lang w:val="es-CO"/>
+        </w:rPr>
+        <w:t>de</w:t>
+      </w:r>
+      <w:r>
+        <w:rPr>
+          <w:spacing w:val="34"/>
+          <w:lang w:val="es-CO"/>
+        </w:rPr>
+        <w:t xml:space="preserve"> </w:t>
+      </w:r>
+      <w:r>
+        <w:rPr>
+          <w:lang w:val="es-CO"/>
+        </w:rPr>
+        <w:t>mitigación</w:t>
+      </w:r>
+      <w:r>
+        <w:rPr>
+          <w:spacing w:val="34"/>
+          <w:lang w:val="es-CO"/>
+        </w:rPr>
+        <w:t xml:space="preserve"> </w:t>
+      </w:r>
+      <w:r>
+        <w:rPr>
+          <w:lang w:val="es-CO"/>
+        </w:rPr>
+        <w:t>radica</w:t>
+      </w:r>
+      <w:r>
+        <w:rPr>
+          <w:spacing w:val="34"/>
+          <w:lang w:val="es-CO"/>
+        </w:rPr>
+        <w:t xml:space="preserve"> </w:t>
+      </w:r>
+      <w:r>
+        <w:rPr>
+          <w:lang w:val="es-CO"/>
+        </w:rPr>
+        <w:t>principalmente</w:t>
+      </w:r>
+      <w:r>
+        <w:rPr>
+          <w:spacing w:val="34"/>
+          <w:lang w:val="es-CO"/>
+        </w:rPr>
+        <w:t xml:space="preserve"> </w:t>
+      </w:r>
+      <w:r>
+        <w:rPr>
+          <w:lang w:val="es-CO"/>
+        </w:rPr>
+        <w:t>en</w:t>
+      </w:r>
+      <w:r>
+        <w:rPr>
+          <w:spacing w:val="34"/>
+          <w:lang w:val="es-CO"/>
+        </w:rPr>
+        <w:t xml:space="preserve"> </w:t>
+      </w:r>
+      <w:r>
+        <w:rPr>
+          <w:lang w:val="es-CO"/>
+        </w:rPr>
+        <w:t>tratar</w:t>
+      </w:r>
+      <w:r>
+        <w:rPr>
+          <w:spacing w:val="34"/>
+          <w:lang w:val="es-CO"/>
+        </w:rPr>
+        <w:t xml:space="preserve"> </w:t>
+      </w:r>
+      <w:r>
+        <w:rPr>
+          <w:lang w:val="es-CO"/>
+        </w:rPr>
+        <w:t>de</w:t>
+      </w:r>
+      <w:r>
+        <w:rPr>
+          <w:spacing w:val="34"/>
+          <w:lang w:val="es-CO"/>
+        </w:rPr>
+        <w:t xml:space="preserve"> </w:t>
+      </w:r>
+      <w:r>
+        <w:rPr>
+          <w:lang w:val="es-CO"/>
+        </w:rPr>
+        <w:t>seguir</w:t>
+      </w:r>
+      <w:r>
+        <w:rPr>
+          <w:spacing w:val="34"/>
+          <w:lang w:val="es-CO"/>
+        </w:rPr>
+        <w:t xml:space="preserve"> </w:t>
+      </w:r>
+      <w:r>
+        <w:rPr>
+          <w:lang w:val="es-CO"/>
+        </w:rPr>
+        <w:t>el</w:t>
+      </w:r>
+      <w:r>
+        <w:rPr>
+          <w:spacing w:val="34"/>
+          <w:lang w:val="es-CO"/>
+        </w:rPr>
+        <w:t xml:space="preserve"> </w:t>
+      </w:r>
+      <w:r>
+        <w:rPr>
+          <w:lang w:val="es-CO"/>
+        </w:rPr>
+        <w:t>cronograma,</w:t>
+      </w:r>
+      <w:r>
+        <w:rPr>
+          <w:spacing w:val="34"/>
+          <w:lang w:val="es-CO"/>
+        </w:rPr>
+        <w:t xml:space="preserve"> </w:t>
+      </w:r>
+      <w:r>
+        <w:rPr>
+          <w:lang w:val="es-CO"/>
+        </w:rPr>
+        <w:t>no</w:t>
+      </w:r>
+      <w:r>
+        <w:rPr>
+          <w:spacing w:val="34"/>
+          <w:lang w:val="es-CO"/>
+        </w:rPr>
+        <w:t xml:space="preserve"> </w:t>
+      </w:r>
+      <w:r>
+        <w:rPr>
+          <w:lang w:val="es-CO"/>
+        </w:rPr>
+        <w:t>desperdiciar</w:t>
+      </w:r>
+      <w:r>
+        <w:rPr>
+          <w:spacing w:val="34"/>
+          <w:lang w:val="es-CO"/>
+        </w:rPr>
+        <w:t xml:space="preserve"> </w:t>
+      </w:r>
+      <w:r>
+        <w:rPr>
+          <w:lang w:val="es-CO"/>
+        </w:rPr>
+        <w:t>el tiempo que se tenga asignado realizando otras actividades que no estén relacionadas con el proyecto.</w:t>
+      </w:r>
+    </w:p>
+    <w:p>
+      <w:pPr>
+        <w:spacing w:line="120" w:lineRule="exact"/>
+        <w:rPr>
+          <w:sz w:val="12"/>
+          <w:szCs w:val="12"/>
+          <w:lang w:val="es-CO"/>
+        </w:rPr>
+      </w:pPr>
+    </w:p>
+    <w:p>
+      <w:pPr>
+        <w:ind w:left="440" w:right="6442"/>
+        <w:jc w:val="both"/>
+        <w:rPr>
+          <w:rFonts w:ascii="Arial" w:eastAsia="Arial" w:hAnsi="Arial" w:cs="Arial"/>
+          <w:lang w:val="es-CO"/>
+        </w:rPr>
+      </w:pPr>
+      <w:r>
+        <w:rPr>
+          <w:rFonts w:ascii="Arial" w:eastAsia="Arial" w:hAnsi="Arial" w:cs="Arial"/>
+          <w:i/>
+          <w:lang w:val="es-CO"/>
+        </w:rPr>
+        <w:t xml:space="preserve">2.8.6   </w:t>
+      </w:r>
+      <w:r>
+        <w:rPr>
+          <w:rFonts w:ascii="Arial" w:eastAsia="Arial" w:hAnsi="Arial" w:cs="Arial"/>
+          <w:i/>
+          <w:spacing w:val="53"/>
+          <w:lang w:val="es-CO"/>
+        </w:rPr>
+        <w:t xml:space="preserve"> </w:t>
+      </w:r>
+      <w:proofErr w:type="spellStart"/>
+      <w:r>
+        <w:rPr>
+          <w:rFonts w:ascii="Arial" w:eastAsia="Arial" w:hAnsi="Arial" w:cs="Arial"/>
+          <w:i/>
+          <w:lang w:val="es-CO"/>
+        </w:rPr>
+        <w:t>Contingency</w:t>
+      </w:r>
+      <w:proofErr w:type="spellEnd"/>
+      <w:r>
+        <w:rPr>
+          <w:rFonts w:ascii="Arial" w:eastAsia="Arial" w:hAnsi="Arial" w:cs="Arial"/>
+          <w:i/>
+          <w:lang w:val="es-CO"/>
+        </w:rPr>
+        <w:t xml:space="preserve"> Plan</w:t>
       </w:r>
     </w:p>
     <w:p>
@@ -11653,7 +14451,7 @@
                   <w:rPr>
                     <w:noProof/>
                   </w:rPr>
-                  <w:t>2</w:t>
+                  <w:t>10</w:t>
                 </w:r>
                 <w:r>
                   <w:fldChar w:fldCharType="end"/>
@@ -13515,7 +16313,7 @@
 </file>
 
 <file path=customXml/itemProps1.xml><?xml version="1.0" encoding="utf-8"?>
-<ds:datastoreItem xmlns:ds="http://schemas.openxmlformats.org/officeDocument/2006/customXml" ds:itemID="{FC0506B1-E693-478B-8389-10152E3FB96E}">
+<ds:datastoreItem xmlns:ds="http://schemas.openxmlformats.org/officeDocument/2006/customXml" ds:itemID="{94DA245B-CD84-4822-AF2E-7DDF08C06429}">
   <ds:schemaRefs>
     <ds:schemaRef ds:uri="http://schemas.openxmlformats.org/officeDocument/2006/bibliography"/>
   </ds:schemaRefs>

--- a/Risk List.docx
+++ b/Risk List.docx
@@ -162,7 +162,7 @@
           <w:sz w:val="28"/>
           <w:szCs w:val="28"/>
         </w:rPr>
-        <w:t xml:space="preserve"> 1.0</w:t>
+        <w:t xml:space="preserve"> 2.0</w:t>
       </w:r>
     </w:p>
     <w:p>
@@ -3056,16 +3056,7 @@
           <w:szCs w:val="24"/>
           <w:lang w:val="es-CO"/>
         </w:rPr>
-        <w:t>2.9</w:t>
-      </w:r>
-      <w:r>
-        <w:rPr>
-          <w:rFonts w:ascii="Cambria" w:eastAsia="Cambria" w:hAnsi="Cambria" w:cs="Cambria"/>
-          <w:sz w:val="24"/>
-          <w:szCs w:val="24"/>
-          <w:lang w:val="es-CO"/>
-        </w:rPr>
-        <w:t xml:space="preserve">     </w:t>
+        <w:t xml:space="preserve">2.9     </w:t>
       </w:r>
       <w:r>
         <w:rPr>
@@ -3084,25 +3075,7 @@
           <w:szCs w:val="24"/>
           <w:lang w:val="es-CO"/>
         </w:rPr>
-        <w:t>R9</w:t>
-      </w:r>
-      <w:r>
-        <w:rPr>
-          <w:rFonts w:ascii="Cambria" w:eastAsia="Cambria" w:hAnsi="Cambria" w:cs="Cambria"/>
-          <w:sz w:val="24"/>
-          <w:szCs w:val="24"/>
-          <w:lang w:val="es-CO"/>
-        </w:rPr>
-        <w:t xml:space="preserve"> – </w:t>
-      </w:r>
-      <w:r>
-        <w:rPr>
-          <w:rFonts w:ascii="Cambria" w:eastAsia="Cambria" w:hAnsi="Cambria" w:cs="Cambria"/>
-          <w:sz w:val="24"/>
-          <w:szCs w:val="24"/>
-          <w:lang w:val="es-CO"/>
-        </w:rPr>
-        <w:t>Instalación inconcreta de la aplicación por parte del equipo anterior.</w:t>
+        <w:t>R9 – Instalación inconcreta de la aplicación por parte del equipo anterior.</w:t>
       </w:r>
     </w:p>
     <w:p>
@@ -3120,15 +3093,7 @@
           <w:sz w:val="24"/>
           <w:szCs w:val="24"/>
         </w:rPr>
-        <w:t>2.9</w:t>
-      </w:r>
-      <w:r>
-        <w:rPr>
-          <w:rFonts w:ascii="Cambria" w:eastAsia="Cambria" w:hAnsi="Cambria" w:cs="Cambria"/>
-          <w:sz w:val="24"/>
-          <w:szCs w:val="24"/>
-        </w:rPr>
-        <w:t xml:space="preserve">.1          </w:t>
+        <w:t xml:space="preserve">2.9.1          </w:t>
       </w:r>
       <w:r>
         <w:rPr>
@@ -3163,15 +3128,7 @@
           <w:sz w:val="24"/>
           <w:szCs w:val="24"/>
         </w:rPr>
-        <w:t>2.9</w:t>
-      </w:r>
-      <w:r>
-        <w:rPr>
-          <w:rFonts w:ascii="Cambria" w:eastAsia="Cambria" w:hAnsi="Cambria" w:cs="Cambria"/>
-          <w:sz w:val="24"/>
-          <w:szCs w:val="24"/>
-        </w:rPr>
-        <w:t xml:space="preserve">.2          </w:t>
+        <w:t xml:space="preserve">2.9.2          </w:t>
       </w:r>
       <w:r>
         <w:rPr>
@@ -3206,15 +3163,7 @@
           <w:sz w:val="24"/>
           <w:szCs w:val="24"/>
         </w:rPr>
-        <w:t>2.9</w:t>
-      </w:r>
-      <w:r>
-        <w:rPr>
-          <w:rFonts w:ascii="Cambria" w:eastAsia="Cambria" w:hAnsi="Cambria" w:cs="Cambria"/>
-          <w:sz w:val="24"/>
-          <w:szCs w:val="24"/>
-        </w:rPr>
-        <w:t xml:space="preserve">.3          </w:t>
+        <w:t xml:space="preserve">2.9.3          </w:t>
       </w:r>
       <w:r>
         <w:rPr>
@@ -3249,15 +3198,7 @@
           <w:sz w:val="24"/>
           <w:szCs w:val="24"/>
         </w:rPr>
-        <w:t>2.9</w:t>
-      </w:r>
-      <w:r>
-        <w:rPr>
-          <w:rFonts w:ascii="Cambria" w:eastAsia="Cambria" w:hAnsi="Cambria" w:cs="Cambria"/>
-          <w:sz w:val="24"/>
-          <w:szCs w:val="24"/>
-        </w:rPr>
-        <w:t xml:space="preserve">.4          </w:t>
+        <w:t xml:space="preserve">2.9.4          </w:t>
       </w:r>
       <w:r>
         <w:rPr>
@@ -3292,15 +3233,7 @@
           <w:sz w:val="24"/>
           <w:szCs w:val="24"/>
         </w:rPr>
-        <w:t>2.9</w:t>
-      </w:r>
-      <w:r>
-        <w:rPr>
-          <w:rFonts w:ascii="Cambria" w:eastAsia="Cambria" w:hAnsi="Cambria" w:cs="Cambria"/>
-          <w:sz w:val="24"/>
-          <w:szCs w:val="24"/>
-        </w:rPr>
-        <w:t xml:space="preserve">.5          </w:t>
+        <w:t xml:space="preserve">2.9.5          </w:t>
       </w:r>
       <w:r>
         <w:rPr>
@@ -3340,15 +3273,7 @@
           <w:sz w:val="24"/>
           <w:szCs w:val="24"/>
         </w:rPr>
-        <w:t>2.9</w:t>
-      </w:r>
-      <w:r>
-        <w:rPr>
-          <w:rFonts w:ascii="Cambria" w:eastAsia="Cambria" w:hAnsi="Cambria" w:cs="Cambria"/>
-          <w:sz w:val="24"/>
-          <w:szCs w:val="24"/>
-        </w:rPr>
-        <w:t xml:space="preserve">.6          </w:t>
+        <w:t xml:space="preserve">2.9.6          </w:t>
       </w:r>
       <w:r>
         <w:rPr>
@@ -6370,15 +6295,7 @@
           <w:i/>
           <w:lang w:val="es-CO"/>
         </w:rPr>
-        <w:t xml:space="preserve"> </w:t>
-      </w:r>
-      <w:r>
-        <w:rPr>
-          <w:rFonts w:ascii="Arial" w:eastAsia="Arial" w:hAnsi="Arial" w:cs="Arial"/>
-          <w:i/>
-          <w:lang w:val="es-CO"/>
-        </w:rPr>
-        <w:t>Plan</w:t>
+        <w:t xml:space="preserve"> Plan</w:t>
       </w:r>
     </w:p>
     <w:p>
@@ -8100,15 +8017,7 @@
           <w:i/>
           <w:lang w:val="es-CO"/>
         </w:rPr>
-        <w:t>2.3.7</w:t>
-      </w:r>
-      <w:r>
-        <w:rPr>
-          <w:rFonts w:ascii="Arial" w:eastAsia="Arial" w:hAnsi="Arial" w:cs="Arial"/>
-          <w:i/>
-          <w:lang w:val="es-CO"/>
-        </w:rPr>
-        <w:t xml:space="preserve">   </w:t>
+        <w:t xml:space="preserve">2.3.7   </w:t>
       </w:r>
       <w:r>
         <w:rPr>
@@ -8227,14 +8136,12 @@
         <w:jc w:val="both"/>
         <w:rPr>
           <w:rFonts w:ascii="Arial" w:eastAsia="Arial" w:hAnsi="Arial" w:cs="Arial"/>
-          <w:lang w:val="es-CO"/>
-        </w:rPr>
-      </w:pPr>
-      <w:r>
-        <w:rPr>
-          <w:rFonts w:ascii="Arial" w:eastAsia="Arial" w:hAnsi="Arial" w:cs="Arial"/>
-          <w:i/>
-          <w:lang w:val="es-CO"/>
+        </w:rPr>
+      </w:pPr>
+      <w:r>
+        <w:rPr>
+          <w:rFonts w:ascii="Arial" w:eastAsia="Arial" w:hAnsi="Arial" w:cs="Arial"/>
+          <w:i/>
         </w:rPr>
         <w:t xml:space="preserve">2.4.1   </w:t>
       </w:r>
@@ -8243,63 +8150,15 @@
           <w:rFonts w:ascii="Arial" w:eastAsia="Arial" w:hAnsi="Arial" w:cs="Arial"/>
           <w:i/>
           <w:spacing w:val="53"/>
-          <w:lang w:val="es-CO"/>
-        </w:rPr>
-        <w:t xml:space="preserve"> </w:t>
-      </w:r>
-      <w:proofErr w:type="spellStart"/>
-      <w:r>
-        <w:rPr>
-          <w:rFonts w:ascii="Arial" w:eastAsia="Arial" w:hAnsi="Arial" w:cs="Arial"/>
-          <w:i/>
-          <w:lang w:val="es-CO"/>
-        </w:rPr>
-        <w:t>Risk</w:t>
-      </w:r>
-      <w:proofErr w:type="spellEnd"/>
-      <w:r>
-        <w:rPr>
-          <w:rFonts w:ascii="Arial" w:eastAsia="Arial" w:hAnsi="Arial" w:cs="Arial"/>
-          <w:i/>
-          <w:lang w:val="es-CO"/>
-        </w:rPr>
-        <w:t xml:space="preserve"> </w:t>
-      </w:r>
-      <w:proofErr w:type="spellStart"/>
-      <w:r>
-        <w:rPr>
-          <w:rFonts w:ascii="Arial" w:eastAsia="Arial" w:hAnsi="Arial" w:cs="Arial"/>
-          <w:i/>
-          <w:lang w:val="es-CO"/>
-        </w:rPr>
-        <w:t>Magnitude</w:t>
-      </w:r>
-      <w:proofErr w:type="spellEnd"/>
-      <w:r>
-        <w:rPr>
-          <w:rFonts w:ascii="Arial" w:eastAsia="Arial" w:hAnsi="Arial" w:cs="Arial"/>
-          <w:i/>
-          <w:lang w:val="es-CO"/>
-        </w:rPr>
-        <w:t xml:space="preserve"> </w:t>
-      </w:r>
-      <w:proofErr w:type="spellStart"/>
-      <w:r>
-        <w:rPr>
-          <w:rFonts w:ascii="Arial" w:eastAsia="Arial" w:hAnsi="Arial" w:cs="Arial"/>
-          <w:i/>
-          <w:lang w:val="es-CO"/>
-        </w:rPr>
-        <w:t>or</w:t>
-      </w:r>
-      <w:proofErr w:type="spellEnd"/>
-      <w:r>
-        <w:rPr>
-          <w:rFonts w:ascii="Arial" w:eastAsia="Arial" w:hAnsi="Arial" w:cs="Arial"/>
-          <w:i/>
-          <w:lang w:val="es-CO"/>
-        </w:rPr>
-        <w:t xml:space="preserve"> Ranking</w:t>
+        </w:rPr>
+        <w:t xml:space="preserve"> </w:t>
+      </w:r>
+      <w:r>
+        <w:rPr>
+          <w:rFonts w:ascii="Arial" w:eastAsia="Arial" w:hAnsi="Arial" w:cs="Arial"/>
+          <w:i/>
+        </w:rPr>
+        <w:t>Risk Magnitude or Ranking</w:t>
       </w:r>
     </w:p>
     <w:p>
@@ -8307,16 +8166,15 @@
         <w:spacing w:before="60"/>
         <w:ind w:left="820" w:right="7680"/>
         <w:jc w:val="both"/>
-        <w:rPr>
-          <w:lang w:val="es-CO"/>
-        </w:rPr>
-      </w:pPr>
-      <w:r>
-        <w:rPr>
-          <w:lang w:val="es-CO"/>
-        </w:rPr>
-        <w:t>Alto impacto</w:t>
-      </w:r>
+      </w:pPr>
+      <w:r>
+        <w:t xml:space="preserve">Alto </w:t>
+      </w:r>
+      <w:proofErr w:type="spellStart"/>
+      <w:r>
+        <w:t>impacto</w:t>
+      </w:r>
+      <w:proofErr w:type="spellEnd"/>
     </w:p>
     <w:p>
       <w:pPr>
@@ -8324,7 +8182,6 @@
         <w:rPr>
           <w:sz w:val="11"/>
           <w:szCs w:val="11"/>
-          <w:lang w:val="es-CO"/>
         </w:rPr>
       </w:pPr>
     </w:p>
@@ -8923,13 +8780,7 @@
         <w:rPr>
           <w:lang w:val="es-CO"/>
         </w:rPr>
-        <w:t>Hacer creación de copias de seguridad en la nube y en otras máquinas, garantizando así que la información que vaya generando durante el transcurso del proyecto persista en el porcentaje más alto</w:t>
-      </w:r>
-      <w:r>
-        <w:rPr>
-          <w:lang w:val="es-CO"/>
-        </w:rPr>
-        <w:t>.</w:t>
+        <w:t>Hacer creación de copias de seguridad en la nube y en otras máquinas, garantizando así que la información que vaya generando durante el transcurso del proyecto persista en el porcentaje más alto.</w:t>
       </w:r>
     </w:p>
     <w:p>
@@ -8948,15 +8799,7 @@
           <w:i/>
           <w:lang w:val="es-CO"/>
         </w:rPr>
-        <w:t>2.4.7</w:t>
-      </w:r>
-      <w:r>
-        <w:rPr>
-          <w:rFonts w:ascii="Arial" w:eastAsia="Arial" w:hAnsi="Arial" w:cs="Arial"/>
-          <w:i/>
-          <w:lang w:val="es-CO"/>
-        </w:rPr>
-        <w:t xml:space="preserve">   </w:t>
+        <w:t xml:space="preserve">2.4.7   </w:t>
       </w:r>
       <w:r>
         <w:rPr>
@@ -9098,7 +8941,6 @@
         <w:rPr>
           <w:rFonts w:ascii="Arial" w:eastAsia="Arial" w:hAnsi="Arial" w:cs="Arial"/>
           <w:i/>
-          <w:lang w:val="es-CO"/>
         </w:rPr>
         <w:t xml:space="preserve">2.5.1   </w:t>
       </w:r>
@@ -9107,81 +8949,16 @@
           <w:rFonts w:ascii="Arial" w:eastAsia="Arial" w:hAnsi="Arial" w:cs="Arial"/>
           <w:i/>
           <w:spacing w:val="53"/>
-          <w:lang w:val="es-CO"/>
-        </w:rPr>
-        <w:t xml:space="preserve"> </w:t>
-      </w:r>
-      <w:proofErr w:type="spellStart"/>
-      <w:r>
-        <w:rPr>
-          <w:rFonts w:ascii="Arial" w:eastAsia="Arial" w:hAnsi="Arial" w:cs="Arial"/>
-          <w:i/>
-          <w:lang w:val="es-CO"/>
-        </w:rPr>
-        <w:t>Risk</w:t>
-      </w:r>
-      <w:proofErr w:type="spellEnd"/>
-      <w:r>
-        <w:rPr>
-          <w:rFonts w:ascii="Arial" w:eastAsia="Arial" w:hAnsi="Arial" w:cs="Arial"/>
-          <w:i/>
-          <w:lang w:val="es-CO"/>
-        </w:rPr>
-        <w:t xml:space="preserve"> </w:t>
-      </w:r>
-      <w:proofErr w:type="spellStart"/>
-      <w:r>
-        <w:rPr>
-          <w:rFonts w:ascii="Arial" w:eastAsia="Arial" w:hAnsi="Arial" w:cs="Arial"/>
-          <w:i/>
-          <w:lang w:val="es-CO"/>
-        </w:rPr>
-        <w:t>Magnitude</w:t>
-      </w:r>
-      <w:proofErr w:type="spellEnd"/>
-      <w:r>
-        <w:rPr>
-          <w:rFonts w:ascii="Arial" w:eastAsia="Arial" w:hAnsi="Arial" w:cs="Arial"/>
-          <w:i/>
-          <w:lang w:val="es-CO"/>
-        </w:rPr>
-        <w:t xml:space="preserve"> </w:t>
-      </w:r>
-      <w:proofErr w:type="spellStart"/>
-      <w:r>
-        <w:rPr>
-          <w:rFonts w:ascii="Arial" w:eastAsia="Arial" w:hAnsi="Arial" w:cs="Arial"/>
-          <w:i/>
-          <w:lang w:val="es-CO"/>
-        </w:rPr>
-        <w:t>or</w:t>
-      </w:r>
-      <w:proofErr w:type="spellEnd"/>
-      <w:r>
-        <w:rPr>
-          <w:rFonts w:ascii="Arial" w:eastAsia="Arial" w:hAnsi="Arial" w:cs="Arial"/>
-          <w:i/>
-          <w:lang w:val="es-CO"/>
-        </w:rPr>
-        <w:t xml:space="preserve"> </w:t>
-      </w:r>
-      <w:proofErr w:type="spellStart"/>
-      <w:r>
-        <w:rPr>
-          <w:rFonts w:ascii="Arial" w:eastAsia="Arial" w:hAnsi="Arial" w:cs="Arial"/>
-          <w:i/>
-          <w:lang w:val="es-CO"/>
-        </w:rPr>
-        <w:t>Ranki</w:t>
-      </w:r>
-      <w:r>
-        <w:rPr>
-          <w:rFonts w:ascii="Arial" w:eastAsia="Arial" w:hAnsi="Arial" w:cs="Arial"/>
-          <w:i/>
-        </w:rPr>
-        <w:t>ng</w:t>
-      </w:r>
-      <w:proofErr w:type="spellEnd"/>
+        </w:rPr>
+        <w:t xml:space="preserve"> </w:t>
+      </w:r>
+      <w:r>
+        <w:rPr>
+          <w:rFonts w:ascii="Arial" w:eastAsia="Arial" w:hAnsi="Arial" w:cs="Arial"/>
+          <w:i/>
+        </w:rPr>
+        <w:t>Risk Magnitude or Ranking</w:t>
+      </w:r>
     </w:p>
     <w:p>
       <w:pPr>
@@ -9223,14 +9000,12 @@
         <w:jc w:val="both"/>
         <w:rPr>
           <w:rFonts w:ascii="Arial" w:eastAsia="Arial" w:hAnsi="Arial" w:cs="Arial"/>
-          <w:lang w:val="es-CO"/>
-        </w:rPr>
-      </w:pPr>
-      <w:r>
-        <w:rPr>
-          <w:rFonts w:ascii="Arial" w:eastAsia="Arial" w:hAnsi="Arial" w:cs="Arial"/>
-          <w:i/>
-          <w:lang w:val="es-CO"/>
+        </w:rPr>
+      </w:pPr>
+      <w:r>
+        <w:rPr>
+          <w:rFonts w:ascii="Arial" w:eastAsia="Arial" w:hAnsi="Arial" w:cs="Arial"/>
+          <w:i/>
         </w:rPr>
         <w:t xml:space="preserve">2.5.2   </w:t>
       </w:r>
@@ -9239,20 +9014,16 @@
           <w:rFonts w:ascii="Arial" w:eastAsia="Arial" w:hAnsi="Arial" w:cs="Arial"/>
           <w:i/>
           <w:spacing w:val="53"/>
-          <w:lang w:val="es-CO"/>
-        </w:rPr>
-        <w:t xml:space="preserve"> </w:t>
-      </w:r>
-      <w:proofErr w:type="spellStart"/>
-      <w:r>
-        <w:rPr>
-          <w:rFonts w:ascii="Arial" w:eastAsia="Arial" w:hAnsi="Arial" w:cs="Arial"/>
-          <w:i/>
-          <w:lang w:val="es-CO"/>
+        </w:rPr>
+        <w:t xml:space="preserve"> </w:t>
+      </w:r>
+      <w:r>
+        <w:rPr>
+          <w:rFonts w:ascii="Arial" w:eastAsia="Arial" w:hAnsi="Arial" w:cs="Arial"/>
+          <w:i/>
         </w:rPr>
         <w:t>Description</w:t>
       </w:r>
-      <w:proofErr w:type="spellEnd"/>
     </w:p>
     <w:p>
       <w:pPr>
@@ -9939,7 +9710,6 @@
         <w:rPr>
           <w:rFonts w:ascii="Arial" w:eastAsia="Arial" w:hAnsi="Arial" w:cs="Arial"/>
           <w:i/>
-          <w:lang w:val="es-CO"/>
         </w:rPr>
         <w:t xml:space="preserve">2.6.1   </w:t>
       </w:r>
@@ -9948,34 +9718,15 @@
           <w:rFonts w:ascii="Arial" w:eastAsia="Arial" w:hAnsi="Arial" w:cs="Arial"/>
           <w:i/>
           <w:spacing w:val="53"/>
-          <w:lang w:val="es-CO"/>
-        </w:rPr>
-        <w:t xml:space="preserve"> </w:t>
-      </w:r>
-      <w:proofErr w:type="spellStart"/>
-      <w:r>
-        <w:rPr>
-          <w:rFonts w:ascii="Arial" w:eastAsia="Arial" w:hAnsi="Arial" w:cs="Arial"/>
-          <w:i/>
-          <w:lang w:val="es-CO"/>
-        </w:rPr>
-        <w:t>Risk</w:t>
-      </w:r>
-      <w:proofErr w:type="spellEnd"/>
-      <w:r>
-        <w:rPr>
-          <w:rFonts w:ascii="Arial" w:eastAsia="Arial" w:hAnsi="Arial" w:cs="Arial"/>
-          <w:i/>
-          <w:lang w:val="es-CO"/>
-        </w:rPr>
-        <w:t xml:space="preserve"> Magnitud</w:t>
-      </w:r>
-      <w:r>
-        <w:rPr>
-          <w:rFonts w:ascii="Arial" w:eastAsia="Arial" w:hAnsi="Arial" w:cs="Arial"/>
-          <w:i/>
-        </w:rPr>
-        <w:t>e or Ranking</w:t>
+        </w:rPr>
+        <w:t xml:space="preserve"> </w:t>
+      </w:r>
+      <w:r>
+        <w:rPr>
+          <w:rFonts w:ascii="Arial" w:eastAsia="Arial" w:hAnsi="Arial" w:cs="Arial"/>
+          <w:i/>
+        </w:rPr>
+        <w:t>Risk Magnitude or Ranking</w:t>
       </w:r>
     </w:p>
     <w:p>
@@ -10567,15 +10318,7 @@
           <w:i/>
           <w:lang w:val="es-CO"/>
         </w:rPr>
-        <w:t>2.6.7</w:t>
-      </w:r>
-      <w:r>
-        <w:rPr>
-          <w:rFonts w:ascii="Arial" w:eastAsia="Arial" w:hAnsi="Arial" w:cs="Arial"/>
-          <w:i/>
-          <w:lang w:val="es-CO"/>
-        </w:rPr>
-        <w:t xml:space="preserve">   </w:t>
+        <w:t xml:space="preserve">2.6.7   </w:t>
       </w:r>
       <w:r>
         <w:rPr>
@@ -10607,15 +10350,20 @@
     </w:p>
     <w:p>
       <w:pPr>
-        <w:ind w:left="820" w:right="6442"/>
+        <w:ind w:left="820" w:right="82"/>
         <w:jc w:val="both"/>
         <w:rPr>
-          <w:rFonts w:ascii="Arial" w:eastAsia="Arial" w:hAnsi="Arial" w:cs="Arial"/>
-          <w:lang w:val="es-CO"/>
-        </w:rPr>
-      </w:pPr>
-      <w:bookmarkStart w:id="0" w:name="_GoBack"/>
-      <w:bookmarkEnd w:id="0"/>
+          <w:rFonts w:eastAsia="Arial"/>
+          <w:lang w:val="es-CO"/>
+        </w:rPr>
+      </w:pPr>
+      <w:r>
+        <w:rPr>
+          <w:rFonts w:eastAsia="Arial"/>
+          <w:lang w:val="es-CO"/>
+        </w:rPr>
+        <w:t>Tener un seguimiento constante del equipo de trabajo.</w:t>
+      </w:r>
     </w:p>
     <w:p>
       <w:pPr>
@@ -10713,14 +10461,12 @@
         <w:jc w:val="both"/>
         <w:rPr>
           <w:rFonts w:ascii="Arial" w:eastAsia="Arial" w:hAnsi="Arial" w:cs="Arial"/>
-          <w:lang w:val="es-CO"/>
-        </w:rPr>
-      </w:pPr>
-      <w:r>
-        <w:rPr>
-          <w:rFonts w:ascii="Arial" w:eastAsia="Arial" w:hAnsi="Arial" w:cs="Arial"/>
-          <w:i/>
-          <w:lang w:val="es-CO"/>
+        </w:rPr>
+      </w:pPr>
+      <w:r>
+        <w:rPr>
+          <w:rFonts w:ascii="Arial" w:eastAsia="Arial" w:hAnsi="Arial" w:cs="Arial"/>
+          <w:i/>
         </w:rPr>
         <w:t xml:space="preserve">2.7.1   </w:t>
       </w:r>
@@ -10729,63 +10475,15 @@
           <w:rFonts w:ascii="Arial" w:eastAsia="Arial" w:hAnsi="Arial" w:cs="Arial"/>
           <w:i/>
           <w:spacing w:val="53"/>
-          <w:lang w:val="es-CO"/>
-        </w:rPr>
-        <w:t xml:space="preserve"> </w:t>
-      </w:r>
-      <w:proofErr w:type="spellStart"/>
-      <w:r>
-        <w:rPr>
-          <w:rFonts w:ascii="Arial" w:eastAsia="Arial" w:hAnsi="Arial" w:cs="Arial"/>
-          <w:i/>
-          <w:lang w:val="es-CO"/>
-        </w:rPr>
-        <w:t>Risk</w:t>
-      </w:r>
-      <w:proofErr w:type="spellEnd"/>
-      <w:r>
-        <w:rPr>
-          <w:rFonts w:ascii="Arial" w:eastAsia="Arial" w:hAnsi="Arial" w:cs="Arial"/>
-          <w:i/>
-          <w:lang w:val="es-CO"/>
-        </w:rPr>
-        <w:t xml:space="preserve"> </w:t>
-      </w:r>
-      <w:proofErr w:type="spellStart"/>
-      <w:r>
-        <w:rPr>
-          <w:rFonts w:ascii="Arial" w:eastAsia="Arial" w:hAnsi="Arial" w:cs="Arial"/>
-          <w:i/>
-          <w:lang w:val="es-CO"/>
-        </w:rPr>
-        <w:t>Magnitude</w:t>
-      </w:r>
-      <w:proofErr w:type="spellEnd"/>
-      <w:r>
-        <w:rPr>
-          <w:rFonts w:ascii="Arial" w:eastAsia="Arial" w:hAnsi="Arial" w:cs="Arial"/>
-          <w:i/>
-          <w:lang w:val="es-CO"/>
-        </w:rPr>
-        <w:t xml:space="preserve"> </w:t>
-      </w:r>
-      <w:proofErr w:type="spellStart"/>
-      <w:r>
-        <w:rPr>
-          <w:rFonts w:ascii="Arial" w:eastAsia="Arial" w:hAnsi="Arial" w:cs="Arial"/>
-          <w:i/>
-          <w:lang w:val="es-CO"/>
-        </w:rPr>
-        <w:t>or</w:t>
-      </w:r>
-      <w:proofErr w:type="spellEnd"/>
-      <w:r>
-        <w:rPr>
-          <w:rFonts w:ascii="Arial" w:eastAsia="Arial" w:hAnsi="Arial" w:cs="Arial"/>
-          <w:i/>
-          <w:lang w:val="es-CO"/>
-        </w:rPr>
-        <w:t xml:space="preserve"> Ranking</w:t>
+        </w:rPr>
+        <w:t xml:space="preserve"> </w:t>
+      </w:r>
+      <w:r>
+        <w:rPr>
+          <w:rFonts w:ascii="Arial" w:eastAsia="Arial" w:hAnsi="Arial" w:cs="Arial"/>
+          <w:i/>
+        </w:rPr>
+        <w:t>Risk Magnitude or Ranking</w:t>
       </w:r>
     </w:p>
     <w:p>
@@ -10793,16 +10491,15 @@
         <w:spacing w:before="60"/>
         <w:ind w:left="820" w:right="7680"/>
         <w:jc w:val="both"/>
-        <w:rPr>
-          <w:lang w:val="es-CO"/>
-        </w:rPr>
-      </w:pPr>
-      <w:r>
-        <w:rPr>
-          <w:lang w:val="es-CO"/>
-        </w:rPr>
-        <w:t>Alto impacto</w:t>
-      </w:r>
+      </w:pPr>
+      <w:r>
+        <w:t xml:space="preserve">Alto </w:t>
+      </w:r>
+      <w:proofErr w:type="spellStart"/>
+      <w:r>
+        <w:t>impacto</w:t>
+      </w:r>
+      <w:proofErr w:type="spellEnd"/>
     </w:p>
     <w:p>
       <w:pPr>
@@ -10810,7 +10507,6 @@
         <w:rPr>
           <w:sz w:val="12"/>
           <w:szCs w:val="12"/>
-          <w:lang w:val="es-CO"/>
         </w:rPr>
       </w:pPr>
     </w:p>
@@ -11785,21 +11481,78 @@
           <w:lang w:val="es-CO"/>
         </w:rPr>
         <w:lastRenderedPageBreak/>
-        <w:t xml:space="preserve">Dar prioridad a las actividades que se deben entregar más </w:t>
-      </w:r>
-      <w:proofErr w:type="gramStart"/>
-      <w:r>
-        <w:rPr>
-          <w:lang w:val="es-CO"/>
-        </w:rPr>
-        <w:t>prontamente ,</w:t>
-      </w:r>
-      <w:proofErr w:type="gramEnd"/>
-      <w:r>
-        <w:rPr>
-          <w:lang w:val="es-CO"/>
-        </w:rPr>
-        <w:t xml:space="preserve"> y si es necesario recortar el tiempo estipulado para algunas actividades ,este ajuste permite realizar las actividades faltantes por las malas planeación del tiempo.</w:t>
+        <w:t>Dar prioridad a las actividades que se deben entregar más prontamente, y si es necesario recortar el tiempo estipulado para algunas actividades, este ajuste permite realizar las actividades faltantes por las malas planeación del tiempo.</w:t>
+      </w:r>
+    </w:p>
+    <w:p>
+      <w:pPr>
+        <w:spacing w:before="60"/>
+        <w:ind w:left="820" w:right="86"/>
+        <w:jc w:val="both"/>
+        <w:rPr>
+          <w:lang w:val="es-CO"/>
+        </w:rPr>
+      </w:pPr>
+    </w:p>
+    <w:p>
+      <w:pPr>
+        <w:ind w:left="820" w:right="6442"/>
+        <w:jc w:val="both"/>
+        <w:rPr>
+          <w:rFonts w:ascii="Arial" w:eastAsia="Arial" w:hAnsi="Arial" w:cs="Arial"/>
+          <w:lang w:val="es-CO"/>
+        </w:rPr>
+      </w:pPr>
+      <w:r>
+        <w:rPr>
+          <w:rFonts w:ascii="Arial" w:eastAsia="Arial" w:hAnsi="Arial" w:cs="Arial"/>
+          <w:i/>
+          <w:lang w:val="es-CO"/>
+        </w:rPr>
+        <w:t xml:space="preserve">2.7.6   </w:t>
+      </w:r>
+      <w:r>
+        <w:rPr>
+          <w:rFonts w:ascii="Arial" w:eastAsia="Arial" w:hAnsi="Arial" w:cs="Arial"/>
+          <w:i/>
+          <w:spacing w:val="53"/>
+          <w:lang w:val="es-CO"/>
+        </w:rPr>
+        <w:t xml:space="preserve"> </w:t>
+      </w:r>
+      <w:proofErr w:type="spellStart"/>
+      <w:r>
+        <w:rPr>
+          <w:rFonts w:ascii="Arial" w:eastAsia="Arial" w:hAnsi="Arial" w:cs="Arial"/>
+          <w:i/>
+          <w:lang w:val="es-CO"/>
+        </w:rPr>
+        <w:t>Avoidance</w:t>
+      </w:r>
+      <w:proofErr w:type="spellEnd"/>
+      <w:r>
+        <w:rPr>
+          <w:rFonts w:ascii="Arial" w:eastAsia="Arial" w:hAnsi="Arial" w:cs="Arial"/>
+          <w:i/>
+          <w:lang w:val="es-CO"/>
+        </w:rPr>
+        <w:t xml:space="preserve"> Plan</w:t>
+      </w:r>
+    </w:p>
+    <w:p>
+      <w:pPr>
+        <w:spacing w:before="60"/>
+        <w:ind w:left="820" w:right="86"/>
+        <w:jc w:val="both"/>
+        <w:rPr>
+          <w:lang w:val="es-CO"/>
+        </w:rPr>
+      </w:pPr>
+      <w:r>
+        <w:rPr>
+          <w:lang w:val="es-CO"/>
+        </w:rPr>
+        <w:t>Documentarse lo suficiente para realizar la estimación correcta del proyecto y así evitar problemas de tiempo.</w:t>
       </w:r>
     </w:p>
     <w:p>
@@ -12672,6 +12425,84 @@
     </w:p>
     <w:p>
       <w:pPr>
+        <w:spacing w:line="120" w:lineRule="exact"/>
+        <w:rPr>
+          <w:sz w:val="12"/>
+          <w:szCs w:val="12"/>
+          <w:lang w:val="es-CO"/>
+        </w:rPr>
+      </w:pPr>
+    </w:p>
+    <w:p>
+      <w:pPr>
+        <w:ind w:left="440" w:right="6442"/>
+        <w:jc w:val="both"/>
+        <w:rPr>
+          <w:rFonts w:ascii="Arial" w:eastAsia="Arial" w:hAnsi="Arial" w:cs="Arial"/>
+          <w:lang w:val="es-CO"/>
+        </w:rPr>
+      </w:pPr>
+      <w:r>
+        <w:rPr>
+          <w:rFonts w:ascii="Arial" w:eastAsia="Arial" w:hAnsi="Arial" w:cs="Arial"/>
+          <w:i/>
+          <w:lang w:val="es-CO"/>
+        </w:rPr>
+        <w:t>2.8.7</w:t>
+      </w:r>
+      <w:r>
+        <w:rPr>
+          <w:rFonts w:ascii="Arial" w:eastAsia="Arial" w:hAnsi="Arial" w:cs="Arial"/>
+          <w:i/>
+          <w:lang w:val="es-CO"/>
+        </w:rPr>
+        <w:t xml:space="preserve">   </w:t>
+      </w:r>
+      <w:r>
+        <w:rPr>
+          <w:rFonts w:ascii="Arial" w:eastAsia="Arial" w:hAnsi="Arial" w:cs="Arial"/>
+          <w:i/>
+          <w:spacing w:val="53"/>
+          <w:lang w:val="es-CO"/>
+        </w:rPr>
+        <w:t xml:space="preserve"> </w:t>
+      </w:r>
+      <w:proofErr w:type="spellStart"/>
+      <w:r>
+        <w:rPr>
+          <w:rFonts w:ascii="Arial" w:eastAsia="Arial" w:hAnsi="Arial" w:cs="Arial"/>
+          <w:i/>
+          <w:lang w:val="es-CO"/>
+        </w:rPr>
+        <w:t>Avoidance</w:t>
+      </w:r>
+      <w:proofErr w:type="spellEnd"/>
+      <w:r>
+        <w:rPr>
+          <w:rFonts w:ascii="Arial" w:eastAsia="Arial" w:hAnsi="Arial" w:cs="Arial"/>
+          <w:i/>
+          <w:lang w:val="es-CO"/>
+        </w:rPr>
+        <w:t xml:space="preserve"> Plan</w:t>
+      </w:r>
+    </w:p>
+    <w:p>
+      <w:pPr>
+        <w:spacing w:before="60"/>
+        <w:ind w:left="440" w:right="86"/>
+        <w:rPr>
+          <w:lang w:val="es-CO"/>
+        </w:rPr>
+      </w:pPr>
+      <w:r>
+        <w:rPr>
+          <w:lang w:val="es-CO"/>
+        </w:rPr>
+        <w:t>Realizar una debida estimación antes de repartir la carga para cada miembro del equipo de trabajo.</w:t>
+      </w:r>
+    </w:p>
+    <w:p>
+      <w:pPr>
         <w:spacing w:before="60"/>
         <w:ind w:right="86"/>
         <w:rPr>
@@ -12718,23 +12549,7 @@
           <w:b/>
           <w:lang w:val="es-CO"/>
         </w:rPr>
-        <w:t>Instalación inconcreta de la aplicación por parte del equipo anterior</w:t>
-      </w:r>
-      <w:r>
-        <w:rPr>
-          <w:rFonts w:ascii="Arial" w:eastAsia="Cambria" w:hAnsi="Arial" w:cs="Arial"/>
-          <w:b/>
-          <w:lang w:val="es-CO"/>
-        </w:rPr>
-        <w:t xml:space="preserve"> para su soporte y solicitudes de cambio</w:t>
-      </w:r>
-      <w:r>
-        <w:rPr>
-          <w:rFonts w:ascii="Arial" w:eastAsia="Cambria" w:hAnsi="Arial" w:cs="Arial"/>
-          <w:b/>
-          <w:lang w:val="es-CO"/>
-        </w:rPr>
-        <w:t>.</w:t>
+        <w:t>Instalación inconcreta de la aplicación por parte del equipo anterior para su soporte y solicitudes de cambio.</w:t>
       </w:r>
     </w:p>
     <w:p>
@@ -12760,7 +12575,7 @@
           <w:rFonts w:ascii="Arial" w:eastAsia="Arial" w:hAnsi="Arial" w:cs="Arial"/>
           <w:i/>
         </w:rPr>
-        <w:t xml:space="preserve">2.8.1   </w:t>
+        <w:t xml:space="preserve">2.9.1   </w:t>
       </w:r>
       <w:r>
         <w:rPr>
@@ -12784,21 +12599,19 @@
         <w:ind w:left="708" w:right="7680"/>
         <w:jc w:val="both"/>
       </w:pPr>
-      <w:r>
-        <w:rPr>
-          <w:lang w:val="es-CO"/>
-        </w:rPr>
+      <w:proofErr w:type="spellStart"/>
+      <w:r>
         <w:t>Impacto</w:t>
       </w:r>
-      <w:r>
-        <w:t xml:space="preserve"> </w:t>
-      </w:r>
-      <w:r>
-        <w:rPr>
-          <w:lang w:val="es-CO"/>
-        </w:rPr>
+      <w:proofErr w:type="spellEnd"/>
+      <w:r>
+        <w:t xml:space="preserve"> </w:t>
+      </w:r>
+      <w:proofErr w:type="spellStart"/>
+      <w:r>
         <w:t>medio</w:t>
       </w:r>
+      <w:proofErr w:type="spellEnd"/>
     </w:p>
     <w:p>
       <w:pPr>
@@ -12824,7 +12637,7 @@
           <w:i/>
           <w:lang w:val="es-CO"/>
         </w:rPr>
-        <w:t xml:space="preserve">2.8.2   </w:t>
+        <w:t xml:space="preserve">2.9.2   </w:t>
       </w:r>
       <w:r>
         <w:rPr>
@@ -12880,7 +12693,7 @@
           <w:i/>
           <w:lang w:val="es-CO"/>
         </w:rPr>
-        <w:t xml:space="preserve">2.8.3   </w:t>
+        <w:t xml:space="preserve">2.9.3   </w:t>
       </w:r>
       <w:r>
         <w:rPr>
@@ -12951,7 +12764,7 @@
           <w:i/>
           <w:lang w:val="es-CO"/>
         </w:rPr>
-        <w:t xml:space="preserve">2.8.4   </w:t>
+        <w:t xml:space="preserve">2.9.4   </w:t>
       </w:r>
       <w:r>
         <w:rPr>
@@ -13032,7 +12845,7 @@
           <w:i/>
           <w:lang w:val="es-CO"/>
         </w:rPr>
-        <w:t xml:space="preserve">2.8.5   </w:t>
+        <w:t xml:space="preserve">2.9.5   </w:t>
       </w:r>
       <w:r>
         <w:rPr>
@@ -13071,6 +12884,136 @@
         <w:t>Strategy</w:t>
       </w:r>
       <w:proofErr w:type="spellEnd"/>
+    </w:p>
+    <w:p>
+      <w:pPr>
+        <w:ind w:left="440" w:right="128"/>
+        <w:jc w:val="both"/>
+        <w:rPr>
+          <w:rFonts w:eastAsia="Arial"/>
+          <w:lang w:val="es-CO"/>
+        </w:rPr>
+      </w:pPr>
+      <w:r>
+        <w:rPr>
+          <w:rFonts w:eastAsia="Arial"/>
+          <w:lang w:val="es-CO"/>
+        </w:rPr>
+        <w:t>Realizar la instalación de la herramienta y dar una oportuna asesoría al cliente.</w:t>
+      </w:r>
+    </w:p>
+    <w:p>
+      <w:pPr>
+        <w:ind w:left="440" w:right="6442"/>
+        <w:jc w:val="both"/>
+        <w:rPr>
+          <w:rFonts w:ascii="Arial" w:eastAsia="Arial" w:hAnsi="Arial" w:cs="Arial"/>
+          <w:lang w:val="es-CO"/>
+        </w:rPr>
+      </w:pPr>
+      <w:r>
+        <w:rPr>
+          <w:rFonts w:ascii="Arial" w:eastAsia="Arial" w:hAnsi="Arial" w:cs="Arial"/>
+          <w:i/>
+          <w:lang w:val="es-CO"/>
+        </w:rPr>
+        <w:t xml:space="preserve">2.9.6   </w:t>
+      </w:r>
+      <w:r>
+        <w:rPr>
+          <w:rFonts w:ascii="Arial" w:eastAsia="Arial" w:hAnsi="Arial" w:cs="Arial"/>
+          <w:i/>
+          <w:spacing w:val="53"/>
+          <w:lang w:val="es-CO"/>
+        </w:rPr>
+        <w:t xml:space="preserve"> </w:t>
+      </w:r>
+      <w:proofErr w:type="spellStart"/>
+      <w:r>
+        <w:rPr>
+          <w:rFonts w:ascii="Arial" w:eastAsia="Arial" w:hAnsi="Arial" w:cs="Arial"/>
+          <w:i/>
+          <w:lang w:val="es-CO"/>
+        </w:rPr>
+        <w:t>Contingency</w:t>
+      </w:r>
+      <w:proofErr w:type="spellEnd"/>
+      <w:r>
+        <w:rPr>
+          <w:rFonts w:ascii="Arial" w:eastAsia="Arial" w:hAnsi="Arial" w:cs="Arial"/>
+          <w:i/>
+          <w:lang w:val="es-CO"/>
+        </w:rPr>
+        <w:t xml:space="preserve"> Plan</w:t>
+      </w:r>
+    </w:p>
+    <w:p>
+      <w:pPr>
+        <w:ind w:left="440" w:right="128"/>
+        <w:jc w:val="both"/>
+        <w:rPr>
+          <w:lang w:val="es-CO"/>
+        </w:rPr>
+      </w:pPr>
+      <w:r>
+        <w:rPr>
+          <w:lang w:val="es-CO"/>
+        </w:rPr>
+        <w:t>Especificar antes de la selección del proyecto la instancia real en donde se encuentra el proyecto anterior.</w:t>
+      </w:r>
+    </w:p>
+    <w:p>
+      <w:pPr>
+        <w:ind w:left="440" w:right="6442"/>
+        <w:jc w:val="both"/>
+        <w:rPr>
+          <w:rFonts w:ascii="Arial" w:eastAsia="Arial" w:hAnsi="Arial" w:cs="Arial"/>
+          <w:lang w:val="es-CO"/>
+        </w:rPr>
+      </w:pPr>
+      <w:r>
+        <w:rPr>
+          <w:rFonts w:ascii="Arial" w:eastAsia="Arial" w:hAnsi="Arial" w:cs="Arial"/>
+          <w:i/>
+          <w:lang w:val="es-CO"/>
+        </w:rPr>
+        <w:t>2.9.7</w:t>
+      </w:r>
+      <w:r>
+        <w:rPr>
+          <w:rFonts w:ascii="Arial" w:eastAsia="Arial" w:hAnsi="Arial" w:cs="Arial"/>
+          <w:i/>
+          <w:lang w:val="es-CO"/>
+        </w:rPr>
+        <w:t xml:space="preserve">   </w:t>
+      </w:r>
+      <w:r>
+        <w:rPr>
+          <w:rFonts w:ascii="Arial" w:eastAsia="Arial" w:hAnsi="Arial" w:cs="Arial"/>
+          <w:i/>
+          <w:spacing w:val="53"/>
+          <w:lang w:val="es-CO"/>
+        </w:rPr>
+        <w:t xml:space="preserve"> </w:t>
+      </w:r>
+      <w:proofErr w:type="spellStart"/>
+      <w:r>
+        <w:rPr>
+          <w:rFonts w:ascii="Arial" w:eastAsia="Arial" w:hAnsi="Arial" w:cs="Arial"/>
+          <w:i/>
+          <w:lang w:val="es-CO"/>
+        </w:rPr>
+        <w:t>Avoidance</w:t>
+      </w:r>
+      <w:proofErr w:type="spellEnd"/>
+      <w:r>
+        <w:rPr>
+          <w:rFonts w:ascii="Arial" w:eastAsia="Arial" w:hAnsi="Arial" w:cs="Arial"/>
+          <w:i/>
+          <w:lang w:val="es-CO"/>
+        </w:rPr>
+        <w:t xml:space="preserve"> Plan</w:t>
+      </w:r>
     </w:p>
     <w:p>
       <w:pPr>
@@ -13084,244 +13027,7 @@
         <w:rPr>
           <w:lang w:val="es-CO"/>
         </w:rPr>
-        <w:t>La</w:t>
-      </w:r>
-      <w:r>
-        <w:rPr>
-          <w:spacing w:val="34"/>
-          <w:lang w:val="es-CO"/>
-        </w:rPr>
-        <w:t xml:space="preserve"> </w:t>
-      </w:r>
-      <w:r>
-        <w:rPr>
-          <w:lang w:val="es-CO"/>
-        </w:rPr>
-        <w:t>estrategia</w:t>
-      </w:r>
-      <w:r>
-        <w:rPr>
-          <w:spacing w:val="34"/>
-          <w:lang w:val="es-CO"/>
-        </w:rPr>
-        <w:t xml:space="preserve"> </w:t>
-      </w:r>
-      <w:r>
-        <w:rPr>
-          <w:lang w:val="es-CO"/>
-        </w:rPr>
-        <w:t>de</w:t>
-      </w:r>
-      <w:r>
-        <w:rPr>
-          <w:spacing w:val="34"/>
-          <w:lang w:val="es-CO"/>
-        </w:rPr>
-        <w:t xml:space="preserve"> </w:t>
-      </w:r>
-      <w:r>
-        <w:rPr>
-          <w:lang w:val="es-CO"/>
-        </w:rPr>
-        <w:t>mitigación</w:t>
-      </w:r>
-      <w:r>
-        <w:rPr>
-          <w:spacing w:val="34"/>
-          <w:lang w:val="es-CO"/>
-        </w:rPr>
-        <w:t xml:space="preserve"> </w:t>
-      </w:r>
-      <w:r>
-        <w:rPr>
-          <w:lang w:val="es-CO"/>
-        </w:rPr>
-        <w:t>radica</w:t>
-      </w:r>
-      <w:r>
-        <w:rPr>
-          <w:spacing w:val="34"/>
-          <w:lang w:val="es-CO"/>
-        </w:rPr>
-        <w:t xml:space="preserve"> </w:t>
-      </w:r>
-      <w:r>
-        <w:rPr>
-          <w:lang w:val="es-CO"/>
-        </w:rPr>
-        <w:t>principalmente</w:t>
-      </w:r>
-      <w:r>
-        <w:rPr>
-          <w:spacing w:val="34"/>
-          <w:lang w:val="es-CO"/>
-        </w:rPr>
-        <w:t xml:space="preserve"> </w:t>
-      </w:r>
-      <w:r>
-        <w:rPr>
-          <w:lang w:val="es-CO"/>
-        </w:rPr>
-        <w:t>en</w:t>
-      </w:r>
-      <w:r>
-        <w:rPr>
-          <w:spacing w:val="34"/>
-          <w:lang w:val="es-CO"/>
-        </w:rPr>
-        <w:t xml:space="preserve"> </w:t>
-      </w:r>
-      <w:r>
-        <w:rPr>
-          <w:lang w:val="es-CO"/>
-        </w:rPr>
-        <w:t>tratar</w:t>
-      </w:r>
-      <w:r>
-        <w:rPr>
-          <w:spacing w:val="34"/>
-          <w:lang w:val="es-CO"/>
-        </w:rPr>
-        <w:t xml:space="preserve"> </w:t>
-      </w:r>
-      <w:r>
-        <w:rPr>
-          <w:lang w:val="es-CO"/>
-        </w:rPr>
-        <w:t>de</w:t>
-      </w:r>
-      <w:r>
-        <w:rPr>
-          <w:spacing w:val="34"/>
-          <w:lang w:val="es-CO"/>
-        </w:rPr>
-        <w:t xml:space="preserve"> </w:t>
-      </w:r>
-      <w:r>
-        <w:rPr>
-          <w:lang w:val="es-CO"/>
-        </w:rPr>
-        <w:t>seguir</w:t>
-      </w:r>
-      <w:r>
-        <w:rPr>
-          <w:spacing w:val="34"/>
-          <w:lang w:val="es-CO"/>
-        </w:rPr>
-        <w:t xml:space="preserve"> </w:t>
-      </w:r>
-      <w:r>
-        <w:rPr>
-          <w:lang w:val="es-CO"/>
-        </w:rPr>
-        <w:t>el</w:t>
-      </w:r>
-      <w:r>
-        <w:rPr>
-          <w:spacing w:val="34"/>
-          <w:lang w:val="es-CO"/>
-        </w:rPr>
-        <w:t xml:space="preserve"> </w:t>
-      </w:r>
-      <w:r>
-        <w:rPr>
-          <w:lang w:val="es-CO"/>
-        </w:rPr>
-        <w:t>cronograma,</w:t>
-      </w:r>
-      <w:r>
-        <w:rPr>
-          <w:spacing w:val="34"/>
-          <w:lang w:val="es-CO"/>
-        </w:rPr>
-        <w:t xml:space="preserve"> </w:t>
-      </w:r>
-      <w:r>
-        <w:rPr>
-          <w:lang w:val="es-CO"/>
-        </w:rPr>
-        <w:t>no</w:t>
-      </w:r>
-      <w:r>
-        <w:rPr>
-          <w:spacing w:val="34"/>
-          <w:lang w:val="es-CO"/>
-        </w:rPr>
-        <w:t xml:space="preserve"> </w:t>
-      </w:r>
-      <w:r>
-        <w:rPr>
-          <w:lang w:val="es-CO"/>
-        </w:rPr>
-        <w:t>desperdiciar</w:t>
-      </w:r>
-      <w:r>
-        <w:rPr>
-          <w:spacing w:val="34"/>
-          <w:lang w:val="es-CO"/>
-        </w:rPr>
-        <w:t xml:space="preserve"> </w:t>
-      </w:r>
-      <w:r>
-        <w:rPr>
-          <w:lang w:val="es-CO"/>
-        </w:rPr>
-        <w:t>el tiempo que se tenga asignado realizando otras actividades que no estén relacionadas con el proyecto.</w:t>
-      </w:r>
-    </w:p>
-    <w:p>
-      <w:pPr>
-        <w:spacing w:line="120" w:lineRule="exact"/>
-        <w:rPr>
-          <w:sz w:val="12"/>
-          <w:szCs w:val="12"/>
-          <w:lang w:val="es-CO"/>
-        </w:rPr>
-      </w:pPr>
-    </w:p>
-    <w:p>
-      <w:pPr>
-        <w:ind w:left="440" w:right="6442"/>
-        <w:jc w:val="both"/>
-        <w:rPr>
-          <w:rFonts w:ascii="Arial" w:eastAsia="Arial" w:hAnsi="Arial" w:cs="Arial"/>
-          <w:lang w:val="es-CO"/>
-        </w:rPr>
-      </w:pPr>
-      <w:r>
-        <w:rPr>
-          <w:rFonts w:ascii="Arial" w:eastAsia="Arial" w:hAnsi="Arial" w:cs="Arial"/>
-          <w:i/>
-          <w:lang w:val="es-CO"/>
-        </w:rPr>
-        <w:t xml:space="preserve">2.8.6   </w:t>
-      </w:r>
-      <w:r>
-        <w:rPr>
-          <w:rFonts w:ascii="Arial" w:eastAsia="Arial" w:hAnsi="Arial" w:cs="Arial"/>
-          <w:i/>
-          <w:spacing w:val="53"/>
-          <w:lang w:val="es-CO"/>
-        </w:rPr>
-        <w:t xml:space="preserve"> </w:t>
-      </w:r>
-      <w:proofErr w:type="spellStart"/>
-      <w:r>
-        <w:rPr>
-          <w:rFonts w:ascii="Arial" w:eastAsia="Arial" w:hAnsi="Arial" w:cs="Arial"/>
-          <w:i/>
-          <w:lang w:val="es-CO"/>
-        </w:rPr>
-        <w:t>Contingency</w:t>
-      </w:r>
-      <w:proofErr w:type="spellEnd"/>
-      <w:r>
-        <w:rPr>
-          <w:rFonts w:ascii="Arial" w:eastAsia="Arial" w:hAnsi="Arial" w:cs="Arial"/>
-          <w:i/>
-          <w:lang w:val="es-CO"/>
-        </w:rPr>
-        <w:t xml:space="preserve"> Plan</w:t>
+        <w:t>Escoger un proyecto que esté finalizado, documentarse e indagar sobre el proyecto para rectificar que haya completado el proceso de cierre.</w:t>
       </w:r>
     </w:p>
     <w:p>
@@ -13332,220 +13038,6 @@
           <w:lang w:val="es-CO"/>
         </w:rPr>
       </w:pPr>
-      <w:r>
-        <w:rPr>
-          <w:lang w:val="es-CO"/>
-        </w:rPr>
-        <w:t>La</w:t>
-      </w:r>
-      <w:r>
-        <w:rPr>
-          <w:spacing w:val="17"/>
-          <w:lang w:val="es-CO"/>
-        </w:rPr>
-        <w:t xml:space="preserve"> </w:t>
-      </w:r>
-      <w:r>
-        <w:rPr>
-          <w:lang w:val="es-CO"/>
-        </w:rPr>
-        <w:t>estrategia</w:t>
-      </w:r>
-      <w:r>
-        <w:rPr>
-          <w:spacing w:val="17"/>
-          <w:lang w:val="es-CO"/>
-        </w:rPr>
-        <w:t xml:space="preserve"> </w:t>
-      </w:r>
-      <w:r>
-        <w:rPr>
-          <w:lang w:val="es-CO"/>
-        </w:rPr>
-        <w:t>de</w:t>
-      </w:r>
-      <w:r>
-        <w:rPr>
-          <w:spacing w:val="17"/>
-          <w:lang w:val="es-CO"/>
-        </w:rPr>
-        <w:t xml:space="preserve"> </w:t>
-      </w:r>
-      <w:r>
-        <w:rPr>
-          <w:lang w:val="es-CO"/>
-        </w:rPr>
-        <w:t>contingencia</w:t>
-      </w:r>
-      <w:r>
-        <w:rPr>
-          <w:spacing w:val="17"/>
-          <w:lang w:val="es-CO"/>
-        </w:rPr>
-        <w:t xml:space="preserve"> </w:t>
-      </w:r>
-      <w:r>
-        <w:rPr>
-          <w:lang w:val="es-CO"/>
-        </w:rPr>
-        <w:t>radica</w:t>
-      </w:r>
-      <w:r>
-        <w:rPr>
-          <w:spacing w:val="17"/>
-          <w:lang w:val="es-CO"/>
-        </w:rPr>
-        <w:t xml:space="preserve"> </w:t>
-      </w:r>
-      <w:r>
-        <w:rPr>
-          <w:lang w:val="es-CO"/>
-        </w:rPr>
-        <w:t>en</w:t>
-      </w:r>
-      <w:r>
-        <w:rPr>
-          <w:spacing w:val="17"/>
-          <w:lang w:val="es-CO"/>
-        </w:rPr>
-        <w:t xml:space="preserve"> </w:t>
-      </w:r>
-      <w:r>
-        <w:rPr>
-          <w:lang w:val="es-CO"/>
-        </w:rPr>
-        <w:t>realizar</w:t>
-      </w:r>
-      <w:r>
-        <w:rPr>
-          <w:spacing w:val="17"/>
-          <w:lang w:val="es-CO"/>
-        </w:rPr>
-        <w:t xml:space="preserve"> </w:t>
-      </w:r>
-      <w:r>
-        <w:rPr>
-          <w:lang w:val="es-CO"/>
-        </w:rPr>
-        <w:t>correcciones</w:t>
-      </w:r>
-      <w:r>
-        <w:rPr>
-          <w:spacing w:val="17"/>
-          <w:lang w:val="es-CO"/>
-        </w:rPr>
-        <w:t xml:space="preserve"> </w:t>
-      </w:r>
-      <w:r>
-        <w:rPr>
-          <w:lang w:val="es-CO"/>
-        </w:rPr>
-        <w:t>al</w:t>
-      </w:r>
-      <w:r>
-        <w:rPr>
-          <w:spacing w:val="17"/>
-          <w:lang w:val="es-CO"/>
-        </w:rPr>
-        <w:t xml:space="preserve"> </w:t>
-      </w:r>
-      <w:r>
-        <w:rPr>
-          <w:lang w:val="es-CO"/>
-        </w:rPr>
-        <w:t>cronograma</w:t>
-      </w:r>
-      <w:r>
-        <w:rPr>
-          <w:spacing w:val="17"/>
-          <w:lang w:val="es-CO"/>
-        </w:rPr>
-        <w:t xml:space="preserve"> </w:t>
-      </w:r>
-      <w:r>
-        <w:rPr>
-          <w:lang w:val="es-CO"/>
-        </w:rPr>
-        <w:t>de</w:t>
-      </w:r>
-      <w:r>
-        <w:rPr>
-          <w:spacing w:val="17"/>
-          <w:lang w:val="es-CO"/>
-        </w:rPr>
-        <w:t xml:space="preserve"> </w:t>
-      </w:r>
-      <w:r>
-        <w:rPr>
-          <w:lang w:val="es-CO"/>
-        </w:rPr>
-        <w:t>trabajo</w:t>
-      </w:r>
-      <w:r>
-        <w:rPr>
-          <w:spacing w:val="17"/>
-          <w:lang w:val="es-CO"/>
-        </w:rPr>
-        <w:t xml:space="preserve"> </w:t>
-      </w:r>
-      <w:r>
-        <w:rPr>
-          <w:lang w:val="es-CO"/>
-        </w:rPr>
-        <w:t>si</w:t>
-      </w:r>
-      <w:r>
-        <w:rPr>
-          <w:spacing w:val="17"/>
-          <w:lang w:val="es-CO"/>
-        </w:rPr>
-        <w:t xml:space="preserve"> </w:t>
-      </w:r>
-      <w:r>
-        <w:rPr>
-          <w:lang w:val="es-CO"/>
-        </w:rPr>
-        <w:t>se</w:t>
-      </w:r>
-      <w:r>
-        <w:rPr>
-          <w:spacing w:val="17"/>
-          <w:lang w:val="es-CO"/>
-        </w:rPr>
-        <w:t xml:space="preserve"> </w:t>
-      </w:r>
-      <w:r>
-        <w:rPr>
-          <w:lang w:val="es-CO"/>
-        </w:rPr>
-        <w:t>ha</w:t>
-      </w:r>
-      <w:r>
-        <w:rPr>
-          <w:spacing w:val="17"/>
-          <w:lang w:val="es-CO"/>
-        </w:rPr>
-        <w:t xml:space="preserve"> </w:t>
-      </w:r>
-      <w:r>
-        <w:rPr>
-          <w:lang w:val="es-CO"/>
-        </w:rPr>
-        <w:t>hecho</w:t>
-      </w:r>
-      <w:r>
-        <w:rPr>
-          <w:spacing w:val="17"/>
-          <w:lang w:val="es-CO"/>
-        </w:rPr>
-        <w:t xml:space="preserve"> </w:t>
-      </w:r>
-      <w:r>
-        <w:rPr>
-          <w:lang w:val="es-CO"/>
-        </w:rPr>
-        <w:t>una mala planeación del tiempo.</w:t>
-      </w:r>
     </w:p>
     <w:p>
       <w:pPr>
@@ -13578,7 +13070,7 @@
           <w:b/>
           <w:lang w:val="es-CO"/>
         </w:rPr>
-        <w:t>R09 – Indisponibilidad de parte del cliente.</w:t>
+        <w:t>R10 – Indisponibilidad de parte del cliente.</w:t>
       </w:r>
     </w:p>
     <w:p>
@@ -13597,29 +13089,79 @@
         <w:jc w:val="both"/>
         <w:rPr>
           <w:rFonts w:ascii="Arial" w:eastAsia="Arial" w:hAnsi="Arial" w:cs="Arial"/>
-        </w:rPr>
-      </w:pPr>
-      <w:r>
-        <w:rPr>
-          <w:rFonts w:ascii="Arial" w:eastAsia="Arial" w:hAnsi="Arial" w:cs="Arial"/>
-          <w:i/>
-        </w:rPr>
-        <w:t xml:space="preserve">2.8.1   </w:t>
+          <w:lang w:val="es-CO"/>
+        </w:rPr>
+      </w:pPr>
+      <w:r>
+        <w:rPr>
+          <w:rFonts w:ascii="Arial" w:eastAsia="Arial" w:hAnsi="Arial" w:cs="Arial"/>
+          <w:i/>
+          <w:lang w:val="es-CO"/>
+        </w:rPr>
+        <w:t xml:space="preserve">2.10.1   </w:t>
       </w:r>
       <w:r>
         <w:rPr>
           <w:rFonts w:ascii="Arial" w:eastAsia="Arial" w:hAnsi="Arial" w:cs="Arial"/>
           <w:i/>
           <w:spacing w:val="53"/>
-        </w:rPr>
-        <w:t xml:space="preserve"> </w:t>
-      </w:r>
-      <w:r>
-        <w:rPr>
-          <w:rFonts w:ascii="Arial" w:eastAsia="Arial" w:hAnsi="Arial" w:cs="Arial"/>
-          <w:i/>
-        </w:rPr>
-        <w:t>Risk Magnitude or Ranking</w:t>
+          <w:lang w:val="es-CO"/>
+        </w:rPr>
+        <w:t xml:space="preserve"> </w:t>
+      </w:r>
+      <w:proofErr w:type="spellStart"/>
+      <w:r>
+        <w:rPr>
+          <w:rFonts w:ascii="Arial" w:eastAsia="Arial" w:hAnsi="Arial" w:cs="Arial"/>
+          <w:i/>
+          <w:lang w:val="es-CO"/>
+        </w:rPr>
+        <w:t>Risk</w:t>
+      </w:r>
+      <w:proofErr w:type="spellEnd"/>
+      <w:r>
+        <w:rPr>
+          <w:rFonts w:ascii="Arial" w:eastAsia="Arial" w:hAnsi="Arial" w:cs="Arial"/>
+          <w:i/>
+          <w:lang w:val="es-CO"/>
+        </w:rPr>
+        <w:t xml:space="preserve"> </w:t>
+      </w:r>
+      <w:proofErr w:type="spellStart"/>
+      <w:r>
+        <w:rPr>
+          <w:rFonts w:ascii="Arial" w:eastAsia="Arial" w:hAnsi="Arial" w:cs="Arial"/>
+          <w:i/>
+          <w:lang w:val="es-CO"/>
+        </w:rPr>
+        <w:t>Magnitude</w:t>
+      </w:r>
+      <w:proofErr w:type="spellEnd"/>
+      <w:r>
+        <w:rPr>
+          <w:rFonts w:ascii="Arial" w:eastAsia="Arial" w:hAnsi="Arial" w:cs="Arial"/>
+          <w:i/>
+          <w:lang w:val="es-CO"/>
+        </w:rPr>
+        <w:t xml:space="preserve"> </w:t>
+      </w:r>
+      <w:proofErr w:type="spellStart"/>
+      <w:r>
+        <w:rPr>
+          <w:rFonts w:ascii="Arial" w:eastAsia="Arial" w:hAnsi="Arial" w:cs="Arial"/>
+          <w:i/>
+          <w:lang w:val="es-CO"/>
+        </w:rPr>
+        <w:t>or</w:t>
+      </w:r>
+      <w:proofErr w:type="spellEnd"/>
+      <w:r>
+        <w:rPr>
+          <w:rFonts w:ascii="Arial" w:eastAsia="Arial" w:hAnsi="Arial" w:cs="Arial"/>
+          <w:i/>
+          <w:lang w:val="es-CO"/>
+        </w:rPr>
+        <w:t xml:space="preserve"> Ranking</w:t>
       </w:r>
     </w:p>
     <w:p>
@@ -13627,15 +13169,16 @@
         <w:spacing w:before="60"/>
         <w:ind w:left="708" w:right="7680"/>
         <w:jc w:val="both"/>
-      </w:pPr>
-      <w:r>
-        <w:t xml:space="preserve">Alto </w:t>
-      </w:r>
-      <w:proofErr w:type="spellStart"/>
-      <w:r>
-        <w:t>impacto</w:t>
-      </w:r>
-      <w:proofErr w:type="spellEnd"/>
+        <w:rPr>
+          <w:lang w:val="es-CO"/>
+        </w:rPr>
+      </w:pPr>
+      <w:r>
+        <w:rPr>
+          <w:lang w:val="es-CO"/>
+        </w:rPr>
+        <w:t>Alto impacto</w:t>
+      </w:r>
     </w:p>
     <w:p>
       <w:pPr>
@@ -13643,6 +13186,7 @@
         <w:rPr>
           <w:sz w:val="12"/>
           <w:szCs w:val="12"/>
+          <w:lang w:val="es-CO"/>
         </w:rPr>
       </w:pPr>
     </w:p>
@@ -13661,7 +13205,8 @@
           <w:i/>
           <w:lang w:val="es-CO"/>
         </w:rPr>
-        <w:t xml:space="preserve">2.8.2   </w:t>
+        <w:lastRenderedPageBreak/>
+        <w:t xml:space="preserve">2.10.2   </w:t>
       </w:r>
       <w:r>
         <w:rPr>
@@ -13717,8 +13262,7 @@
           <w:i/>
           <w:lang w:val="es-CO"/>
         </w:rPr>
-        <w:lastRenderedPageBreak/>
-        <w:t xml:space="preserve">2.8.3   </w:t>
+        <w:t xml:space="preserve">2.10.3   </w:t>
       </w:r>
       <w:r>
         <w:rPr>
@@ -13781,7 +13325,7 @@
           <w:i/>
           <w:lang w:val="es-CO"/>
         </w:rPr>
-        <w:t xml:space="preserve">2.8.4   </w:t>
+        <w:t xml:space="preserve">2.10.4   </w:t>
       </w:r>
       <w:r>
         <w:rPr>
@@ -13862,7 +13406,7 @@
           <w:i/>
           <w:lang w:val="es-CO"/>
         </w:rPr>
-        <w:t xml:space="preserve">2.8.5   </w:t>
+        <w:t xml:space="preserve">2.10.5   </w:t>
       </w:r>
       <w:r>
         <w:rPr>
@@ -13914,189 +13458,7 @@
         <w:rPr>
           <w:lang w:val="es-CO"/>
         </w:rPr>
-        <w:t>La</w:t>
-      </w:r>
-      <w:r>
-        <w:rPr>
-          <w:spacing w:val="34"/>
-          <w:lang w:val="es-CO"/>
-        </w:rPr>
-        <w:t xml:space="preserve"> </w:t>
-      </w:r>
-      <w:r>
-        <w:rPr>
-          <w:lang w:val="es-CO"/>
-        </w:rPr>
-        <w:t>estrategia</w:t>
-      </w:r>
-      <w:r>
-        <w:rPr>
-          <w:spacing w:val="34"/>
-          <w:lang w:val="es-CO"/>
-        </w:rPr>
-        <w:t xml:space="preserve"> </w:t>
-      </w:r>
-      <w:r>
-        <w:rPr>
-          <w:lang w:val="es-CO"/>
-        </w:rPr>
-        <w:t>de</w:t>
-      </w:r>
-      <w:r>
-        <w:rPr>
-          <w:spacing w:val="34"/>
-          <w:lang w:val="es-CO"/>
-        </w:rPr>
-        <w:t xml:space="preserve"> </w:t>
-      </w:r>
-      <w:r>
-        <w:rPr>
-          <w:lang w:val="es-CO"/>
-        </w:rPr>
-        <w:t>mitigación</w:t>
-      </w:r>
-      <w:r>
-        <w:rPr>
-          <w:spacing w:val="34"/>
-          <w:lang w:val="es-CO"/>
-        </w:rPr>
-        <w:t xml:space="preserve"> </w:t>
-      </w:r>
-      <w:r>
-        <w:rPr>
-          <w:lang w:val="es-CO"/>
-        </w:rPr>
-        <w:t>radica</w:t>
-      </w:r>
-      <w:r>
-        <w:rPr>
-          <w:spacing w:val="34"/>
-          <w:lang w:val="es-CO"/>
-        </w:rPr>
-        <w:t xml:space="preserve"> </w:t>
-      </w:r>
-      <w:r>
-        <w:rPr>
-          <w:lang w:val="es-CO"/>
-        </w:rPr>
-        <w:t>principalmente</w:t>
-      </w:r>
-      <w:r>
-        <w:rPr>
-          <w:spacing w:val="34"/>
-          <w:lang w:val="es-CO"/>
-        </w:rPr>
-        <w:t xml:space="preserve"> </w:t>
-      </w:r>
-      <w:r>
-        <w:rPr>
-          <w:lang w:val="es-CO"/>
-        </w:rPr>
-        <w:t>en</w:t>
-      </w:r>
-      <w:r>
-        <w:rPr>
-          <w:spacing w:val="34"/>
-          <w:lang w:val="es-CO"/>
-        </w:rPr>
-        <w:t xml:space="preserve"> </w:t>
-      </w:r>
-      <w:r>
-        <w:rPr>
-          <w:lang w:val="es-CO"/>
-        </w:rPr>
-        <w:t>tratar</w:t>
-      </w:r>
-      <w:r>
-        <w:rPr>
-          <w:spacing w:val="34"/>
-          <w:lang w:val="es-CO"/>
-        </w:rPr>
-        <w:t xml:space="preserve"> </w:t>
-      </w:r>
-      <w:r>
-        <w:rPr>
-          <w:lang w:val="es-CO"/>
-        </w:rPr>
-        <w:t>de</w:t>
-      </w:r>
-      <w:r>
-        <w:rPr>
-          <w:spacing w:val="34"/>
-          <w:lang w:val="es-CO"/>
-        </w:rPr>
-        <w:t xml:space="preserve"> </w:t>
-      </w:r>
-      <w:r>
-        <w:rPr>
-          <w:lang w:val="es-CO"/>
-        </w:rPr>
-        <w:t>seguir</w:t>
-      </w:r>
-      <w:r>
-        <w:rPr>
-          <w:spacing w:val="34"/>
-          <w:lang w:val="es-CO"/>
-        </w:rPr>
-        <w:t xml:space="preserve"> </w:t>
-      </w:r>
-      <w:r>
-        <w:rPr>
-          <w:lang w:val="es-CO"/>
-        </w:rPr>
-        <w:t>el</w:t>
-      </w:r>
-      <w:r>
-        <w:rPr>
-          <w:spacing w:val="34"/>
-          <w:lang w:val="es-CO"/>
-        </w:rPr>
-        <w:t xml:space="preserve"> </w:t>
-      </w:r>
-      <w:r>
-        <w:rPr>
-          <w:lang w:val="es-CO"/>
-        </w:rPr>
-        <w:t>cronograma,</w:t>
-      </w:r>
-      <w:r>
-        <w:rPr>
-          <w:spacing w:val="34"/>
-          <w:lang w:val="es-CO"/>
-        </w:rPr>
-        <w:t xml:space="preserve"> </w:t>
-      </w:r>
-      <w:r>
-        <w:rPr>
-          <w:lang w:val="es-CO"/>
-        </w:rPr>
-        <w:t>no</w:t>
-      </w:r>
-      <w:r>
-        <w:rPr>
-          <w:spacing w:val="34"/>
-          <w:lang w:val="es-CO"/>
-        </w:rPr>
-        <w:t xml:space="preserve"> </w:t>
-      </w:r>
-      <w:r>
-        <w:rPr>
-          <w:lang w:val="es-CO"/>
-        </w:rPr>
-        <w:t>desperdiciar</w:t>
-      </w:r>
-      <w:r>
-        <w:rPr>
-          <w:spacing w:val="34"/>
-          <w:lang w:val="es-CO"/>
-        </w:rPr>
-        <w:t xml:space="preserve"> </w:t>
-      </w:r>
-      <w:r>
-        <w:rPr>
-          <w:lang w:val="es-CO"/>
-        </w:rPr>
-        <w:t>el tiempo que se tenga asignado realizando otras actividades que no estén relacionadas con el proyecto.</w:t>
+        <w:t>Buscar horarios extras a la jornada laboral del cliente.</w:t>
       </w:r>
     </w:p>
     <w:p>
@@ -14124,7 +13486,7 @@
           <w:i/>
           <w:lang w:val="es-CO"/>
         </w:rPr>
-        <w:t xml:space="preserve">2.8.6   </w:t>
+        <w:t xml:space="preserve">2.10.6   </w:t>
       </w:r>
       <w:r>
         <w:rPr>
@@ -14151,7 +13513,17 @@
           <w:i/>
           <w:lang w:val="es-CO"/>
         </w:rPr>
-        <w:t xml:space="preserve"> Plan</w:t>
+        <w:t xml:space="preserve"> </w:t>
+      </w:r>
+      <w:bookmarkStart w:id="0" w:name="_GoBack"/>
+      <w:bookmarkEnd w:id="0"/>
+      <w:r>
+        <w:rPr>
+          <w:rFonts w:ascii="Arial" w:eastAsia="Arial" w:hAnsi="Arial" w:cs="Arial"/>
+          <w:i/>
+          <w:lang w:val="es-CO"/>
+        </w:rPr>
+        <w:t>Plan</w:t>
       </w:r>
     </w:p>
     <w:p>
@@ -14166,216 +13538,95 @@
         <w:rPr>
           <w:lang w:val="es-CO"/>
         </w:rPr>
-        <w:t>La</w:t>
-      </w:r>
-      <w:r>
-        <w:rPr>
-          <w:spacing w:val="17"/>
-          <w:lang w:val="es-CO"/>
-        </w:rPr>
-        <w:t xml:space="preserve"> </w:t>
-      </w:r>
-      <w:r>
-        <w:rPr>
-          <w:lang w:val="es-CO"/>
-        </w:rPr>
-        <w:t>estrategia</w:t>
-      </w:r>
-      <w:r>
-        <w:rPr>
-          <w:spacing w:val="17"/>
-          <w:lang w:val="es-CO"/>
-        </w:rPr>
-        <w:t xml:space="preserve"> </w:t>
-      </w:r>
-      <w:r>
-        <w:rPr>
-          <w:lang w:val="es-CO"/>
-        </w:rPr>
-        <w:t>de</w:t>
-      </w:r>
-      <w:r>
-        <w:rPr>
-          <w:spacing w:val="17"/>
-          <w:lang w:val="es-CO"/>
-        </w:rPr>
-        <w:t xml:space="preserve"> </w:t>
-      </w:r>
-      <w:r>
-        <w:rPr>
-          <w:lang w:val="es-CO"/>
-        </w:rPr>
-        <w:t>contingencia</w:t>
-      </w:r>
-      <w:r>
-        <w:rPr>
-          <w:spacing w:val="17"/>
-          <w:lang w:val="es-CO"/>
-        </w:rPr>
-        <w:t xml:space="preserve"> </w:t>
-      </w:r>
-      <w:r>
-        <w:rPr>
-          <w:lang w:val="es-CO"/>
-        </w:rPr>
-        <w:t>radica</w:t>
-      </w:r>
-      <w:r>
-        <w:rPr>
-          <w:spacing w:val="17"/>
-          <w:lang w:val="es-CO"/>
-        </w:rPr>
-        <w:t xml:space="preserve"> </w:t>
-      </w:r>
-      <w:r>
-        <w:rPr>
-          <w:lang w:val="es-CO"/>
-        </w:rPr>
-        <w:t>en</w:t>
-      </w:r>
-      <w:r>
-        <w:rPr>
-          <w:spacing w:val="17"/>
-          <w:lang w:val="es-CO"/>
-        </w:rPr>
-        <w:t xml:space="preserve"> </w:t>
-      </w:r>
-      <w:r>
-        <w:rPr>
-          <w:lang w:val="es-CO"/>
-        </w:rPr>
-        <w:t>realizar</w:t>
-      </w:r>
-      <w:r>
-        <w:rPr>
-          <w:spacing w:val="17"/>
-          <w:lang w:val="es-CO"/>
-        </w:rPr>
-        <w:t xml:space="preserve"> </w:t>
-      </w:r>
-      <w:r>
-        <w:rPr>
-          <w:lang w:val="es-CO"/>
-        </w:rPr>
-        <w:t>correcciones</w:t>
-      </w:r>
-      <w:r>
-        <w:rPr>
-          <w:spacing w:val="17"/>
-          <w:lang w:val="es-CO"/>
-        </w:rPr>
-        <w:t xml:space="preserve"> </w:t>
-      </w:r>
-      <w:r>
-        <w:rPr>
-          <w:lang w:val="es-CO"/>
-        </w:rPr>
-        <w:t>al</w:t>
-      </w:r>
-      <w:r>
-        <w:rPr>
-          <w:spacing w:val="17"/>
-          <w:lang w:val="es-CO"/>
-        </w:rPr>
-        <w:t xml:space="preserve"> </w:t>
-      </w:r>
-      <w:r>
-        <w:rPr>
-          <w:lang w:val="es-CO"/>
-        </w:rPr>
-        <w:t>cronograma</w:t>
-      </w:r>
-      <w:r>
-        <w:rPr>
-          <w:spacing w:val="17"/>
-          <w:lang w:val="es-CO"/>
-        </w:rPr>
-        <w:t xml:space="preserve"> </w:t>
-      </w:r>
-      <w:r>
-        <w:rPr>
-          <w:lang w:val="es-CO"/>
-        </w:rPr>
-        <w:t>de</w:t>
-      </w:r>
-      <w:r>
-        <w:rPr>
-          <w:spacing w:val="17"/>
-          <w:lang w:val="es-CO"/>
-        </w:rPr>
-        <w:t xml:space="preserve"> </w:t>
-      </w:r>
-      <w:r>
-        <w:rPr>
-          <w:lang w:val="es-CO"/>
-        </w:rPr>
-        <w:t>trabajo</w:t>
-      </w:r>
-      <w:r>
-        <w:rPr>
-          <w:spacing w:val="17"/>
-          <w:lang w:val="es-CO"/>
-        </w:rPr>
-        <w:t xml:space="preserve"> </w:t>
-      </w:r>
-      <w:r>
-        <w:rPr>
-          <w:lang w:val="es-CO"/>
-        </w:rPr>
-        <w:t>si</w:t>
-      </w:r>
-      <w:r>
-        <w:rPr>
-          <w:spacing w:val="17"/>
-          <w:lang w:val="es-CO"/>
-        </w:rPr>
-        <w:t xml:space="preserve"> </w:t>
-      </w:r>
-      <w:r>
-        <w:rPr>
-          <w:lang w:val="es-CO"/>
-        </w:rPr>
-        <w:t>se</w:t>
-      </w:r>
-      <w:r>
-        <w:rPr>
-          <w:spacing w:val="17"/>
-          <w:lang w:val="es-CO"/>
-        </w:rPr>
-        <w:t xml:space="preserve"> </w:t>
-      </w:r>
-      <w:r>
-        <w:rPr>
-          <w:lang w:val="es-CO"/>
-        </w:rPr>
-        <w:t>ha</w:t>
-      </w:r>
-      <w:r>
-        <w:rPr>
-          <w:spacing w:val="17"/>
-          <w:lang w:val="es-CO"/>
-        </w:rPr>
-        <w:t xml:space="preserve"> </w:t>
-      </w:r>
-      <w:r>
-        <w:rPr>
-          <w:lang w:val="es-CO"/>
-        </w:rPr>
-        <w:t>hecho</w:t>
-      </w:r>
-      <w:r>
-        <w:rPr>
-          <w:spacing w:val="17"/>
-          <w:lang w:val="es-CO"/>
-        </w:rPr>
-        <w:t xml:space="preserve"> </w:t>
-      </w:r>
-      <w:r>
-        <w:rPr>
-          <w:lang w:val="es-CO"/>
-        </w:rPr>
-        <w:t>una mala planeación del tiempo.</w:t>
-      </w:r>
+        <w:t>Pedir la cita con el cliente con un tiempo de anticipación prudente.</w:t>
+      </w:r>
+    </w:p>
+    <w:p>
+      <w:pPr>
+        <w:spacing w:line="120" w:lineRule="exact"/>
+        <w:rPr>
+          <w:sz w:val="12"/>
+          <w:szCs w:val="12"/>
+          <w:lang w:val="es-CO"/>
+        </w:rPr>
+      </w:pPr>
+    </w:p>
+    <w:p>
+      <w:pPr>
+        <w:ind w:left="440" w:right="6442"/>
+        <w:jc w:val="both"/>
+        <w:rPr>
+          <w:rFonts w:ascii="Arial" w:eastAsia="Arial" w:hAnsi="Arial" w:cs="Arial"/>
+          <w:lang w:val="es-CO"/>
+        </w:rPr>
+      </w:pPr>
+      <w:r>
+        <w:rPr>
+          <w:rFonts w:ascii="Arial" w:eastAsia="Arial" w:hAnsi="Arial" w:cs="Arial"/>
+          <w:i/>
+          <w:lang w:val="es-CO"/>
+        </w:rPr>
+        <w:t>2.10.7</w:t>
+      </w:r>
+      <w:r>
+        <w:rPr>
+          <w:rFonts w:ascii="Arial" w:eastAsia="Arial" w:hAnsi="Arial" w:cs="Arial"/>
+          <w:i/>
+          <w:lang w:val="es-CO"/>
+        </w:rPr>
+        <w:t xml:space="preserve">   </w:t>
+      </w:r>
+      <w:r>
+        <w:rPr>
+          <w:rFonts w:ascii="Arial" w:eastAsia="Arial" w:hAnsi="Arial" w:cs="Arial"/>
+          <w:i/>
+          <w:spacing w:val="53"/>
+          <w:lang w:val="es-CO"/>
+        </w:rPr>
+        <w:t xml:space="preserve"> </w:t>
+      </w:r>
+      <w:proofErr w:type="spellStart"/>
+      <w:r>
+        <w:rPr>
+          <w:rFonts w:ascii="Arial" w:eastAsia="Arial" w:hAnsi="Arial" w:cs="Arial"/>
+          <w:i/>
+          <w:lang w:val="es-CO"/>
+        </w:rPr>
+        <w:t>Avoidance</w:t>
+      </w:r>
+      <w:proofErr w:type="spellEnd"/>
+      <w:r>
+        <w:rPr>
+          <w:rFonts w:ascii="Arial" w:eastAsia="Arial" w:hAnsi="Arial" w:cs="Arial"/>
+          <w:i/>
+          <w:lang w:val="es-CO"/>
+        </w:rPr>
+        <w:t xml:space="preserve"> Plan</w:t>
+      </w:r>
+    </w:p>
+    <w:p>
+      <w:pPr>
+        <w:spacing w:before="60"/>
+        <w:ind w:left="440" w:right="86"/>
+        <w:rPr>
+          <w:lang w:val="es-CO"/>
+        </w:rPr>
+      </w:pPr>
+      <w:r>
+        <w:rPr>
+          <w:lang w:val="es-CO"/>
+        </w:rPr>
+        <w:t>Evacuar lo que más se pueda en cada sesión con el cliente y dejar lo más claro posible todos los puntos de discusión.</w:t>
+      </w:r>
+    </w:p>
+    <w:p>
+      <w:pPr>
+        <w:spacing w:before="60"/>
+        <w:ind w:left="440" w:right="86"/>
+        <w:rPr>
+          <w:lang w:val="es-CO"/>
+        </w:rPr>
+      </w:pPr>
     </w:p>
     <w:p>
       <w:pPr>
@@ -14451,7 +13702,7 @@
                   <w:rPr>
                     <w:noProof/>
                   </w:rPr>
-                  <w:t>10</w:t>
+                  <w:t>9</w:t>
                 </w:r>
                 <w:r>
                   <w:fldChar w:fldCharType="end"/>
@@ -16313,7 +15564,7 @@
 </file>
 
 <file path=customXml/itemProps1.xml><?xml version="1.0" encoding="utf-8"?>
-<ds:datastoreItem xmlns:ds="http://schemas.openxmlformats.org/officeDocument/2006/customXml" ds:itemID="{94DA245B-CD84-4822-AF2E-7DDF08C06429}">
+<ds:datastoreItem xmlns:ds="http://schemas.openxmlformats.org/officeDocument/2006/customXml" ds:itemID="{645107DD-2729-4627-AB7B-2FA0F4278FAE}">
   <ds:schemaRefs>
     <ds:schemaRef ds:uri="http://schemas.openxmlformats.org/officeDocument/2006/bibliography"/>
   </ds:schemaRefs>

--- a/Risk List.docx
+++ b/Risk List.docx
@@ -162,7 +162,7 @@
           <w:sz w:val="28"/>
           <w:szCs w:val="28"/>
         </w:rPr>
-        <w:t xml:space="preserve"> 2.0</w:t>
+        <w:t xml:space="preserve"> 3.0</w:t>
       </w:r>
     </w:p>
     <w:p>
@@ -588,6 +588,121 @@
           </w:p>
         </w:tc>
       </w:tr>
+      <w:tr>
+        <w:trPr>
+          <w:trHeight w:hRule="exact" w:val="365"/>
+        </w:trPr>
+        <w:tc>
+          <w:tcPr>
+            <w:tcW w:w="2304" w:type="dxa"/>
+            <w:tcBorders>
+              <w:top w:val="single" w:sz="6" w:space="0" w:color="000000"/>
+              <w:left w:val="single" w:sz="6" w:space="0" w:color="000000"/>
+              <w:bottom w:val="single" w:sz="6" w:space="0" w:color="000000"/>
+              <w:right w:val="single" w:sz="6" w:space="0" w:color="000000"/>
+            </w:tcBorders>
+          </w:tcPr>
+          <w:p>
+            <w:pPr>
+              <w:rPr>
+                <w:lang w:val="es-CO"/>
+              </w:rPr>
+            </w:pPr>
+            <w:r>
+              <w:rPr>
+                <w:lang w:val="es-CO"/>
+              </w:rPr>
+              <w:t xml:space="preserve"> 09/mayo/16</w:t>
+            </w:r>
+          </w:p>
+        </w:tc>
+        <w:tc>
+          <w:tcPr>
+            <w:tcW w:w="1152" w:type="dxa"/>
+            <w:tcBorders>
+              <w:top w:val="single" w:sz="6" w:space="0" w:color="000000"/>
+              <w:left w:val="single" w:sz="6" w:space="0" w:color="000000"/>
+              <w:bottom w:val="single" w:sz="6" w:space="0" w:color="000000"/>
+              <w:right w:val="single" w:sz="6" w:space="0" w:color="000000"/>
+            </w:tcBorders>
+          </w:tcPr>
+          <w:p>
+            <w:pPr>
+              <w:rPr>
+                <w:lang w:val="es-CO"/>
+              </w:rPr>
+            </w:pPr>
+            <w:r>
+              <w:rPr>
+                <w:lang w:val="es-CO"/>
+              </w:rPr>
+              <w:t xml:space="preserve"> 3.0</w:t>
+            </w:r>
+          </w:p>
+        </w:tc>
+        <w:tc>
+          <w:tcPr>
+            <w:tcW w:w="3173" w:type="dxa"/>
+            <w:tcBorders>
+              <w:top w:val="single" w:sz="6" w:space="0" w:color="000000"/>
+              <w:left w:val="single" w:sz="6" w:space="0" w:color="000000"/>
+              <w:bottom w:val="single" w:sz="6" w:space="0" w:color="000000"/>
+              <w:right w:val="single" w:sz="6" w:space="0" w:color="000000"/>
+            </w:tcBorders>
+          </w:tcPr>
+          <w:p>
+            <w:pPr>
+              <w:rPr>
+                <w:lang w:val="es-CO"/>
+              </w:rPr>
+            </w:pPr>
+            <w:r>
+              <w:rPr>
+                <w:lang w:val="es-CO"/>
+              </w:rPr>
+              <w:t xml:space="preserve"> Actualización documento</w:t>
+            </w:r>
+          </w:p>
+        </w:tc>
+        <w:tc>
+          <w:tcPr>
+            <w:tcW w:w="2875" w:type="dxa"/>
+            <w:tcBorders>
+              <w:top w:val="single" w:sz="6" w:space="0" w:color="000000"/>
+              <w:left w:val="single" w:sz="6" w:space="0" w:color="000000"/>
+              <w:bottom w:val="single" w:sz="6" w:space="0" w:color="000000"/>
+              <w:right w:val="single" w:sz="6" w:space="0" w:color="000000"/>
+            </w:tcBorders>
+          </w:tcPr>
+          <w:p>
+            <w:pPr>
+              <w:rPr>
+                <w:lang w:val="es-CO"/>
+              </w:rPr>
+            </w:pPr>
+            <w:r>
+              <w:rPr>
+                <w:lang w:val="es-CO"/>
+              </w:rPr>
+              <w:t xml:space="preserve">  </w:t>
+            </w:r>
+            <w:proofErr w:type="spellStart"/>
+            <w:r>
+              <w:rPr>
+                <w:lang w:val="es-CO"/>
+              </w:rPr>
+              <w:t>Jhon</w:t>
+            </w:r>
+            <w:proofErr w:type="spellEnd"/>
+            <w:r>
+              <w:rPr>
+                <w:lang w:val="es-CO"/>
+              </w:rPr>
+              <w:t xml:space="preserve"> Alexander Lara Barrera</w:t>
+            </w:r>
+          </w:p>
+        </w:tc>
+      </w:tr>
     </w:tbl>
     <w:p>
       <w:pPr>
@@ -3261,11 +3376,6 @@
           <w:sz w:val="24"/>
           <w:szCs w:val="24"/>
         </w:rPr>
-        <w:sectPr>
-          <w:pgSz w:w="12240" w:h="15840"/>
-          <w:pgMar w:top="1340" w:right="1320" w:bottom="280" w:left="1720" w:header="996" w:footer="1585" w:gutter="0"/>
-          <w:cols w:space="720"/>
-        </w:sectPr>
       </w:pPr>
       <w:r>
         <w:rPr>
@@ -3292,6 +3402,1124 @@
         </w:rPr>
         <w:t>Contingency Plan</w:t>
       </w:r>
+    </w:p>
+    <w:p>
+      <w:pPr>
+        <w:ind w:left="800"/>
+        <w:rPr>
+          <w:rFonts w:ascii="Cambria" w:eastAsia="Cambria" w:hAnsi="Cambria" w:cs="Cambria"/>
+          <w:sz w:val="24"/>
+          <w:szCs w:val="24"/>
+        </w:rPr>
+      </w:pPr>
+    </w:p>
+    <w:p>
+      <w:pPr>
+        <w:ind w:left="800"/>
+        <w:rPr>
+          <w:rFonts w:ascii="Cambria" w:eastAsia="Cambria" w:hAnsi="Cambria" w:cs="Cambria"/>
+          <w:sz w:val="24"/>
+          <w:szCs w:val="24"/>
+        </w:rPr>
+      </w:pPr>
+    </w:p>
+    <w:p>
+      <w:pPr>
+        <w:ind w:left="440"/>
+        <w:rPr>
+          <w:rFonts w:ascii="Cambria" w:eastAsia="Cambria" w:hAnsi="Cambria" w:cs="Cambria"/>
+          <w:sz w:val="24"/>
+          <w:szCs w:val="24"/>
+          <w:lang w:val="es-CO"/>
+        </w:rPr>
+      </w:pPr>
+      <w:r>
+        <w:rPr>
+          <w:rFonts w:ascii="Cambria" w:eastAsia="Cambria" w:hAnsi="Cambria" w:cs="Cambria"/>
+          <w:sz w:val="24"/>
+          <w:szCs w:val="24"/>
+          <w:lang w:val="es-CO"/>
+        </w:rPr>
+        <w:t xml:space="preserve">2.10     </w:t>
+      </w:r>
+      <w:r>
+        <w:rPr>
+          <w:rFonts w:ascii="Cambria" w:eastAsia="Cambria" w:hAnsi="Cambria" w:cs="Cambria"/>
+          <w:spacing w:val="36"/>
+          <w:sz w:val="24"/>
+          <w:szCs w:val="24"/>
+          <w:lang w:val="es-CO"/>
+        </w:rPr>
+        <w:t xml:space="preserve"> </w:t>
+      </w:r>
+      <w:r>
+        <w:rPr>
+          <w:rFonts w:ascii="Cambria" w:eastAsia="Cambria" w:hAnsi="Cambria" w:cs="Cambria"/>
+          <w:sz w:val="24"/>
+          <w:szCs w:val="24"/>
+          <w:lang w:val="es-CO"/>
+        </w:rPr>
+        <w:t>R10 – Indisponibilidad de tiempo por parte del tiempo.</w:t>
+      </w:r>
+    </w:p>
+    <w:p>
+      <w:pPr>
+        <w:ind w:left="800"/>
+        <w:rPr>
+          <w:rFonts w:ascii="Cambria" w:eastAsia="Cambria" w:hAnsi="Cambria" w:cs="Cambria"/>
+          <w:sz w:val="24"/>
+          <w:szCs w:val="24"/>
+        </w:rPr>
+      </w:pPr>
+      <w:r>
+        <w:rPr>
+          <w:rFonts w:ascii="Cambria" w:eastAsia="Cambria" w:hAnsi="Cambria" w:cs="Cambria"/>
+          <w:sz w:val="24"/>
+          <w:szCs w:val="24"/>
+        </w:rPr>
+        <w:t xml:space="preserve">2.10.1          </w:t>
+      </w:r>
+      <w:r>
+        <w:rPr>
+          <w:rFonts w:ascii="Cambria" w:eastAsia="Cambria" w:hAnsi="Cambria" w:cs="Cambria"/>
+          <w:spacing w:val="2"/>
+          <w:sz w:val="24"/>
+          <w:szCs w:val="24"/>
+        </w:rPr>
+        <w:t xml:space="preserve"> </w:t>
+      </w:r>
+      <w:r>
+        <w:rPr>
+          <w:rFonts w:ascii="Cambria" w:eastAsia="Cambria" w:hAnsi="Cambria" w:cs="Cambria"/>
+          <w:sz w:val="24"/>
+          <w:szCs w:val="24"/>
+        </w:rPr>
+        <w:t>Risk Magnitude or Ranking</w:t>
+      </w:r>
+    </w:p>
+    <w:p>
+      <w:pPr>
+        <w:ind w:left="800"/>
+        <w:rPr>
+          <w:rFonts w:ascii="Cambria" w:eastAsia="Cambria" w:hAnsi="Cambria" w:cs="Cambria"/>
+          <w:sz w:val="24"/>
+          <w:szCs w:val="24"/>
+        </w:rPr>
+      </w:pPr>
+      <w:r>
+        <w:rPr>
+          <w:rFonts w:ascii="Cambria" w:eastAsia="Cambria" w:hAnsi="Cambria" w:cs="Cambria"/>
+          <w:sz w:val="24"/>
+          <w:szCs w:val="24"/>
+        </w:rPr>
+        <w:t xml:space="preserve">2.10.2          </w:t>
+      </w:r>
+      <w:r>
+        <w:rPr>
+          <w:rFonts w:ascii="Cambria" w:eastAsia="Cambria" w:hAnsi="Cambria" w:cs="Cambria"/>
+          <w:spacing w:val="2"/>
+          <w:sz w:val="24"/>
+          <w:szCs w:val="24"/>
+        </w:rPr>
+        <w:t xml:space="preserve"> </w:t>
+      </w:r>
+      <w:r>
+        <w:rPr>
+          <w:rFonts w:ascii="Cambria" w:eastAsia="Cambria" w:hAnsi="Cambria" w:cs="Cambria"/>
+          <w:sz w:val="24"/>
+          <w:szCs w:val="24"/>
+        </w:rPr>
+        <w:t>Description</w:t>
+      </w:r>
+    </w:p>
+    <w:p>
+      <w:pPr>
+        <w:ind w:left="800"/>
+        <w:rPr>
+          <w:rFonts w:ascii="Cambria" w:eastAsia="Cambria" w:hAnsi="Cambria" w:cs="Cambria"/>
+          <w:sz w:val="24"/>
+          <w:szCs w:val="24"/>
+        </w:rPr>
+      </w:pPr>
+      <w:r>
+        <w:rPr>
+          <w:rFonts w:ascii="Cambria" w:eastAsia="Cambria" w:hAnsi="Cambria" w:cs="Cambria"/>
+          <w:sz w:val="24"/>
+          <w:szCs w:val="24"/>
+        </w:rPr>
+        <w:t xml:space="preserve">2.10.3          </w:t>
+      </w:r>
+      <w:r>
+        <w:rPr>
+          <w:rFonts w:ascii="Cambria" w:eastAsia="Cambria" w:hAnsi="Cambria" w:cs="Cambria"/>
+          <w:spacing w:val="2"/>
+          <w:sz w:val="24"/>
+          <w:szCs w:val="24"/>
+        </w:rPr>
+        <w:t xml:space="preserve"> </w:t>
+      </w:r>
+      <w:r>
+        <w:rPr>
+          <w:rFonts w:ascii="Cambria" w:eastAsia="Cambria" w:hAnsi="Cambria" w:cs="Cambria"/>
+          <w:sz w:val="24"/>
+          <w:szCs w:val="24"/>
+        </w:rPr>
+        <w:t>Impacts</w:t>
+      </w:r>
+    </w:p>
+    <w:p>
+      <w:pPr>
+        <w:ind w:left="800"/>
+        <w:rPr>
+          <w:rFonts w:ascii="Cambria" w:eastAsia="Cambria" w:hAnsi="Cambria" w:cs="Cambria"/>
+          <w:sz w:val="24"/>
+          <w:szCs w:val="24"/>
+        </w:rPr>
+      </w:pPr>
+      <w:r>
+        <w:rPr>
+          <w:rFonts w:ascii="Cambria" w:eastAsia="Cambria" w:hAnsi="Cambria" w:cs="Cambria"/>
+          <w:sz w:val="24"/>
+          <w:szCs w:val="24"/>
+        </w:rPr>
+        <w:t xml:space="preserve">2.10.4          </w:t>
+      </w:r>
+      <w:r>
+        <w:rPr>
+          <w:rFonts w:ascii="Cambria" w:eastAsia="Cambria" w:hAnsi="Cambria" w:cs="Cambria"/>
+          <w:spacing w:val="2"/>
+          <w:sz w:val="24"/>
+          <w:szCs w:val="24"/>
+        </w:rPr>
+        <w:t xml:space="preserve"> </w:t>
+      </w:r>
+      <w:r>
+        <w:rPr>
+          <w:rFonts w:ascii="Cambria" w:eastAsia="Cambria" w:hAnsi="Cambria" w:cs="Cambria"/>
+          <w:sz w:val="24"/>
+          <w:szCs w:val="24"/>
+        </w:rPr>
+        <w:t>Occurrence Probability</w:t>
+      </w:r>
+    </w:p>
+    <w:p>
+      <w:pPr>
+        <w:ind w:left="800"/>
+        <w:rPr>
+          <w:rFonts w:ascii="Cambria" w:eastAsia="Cambria" w:hAnsi="Cambria" w:cs="Cambria"/>
+          <w:sz w:val="24"/>
+          <w:szCs w:val="24"/>
+        </w:rPr>
+      </w:pPr>
+      <w:r>
+        <w:rPr>
+          <w:rFonts w:ascii="Cambria" w:eastAsia="Cambria" w:hAnsi="Cambria" w:cs="Cambria"/>
+          <w:sz w:val="24"/>
+          <w:szCs w:val="24"/>
+        </w:rPr>
+        <w:t xml:space="preserve">2.10.5          </w:t>
+      </w:r>
+      <w:r>
+        <w:rPr>
+          <w:rFonts w:ascii="Cambria" w:eastAsia="Cambria" w:hAnsi="Cambria" w:cs="Cambria"/>
+          <w:spacing w:val="2"/>
+          <w:sz w:val="24"/>
+          <w:szCs w:val="24"/>
+        </w:rPr>
+        <w:t xml:space="preserve"> </w:t>
+      </w:r>
+      <w:r>
+        <w:rPr>
+          <w:rFonts w:ascii="Cambria" w:eastAsia="Cambria" w:hAnsi="Cambria" w:cs="Cambria"/>
+          <w:sz w:val="24"/>
+          <w:szCs w:val="24"/>
+        </w:rPr>
+        <w:t>Mitigation Strategy</w:t>
+      </w:r>
+    </w:p>
+    <w:p>
+      <w:pPr>
+        <w:ind w:left="800"/>
+        <w:rPr>
+          <w:rFonts w:ascii="Cambria" w:eastAsia="Cambria" w:hAnsi="Cambria" w:cs="Cambria"/>
+          <w:sz w:val="24"/>
+          <w:szCs w:val="24"/>
+        </w:rPr>
+      </w:pPr>
+      <w:r>
+        <w:rPr>
+          <w:rFonts w:ascii="Cambria" w:eastAsia="Cambria" w:hAnsi="Cambria" w:cs="Cambria"/>
+          <w:sz w:val="24"/>
+          <w:szCs w:val="24"/>
+        </w:rPr>
+        <w:t xml:space="preserve">2.10.6          </w:t>
+      </w:r>
+      <w:r>
+        <w:rPr>
+          <w:rFonts w:ascii="Cambria" w:eastAsia="Cambria" w:hAnsi="Cambria" w:cs="Cambria"/>
+          <w:spacing w:val="2"/>
+          <w:sz w:val="24"/>
+          <w:szCs w:val="24"/>
+        </w:rPr>
+        <w:t xml:space="preserve"> </w:t>
+      </w:r>
+      <w:r>
+        <w:rPr>
+          <w:rFonts w:ascii="Cambria" w:eastAsia="Cambria" w:hAnsi="Cambria" w:cs="Cambria"/>
+          <w:sz w:val="24"/>
+          <w:szCs w:val="24"/>
+        </w:rPr>
+        <w:t>Contingency Plan</w:t>
+      </w:r>
+    </w:p>
+    <w:p>
+      <w:pPr>
+        <w:ind w:left="800"/>
+        <w:rPr>
+          <w:rFonts w:ascii="Cambria" w:eastAsia="Cambria" w:hAnsi="Cambria" w:cs="Cambria"/>
+          <w:sz w:val="24"/>
+          <w:szCs w:val="24"/>
+        </w:rPr>
+      </w:pPr>
+    </w:p>
+    <w:p>
+      <w:pPr>
+        <w:ind w:left="440"/>
+        <w:rPr>
+          <w:rFonts w:ascii="Cambria" w:eastAsia="Cambria" w:hAnsi="Cambria" w:cs="Cambria"/>
+          <w:sz w:val="24"/>
+          <w:szCs w:val="24"/>
+          <w:lang w:val="es-CO"/>
+        </w:rPr>
+      </w:pPr>
+      <w:r>
+        <w:rPr>
+          <w:rFonts w:ascii="Cambria" w:eastAsia="Cambria" w:hAnsi="Cambria" w:cs="Cambria"/>
+          <w:sz w:val="24"/>
+          <w:szCs w:val="24"/>
+          <w:lang w:val="es-CO"/>
+        </w:rPr>
+        <w:t xml:space="preserve">2.11     </w:t>
+      </w:r>
+      <w:r>
+        <w:rPr>
+          <w:rFonts w:ascii="Cambria" w:eastAsia="Cambria" w:hAnsi="Cambria" w:cs="Cambria"/>
+          <w:spacing w:val="36"/>
+          <w:sz w:val="24"/>
+          <w:szCs w:val="24"/>
+          <w:lang w:val="es-CO"/>
+        </w:rPr>
+        <w:t xml:space="preserve"> </w:t>
+      </w:r>
+      <w:r>
+        <w:rPr>
+          <w:rFonts w:ascii="Cambria" w:eastAsia="Cambria" w:hAnsi="Cambria" w:cs="Cambria"/>
+          <w:sz w:val="24"/>
+          <w:szCs w:val="24"/>
+          <w:lang w:val="es-CO"/>
+        </w:rPr>
+        <w:t>R11 –Proyecto con malas prácticas de codificación.</w:t>
+      </w:r>
+    </w:p>
+    <w:p>
+      <w:pPr>
+        <w:ind w:left="800"/>
+        <w:rPr>
+          <w:rFonts w:ascii="Cambria" w:eastAsia="Cambria" w:hAnsi="Cambria" w:cs="Cambria"/>
+          <w:sz w:val="24"/>
+          <w:szCs w:val="24"/>
+        </w:rPr>
+      </w:pPr>
+      <w:r>
+        <w:rPr>
+          <w:rFonts w:ascii="Cambria" w:eastAsia="Cambria" w:hAnsi="Cambria" w:cs="Cambria"/>
+          <w:sz w:val="24"/>
+          <w:szCs w:val="24"/>
+        </w:rPr>
+        <w:t xml:space="preserve">2.11.1          </w:t>
+      </w:r>
+      <w:r>
+        <w:rPr>
+          <w:rFonts w:ascii="Cambria" w:eastAsia="Cambria" w:hAnsi="Cambria" w:cs="Cambria"/>
+          <w:spacing w:val="2"/>
+          <w:sz w:val="24"/>
+          <w:szCs w:val="24"/>
+        </w:rPr>
+        <w:t xml:space="preserve"> </w:t>
+      </w:r>
+      <w:r>
+        <w:rPr>
+          <w:rFonts w:ascii="Cambria" w:eastAsia="Cambria" w:hAnsi="Cambria" w:cs="Cambria"/>
+          <w:sz w:val="24"/>
+          <w:szCs w:val="24"/>
+        </w:rPr>
+        <w:t>Risk Magnitude or Ranking</w:t>
+      </w:r>
+    </w:p>
+    <w:p>
+      <w:pPr>
+        <w:ind w:left="800"/>
+        <w:rPr>
+          <w:rFonts w:ascii="Cambria" w:eastAsia="Cambria" w:hAnsi="Cambria" w:cs="Cambria"/>
+          <w:sz w:val="24"/>
+          <w:szCs w:val="24"/>
+        </w:rPr>
+      </w:pPr>
+      <w:r>
+        <w:rPr>
+          <w:rFonts w:ascii="Cambria" w:eastAsia="Cambria" w:hAnsi="Cambria" w:cs="Cambria"/>
+          <w:sz w:val="24"/>
+          <w:szCs w:val="24"/>
+        </w:rPr>
+        <w:t xml:space="preserve">2.11.2          </w:t>
+      </w:r>
+      <w:r>
+        <w:rPr>
+          <w:rFonts w:ascii="Cambria" w:eastAsia="Cambria" w:hAnsi="Cambria" w:cs="Cambria"/>
+          <w:spacing w:val="2"/>
+          <w:sz w:val="24"/>
+          <w:szCs w:val="24"/>
+        </w:rPr>
+        <w:t xml:space="preserve"> </w:t>
+      </w:r>
+      <w:r>
+        <w:rPr>
+          <w:rFonts w:ascii="Cambria" w:eastAsia="Cambria" w:hAnsi="Cambria" w:cs="Cambria"/>
+          <w:sz w:val="24"/>
+          <w:szCs w:val="24"/>
+        </w:rPr>
+        <w:t>Description</w:t>
+      </w:r>
+    </w:p>
+    <w:p>
+      <w:pPr>
+        <w:ind w:left="800"/>
+        <w:rPr>
+          <w:rFonts w:ascii="Cambria" w:eastAsia="Cambria" w:hAnsi="Cambria" w:cs="Cambria"/>
+          <w:sz w:val="24"/>
+          <w:szCs w:val="24"/>
+        </w:rPr>
+      </w:pPr>
+      <w:r>
+        <w:rPr>
+          <w:rFonts w:ascii="Cambria" w:eastAsia="Cambria" w:hAnsi="Cambria" w:cs="Cambria"/>
+          <w:sz w:val="24"/>
+          <w:szCs w:val="24"/>
+        </w:rPr>
+        <w:t xml:space="preserve">2.11.3          </w:t>
+      </w:r>
+      <w:r>
+        <w:rPr>
+          <w:rFonts w:ascii="Cambria" w:eastAsia="Cambria" w:hAnsi="Cambria" w:cs="Cambria"/>
+          <w:spacing w:val="2"/>
+          <w:sz w:val="24"/>
+          <w:szCs w:val="24"/>
+        </w:rPr>
+        <w:t xml:space="preserve"> </w:t>
+      </w:r>
+      <w:r>
+        <w:rPr>
+          <w:rFonts w:ascii="Cambria" w:eastAsia="Cambria" w:hAnsi="Cambria" w:cs="Cambria"/>
+          <w:sz w:val="24"/>
+          <w:szCs w:val="24"/>
+        </w:rPr>
+        <w:t>Impacts</w:t>
+      </w:r>
+    </w:p>
+    <w:p>
+      <w:pPr>
+        <w:ind w:left="800"/>
+        <w:rPr>
+          <w:rFonts w:ascii="Cambria" w:eastAsia="Cambria" w:hAnsi="Cambria" w:cs="Cambria"/>
+          <w:sz w:val="24"/>
+          <w:szCs w:val="24"/>
+        </w:rPr>
+      </w:pPr>
+      <w:r>
+        <w:rPr>
+          <w:rFonts w:ascii="Cambria" w:eastAsia="Cambria" w:hAnsi="Cambria" w:cs="Cambria"/>
+          <w:sz w:val="24"/>
+          <w:szCs w:val="24"/>
+          <w:lang w:val="es-CO"/>
+        </w:rPr>
+        <w:t xml:space="preserve">2.11.4          </w:t>
+      </w:r>
+      <w:r>
+        <w:rPr>
+          <w:rFonts w:ascii="Cambria" w:eastAsia="Cambria" w:hAnsi="Cambria" w:cs="Cambria"/>
+          <w:spacing w:val="2"/>
+          <w:sz w:val="24"/>
+          <w:szCs w:val="24"/>
+          <w:lang w:val="es-CO"/>
+        </w:rPr>
+        <w:t xml:space="preserve"> </w:t>
+      </w:r>
+      <w:proofErr w:type="spellStart"/>
+      <w:r>
+        <w:rPr>
+          <w:rFonts w:ascii="Cambria" w:eastAsia="Cambria" w:hAnsi="Cambria" w:cs="Cambria"/>
+          <w:sz w:val="24"/>
+          <w:szCs w:val="24"/>
+          <w:lang w:val="es-CO"/>
+        </w:rPr>
+        <w:t>Occurrence</w:t>
+      </w:r>
+      <w:proofErr w:type="spellEnd"/>
+      <w:r>
+        <w:rPr>
+          <w:rFonts w:ascii="Cambria" w:eastAsia="Cambria" w:hAnsi="Cambria" w:cs="Cambria"/>
+          <w:sz w:val="24"/>
+          <w:szCs w:val="24"/>
+          <w:lang w:val="es-CO"/>
+        </w:rPr>
+        <w:t xml:space="preserve"> </w:t>
+      </w:r>
+      <w:proofErr w:type="spellStart"/>
+      <w:r>
+        <w:rPr>
+          <w:rFonts w:ascii="Cambria" w:eastAsia="Cambria" w:hAnsi="Cambria" w:cs="Cambria"/>
+          <w:sz w:val="24"/>
+          <w:szCs w:val="24"/>
+          <w:lang w:val="es-CO"/>
+        </w:rPr>
+        <w:t>Prob</w:t>
+      </w:r>
+      <w:proofErr w:type="spellEnd"/>
+      <w:r>
+        <w:rPr>
+          <w:rFonts w:ascii="Cambria" w:eastAsia="Cambria" w:hAnsi="Cambria" w:cs="Cambria"/>
+          <w:sz w:val="24"/>
+          <w:szCs w:val="24"/>
+        </w:rPr>
+        <w:t>ability</w:t>
+      </w:r>
+    </w:p>
+    <w:p>
+      <w:pPr>
+        <w:ind w:left="800"/>
+        <w:rPr>
+          <w:rFonts w:ascii="Cambria" w:eastAsia="Cambria" w:hAnsi="Cambria" w:cs="Cambria"/>
+          <w:sz w:val="24"/>
+          <w:szCs w:val="24"/>
+        </w:rPr>
+      </w:pPr>
+      <w:r>
+        <w:rPr>
+          <w:rFonts w:ascii="Cambria" w:eastAsia="Cambria" w:hAnsi="Cambria" w:cs="Cambria"/>
+          <w:sz w:val="24"/>
+          <w:szCs w:val="24"/>
+        </w:rPr>
+        <w:t xml:space="preserve">2.11.5          </w:t>
+      </w:r>
+      <w:r>
+        <w:rPr>
+          <w:rFonts w:ascii="Cambria" w:eastAsia="Cambria" w:hAnsi="Cambria" w:cs="Cambria"/>
+          <w:spacing w:val="2"/>
+          <w:sz w:val="24"/>
+          <w:szCs w:val="24"/>
+        </w:rPr>
+        <w:t xml:space="preserve"> </w:t>
+      </w:r>
+      <w:r>
+        <w:rPr>
+          <w:rFonts w:ascii="Cambria" w:eastAsia="Cambria" w:hAnsi="Cambria" w:cs="Cambria"/>
+          <w:sz w:val="24"/>
+          <w:szCs w:val="24"/>
+        </w:rPr>
+        <w:t>Mitigation Strategy</w:t>
+      </w:r>
+    </w:p>
+    <w:p>
+      <w:pPr>
+        <w:ind w:left="800"/>
+        <w:rPr>
+          <w:rFonts w:ascii="Cambria" w:eastAsia="Cambria" w:hAnsi="Cambria" w:cs="Cambria"/>
+          <w:sz w:val="24"/>
+          <w:szCs w:val="24"/>
+        </w:rPr>
+      </w:pPr>
+      <w:r>
+        <w:rPr>
+          <w:rFonts w:ascii="Cambria" w:eastAsia="Cambria" w:hAnsi="Cambria" w:cs="Cambria"/>
+          <w:sz w:val="24"/>
+          <w:szCs w:val="24"/>
+        </w:rPr>
+        <w:t xml:space="preserve">2.11.6          </w:t>
+      </w:r>
+      <w:r>
+        <w:rPr>
+          <w:rFonts w:ascii="Cambria" w:eastAsia="Cambria" w:hAnsi="Cambria" w:cs="Cambria"/>
+          <w:spacing w:val="2"/>
+          <w:sz w:val="24"/>
+          <w:szCs w:val="24"/>
+        </w:rPr>
+        <w:t xml:space="preserve"> </w:t>
+      </w:r>
+      <w:r>
+        <w:rPr>
+          <w:rFonts w:ascii="Cambria" w:eastAsia="Cambria" w:hAnsi="Cambria" w:cs="Cambria"/>
+          <w:sz w:val="24"/>
+          <w:szCs w:val="24"/>
+        </w:rPr>
+        <w:t>Contingency Plan</w:t>
+      </w:r>
+    </w:p>
+    <w:p>
+      <w:pPr>
+        <w:ind w:left="800"/>
+        <w:rPr>
+          <w:rFonts w:ascii="Cambria" w:eastAsia="Cambria" w:hAnsi="Cambria" w:cs="Cambria"/>
+          <w:sz w:val="24"/>
+          <w:szCs w:val="24"/>
+        </w:rPr>
+      </w:pPr>
+    </w:p>
+    <w:p>
+      <w:pPr>
+        <w:ind w:left="440"/>
+        <w:rPr>
+          <w:rFonts w:ascii="Cambria" w:eastAsia="Cambria" w:hAnsi="Cambria" w:cs="Cambria"/>
+          <w:sz w:val="24"/>
+          <w:szCs w:val="24"/>
+          <w:lang w:val="es-CO"/>
+        </w:rPr>
+      </w:pPr>
+      <w:r>
+        <w:rPr>
+          <w:rFonts w:ascii="Cambria" w:eastAsia="Cambria" w:hAnsi="Cambria" w:cs="Cambria"/>
+          <w:sz w:val="24"/>
+          <w:szCs w:val="24"/>
+          <w:lang w:val="es-CO"/>
+        </w:rPr>
+        <w:t xml:space="preserve">2.12     </w:t>
+      </w:r>
+      <w:r>
+        <w:rPr>
+          <w:rFonts w:ascii="Cambria" w:eastAsia="Cambria" w:hAnsi="Cambria" w:cs="Cambria"/>
+          <w:spacing w:val="36"/>
+          <w:sz w:val="24"/>
+          <w:szCs w:val="24"/>
+          <w:lang w:val="es-CO"/>
+        </w:rPr>
+        <w:t xml:space="preserve"> </w:t>
+      </w:r>
+      <w:r>
+        <w:rPr>
+          <w:rFonts w:ascii="Cambria" w:eastAsia="Cambria" w:hAnsi="Cambria" w:cs="Cambria"/>
+          <w:sz w:val="24"/>
+          <w:szCs w:val="24"/>
+          <w:lang w:val="es-CO"/>
+        </w:rPr>
+        <w:t>R12 – Desconocimiento de las librerías utilizadas en el proyecto.</w:t>
+      </w:r>
+    </w:p>
+    <w:p>
+      <w:pPr>
+        <w:ind w:left="800"/>
+        <w:rPr>
+          <w:rFonts w:ascii="Cambria" w:eastAsia="Cambria" w:hAnsi="Cambria" w:cs="Cambria"/>
+          <w:sz w:val="24"/>
+          <w:szCs w:val="24"/>
+        </w:rPr>
+      </w:pPr>
+      <w:r>
+        <w:rPr>
+          <w:rFonts w:ascii="Cambria" w:eastAsia="Cambria" w:hAnsi="Cambria" w:cs="Cambria"/>
+          <w:sz w:val="24"/>
+          <w:szCs w:val="24"/>
+        </w:rPr>
+        <w:t xml:space="preserve">2.12.1          </w:t>
+      </w:r>
+      <w:r>
+        <w:rPr>
+          <w:rFonts w:ascii="Cambria" w:eastAsia="Cambria" w:hAnsi="Cambria" w:cs="Cambria"/>
+          <w:spacing w:val="2"/>
+          <w:sz w:val="24"/>
+          <w:szCs w:val="24"/>
+        </w:rPr>
+        <w:t xml:space="preserve"> </w:t>
+      </w:r>
+      <w:r>
+        <w:rPr>
+          <w:rFonts w:ascii="Cambria" w:eastAsia="Cambria" w:hAnsi="Cambria" w:cs="Cambria"/>
+          <w:sz w:val="24"/>
+          <w:szCs w:val="24"/>
+        </w:rPr>
+        <w:t>Risk Magnitude or Ranking</w:t>
+      </w:r>
+    </w:p>
+    <w:p>
+      <w:pPr>
+        <w:ind w:left="800"/>
+        <w:rPr>
+          <w:rFonts w:ascii="Cambria" w:eastAsia="Cambria" w:hAnsi="Cambria" w:cs="Cambria"/>
+          <w:sz w:val="24"/>
+          <w:szCs w:val="24"/>
+        </w:rPr>
+      </w:pPr>
+      <w:r>
+        <w:rPr>
+          <w:rFonts w:ascii="Cambria" w:eastAsia="Cambria" w:hAnsi="Cambria" w:cs="Cambria"/>
+          <w:sz w:val="24"/>
+          <w:szCs w:val="24"/>
+        </w:rPr>
+        <w:t xml:space="preserve">2.12.2          </w:t>
+      </w:r>
+      <w:r>
+        <w:rPr>
+          <w:rFonts w:ascii="Cambria" w:eastAsia="Cambria" w:hAnsi="Cambria" w:cs="Cambria"/>
+          <w:spacing w:val="2"/>
+          <w:sz w:val="24"/>
+          <w:szCs w:val="24"/>
+        </w:rPr>
+        <w:t xml:space="preserve"> </w:t>
+      </w:r>
+      <w:r>
+        <w:rPr>
+          <w:rFonts w:ascii="Cambria" w:eastAsia="Cambria" w:hAnsi="Cambria" w:cs="Cambria"/>
+          <w:sz w:val="24"/>
+          <w:szCs w:val="24"/>
+        </w:rPr>
+        <w:t>Description</w:t>
+      </w:r>
+    </w:p>
+    <w:p>
+      <w:pPr>
+        <w:ind w:left="800"/>
+        <w:rPr>
+          <w:rFonts w:ascii="Cambria" w:eastAsia="Cambria" w:hAnsi="Cambria" w:cs="Cambria"/>
+          <w:sz w:val="24"/>
+          <w:szCs w:val="24"/>
+        </w:rPr>
+      </w:pPr>
+      <w:r>
+        <w:rPr>
+          <w:rFonts w:ascii="Cambria" w:eastAsia="Cambria" w:hAnsi="Cambria" w:cs="Cambria"/>
+          <w:sz w:val="24"/>
+          <w:szCs w:val="24"/>
+        </w:rPr>
+        <w:t xml:space="preserve">2.12.3          </w:t>
+      </w:r>
+      <w:r>
+        <w:rPr>
+          <w:rFonts w:ascii="Cambria" w:eastAsia="Cambria" w:hAnsi="Cambria" w:cs="Cambria"/>
+          <w:spacing w:val="2"/>
+          <w:sz w:val="24"/>
+          <w:szCs w:val="24"/>
+        </w:rPr>
+        <w:t xml:space="preserve"> </w:t>
+      </w:r>
+      <w:r>
+        <w:rPr>
+          <w:rFonts w:ascii="Cambria" w:eastAsia="Cambria" w:hAnsi="Cambria" w:cs="Cambria"/>
+          <w:sz w:val="24"/>
+          <w:szCs w:val="24"/>
+        </w:rPr>
+        <w:t>Impacts</w:t>
+      </w:r>
+    </w:p>
+    <w:p>
+      <w:pPr>
+        <w:ind w:left="800"/>
+        <w:rPr>
+          <w:rFonts w:ascii="Cambria" w:eastAsia="Cambria" w:hAnsi="Cambria" w:cs="Cambria"/>
+          <w:sz w:val="24"/>
+          <w:szCs w:val="24"/>
+        </w:rPr>
+      </w:pPr>
+      <w:r>
+        <w:rPr>
+          <w:rFonts w:ascii="Cambria" w:eastAsia="Cambria" w:hAnsi="Cambria" w:cs="Cambria"/>
+          <w:sz w:val="24"/>
+          <w:szCs w:val="24"/>
+        </w:rPr>
+        <w:t xml:space="preserve">2.12.4          </w:t>
+      </w:r>
+      <w:r>
+        <w:rPr>
+          <w:rFonts w:ascii="Cambria" w:eastAsia="Cambria" w:hAnsi="Cambria" w:cs="Cambria"/>
+          <w:spacing w:val="2"/>
+          <w:sz w:val="24"/>
+          <w:szCs w:val="24"/>
+        </w:rPr>
+        <w:t xml:space="preserve"> </w:t>
+      </w:r>
+      <w:r>
+        <w:rPr>
+          <w:rFonts w:ascii="Cambria" w:eastAsia="Cambria" w:hAnsi="Cambria" w:cs="Cambria"/>
+          <w:sz w:val="24"/>
+          <w:szCs w:val="24"/>
+        </w:rPr>
+        <w:t>Occurrence Probability</w:t>
+      </w:r>
+    </w:p>
+    <w:p>
+      <w:pPr>
+        <w:ind w:left="800"/>
+        <w:rPr>
+          <w:rFonts w:ascii="Cambria" w:eastAsia="Cambria" w:hAnsi="Cambria" w:cs="Cambria"/>
+          <w:sz w:val="24"/>
+          <w:szCs w:val="24"/>
+        </w:rPr>
+      </w:pPr>
+      <w:r>
+        <w:rPr>
+          <w:rFonts w:ascii="Cambria" w:eastAsia="Cambria" w:hAnsi="Cambria" w:cs="Cambria"/>
+          <w:sz w:val="24"/>
+          <w:szCs w:val="24"/>
+        </w:rPr>
+        <w:t xml:space="preserve">2.12.5          </w:t>
+      </w:r>
+      <w:r>
+        <w:rPr>
+          <w:rFonts w:ascii="Cambria" w:eastAsia="Cambria" w:hAnsi="Cambria" w:cs="Cambria"/>
+          <w:spacing w:val="2"/>
+          <w:sz w:val="24"/>
+          <w:szCs w:val="24"/>
+        </w:rPr>
+        <w:t xml:space="preserve"> </w:t>
+      </w:r>
+      <w:r>
+        <w:rPr>
+          <w:rFonts w:ascii="Cambria" w:eastAsia="Cambria" w:hAnsi="Cambria" w:cs="Cambria"/>
+          <w:sz w:val="24"/>
+          <w:szCs w:val="24"/>
+        </w:rPr>
+        <w:t>Mitigation Strategy</w:t>
+      </w:r>
+    </w:p>
+    <w:p>
+      <w:pPr>
+        <w:ind w:left="800"/>
+        <w:rPr>
+          <w:rFonts w:ascii="Cambria" w:eastAsia="Cambria" w:hAnsi="Cambria" w:cs="Cambria"/>
+          <w:sz w:val="24"/>
+          <w:szCs w:val="24"/>
+        </w:rPr>
+      </w:pPr>
+      <w:r>
+        <w:rPr>
+          <w:rFonts w:ascii="Cambria" w:eastAsia="Cambria" w:hAnsi="Cambria" w:cs="Cambria"/>
+          <w:sz w:val="24"/>
+          <w:szCs w:val="24"/>
+        </w:rPr>
+        <w:t xml:space="preserve">2.12.6          </w:t>
+      </w:r>
+      <w:r>
+        <w:rPr>
+          <w:rFonts w:ascii="Cambria" w:eastAsia="Cambria" w:hAnsi="Cambria" w:cs="Cambria"/>
+          <w:spacing w:val="2"/>
+          <w:sz w:val="24"/>
+          <w:szCs w:val="24"/>
+        </w:rPr>
+        <w:t xml:space="preserve"> </w:t>
+      </w:r>
+      <w:r>
+        <w:rPr>
+          <w:rFonts w:ascii="Cambria" w:eastAsia="Cambria" w:hAnsi="Cambria" w:cs="Cambria"/>
+          <w:sz w:val="24"/>
+          <w:szCs w:val="24"/>
+        </w:rPr>
+        <w:t>Contingency Plan</w:t>
+      </w:r>
+    </w:p>
+    <w:p>
+      <w:pPr>
+        <w:ind w:left="800"/>
+        <w:rPr>
+          <w:rFonts w:ascii="Cambria" w:eastAsia="Cambria" w:hAnsi="Cambria" w:cs="Cambria"/>
+          <w:sz w:val="24"/>
+          <w:szCs w:val="24"/>
+        </w:rPr>
+      </w:pPr>
+    </w:p>
+    <w:p>
+      <w:pPr>
+        <w:ind w:left="800"/>
+        <w:rPr>
+          <w:rFonts w:ascii="Cambria" w:eastAsia="Cambria" w:hAnsi="Cambria" w:cs="Cambria"/>
+          <w:sz w:val="24"/>
+          <w:szCs w:val="24"/>
+        </w:rPr>
+      </w:pPr>
+    </w:p>
+    <w:p>
+      <w:pPr>
+        <w:ind w:left="440"/>
+        <w:rPr>
+          <w:rFonts w:ascii="Cambria" w:eastAsia="Cambria" w:hAnsi="Cambria" w:cs="Cambria"/>
+          <w:sz w:val="24"/>
+          <w:szCs w:val="24"/>
+          <w:lang w:val="es-CO"/>
+        </w:rPr>
+      </w:pPr>
+      <w:r>
+        <w:rPr>
+          <w:rFonts w:ascii="Cambria" w:eastAsia="Cambria" w:hAnsi="Cambria" w:cs="Cambria"/>
+          <w:sz w:val="24"/>
+          <w:szCs w:val="24"/>
+          <w:lang w:val="es-CO"/>
+        </w:rPr>
+        <w:t xml:space="preserve">2.13     </w:t>
+      </w:r>
+      <w:r>
+        <w:rPr>
+          <w:rFonts w:ascii="Cambria" w:eastAsia="Cambria" w:hAnsi="Cambria" w:cs="Cambria"/>
+          <w:spacing w:val="36"/>
+          <w:sz w:val="24"/>
+          <w:szCs w:val="24"/>
+          <w:lang w:val="es-CO"/>
+        </w:rPr>
+        <w:t xml:space="preserve"> </w:t>
+      </w:r>
+      <w:r>
+        <w:rPr>
+          <w:rFonts w:ascii="Cambria" w:eastAsia="Cambria" w:hAnsi="Cambria" w:cs="Cambria"/>
+          <w:sz w:val="24"/>
+          <w:szCs w:val="24"/>
+          <w:lang w:val="es-CO"/>
+        </w:rPr>
+        <w:t xml:space="preserve">R13 – </w:t>
+      </w:r>
+      <w:r>
+        <w:rPr>
+          <w:rFonts w:asciiTheme="majorHAnsi" w:hAnsiTheme="majorHAnsi" w:cs="Arial"/>
+          <w:color w:val="000000"/>
+          <w:sz w:val="24"/>
+          <w:shd w:val="clear" w:color="auto" w:fill="FFFFFF"/>
+          <w:lang w:val="es-CO"/>
+        </w:rPr>
+        <w:t>Insatisfacción del cliente con el producto final no era lo que esperaba</w:t>
+      </w:r>
+      <w:r>
+        <w:rPr>
+          <w:rFonts w:ascii="Cambria" w:eastAsia="Cambria" w:hAnsi="Cambria" w:cs="Cambria"/>
+          <w:sz w:val="24"/>
+          <w:szCs w:val="24"/>
+          <w:lang w:val="es-CO"/>
+        </w:rPr>
+        <w:t>.</w:t>
+      </w:r>
+    </w:p>
+    <w:p>
+      <w:pPr>
+        <w:ind w:left="800"/>
+        <w:rPr>
+          <w:rFonts w:ascii="Cambria" w:eastAsia="Cambria" w:hAnsi="Cambria" w:cs="Cambria"/>
+          <w:sz w:val="24"/>
+          <w:szCs w:val="24"/>
+        </w:rPr>
+      </w:pPr>
+      <w:r>
+        <w:rPr>
+          <w:rFonts w:ascii="Cambria" w:eastAsia="Cambria" w:hAnsi="Cambria" w:cs="Cambria"/>
+          <w:sz w:val="24"/>
+          <w:szCs w:val="24"/>
+        </w:rPr>
+        <w:t xml:space="preserve">2.13.1          </w:t>
+      </w:r>
+      <w:r>
+        <w:rPr>
+          <w:rFonts w:ascii="Cambria" w:eastAsia="Cambria" w:hAnsi="Cambria" w:cs="Cambria"/>
+          <w:spacing w:val="2"/>
+          <w:sz w:val="24"/>
+          <w:szCs w:val="24"/>
+        </w:rPr>
+        <w:t xml:space="preserve"> </w:t>
+      </w:r>
+      <w:r>
+        <w:rPr>
+          <w:rFonts w:ascii="Cambria" w:eastAsia="Cambria" w:hAnsi="Cambria" w:cs="Cambria"/>
+          <w:sz w:val="24"/>
+          <w:szCs w:val="24"/>
+        </w:rPr>
+        <w:t>Risk Magnitude or Ranking</w:t>
+      </w:r>
+    </w:p>
+    <w:p>
+      <w:pPr>
+        <w:ind w:left="800"/>
+        <w:rPr>
+          <w:rFonts w:ascii="Cambria" w:eastAsia="Cambria" w:hAnsi="Cambria" w:cs="Cambria"/>
+          <w:sz w:val="24"/>
+          <w:szCs w:val="24"/>
+        </w:rPr>
+      </w:pPr>
+      <w:r>
+        <w:rPr>
+          <w:rFonts w:ascii="Cambria" w:eastAsia="Cambria" w:hAnsi="Cambria" w:cs="Cambria"/>
+          <w:sz w:val="24"/>
+          <w:szCs w:val="24"/>
+        </w:rPr>
+        <w:t xml:space="preserve">2.13.2          </w:t>
+      </w:r>
+      <w:r>
+        <w:rPr>
+          <w:rFonts w:ascii="Cambria" w:eastAsia="Cambria" w:hAnsi="Cambria" w:cs="Cambria"/>
+          <w:spacing w:val="2"/>
+          <w:sz w:val="24"/>
+          <w:szCs w:val="24"/>
+        </w:rPr>
+        <w:t xml:space="preserve"> </w:t>
+      </w:r>
+      <w:r>
+        <w:rPr>
+          <w:rFonts w:ascii="Cambria" w:eastAsia="Cambria" w:hAnsi="Cambria" w:cs="Cambria"/>
+          <w:sz w:val="24"/>
+          <w:szCs w:val="24"/>
+        </w:rPr>
+        <w:t>Description</w:t>
+      </w:r>
+    </w:p>
+    <w:p>
+      <w:pPr>
+        <w:ind w:left="800"/>
+        <w:rPr>
+          <w:rFonts w:ascii="Cambria" w:eastAsia="Cambria" w:hAnsi="Cambria" w:cs="Cambria"/>
+          <w:sz w:val="24"/>
+          <w:szCs w:val="24"/>
+        </w:rPr>
+      </w:pPr>
+      <w:r>
+        <w:rPr>
+          <w:rFonts w:ascii="Cambria" w:eastAsia="Cambria" w:hAnsi="Cambria" w:cs="Cambria"/>
+          <w:sz w:val="24"/>
+          <w:szCs w:val="24"/>
+        </w:rPr>
+        <w:t xml:space="preserve">2.13.3          </w:t>
+      </w:r>
+      <w:r>
+        <w:rPr>
+          <w:rFonts w:ascii="Cambria" w:eastAsia="Cambria" w:hAnsi="Cambria" w:cs="Cambria"/>
+          <w:spacing w:val="2"/>
+          <w:sz w:val="24"/>
+          <w:szCs w:val="24"/>
+        </w:rPr>
+        <w:t xml:space="preserve"> </w:t>
+      </w:r>
+      <w:r>
+        <w:rPr>
+          <w:rFonts w:ascii="Cambria" w:eastAsia="Cambria" w:hAnsi="Cambria" w:cs="Cambria"/>
+          <w:sz w:val="24"/>
+          <w:szCs w:val="24"/>
+        </w:rPr>
+        <w:t>Impacts</w:t>
+      </w:r>
+    </w:p>
+    <w:p>
+      <w:pPr>
+        <w:ind w:left="800"/>
+        <w:rPr>
+          <w:rFonts w:ascii="Cambria" w:eastAsia="Cambria" w:hAnsi="Cambria" w:cs="Cambria"/>
+          <w:sz w:val="24"/>
+          <w:szCs w:val="24"/>
+        </w:rPr>
+      </w:pPr>
+      <w:r>
+        <w:rPr>
+          <w:rFonts w:ascii="Cambria" w:eastAsia="Cambria" w:hAnsi="Cambria" w:cs="Cambria"/>
+          <w:sz w:val="24"/>
+          <w:szCs w:val="24"/>
+        </w:rPr>
+        <w:t xml:space="preserve">2.13.4          </w:t>
+      </w:r>
+      <w:r>
+        <w:rPr>
+          <w:rFonts w:ascii="Cambria" w:eastAsia="Cambria" w:hAnsi="Cambria" w:cs="Cambria"/>
+          <w:spacing w:val="2"/>
+          <w:sz w:val="24"/>
+          <w:szCs w:val="24"/>
+        </w:rPr>
+        <w:t xml:space="preserve"> </w:t>
+      </w:r>
+      <w:r>
+        <w:rPr>
+          <w:rFonts w:ascii="Cambria" w:eastAsia="Cambria" w:hAnsi="Cambria" w:cs="Cambria"/>
+          <w:sz w:val="24"/>
+          <w:szCs w:val="24"/>
+        </w:rPr>
+        <w:t>Occurrence Probability</w:t>
+      </w:r>
+    </w:p>
+    <w:p>
+      <w:pPr>
+        <w:ind w:left="800"/>
+        <w:rPr>
+          <w:rFonts w:ascii="Cambria" w:eastAsia="Cambria" w:hAnsi="Cambria" w:cs="Cambria"/>
+          <w:sz w:val="24"/>
+          <w:szCs w:val="24"/>
+        </w:rPr>
+      </w:pPr>
+      <w:r>
+        <w:rPr>
+          <w:rFonts w:ascii="Cambria" w:eastAsia="Cambria" w:hAnsi="Cambria" w:cs="Cambria"/>
+          <w:sz w:val="24"/>
+          <w:szCs w:val="24"/>
+        </w:rPr>
+        <w:t xml:space="preserve">2.13.5          </w:t>
+      </w:r>
+      <w:r>
+        <w:rPr>
+          <w:rFonts w:ascii="Cambria" w:eastAsia="Cambria" w:hAnsi="Cambria" w:cs="Cambria"/>
+          <w:spacing w:val="2"/>
+          <w:sz w:val="24"/>
+          <w:szCs w:val="24"/>
+        </w:rPr>
+        <w:t xml:space="preserve"> </w:t>
+      </w:r>
+      <w:r>
+        <w:rPr>
+          <w:rFonts w:ascii="Cambria" w:eastAsia="Cambria" w:hAnsi="Cambria" w:cs="Cambria"/>
+          <w:sz w:val="24"/>
+          <w:szCs w:val="24"/>
+        </w:rPr>
+        <w:t>Mitigation Strategy</w:t>
+      </w:r>
+    </w:p>
+    <w:p>
+      <w:pPr>
+        <w:ind w:left="800"/>
+        <w:rPr>
+          <w:rFonts w:ascii="Cambria" w:eastAsia="Cambria" w:hAnsi="Cambria" w:cs="Cambria"/>
+          <w:sz w:val="24"/>
+          <w:szCs w:val="24"/>
+        </w:rPr>
+      </w:pPr>
+      <w:r>
+        <w:rPr>
+          <w:rFonts w:ascii="Cambria" w:eastAsia="Cambria" w:hAnsi="Cambria" w:cs="Cambria"/>
+          <w:sz w:val="24"/>
+          <w:szCs w:val="24"/>
+        </w:rPr>
+        <w:t xml:space="preserve">2.13.6          </w:t>
+      </w:r>
+      <w:r>
+        <w:rPr>
+          <w:rFonts w:ascii="Cambria" w:eastAsia="Cambria" w:hAnsi="Cambria" w:cs="Cambria"/>
+          <w:spacing w:val="2"/>
+          <w:sz w:val="24"/>
+          <w:szCs w:val="24"/>
+        </w:rPr>
+        <w:t xml:space="preserve"> </w:t>
+      </w:r>
+      <w:r>
+        <w:rPr>
+          <w:rFonts w:ascii="Cambria" w:eastAsia="Cambria" w:hAnsi="Cambria" w:cs="Cambria"/>
+          <w:sz w:val="24"/>
+          <w:szCs w:val="24"/>
+        </w:rPr>
+        <w:t>Contingency Plan</w:t>
+      </w:r>
+    </w:p>
+    <w:p>
+      <w:pPr>
+        <w:ind w:left="800"/>
+        <w:rPr>
+          <w:rFonts w:ascii="Cambria" w:eastAsia="Cambria" w:hAnsi="Cambria" w:cs="Cambria"/>
+          <w:sz w:val="24"/>
+          <w:szCs w:val="24"/>
+        </w:rPr>
+      </w:pPr>
     </w:p>
     <w:p>
       <w:pPr>
@@ -5346,8 +6574,7 @@
       <w:pPr>
         <w:spacing w:line="120" w:lineRule="exact"/>
         <w:rPr>
-          <w:sz w:val="12"/>
-          <w:szCs w:val="12"/>
+          <w:rFonts w:ascii="Arial" w:hAnsi="Arial" w:cs="Arial"/>
           <w:lang w:val="es-CO"/>
         </w:rPr>
       </w:pPr>
@@ -5388,12 +6615,21 @@
         <w:spacing w:before="60"/>
         <w:ind w:left="820" w:right="7680"/>
         <w:jc w:val="both"/>
-      </w:pPr>
-      <w:r>
+        <w:rPr>
+          <w:rFonts w:ascii="Arial" w:hAnsi="Arial" w:cs="Arial"/>
+        </w:rPr>
+      </w:pPr>
+      <w:r>
+        <w:rPr>
+          <w:rFonts w:ascii="Arial" w:hAnsi="Arial" w:cs="Arial"/>
+        </w:rPr>
         <w:t xml:space="preserve">Alto </w:t>
       </w:r>
       <w:proofErr w:type="spellStart"/>
       <w:r>
+        <w:rPr>
+          <w:rFonts w:ascii="Arial" w:hAnsi="Arial" w:cs="Arial"/>
+        </w:rPr>
         <w:t>impacto</w:t>
       </w:r>
       <w:proofErr w:type="spellEnd"/>
@@ -5402,8 +6638,7 @@
       <w:pPr>
         <w:spacing w:line="120" w:lineRule="exact"/>
         <w:rPr>
-          <w:sz w:val="12"/>
-          <w:szCs w:val="12"/>
+          <w:rFonts w:ascii="Arial" w:hAnsi="Arial" w:cs="Arial"/>
         </w:rPr>
       </w:pPr>
     </w:p>
@@ -5450,11 +6685,13 @@
         <w:ind w:left="820" w:right="86"/>
         <w:jc w:val="both"/>
         <w:rPr>
-          <w:lang w:val="es-CO"/>
-        </w:rPr>
-      </w:pPr>
-      <w:r>
-        <w:rPr>
+          <w:rFonts w:ascii="Arial" w:hAnsi="Arial" w:cs="Arial"/>
+          <w:lang w:val="es-CO"/>
+        </w:rPr>
+      </w:pPr>
+      <w:r>
+        <w:rPr>
+          <w:rFonts w:ascii="Arial" w:hAnsi="Arial" w:cs="Arial"/>
           <w:lang w:val="es-CO"/>
         </w:rPr>
         <w:t xml:space="preserve">La elección de un </w:t>
@@ -5462,6 +6699,7 @@
       <w:proofErr w:type="spellStart"/>
       <w:r>
         <w:rPr>
+          <w:rFonts w:ascii="Arial" w:hAnsi="Arial" w:cs="Arial"/>
           <w:lang w:val="es-CO"/>
         </w:rPr>
         <w:t>framework</w:t>
@@ -5469,6 +6707,7 @@
       <w:proofErr w:type="spellEnd"/>
       <w:r>
         <w:rPr>
+          <w:rFonts w:ascii="Arial" w:hAnsi="Arial" w:cs="Arial"/>
           <w:spacing w:val="24"/>
           <w:lang w:val="es-CO"/>
         </w:rPr>
@@ -5476,12 +6715,14 @@
       </w:r>
       <w:r>
         <w:rPr>
+          <w:rFonts w:ascii="Arial" w:hAnsi="Arial" w:cs="Arial"/>
           <w:lang w:val="es-CO"/>
         </w:rPr>
         <w:t>de</w:t>
       </w:r>
       <w:r>
         <w:rPr>
+          <w:rFonts w:ascii="Arial" w:hAnsi="Arial" w:cs="Arial"/>
           <w:spacing w:val="24"/>
           <w:lang w:val="es-CO"/>
         </w:rPr>
@@ -5489,12 +6730,14 @@
       </w:r>
       <w:r>
         <w:rPr>
+          <w:rFonts w:ascii="Arial" w:hAnsi="Arial" w:cs="Arial"/>
           <w:lang w:val="es-CO"/>
         </w:rPr>
         <w:t>desarrollo es una práctica para agilizar y facilitar la construcción del proyecto,</w:t>
       </w:r>
       <w:r>
         <w:rPr>
+          <w:rFonts w:ascii="Arial" w:hAnsi="Arial" w:cs="Arial"/>
           <w:spacing w:val="24"/>
           <w:lang w:val="es-CO"/>
         </w:rPr>
@@ -5502,6 +6745,7 @@
       </w:r>
       <w:r>
         <w:rPr>
+          <w:rFonts w:ascii="Arial" w:hAnsi="Arial" w:cs="Arial"/>
           <w:lang w:val="es-CO"/>
         </w:rPr>
         <w:t>el cual posee un conjunto de características y atributos que cumplen con las necesidades del proyecto. Así ayudando a que el  proyecto culmine de manera correcta y a tiempo, con todo esto una mala elección afectaría negativamente y de manera importante el desarrollo del proyecto.</w:t>
@@ -5511,8 +6755,7 @@
       <w:pPr>
         <w:spacing w:line="120" w:lineRule="exact"/>
         <w:rPr>
-          <w:sz w:val="12"/>
-          <w:szCs w:val="12"/>
+          <w:rFonts w:ascii="Arial" w:hAnsi="Arial" w:cs="Arial"/>
           <w:lang w:val="es-CO"/>
         </w:rPr>
       </w:pPr>
@@ -5560,17 +6803,20 @@
         <w:ind w:left="820" w:right="86"/>
         <w:jc w:val="both"/>
         <w:rPr>
-          <w:lang w:val="es-CO"/>
-        </w:rPr>
-      </w:pPr>
-      <w:r>
-        <w:rPr>
+          <w:rFonts w:ascii="Arial" w:hAnsi="Arial" w:cs="Arial"/>
+          <w:lang w:val="es-CO"/>
+        </w:rPr>
+      </w:pPr>
+      <w:r>
+        <w:rPr>
+          <w:rFonts w:ascii="Arial" w:hAnsi="Arial" w:cs="Arial"/>
           <w:lang w:val="es-CO"/>
         </w:rPr>
         <w:t>Este</w:t>
       </w:r>
       <w:r>
         <w:rPr>
+          <w:rFonts w:ascii="Arial" w:hAnsi="Arial" w:cs="Arial"/>
           <w:spacing w:val="14"/>
           <w:lang w:val="es-CO"/>
         </w:rPr>
@@ -5578,12 +6824,14 @@
       </w:r>
       <w:r>
         <w:rPr>
+          <w:rFonts w:ascii="Arial" w:hAnsi="Arial" w:cs="Arial"/>
           <w:lang w:val="es-CO"/>
         </w:rPr>
         <w:t>riesgo</w:t>
       </w:r>
       <w:r>
         <w:rPr>
+          <w:rFonts w:ascii="Arial" w:hAnsi="Arial" w:cs="Arial"/>
           <w:spacing w:val="14"/>
           <w:lang w:val="es-CO"/>
         </w:rPr>
@@ -5591,12 +6839,14 @@
       </w:r>
       <w:r>
         <w:rPr>
+          <w:rFonts w:ascii="Arial" w:hAnsi="Arial" w:cs="Arial"/>
           <w:lang w:val="es-CO"/>
         </w:rPr>
         <w:t>refleja su impacto</w:t>
       </w:r>
       <w:r>
         <w:rPr>
+          <w:rFonts w:ascii="Arial" w:hAnsi="Arial" w:cs="Arial"/>
           <w:spacing w:val="14"/>
           <w:lang w:val="es-CO"/>
         </w:rPr>
@@ -5604,12 +6854,14 @@
       </w:r>
       <w:r>
         <w:rPr>
+          <w:rFonts w:ascii="Arial" w:hAnsi="Arial" w:cs="Arial"/>
           <w:lang w:val="es-CO"/>
         </w:rPr>
         <w:t>en</w:t>
       </w:r>
       <w:r>
         <w:rPr>
+          <w:rFonts w:ascii="Arial" w:hAnsi="Arial" w:cs="Arial"/>
           <w:spacing w:val="14"/>
           <w:lang w:val="es-CO"/>
         </w:rPr>
@@ -5617,12 +6869,14 @@
       </w:r>
       <w:r>
         <w:rPr>
+          <w:rFonts w:ascii="Arial" w:hAnsi="Arial" w:cs="Arial"/>
           <w:lang w:val="es-CO"/>
         </w:rPr>
         <w:t>el</w:t>
       </w:r>
       <w:r>
         <w:rPr>
+          <w:rFonts w:ascii="Arial" w:hAnsi="Arial" w:cs="Arial"/>
           <w:spacing w:val="14"/>
           <w:lang w:val="es-CO"/>
         </w:rPr>
@@ -5630,12 +6884,14 @@
       </w:r>
       <w:r>
         <w:rPr>
+          <w:rFonts w:ascii="Arial" w:hAnsi="Arial" w:cs="Arial"/>
           <w:lang w:val="es-CO"/>
         </w:rPr>
         <w:t>presupuesto</w:t>
       </w:r>
       <w:r>
         <w:rPr>
+          <w:rFonts w:ascii="Arial" w:hAnsi="Arial" w:cs="Arial"/>
           <w:spacing w:val="14"/>
           <w:lang w:val="es-CO"/>
         </w:rPr>
@@ -5643,12 +6899,14 @@
       </w:r>
       <w:r>
         <w:rPr>
+          <w:rFonts w:ascii="Arial" w:hAnsi="Arial" w:cs="Arial"/>
           <w:lang w:val="es-CO"/>
         </w:rPr>
         <w:t>del</w:t>
       </w:r>
       <w:r>
         <w:rPr>
+          <w:rFonts w:ascii="Arial" w:hAnsi="Arial" w:cs="Arial"/>
           <w:spacing w:val="14"/>
           <w:lang w:val="es-CO"/>
         </w:rPr>
@@ -5656,12 +6914,14 @@
       </w:r>
       <w:r>
         <w:rPr>
+          <w:rFonts w:ascii="Arial" w:hAnsi="Arial" w:cs="Arial"/>
           <w:lang w:val="es-CO"/>
         </w:rPr>
         <w:t>proyecto, que al surgir este riesgo aumenta su monto.</w:t>
       </w:r>
       <w:r>
         <w:rPr>
+          <w:rFonts w:ascii="Arial" w:hAnsi="Arial" w:cs="Arial"/>
           <w:spacing w:val="14"/>
           <w:lang w:val="es-CO"/>
         </w:rPr>
@@ -5669,12 +6929,14 @@
       </w:r>
       <w:r>
         <w:rPr>
+          <w:rFonts w:ascii="Arial" w:hAnsi="Arial" w:cs="Arial"/>
           <w:lang w:val="es-CO"/>
         </w:rPr>
         <w:t>Además</w:t>
       </w:r>
       <w:r>
         <w:rPr>
+          <w:rFonts w:ascii="Arial" w:hAnsi="Arial" w:cs="Arial"/>
           <w:spacing w:val="14"/>
           <w:lang w:val="es-CO"/>
         </w:rPr>
@@ -5682,12 +6944,14 @@
       </w:r>
       <w:r>
         <w:rPr>
+          <w:rFonts w:ascii="Arial" w:hAnsi="Arial" w:cs="Arial"/>
           <w:lang w:val="es-CO"/>
         </w:rPr>
         <w:t>de</w:t>
       </w:r>
       <w:r>
         <w:rPr>
+          <w:rFonts w:ascii="Arial" w:hAnsi="Arial" w:cs="Arial"/>
           <w:spacing w:val="14"/>
           <w:lang w:val="es-CO"/>
         </w:rPr>
@@ -5695,12 +6959,14 @@
       </w:r>
       <w:r>
         <w:rPr>
+          <w:rFonts w:ascii="Arial" w:hAnsi="Arial" w:cs="Arial"/>
           <w:lang w:val="es-CO"/>
         </w:rPr>
         <w:t>retrasos en</w:t>
       </w:r>
       <w:r>
         <w:rPr>
+          <w:rFonts w:ascii="Arial" w:hAnsi="Arial" w:cs="Arial"/>
           <w:spacing w:val="4"/>
           <w:lang w:val="es-CO"/>
         </w:rPr>
@@ -5708,12 +6974,14 @@
       </w:r>
       <w:r>
         <w:rPr>
+          <w:rFonts w:ascii="Arial" w:hAnsi="Arial" w:cs="Arial"/>
           <w:lang w:val="es-CO"/>
         </w:rPr>
         <w:t>el</w:t>
       </w:r>
       <w:r>
         <w:rPr>
+          <w:rFonts w:ascii="Arial" w:hAnsi="Arial" w:cs="Arial"/>
           <w:spacing w:val="4"/>
           <w:lang w:val="es-CO"/>
         </w:rPr>
@@ -5721,12 +6989,14 @@
       </w:r>
       <w:r>
         <w:rPr>
+          <w:rFonts w:ascii="Arial" w:hAnsi="Arial" w:cs="Arial"/>
           <w:lang w:val="es-CO"/>
         </w:rPr>
         <w:t>cronograma</w:t>
       </w:r>
       <w:r>
         <w:rPr>
+          <w:rFonts w:ascii="Arial" w:hAnsi="Arial" w:cs="Arial"/>
           <w:spacing w:val="4"/>
           <w:lang w:val="es-CO"/>
         </w:rPr>
@@ -5734,12 +7004,14 @@
       </w:r>
       <w:r>
         <w:rPr>
+          <w:rFonts w:ascii="Arial" w:hAnsi="Arial" w:cs="Arial"/>
           <w:lang w:val="es-CO"/>
         </w:rPr>
         <w:t>de</w:t>
       </w:r>
       <w:r>
         <w:rPr>
+          <w:rFonts w:ascii="Arial" w:hAnsi="Arial" w:cs="Arial"/>
           <w:spacing w:val="4"/>
           <w:lang w:val="es-CO"/>
         </w:rPr>
@@ -5747,12 +7019,14 @@
       </w:r>
       <w:r>
         <w:rPr>
+          <w:rFonts w:ascii="Arial" w:hAnsi="Arial" w:cs="Arial"/>
           <w:lang w:val="es-CO"/>
         </w:rPr>
         <w:t>actividades</w:t>
       </w:r>
       <w:r>
         <w:rPr>
+          <w:rFonts w:ascii="Arial" w:hAnsi="Arial" w:cs="Arial"/>
           <w:spacing w:val="4"/>
           <w:lang w:val="es-CO"/>
         </w:rPr>
@@ -5760,12 +7034,14 @@
       </w:r>
       <w:r>
         <w:rPr>
+          <w:rFonts w:ascii="Arial" w:hAnsi="Arial" w:cs="Arial"/>
           <w:lang w:val="es-CO"/>
         </w:rPr>
         <w:t>y</w:t>
       </w:r>
       <w:r>
         <w:rPr>
+          <w:rFonts w:ascii="Arial" w:hAnsi="Arial" w:cs="Arial"/>
           <w:spacing w:val="4"/>
           <w:lang w:val="es-CO"/>
         </w:rPr>
@@ -5773,12 +7049,14 @@
       </w:r>
       <w:r>
         <w:rPr>
+          <w:rFonts w:ascii="Arial" w:hAnsi="Arial" w:cs="Arial"/>
           <w:lang w:val="es-CO"/>
         </w:rPr>
         <w:t>no</w:t>
       </w:r>
       <w:r>
         <w:rPr>
+          <w:rFonts w:ascii="Arial" w:hAnsi="Arial" w:cs="Arial"/>
           <w:spacing w:val="4"/>
           <w:lang w:val="es-CO"/>
         </w:rPr>
@@ -5786,12 +7064,14 @@
       </w:r>
       <w:r>
         <w:rPr>
+          <w:rFonts w:ascii="Arial" w:hAnsi="Arial" w:cs="Arial"/>
           <w:lang w:val="es-CO"/>
         </w:rPr>
         <w:t>poder</w:t>
       </w:r>
       <w:r>
         <w:rPr>
+          <w:rFonts w:ascii="Arial" w:hAnsi="Arial" w:cs="Arial"/>
           <w:spacing w:val="4"/>
           <w:lang w:val="es-CO"/>
         </w:rPr>
@@ -5799,6 +7079,7 @@
       </w:r>
       <w:r>
         <w:rPr>
+          <w:rFonts w:ascii="Arial" w:hAnsi="Arial" w:cs="Arial"/>
           <w:lang w:val="es-CO"/>
         </w:rPr>
         <w:t>generar así los entregables necesarios para la correcta finalización del proyecto.</w:t>
@@ -5808,8 +7089,7 @@
       <w:pPr>
         <w:spacing w:before="10" w:line="100" w:lineRule="exact"/>
         <w:rPr>
-          <w:sz w:val="11"/>
-          <w:szCs w:val="11"/>
+          <w:rFonts w:ascii="Arial" w:hAnsi="Arial" w:cs="Arial"/>
           <w:lang w:val="es-CO"/>
         </w:rPr>
       </w:pPr>
@@ -5875,11 +7155,13 @@
         <w:ind w:left="820" w:right="7652"/>
         <w:jc w:val="both"/>
         <w:rPr>
-          <w:lang w:val="es-CO"/>
-        </w:rPr>
-      </w:pPr>
-      <w:r>
-        <w:rPr>
+          <w:rFonts w:ascii="Arial" w:hAnsi="Arial" w:cs="Arial"/>
+          <w:lang w:val="es-CO"/>
+        </w:rPr>
+      </w:pPr>
+      <w:r>
+        <w:rPr>
+          <w:rFonts w:ascii="Arial" w:hAnsi="Arial" w:cs="Arial"/>
           <w:lang w:val="es-CO"/>
         </w:rPr>
         <w:t>Media – 60%</w:t>
@@ -5889,8 +7171,7 @@
       <w:pPr>
         <w:spacing w:line="120" w:lineRule="exact"/>
         <w:rPr>
-          <w:sz w:val="12"/>
-          <w:szCs w:val="12"/>
+          <w:rFonts w:ascii="Arial" w:hAnsi="Arial" w:cs="Arial"/>
           <w:lang w:val="es-CO"/>
         </w:rPr>
       </w:pPr>
@@ -5956,11 +7237,13 @@
         <w:ind w:left="820" w:right="86"/>
         <w:jc w:val="both"/>
         <w:rPr>
-          <w:lang w:val="es-CO"/>
-        </w:rPr>
-      </w:pPr>
-      <w:r>
-        <w:rPr>
+          <w:rFonts w:ascii="Arial" w:hAnsi="Arial" w:cs="Arial"/>
+          <w:lang w:val="es-CO"/>
+        </w:rPr>
+      </w:pPr>
+      <w:r>
+        <w:rPr>
+          <w:rFonts w:ascii="Arial" w:hAnsi="Arial" w:cs="Arial"/>
           <w:lang w:val="es-CO"/>
         </w:rPr>
         <w:t xml:space="preserve">La estrategia de mitigación será realizar un proceso de evaluación formal en el cual se pueda orientar en la correcta elección del </w:t>
@@ -5968,6 +7251,7 @@
       <w:proofErr w:type="spellStart"/>
       <w:r>
         <w:rPr>
+          <w:rFonts w:ascii="Arial" w:hAnsi="Arial" w:cs="Arial"/>
           <w:lang w:val="es-CO"/>
         </w:rPr>
         <w:t>framework</w:t>
@@ -5975,6 +7259,7 @@
       <w:proofErr w:type="spellEnd"/>
       <w:r>
         <w:rPr>
+          <w:rFonts w:ascii="Arial" w:hAnsi="Arial" w:cs="Arial"/>
           <w:lang w:val="es-CO"/>
         </w:rPr>
         <w:t xml:space="preserve"> de desarrollo.</w:t>
@@ -5984,8 +7269,7 @@
       <w:pPr>
         <w:spacing w:before="10" w:line="100" w:lineRule="exact"/>
         <w:rPr>
-          <w:sz w:val="11"/>
-          <w:szCs w:val="11"/>
+          <w:rFonts w:ascii="Arial" w:hAnsi="Arial" w:cs="Arial"/>
           <w:lang w:val="es-CO"/>
         </w:rPr>
       </w:pPr>
@@ -6041,17 +7325,20 @@
         <w:ind w:left="820" w:right="86"/>
         <w:jc w:val="both"/>
         <w:rPr>
-          <w:lang w:val="es-CO"/>
-        </w:rPr>
-      </w:pPr>
-      <w:r>
-        <w:rPr>
+          <w:rFonts w:ascii="Arial" w:hAnsi="Arial" w:cs="Arial"/>
+          <w:lang w:val="es-CO"/>
+        </w:rPr>
+      </w:pPr>
+      <w:r>
+        <w:rPr>
+          <w:rFonts w:ascii="Arial" w:hAnsi="Arial" w:cs="Arial"/>
           <w:lang w:val="es-CO"/>
         </w:rPr>
         <w:t>A partir de búsquedas en internet se podrá solucionar los problemas que se posean en el momento</w:t>
       </w:r>
       <w:r>
         <w:rPr>
+          <w:rFonts w:ascii="Arial" w:hAnsi="Arial" w:cs="Arial"/>
           <w:spacing w:val="45"/>
           <w:lang w:val="es-CO"/>
         </w:rPr>
@@ -6059,12 +7346,14 @@
       </w:r>
       <w:r>
         <w:rPr>
+          <w:rFonts w:ascii="Arial" w:hAnsi="Arial" w:cs="Arial"/>
           <w:lang w:val="es-CO"/>
         </w:rPr>
         <w:t>acerca</w:t>
       </w:r>
       <w:r>
         <w:rPr>
+          <w:rFonts w:ascii="Arial" w:hAnsi="Arial" w:cs="Arial"/>
           <w:spacing w:val="45"/>
           <w:lang w:val="es-CO"/>
         </w:rPr>
@@ -6072,12 +7361,14 @@
       </w:r>
       <w:r>
         <w:rPr>
+          <w:rFonts w:ascii="Arial" w:hAnsi="Arial" w:cs="Arial"/>
           <w:lang w:val="es-CO"/>
         </w:rPr>
         <w:t>del</w:t>
       </w:r>
       <w:r>
         <w:rPr>
+          <w:rFonts w:ascii="Arial" w:hAnsi="Arial" w:cs="Arial"/>
           <w:spacing w:val="45"/>
           <w:lang w:val="es-CO"/>
         </w:rPr>
@@ -6086,6 +7377,7 @@
       <w:proofErr w:type="spellStart"/>
       <w:r>
         <w:rPr>
+          <w:rFonts w:ascii="Arial" w:hAnsi="Arial" w:cs="Arial"/>
           <w:lang w:val="es-CO"/>
         </w:rPr>
         <w:t>framework</w:t>
@@ -6093,6 +7385,7 @@
       <w:proofErr w:type="spellEnd"/>
       <w:r>
         <w:rPr>
+          <w:rFonts w:ascii="Arial" w:hAnsi="Arial" w:cs="Arial"/>
           <w:spacing w:val="45"/>
           <w:lang w:val="es-CO"/>
         </w:rPr>
@@ -6100,12 +7393,14 @@
       </w:r>
       <w:r>
         <w:rPr>
+          <w:rFonts w:ascii="Arial" w:hAnsi="Arial" w:cs="Arial"/>
           <w:lang w:val="es-CO"/>
         </w:rPr>
         <w:t>de</w:t>
       </w:r>
       <w:r>
         <w:rPr>
+          <w:rFonts w:ascii="Arial" w:hAnsi="Arial" w:cs="Arial"/>
           <w:spacing w:val="45"/>
           <w:lang w:val="es-CO"/>
         </w:rPr>
@@ -6113,12 +7408,14 @@
       </w:r>
       <w:r>
         <w:rPr>
+          <w:rFonts w:ascii="Arial" w:hAnsi="Arial" w:cs="Arial"/>
           <w:lang w:val="es-CO"/>
         </w:rPr>
         <w:t>desarrollo,</w:t>
       </w:r>
       <w:r>
         <w:rPr>
+          <w:rFonts w:ascii="Arial" w:hAnsi="Arial" w:cs="Arial"/>
           <w:spacing w:val="45"/>
           <w:lang w:val="es-CO"/>
         </w:rPr>
@@ -6126,12 +7423,14 @@
       </w:r>
       <w:r>
         <w:rPr>
+          <w:rFonts w:ascii="Arial" w:hAnsi="Arial" w:cs="Arial"/>
           <w:lang w:val="es-CO"/>
         </w:rPr>
         <w:t>si</w:t>
       </w:r>
       <w:r>
         <w:rPr>
+          <w:rFonts w:ascii="Arial" w:hAnsi="Arial" w:cs="Arial"/>
           <w:spacing w:val="45"/>
           <w:lang w:val="es-CO"/>
         </w:rPr>
@@ -6139,12 +7438,14 @@
       </w:r>
       <w:r>
         <w:rPr>
+          <w:rFonts w:ascii="Arial" w:hAnsi="Arial" w:cs="Arial"/>
           <w:lang w:val="es-CO"/>
         </w:rPr>
         <w:t>no</w:t>
       </w:r>
       <w:r>
         <w:rPr>
+          <w:rFonts w:ascii="Arial" w:hAnsi="Arial" w:cs="Arial"/>
           <w:spacing w:val="45"/>
           <w:lang w:val="es-CO"/>
         </w:rPr>
@@ -6152,12 +7453,14 @@
       </w:r>
       <w:r>
         <w:rPr>
+          <w:rFonts w:ascii="Arial" w:hAnsi="Arial" w:cs="Arial"/>
           <w:lang w:val="es-CO"/>
         </w:rPr>
         <w:t>es</w:t>
       </w:r>
       <w:r>
         <w:rPr>
+          <w:rFonts w:ascii="Arial" w:hAnsi="Arial" w:cs="Arial"/>
           <w:spacing w:val="45"/>
           <w:lang w:val="es-CO"/>
         </w:rPr>
@@ -6165,12 +7468,14 @@
       </w:r>
       <w:r>
         <w:rPr>
+          <w:rFonts w:ascii="Arial" w:hAnsi="Arial" w:cs="Arial"/>
           <w:lang w:val="es-CO"/>
         </w:rPr>
         <w:t>posible</w:t>
       </w:r>
       <w:r>
         <w:rPr>
+          <w:rFonts w:ascii="Arial" w:hAnsi="Arial" w:cs="Arial"/>
           <w:spacing w:val="45"/>
           <w:lang w:val="es-CO"/>
         </w:rPr>
@@ -6178,12 +7483,14 @@
       </w:r>
       <w:r>
         <w:rPr>
+          <w:rFonts w:ascii="Arial" w:hAnsi="Arial" w:cs="Arial"/>
           <w:lang w:val="es-CO"/>
         </w:rPr>
         <w:t>solucionarlo</w:t>
       </w:r>
       <w:r>
         <w:rPr>
+          <w:rFonts w:ascii="Arial" w:hAnsi="Arial" w:cs="Arial"/>
           <w:spacing w:val="45"/>
           <w:lang w:val="es-CO"/>
         </w:rPr>
@@ -6191,12 +7498,14 @@
       </w:r>
       <w:r>
         <w:rPr>
+          <w:rFonts w:ascii="Arial" w:hAnsi="Arial" w:cs="Arial"/>
           <w:lang w:val="es-CO"/>
         </w:rPr>
         <w:t>de</w:t>
       </w:r>
       <w:r>
         <w:rPr>
+          <w:rFonts w:ascii="Arial" w:hAnsi="Arial" w:cs="Arial"/>
           <w:spacing w:val="45"/>
           <w:lang w:val="es-CO"/>
         </w:rPr>
@@ -6204,12 +7513,14 @@
       </w:r>
       <w:r>
         <w:rPr>
+          <w:rFonts w:ascii="Arial" w:hAnsi="Arial" w:cs="Arial"/>
           <w:lang w:val="es-CO"/>
         </w:rPr>
         <w:t>esta</w:t>
       </w:r>
       <w:r>
         <w:rPr>
+          <w:rFonts w:ascii="Arial" w:hAnsi="Arial" w:cs="Arial"/>
           <w:spacing w:val="45"/>
           <w:lang w:val="es-CO"/>
         </w:rPr>
@@ -6217,12 +7528,14 @@
       </w:r>
       <w:r>
         <w:rPr>
+          <w:rFonts w:ascii="Arial" w:hAnsi="Arial" w:cs="Arial"/>
           <w:lang w:val="es-CO"/>
         </w:rPr>
         <w:t>forma,</w:t>
       </w:r>
       <w:r>
         <w:rPr>
+          <w:rFonts w:ascii="Arial" w:hAnsi="Arial" w:cs="Arial"/>
           <w:spacing w:val="45"/>
           <w:lang w:val="es-CO"/>
         </w:rPr>
@@ -6230,12 +7543,14 @@
       </w:r>
       <w:r>
         <w:rPr>
+          <w:rFonts w:ascii="Arial" w:hAnsi="Arial" w:cs="Arial"/>
           <w:lang w:val="es-CO"/>
         </w:rPr>
         <w:t>se</w:t>
       </w:r>
       <w:r>
         <w:rPr>
+          <w:rFonts w:ascii="Arial" w:hAnsi="Arial" w:cs="Arial"/>
           <w:spacing w:val="45"/>
           <w:lang w:val="es-CO"/>
         </w:rPr>
@@ -6243,6 +7558,7 @@
       </w:r>
       <w:r>
         <w:rPr>
+          <w:rFonts w:ascii="Arial" w:hAnsi="Arial" w:cs="Arial"/>
           <w:lang w:val="es-CO"/>
         </w:rPr>
         <w:t xml:space="preserve">deberá contratar un experto en el </w:t>
@@ -6250,6 +7566,7 @@
       <w:proofErr w:type="spellStart"/>
       <w:r>
         <w:rPr>
+          <w:rFonts w:ascii="Arial" w:hAnsi="Arial" w:cs="Arial"/>
           <w:lang w:val="es-CO"/>
         </w:rPr>
         <w:t>framework</w:t>
@@ -6257,6 +7574,7 @@
       <w:proofErr w:type="spellEnd"/>
       <w:r>
         <w:rPr>
+          <w:rFonts w:ascii="Arial" w:hAnsi="Arial" w:cs="Arial"/>
           <w:lang w:val="es-CO"/>
         </w:rPr>
         <w:t xml:space="preserve"> para capacitar al equipo de desarrollo.</w:t>
@@ -6275,6 +7593,7 @@
       </w:pPr>
       <w:r>
         <w:rPr>
+          <w:rFonts w:ascii="Arial" w:hAnsi="Arial" w:cs="Arial"/>
           <w:lang w:val="es-CO"/>
         </w:rPr>
         <w:t xml:space="preserve">2.1.7  </w:t>
@@ -6304,11 +7623,13 @@
         <w:ind w:left="820" w:right="86"/>
         <w:jc w:val="both"/>
         <w:rPr>
-          <w:lang w:val="es-CO"/>
-        </w:rPr>
-      </w:pPr>
-      <w:r>
-        <w:rPr>
+          <w:rFonts w:ascii="Arial" w:hAnsi="Arial" w:cs="Arial"/>
+          <w:lang w:val="es-CO"/>
+        </w:rPr>
+      </w:pPr>
+      <w:r>
+        <w:rPr>
+          <w:rFonts w:ascii="Arial" w:hAnsi="Arial" w:cs="Arial"/>
           <w:lang w:val="es-CO"/>
         </w:rPr>
         <w:t xml:space="preserve">Antes de elegir cualquier </w:t>
@@ -6316,6 +7637,7 @@
       <w:proofErr w:type="spellStart"/>
       <w:r>
         <w:rPr>
+          <w:rFonts w:ascii="Arial" w:hAnsi="Arial" w:cs="Arial"/>
           <w:lang w:val="es-CO"/>
         </w:rPr>
         <w:t>framework</w:t>
@@ -6323,6 +7645,7 @@
       <w:proofErr w:type="spellEnd"/>
       <w:r>
         <w:rPr>
+          <w:rFonts w:ascii="Arial" w:hAnsi="Arial" w:cs="Arial"/>
           <w:lang w:val="es-CO"/>
         </w:rPr>
         <w:t xml:space="preserve"> revisar de la manera más detallada la documentación, además consultar con terceros fuera de los miembros del equipo o escuchar experiencias vividas para así poder elegir de la manera correcta.</w:t>
@@ -6333,8 +7656,6 @@
         <w:ind w:left="100"/>
         <w:rPr>
           <w:rFonts w:ascii="Arial" w:eastAsia="Arial" w:hAnsi="Arial" w:cs="Arial"/>
-          <w:sz w:val="24"/>
-          <w:szCs w:val="24"/>
           <w:lang w:val="es-CO"/>
         </w:rPr>
       </w:pPr>
@@ -6343,8 +7664,7 @@
       <w:pPr>
         <w:spacing w:before="10" w:line="100" w:lineRule="exact"/>
         <w:rPr>
-          <w:sz w:val="11"/>
-          <w:szCs w:val="11"/>
+          <w:rFonts w:ascii="Arial" w:hAnsi="Arial" w:cs="Arial"/>
           <w:lang w:val="es-CO"/>
         </w:rPr>
       </w:pPr>
@@ -6353,8 +7673,7 @@
       <w:pPr>
         <w:spacing w:before="10" w:line="260" w:lineRule="exact"/>
         <w:rPr>
-          <w:sz w:val="26"/>
-          <w:szCs w:val="26"/>
+          <w:rFonts w:ascii="Arial" w:hAnsi="Arial" w:cs="Arial"/>
           <w:lang w:val="es-CO"/>
         </w:rPr>
       </w:pPr>
@@ -6397,8 +7716,7 @@
       <w:pPr>
         <w:spacing w:before="10" w:line="100" w:lineRule="exact"/>
         <w:rPr>
-          <w:sz w:val="11"/>
-          <w:szCs w:val="11"/>
+          <w:rFonts w:ascii="Arial" w:hAnsi="Arial" w:cs="Arial"/>
           <w:lang w:val="es-CO"/>
         </w:rPr>
       </w:pPr>
@@ -6439,12 +7757,22 @@
         <w:spacing w:before="60"/>
         <w:ind w:left="820" w:right="7680"/>
         <w:jc w:val="both"/>
-      </w:pPr>
-      <w:r>
+        <w:rPr>
+          <w:rFonts w:ascii="Arial" w:hAnsi="Arial" w:cs="Arial"/>
+        </w:rPr>
+      </w:pPr>
+      <w:r>
+        <w:rPr>
+          <w:rFonts w:ascii="Arial" w:hAnsi="Arial" w:cs="Arial"/>
+        </w:rPr>
+        <w:lastRenderedPageBreak/>
         <w:t xml:space="preserve">Alto </w:t>
       </w:r>
       <w:proofErr w:type="spellStart"/>
       <w:r>
+        <w:rPr>
+          <w:rFonts w:ascii="Arial" w:hAnsi="Arial" w:cs="Arial"/>
+        </w:rPr>
         <w:t>impacto</w:t>
       </w:r>
       <w:proofErr w:type="spellEnd"/>
@@ -6453,8 +7781,7 @@
       <w:pPr>
         <w:spacing w:line="120" w:lineRule="exact"/>
         <w:rPr>
-          <w:sz w:val="12"/>
-          <w:szCs w:val="12"/>
+          <w:rFonts w:ascii="Arial" w:hAnsi="Arial" w:cs="Arial"/>
         </w:rPr>
       </w:pPr>
     </w:p>
@@ -6501,19 +7828,21 @@
         <w:ind w:left="820" w:right="86"/>
         <w:jc w:val="both"/>
         <w:rPr>
-          <w:lang w:val="es-CO"/>
-        </w:rPr>
-      </w:pPr>
-      <w:r>
-        <w:rPr>
-          <w:lang w:val="es-CO"/>
-        </w:rPr>
-        <w:lastRenderedPageBreak/>
+          <w:rFonts w:ascii="Arial" w:hAnsi="Arial" w:cs="Arial"/>
+          <w:lang w:val="es-CO"/>
+        </w:rPr>
+      </w:pPr>
+      <w:r>
+        <w:rPr>
+          <w:rFonts w:ascii="Arial" w:hAnsi="Arial" w:cs="Arial"/>
+          <w:lang w:val="es-CO"/>
+        </w:rPr>
         <w:t xml:space="preserve">Los recursos para un proyecto son muy importantes, pues a que los recursos son los que ayudan a cumplir con los objetivos del proyecto. Con recursos nos referimos a: computadores, herramientas de software, servidores, internet, energía eléctrica, entre otros.  Si estos recursos no se encuentran disponibles respecto al cronograma habrían </w:t>
       </w:r>
       <w:proofErr w:type="gramStart"/>
       <w:r>
         <w:rPr>
+          <w:rFonts w:ascii="Arial" w:hAnsi="Arial" w:cs="Arial"/>
           <w:lang w:val="es-CO"/>
         </w:rPr>
         <w:t>mucho</w:t>
@@ -6521,6 +7850,7 @@
       <w:proofErr w:type="gramEnd"/>
       <w:r>
         <w:rPr>
+          <w:rFonts w:ascii="Arial" w:hAnsi="Arial" w:cs="Arial"/>
           <w:lang w:val="es-CO"/>
         </w:rPr>
         <w:t xml:space="preserve"> inconvenientes en el cumplimiento de este.</w:t>
@@ -6530,8 +7860,7 @@
       <w:pPr>
         <w:spacing w:before="10" w:line="100" w:lineRule="exact"/>
         <w:rPr>
-          <w:sz w:val="11"/>
-          <w:szCs w:val="11"/>
+          <w:rFonts w:ascii="Arial" w:hAnsi="Arial" w:cs="Arial"/>
           <w:lang w:val="es-CO"/>
         </w:rPr>
       </w:pPr>
@@ -6579,17 +7908,20 @@
         <w:ind w:left="820" w:right="90"/>
         <w:jc w:val="both"/>
         <w:rPr>
-          <w:lang w:val="es-CO"/>
-        </w:rPr>
-      </w:pPr>
-      <w:r>
-        <w:rPr>
+          <w:rFonts w:ascii="Arial" w:hAnsi="Arial" w:cs="Arial"/>
+          <w:lang w:val="es-CO"/>
+        </w:rPr>
+      </w:pPr>
+      <w:r>
+        <w:rPr>
+          <w:rFonts w:ascii="Arial" w:hAnsi="Arial" w:cs="Arial"/>
           <w:lang w:val="es-CO"/>
         </w:rPr>
         <w:t>El</w:t>
       </w:r>
       <w:r>
         <w:rPr>
+          <w:rFonts w:ascii="Arial" w:hAnsi="Arial" w:cs="Arial"/>
           <w:spacing w:val="8"/>
           <w:lang w:val="es-CO"/>
         </w:rPr>
@@ -6597,12 +7929,14 @@
       </w:r>
       <w:r>
         <w:rPr>
+          <w:rFonts w:ascii="Arial" w:hAnsi="Arial" w:cs="Arial"/>
           <w:lang w:val="es-CO"/>
         </w:rPr>
         <w:t>impacto</w:t>
       </w:r>
       <w:r>
         <w:rPr>
+          <w:rFonts w:ascii="Arial" w:hAnsi="Arial" w:cs="Arial"/>
           <w:spacing w:val="8"/>
           <w:lang w:val="es-CO"/>
         </w:rPr>
@@ -6610,12 +7944,14 @@
       </w:r>
       <w:r>
         <w:rPr>
+          <w:rFonts w:ascii="Arial" w:hAnsi="Arial" w:cs="Arial"/>
           <w:lang w:val="es-CO"/>
         </w:rPr>
         <w:t>de</w:t>
       </w:r>
       <w:r>
         <w:rPr>
+          <w:rFonts w:ascii="Arial" w:hAnsi="Arial" w:cs="Arial"/>
           <w:spacing w:val="8"/>
           <w:lang w:val="es-CO"/>
         </w:rPr>
@@ -6623,12 +7959,14 @@
       </w:r>
       <w:r>
         <w:rPr>
+          <w:rFonts w:ascii="Arial" w:hAnsi="Arial" w:cs="Arial"/>
           <w:lang w:val="es-CO"/>
         </w:rPr>
         <w:t>este</w:t>
       </w:r>
       <w:r>
         <w:rPr>
+          <w:rFonts w:ascii="Arial" w:hAnsi="Arial" w:cs="Arial"/>
           <w:spacing w:val="8"/>
           <w:lang w:val="es-CO"/>
         </w:rPr>
@@ -6636,12 +7974,14 @@
       </w:r>
       <w:r>
         <w:rPr>
+          <w:rFonts w:ascii="Arial" w:hAnsi="Arial" w:cs="Arial"/>
           <w:lang w:val="es-CO"/>
         </w:rPr>
         <w:t>riesgo</w:t>
       </w:r>
       <w:r>
         <w:rPr>
+          <w:rFonts w:ascii="Arial" w:hAnsi="Arial" w:cs="Arial"/>
           <w:spacing w:val="8"/>
           <w:lang w:val="es-CO"/>
         </w:rPr>
@@ -6649,6 +7989,7 @@
       </w:r>
       <w:r>
         <w:rPr>
+          <w:rFonts w:ascii="Arial" w:hAnsi="Arial" w:cs="Arial"/>
           <w:lang w:val="es-CO"/>
         </w:rPr>
         <w:t>se materializa al momento de desarrollar el proyecto, ya que si el equipo de trabajo no tienes las herramientas para el desarrollo de las actividades del cronograma, todo esto retrasara el cumplimiento de las metas.</w:t>
@@ -6658,8 +7999,7 @@
       <w:pPr>
         <w:spacing w:line="120" w:lineRule="exact"/>
         <w:rPr>
-          <w:sz w:val="12"/>
-          <w:szCs w:val="12"/>
+          <w:rFonts w:ascii="Arial" w:hAnsi="Arial" w:cs="Arial"/>
           <w:lang w:val="es-CO"/>
         </w:rPr>
       </w:pPr>
@@ -6725,11 +8065,13 @@
         <w:ind w:left="820" w:right="7819"/>
         <w:jc w:val="both"/>
         <w:rPr>
-          <w:lang w:val="es-CO"/>
-        </w:rPr>
-      </w:pPr>
-      <w:r>
-        <w:rPr>
+          <w:rFonts w:ascii="Arial" w:hAnsi="Arial" w:cs="Arial"/>
+          <w:lang w:val="es-CO"/>
+        </w:rPr>
+      </w:pPr>
+      <w:r>
+        <w:rPr>
+          <w:rFonts w:ascii="Arial" w:hAnsi="Arial" w:cs="Arial"/>
           <w:lang w:val="es-CO"/>
         </w:rPr>
         <w:t>Alta – 61%</w:t>
@@ -6739,8 +8081,7 @@
       <w:pPr>
         <w:spacing w:line="120" w:lineRule="exact"/>
         <w:rPr>
-          <w:sz w:val="12"/>
-          <w:szCs w:val="12"/>
+          <w:rFonts w:ascii="Arial" w:hAnsi="Arial" w:cs="Arial"/>
           <w:lang w:val="es-CO"/>
         </w:rPr>
       </w:pPr>
@@ -6805,17 +8146,20 @@
         <w:spacing w:before="60"/>
         <w:ind w:left="820" w:right="86"/>
         <w:rPr>
-          <w:lang w:val="es-CO"/>
-        </w:rPr>
-      </w:pPr>
-      <w:r>
-        <w:rPr>
+          <w:rFonts w:ascii="Arial" w:hAnsi="Arial" w:cs="Arial"/>
+          <w:lang w:val="es-CO"/>
+        </w:rPr>
+      </w:pPr>
+      <w:r>
+        <w:rPr>
+          <w:rFonts w:ascii="Arial" w:hAnsi="Arial" w:cs="Arial"/>
           <w:lang w:val="es-CO"/>
         </w:rPr>
         <w:t xml:space="preserve">Mantenimiento </w:t>
       </w:r>
       <w:r>
         <w:rPr>
+          <w:rFonts w:ascii="Arial" w:hAnsi="Arial" w:cs="Arial"/>
           <w:spacing w:val="25"/>
           <w:lang w:val="es-CO"/>
         </w:rPr>
@@ -6823,12 +8167,14 @@
       </w:r>
       <w:r>
         <w:rPr>
+          <w:rFonts w:ascii="Arial" w:hAnsi="Arial" w:cs="Arial"/>
           <w:lang w:val="es-CO"/>
         </w:rPr>
         <w:t xml:space="preserve">preventivo </w:t>
       </w:r>
       <w:r>
         <w:rPr>
+          <w:rFonts w:ascii="Arial" w:hAnsi="Arial" w:cs="Arial"/>
           <w:spacing w:val="25"/>
           <w:lang w:val="es-CO"/>
         </w:rPr>
@@ -6836,12 +8182,14 @@
       </w:r>
       <w:r>
         <w:rPr>
+          <w:rFonts w:ascii="Arial" w:hAnsi="Arial" w:cs="Arial"/>
           <w:lang w:val="es-CO"/>
         </w:rPr>
         <w:t xml:space="preserve">de </w:t>
       </w:r>
       <w:r>
         <w:rPr>
+          <w:rFonts w:ascii="Arial" w:hAnsi="Arial" w:cs="Arial"/>
           <w:spacing w:val="25"/>
           <w:lang w:val="es-CO"/>
         </w:rPr>
@@ -6849,12 +8197,14 @@
       </w:r>
       <w:r>
         <w:rPr>
+          <w:rFonts w:ascii="Arial" w:hAnsi="Arial" w:cs="Arial"/>
           <w:lang w:val="es-CO"/>
         </w:rPr>
         <w:t xml:space="preserve">servidores </w:t>
       </w:r>
       <w:r>
         <w:rPr>
+          <w:rFonts w:ascii="Arial" w:hAnsi="Arial" w:cs="Arial"/>
           <w:spacing w:val="25"/>
           <w:lang w:val="es-CO"/>
         </w:rPr>
@@ -6862,12 +8212,14 @@
       </w:r>
       <w:r>
         <w:rPr>
+          <w:rFonts w:ascii="Arial" w:hAnsi="Arial" w:cs="Arial"/>
           <w:lang w:val="es-CO"/>
         </w:rPr>
         <w:t xml:space="preserve">y </w:t>
       </w:r>
       <w:r>
         <w:rPr>
+          <w:rFonts w:ascii="Arial" w:hAnsi="Arial" w:cs="Arial"/>
           <w:spacing w:val="25"/>
           <w:lang w:val="es-CO"/>
         </w:rPr>
@@ -6875,12 +8227,14 @@
       </w:r>
       <w:r>
         <w:rPr>
+          <w:rFonts w:ascii="Arial" w:hAnsi="Arial" w:cs="Arial"/>
           <w:lang w:val="es-CO"/>
         </w:rPr>
         <w:t xml:space="preserve">computadores, </w:t>
       </w:r>
       <w:r>
         <w:rPr>
+          <w:rFonts w:ascii="Arial" w:hAnsi="Arial" w:cs="Arial"/>
           <w:spacing w:val="25"/>
           <w:lang w:val="es-CO"/>
         </w:rPr>
@@ -6888,12 +8242,14 @@
       </w:r>
       <w:r>
         <w:rPr>
+          <w:rFonts w:ascii="Arial" w:hAnsi="Arial" w:cs="Arial"/>
           <w:lang w:val="es-CO"/>
         </w:rPr>
         <w:t xml:space="preserve">verificación </w:t>
       </w:r>
       <w:r>
         <w:rPr>
+          <w:rFonts w:ascii="Arial" w:hAnsi="Arial" w:cs="Arial"/>
           <w:spacing w:val="25"/>
           <w:lang w:val="es-CO"/>
         </w:rPr>
@@ -6901,12 +8257,14 @@
       </w:r>
       <w:r>
         <w:rPr>
+          <w:rFonts w:ascii="Arial" w:hAnsi="Arial" w:cs="Arial"/>
           <w:lang w:val="es-CO"/>
         </w:rPr>
         <w:t xml:space="preserve">del </w:t>
       </w:r>
       <w:r>
         <w:rPr>
+          <w:rFonts w:ascii="Arial" w:hAnsi="Arial" w:cs="Arial"/>
           <w:spacing w:val="25"/>
           <w:lang w:val="es-CO"/>
         </w:rPr>
@@ -6914,12 +8272,14 @@
       </w:r>
       <w:r>
         <w:rPr>
+          <w:rFonts w:ascii="Arial" w:hAnsi="Arial" w:cs="Arial"/>
           <w:lang w:val="es-CO"/>
         </w:rPr>
         <w:t xml:space="preserve">buen </w:t>
       </w:r>
       <w:r>
         <w:rPr>
+          <w:rFonts w:ascii="Arial" w:hAnsi="Arial" w:cs="Arial"/>
           <w:spacing w:val="25"/>
           <w:lang w:val="es-CO"/>
         </w:rPr>
@@ -6927,12 +8287,14 @@
       </w:r>
       <w:r>
         <w:rPr>
+          <w:rFonts w:ascii="Arial" w:hAnsi="Arial" w:cs="Arial"/>
           <w:lang w:val="es-CO"/>
         </w:rPr>
         <w:t xml:space="preserve">funcionamiento </w:t>
       </w:r>
       <w:r>
         <w:rPr>
+          <w:rFonts w:ascii="Arial" w:hAnsi="Arial" w:cs="Arial"/>
           <w:spacing w:val="25"/>
           <w:lang w:val="es-CO"/>
         </w:rPr>
@@ -6940,6 +8302,7 @@
       </w:r>
       <w:r>
         <w:rPr>
+          <w:rFonts w:ascii="Arial" w:hAnsi="Arial" w:cs="Arial"/>
           <w:lang w:val="es-CO"/>
         </w:rPr>
         <w:t>de herramientas software.</w:t>
@@ -6949,8 +8312,7 @@
       <w:pPr>
         <w:spacing w:before="10" w:line="100" w:lineRule="exact"/>
         <w:rPr>
-          <w:sz w:val="11"/>
-          <w:szCs w:val="11"/>
+          <w:rFonts w:ascii="Arial" w:hAnsi="Arial" w:cs="Arial"/>
           <w:lang w:val="es-CO"/>
         </w:rPr>
       </w:pPr>
@@ -7006,11 +8368,13 @@
         <w:ind w:left="820" w:right="683"/>
         <w:jc w:val="both"/>
         <w:rPr>
-          <w:lang w:val="es-CO"/>
-        </w:rPr>
-      </w:pPr>
-      <w:r>
-        <w:rPr>
+          <w:rFonts w:ascii="Arial" w:hAnsi="Arial" w:cs="Arial"/>
+          <w:lang w:val="es-CO"/>
+        </w:rPr>
+      </w:pPr>
+      <w:r>
+        <w:rPr>
+          <w:rFonts w:ascii="Arial" w:hAnsi="Arial" w:cs="Arial"/>
           <w:lang w:val="es-CO"/>
         </w:rPr>
         <w:t>Dispositivos o herramientas preparadas para reemplazar inmediatamente los instrumentos con fallas.</w:t>
@@ -7029,6 +8393,7 @@
       </w:pPr>
       <w:r>
         <w:rPr>
+          <w:rFonts w:ascii="Arial" w:hAnsi="Arial" w:cs="Arial"/>
           <w:lang w:val="es-CO"/>
         </w:rPr>
         <w:t xml:space="preserve">2.2.7    </w:t>
@@ -7058,11 +8423,13 @@
         <w:ind w:left="820" w:right="683"/>
         <w:jc w:val="both"/>
         <w:rPr>
-          <w:lang w:val="es-CO"/>
-        </w:rPr>
-      </w:pPr>
-      <w:r>
-        <w:rPr>
+          <w:rFonts w:ascii="Arial" w:hAnsi="Arial" w:cs="Arial"/>
+          <w:lang w:val="es-CO"/>
+        </w:rPr>
+      </w:pPr>
+      <w:r>
+        <w:rPr>
+          <w:rFonts w:ascii="Arial" w:hAnsi="Arial" w:cs="Arial"/>
           <w:lang w:val="es-CO"/>
         </w:rPr>
         <w:t>En la planeación formular de la manera más precisa la infraestructura con la que debe de contar el proyecto para así no sufrir percances posteriores.</w:t>
@@ -7072,8 +8439,7 @@
       <w:pPr>
         <w:spacing w:before="10" w:line="140" w:lineRule="exact"/>
         <w:rPr>
-          <w:sz w:val="14"/>
-          <w:szCs w:val="14"/>
+          <w:rFonts w:ascii="Arial" w:hAnsi="Arial" w:cs="Arial"/>
           <w:lang w:val="es-CO"/>
         </w:rPr>
       </w:pPr>
@@ -7082,6 +8448,7 @@
       <w:pPr>
         <w:spacing w:line="200" w:lineRule="exact"/>
         <w:rPr>
+          <w:rFonts w:ascii="Arial" w:hAnsi="Arial" w:cs="Arial"/>
           <w:lang w:val="es-CO"/>
         </w:rPr>
       </w:pPr>
@@ -7124,8 +8491,7 @@
       <w:pPr>
         <w:spacing w:before="10" w:line="100" w:lineRule="exact"/>
         <w:rPr>
-          <w:sz w:val="11"/>
-          <w:szCs w:val="11"/>
+          <w:rFonts w:ascii="Arial" w:hAnsi="Arial" w:cs="Arial"/>
           <w:lang w:val="es-CO"/>
         </w:rPr>
       </w:pPr>
@@ -7217,11 +8583,13 @@
         <w:ind w:left="820" w:right="7680"/>
         <w:jc w:val="both"/>
         <w:rPr>
-          <w:lang w:val="es-CO"/>
-        </w:rPr>
-      </w:pPr>
-      <w:r>
-        <w:rPr>
+          <w:rFonts w:ascii="Arial" w:hAnsi="Arial" w:cs="Arial"/>
+          <w:lang w:val="es-CO"/>
+        </w:rPr>
+      </w:pPr>
+      <w:r>
+        <w:rPr>
+          <w:rFonts w:ascii="Arial" w:hAnsi="Arial" w:cs="Arial"/>
           <w:lang w:val="es-CO"/>
         </w:rPr>
         <w:t>Alto impacto</w:t>
@@ -7231,8 +8599,7 @@
       <w:pPr>
         <w:spacing w:line="120" w:lineRule="exact"/>
         <w:rPr>
-          <w:sz w:val="12"/>
-          <w:szCs w:val="12"/>
+          <w:rFonts w:ascii="Arial" w:hAnsi="Arial" w:cs="Arial"/>
           <w:lang w:val="es-CO"/>
         </w:rPr>
       </w:pPr>
@@ -7280,11 +8647,13 @@
         <w:ind w:left="820" w:right="86"/>
         <w:jc w:val="both"/>
         <w:rPr>
-          <w:lang w:val="es-CO"/>
-        </w:rPr>
-      </w:pPr>
-      <w:r>
-        <w:rPr>
+          <w:rFonts w:ascii="Arial" w:hAnsi="Arial" w:cs="Arial"/>
+          <w:lang w:val="es-CO"/>
+        </w:rPr>
+      </w:pPr>
+      <w:r>
+        <w:rPr>
+          <w:rFonts w:ascii="Arial" w:hAnsi="Arial" w:cs="Arial"/>
           <w:lang w:val="es-CO"/>
         </w:rPr>
         <w:t>Durante el desarrollo del proyecto, principalmente en el proceso de entender las especificaciones y requerimientos por parte del cliente, pueden surgir inconvenientes debido a la falta de claridad o mala comprensión de  los mismos.</w:t>
@@ -7294,8 +8663,7 @@
       <w:pPr>
         <w:spacing w:line="120" w:lineRule="exact"/>
         <w:rPr>
-          <w:sz w:val="12"/>
-          <w:szCs w:val="12"/>
+          <w:rFonts w:ascii="Arial" w:hAnsi="Arial" w:cs="Arial"/>
           <w:lang w:val="es-CO"/>
         </w:rPr>
       </w:pPr>
@@ -7342,17 +8710,20 @@
         <w:spacing w:before="60"/>
         <w:ind w:left="820" w:right="86"/>
         <w:rPr>
-          <w:lang w:val="es-CO"/>
-        </w:rPr>
-      </w:pPr>
-      <w:r>
-        <w:rPr>
+          <w:rFonts w:ascii="Arial" w:hAnsi="Arial" w:cs="Arial"/>
+          <w:lang w:val="es-CO"/>
+        </w:rPr>
+      </w:pPr>
+      <w:r>
+        <w:rPr>
+          <w:rFonts w:ascii="Arial" w:hAnsi="Arial" w:cs="Arial"/>
           <w:lang w:val="es-CO"/>
         </w:rPr>
         <w:t>El</w:t>
       </w:r>
       <w:r>
         <w:rPr>
+          <w:rFonts w:ascii="Arial" w:hAnsi="Arial" w:cs="Arial"/>
           <w:spacing w:val="26"/>
           <w:lang w:val="es-CO"/>
         </w:rPr>
@@ -7360,12 +8731,14 @@
       </w:r>
       <w:r>
         <w:rPr>
+          <w:rFonts w:ascii="Arial" w:hAnsi="Arial" w:cs="Arial"/>
           <w:lang w:val="es-CO"/>
         </w:rPr>
         <w:t>impacto</w:t>
       </w:r>
       <w:r>
         <w:rPr>
+          <w:rFonts w:ascii="Arial" w:hAnsi="Arial" w:cs="Arial"/>
           <w:spacing w:val="26"/>
           <w:lang w:val="es-CO"/>
         </w:rPr>
@@ -7373,12 +8746,14 @@
       </w:r>
       <w:r>
         <w:rPr>
+          <w:rFonts w:ascii="Arial" w:hAnsi="Arial" w:cs="Arial"/>
           <w:lang w:val="es-CO"/>
         </w:rPr>
         <w:t>de</w:t>
       </w:r>
       <w:r>
         <w:rPr>
+          <w:rFonts w:ascii="Arial" w:hAnsi="Arial" w:cs="Arial"/>
           <w:spacing w:val="26"/>
           <w:lang w:val="es-CO"/>
         </w:rPr>
@@ -7386,12 +8761,14 @@
       </w:r>
       <w:r>
         <w:rPr>
+          <w:rFonts w:ascii="Arial" w:hAnsi="Arial" w:cs="Arial"/>
           <w:lang w:val="es-CO"/>
         </w:rPr>
         <w:t>este</w:t>
       </w:r>
       <w:r>
         <w:rPr>
+          <w:rFonts w:ascii="Arial" w:hAnsi="Arial" w:cs="Arial"/>
           <w:spacing w:val="26"/>
           <w:lang w:val="es-CO"/>
         </w:rPr>
@@ -7399,12 +8776,14 @@
       </w:r>
       <w:r>
         <w:rPr>
+          <w:rFonts w:ascii="Arial" w:hAnsi="Arial" w:cs="Arial"/>
           <w:lang w:val="es-CO"/>
         </w:rPr>
         <w:t>riesgo</w:t>
       </w:r>
       <w:r>
         <w:rPr>
+          <w:rFonts w:ascii="Arial" w:hAnsi="Arial" w:cs="Arial"/>
           <w:spacing w:val="26"/>
           <w:lang w:val="es-CO"/>
         </w:rPr>
@@ -7412,12 +8791,14 @@
       </w:r>
       <w:r>
         <w:rPr>
+          <w:rFonts w:ascii="Arial" w:hAnsi="Arial" w:cs="Arial"/>
           <w:lang w:val="es-CO"/>
         </w:rPr>
         <w:t>radica</w:t>
       </w:r>
       <w:r>
         <w:rPr>
+          <w:rFonts w:ascii="Arial" w:hAnsi="Arial" w:cs="Arial"/>
           <w:spacing w:val="26"/>
           <w:lang w:val="es-CO"/>
         </w:rPr>
@@ -7425,12 +8806,14 @@
       </w:r>
       <w:r>
         <w:rPr>
+          <w:rFonts w:ascii="Arial" w:hAnsi="Arial" w:cs="Arial"/>
           <w:lang w:val="es-CO"/>
         </w:rPr>
         <w:t>en</w:t>
       </w:r>
       <w:r>
         <w:rPr>
+          <w:rFonts w:ascii="Arial" w:hAnsi="Arial" w:cs="Arial"/>
           <w:spacing w:val="26"/>
           <w:lang w:val="es-CO"/>
         </w:rPr>
@@ -7438,12 +8821,14 @@
       </w:r>
       <w:r>
         <w:rPr>
+          <w:rFonts w:ascii="Arial" w:hAnsi="Arial" w:cs="Arial"/>
           <w:lang w:val="es-CO"/>
         </w:rPr>
         <w:t>el</w:t>
       </w:r>
       <w:r>
         <w:rPr>
+          <w:rFonts w:ascii="Arial" w:hAnsi="Arial" w:cs="Arial"/>
           <w:spacing w:val="26"/>
           <w:lang w:val="es-CO"/>
         </w:rPr>
@@ -7451,12 +8836,14 @@
       </w:r>
       <w:r>
         <w:rPr>
+          <w:rFonts w:ascii="Arial" w:hAnsi="Arial" w:cs="Arial"/>
           <w:lang w:val="es-CO"/>
         </w:rPr>
         <w:t>retraso</w:t>
       </w:r>
       <w:r>
         <w:rPr>
+          <w:rFonts w:ascii="Arial" w:hAnsi="Arial" w:cs="Arial"/>
           <w:spacing w:val="26"/>
           <w:lang w:val="es-CO"/>
         </w:rPr>
@@ -7464,12 +8851,14 @@
       </w:r>
       <w:r>
         <w:rPr>
+          <w:rFonts w:ascii="Arial" w:hAnsi="Arial" w:cs="Arial"/>
           <w:lang w:val="es-CO"/>
         </w:rPr>
         <w:t>del</w:t>
       </w:r>
       <w:r>
         <w:rPr>
+          <w:rFonts w:ascii="Arial" w:hAnsi="Arial" w:cs="Arial"/>
           <w:spacing w:val="26"/>
           <w:lang w:val="es-CO"/>
         </w:rPr>
@@ -7477,12 +8866,14 @@
       </w:r>
       <w:r>
         <w:rPr>
+          <w:rFonts w:ascii="Arial" w:hAnsi="Arial" w:cs="Arial"/>
           <w:lang w:val="es-CO"/>
         </w:rPr>
         <w:t>cronograma</w:t>
       </w:r>
       <w:r>
         <w:rPr>
+          <w:rFonts w:ascii="Arial" w:hAnsi="Arial" w:cs="Arial"/>
           <w:spacing w:val="26"/>
           <w:lang w:val="es-CO"/>
         </w:rPr>
@@ -7490,12 +8881,14 @@
       </w:r>
       <w:r>
         <w:rPr>
+          <w:rFonts w:ascii="Arial" w:hAnsi="Arial" w:cs="Arial"/>
           <w:lang w:val="es-CO"/>
         </w:rPr>
         <w:t>de</w:t>
       </w:r>
       <w:r>
         <w:rPr>
+          <w:rFonts w:ascii="Arial" w:hAnsi="Arial" w:cs="Arial"/>
           <w:spacing w:val="26"/>
           <w:lang w:val="es-CO"/>
         </w:rPr>
@@ -7503,12 +8896,14 @@
       </w:r>
       <w:r>
         <w:rPr>
+          <w:rFonts w:ascii="Arial" w:hAnsi="Arial" w:cs="Arial"/>
           <w:lang w:val="es-CO"/>
         </w:rPr>
         <w:t>actividades</w:t>
       </w:r>
       <w:r>
         <w:rPr>
+          <w:rFonts w:ascii="Arial" w:hAnsi="Arial" w:cs="Arial"/>
           <w:spacing w:val="26"/>
           <w:lang w:val="es-CO"/>
         </w:rPr>
@@ -7516,12 +8911,14 @@
       </w:r>
       <w:r>
         <w:rPr>
+          <w:rFonts w:ascii="Arial" w:hAnsi="Arial" w:cs="Arial"/>
           <w:lang w:val="es-CO"/>
         </w:rPr>
         <w:t>y</w:t>
       </w:r>
       <w:r>
         <w:rPr>
+          <w:rFonts w:ascii="Arial" w:hAnsi="Arial" w:cs="Arial"/>
           <w:spacing w:val="26"/>
           <w:lang w:val="es-CO"/>
         </w:rPr>
@@ -7529,12 +8926,14 @@
       </w:r>
       <w:r>
         <w:rPr>
+          <w:rFonts w:ascii="Arial" w:hAnsi="Arial" w:cs="Arial"/>
           <w:lang w:val="es-CO"/>
         </w:rPr>
         <w:t>frustración</w:t>
       </w:r>
       <w:r>
         <w:rPr>
+          <w:rFonts w:ascii="Arial" w:hAnsi="Arial" w:cs="Arial"/>
           <w:spacing w:val="26"/>
           <w:lang w:val="es-CO"/>
         </w:rPr>
@@ -7542,12 +8941,14 @@
       </w:r>
       <w:r>
         <w:rPr>
+          <w:rFonts w:ascii="Arial" w:hAnsi="Arial" w:cs="Arial"/>
           <w:lang w:val="es-CO"/>
         </w:rPr>
         <w:t>por</w:t>
       </w:r>
       <w:r>
         <w:rPr>
+          <w:rFonts w:ascii="Arial" w:hAnsi="Arial" w:cs="Arial"/>
           <w:spacing w:val="26"/>
           <w:lang w:val="es-CO"/>
         </w:rPr>
@@ -7555,12 +8956,14 @@
       </w:r>
       <w:r>
         <w:rPr>
+          <w:rFonts w:ascii="Arial" w:hAnsi="Arial" w:cs="Arial"/>
           <w:lang w:val="es-CO"/>
         </w:rPr>
         <w:t>parte</w:t>
       </w:r>
       <w:r>
         <w:rPr>
+          <w:rFonts w:ascii="Arial" w:hAnsi="Arial" w:cs="Arial"/>
           <w:spacing w:val="26"/>
           <w:lang w:val="es-CO"/>
         </w:rPr>
@@ -7568,6 +8971,7 @@
       </w:r>
       <w:r>
         <w:rPr>
+          <w:rFonts w:ascii="Arial" w:hAnsi="Arial" w:cs="Arial"/>
           <w:lang w:val="es-CO"/>
         </w:rPr>
         <w:t>del equipo de desarrollo.</w:t>
@@ -7577,8 +8981,7 @@
       <w:pPr>
         <w:spacing w:line="120" w:lineRule="exact"/>
         <w:rPr>
-          <w:sz w:val="12"/>
-          <w:szCs w:val="12"/>
+          <w:rFonts w:ascii="Arial" w:hAnsi="Arial" w:cs="Arial"/>
           <w:lang w:val="es-CO"/>
         </w:rPr>
       </w:pPr>
@@ -7644,11 +9047,13 @@
         <w:ind w:left="820" w:right="7758"/>
         <w:jc w:val="both"/>
         <w:rPr>
-          <w:lang w:val="es-CO"/>
-        </w:rPr>
-      </w:pPr>
-      <w:r>
-        <w:rPr>
+          <w:rFonts w:ascii="Arial" w:hAnsi="Arial" w:cs="Arial"/>
+          <w:lang w:val="es-CO"/>
+        </w:rPr>
+      </w:pPr>
+      <w:r>
+        <w:rPr>
+          <w:rFonts w:ascii="Arial" w:hAnsi="Arial" w:cs="Arial"/>
           <w:lang w:val="es-CO"/>
         </w:rPr>
         <w:t>Alto  – 65%</w:t>
@@ -7658,8 +9063,7 @@
       <w:pPr>
         <w:spacing w:line="120" w:lineRule="exact"/>
         <w:rPr>
-          <w:sz w:val="12"/>
-          <w:szCs w:val="12"/>
+          <w:rFonts w:ascii="Arial" w:hAnsi="Arial" w:cs="Arial"/>
           <w:lang w:val="es-CO"/>
         </w:rPr>
       </w:pPr>
@@ -7724,17 +9128,20 @@
         <w:spacing w:before="60"/>
         <w:ind w:left="820" w:right="86"/>
         <w:rPr>
-          <w:lang w:val="es-CO"/>
-        </w:rPr>
-      </w:pPr>
-      <w:r>
-        <w:rPr>
+          <w:rFonts w:ascii="Arial" w:hAnsi="Arial" w:cs="Arial"/>
+          <w:lang w:val="es-CO"/>
+        </w:rPr>
+      </w:pPr>
+      <w:r>
+        <w:rPr>
+          <w:rFonts w:ascii="Arial" w:hAnsi="Arial" w:cs="Arial"/>
           <w:lang w:val="es-CO"/>
         </w:rPr>
         <w:t>La</w:t>
       </w:r>
       <w:r>
         <w:rPr>
+          <w:rFonts w:ascii="Arial" w:hAnsi="Arial" w:cs="Arial"/>
           <w:spacing w:val="17"/>
           <w:lang w:val="es-CO"/>
         </w:rPr>
@@ -7742,12 +9149,14 @@
       </w:r>
       <w:r>
         <w:rPr>
+          <w:rFonts w:ascii="Arial" w:hAnsi="Arial" w:cs="Arial"/>
           <w:lang w:val="es-CO"/>
         </w:rPr>
         <w:t>estrategia</w:t>
       </w:r>
       <w:r>
         <w:rPr>
+          <w:rFonts w:ascii="Arial" w:hAnsi="Arial" w:cs="Arial"/>
           <w:spacing w:val="17"/>
           <w:lang w:val="es-CO"/>
         </w:rPr>
@@ -7755,12 +9164,14 @@
       </w:r>
       <w:r>
         <w:rPr>
+          <w:rFonts w:ascii="Arial" w:hAnsi="Arial" w:cs="Arial"/>
           <w:lang w:val="es-CO"/>
         </w:rPr>
         <w:t>de</w:t>
       </w:r>
       <w:r>
         <w:rPr>
+          <w:rFonts w:ascii="Arial" w:hAnsi="Arial" w:cs="Arial"/>
           <w:spacing w:val="17"/>
           <w:lang w:val="es-CO"/>
         </w:rPr>
@@ -7768,12 +9179,14 @@
       </w:r>
       <w:r>
         <w:rPr>
+          <w:rFonts w:ascii="Arial" w:hAnsi="Arial" w:cs="Arial"/>
           <w:lang w:val="es-CO"/>
         </w:rPr>
         <w:t>mitigación</w:t>
       </w:r>
       <w:r>
         <w:rPr>
+          <w:rFonts w:ascii="Arial" w:hAnsi="Arial" w:cs="Arial"/>
           <w:spacing w:val="17"/>
           <w:lang w:val="es-CO"/>
         </w:rPr>
@@ -7781,12 +9194,14 @@
       </w:r>
       <w:r>
         <w:rPr>
+          <w:rFonts w:ascii="Arial" w:hAnsi="Arial" w:cs="Arial"/>
           <w:lang w:val="es-CO"/>
         </w:rPr>
         <w:t>será</w:t>
       </w:r>
       <w:r>
         <w:rPr>
+          <w:rFonts w:ascii="Arial" w:hAnsi="Arial" w:cs="Arial"/>
           <w:spacing w:val="17"/>
           <w:lang w:val="es-CO"/>
         </w:rPr>
@@ -7794,12 +9209,14 @@
       </w:r>
       <w:r>
         <w:rPr>
+          <w:rFonts w:ascii="Arial" w:hAnsi="Arial" w:cs="Arial"/>
           <w:lang w:val="es-CO"/>
         </w:rPr>
         <w:t>contar</w:t>
       </w:r>
       <w:r>
         <w:rPr>
+          <w:rFonts w:ascii="Arial" w:hAnsi="Arial" w:cs="Arial"/>
           <w:spacing w:val="17"/>
           <w:lang w:val="es-CO"/>
         </w:rPr>
@@ -7807,12 +9224,14 @@
       </w:r>
       <w:r>
         <w:rPr>
+          <w:rFonts w:ascii="Arial" w:hAnsi="Arial" w:cs="Arial"/>
           <w:lang w:val="es-CO"/>
         </w:rPr>
         <w:t>con</w:t>
       </w:r>
       <w:r>
         <w:rPr>
+          <w:rFonts w:ascii="Arial" w:hAnsi="Arial" w:cs="Arial"/>
           <w:spacing w:val="17"/>
           <w:lang w:val="es-CO"/>
         </w:rPr>
@@ -7820,12 +9239,14 @@
       </w:r>
       <w:r>
         <w:rPr>
+          <w:rFonts w:ascii="Arial" w:hAnsi="Arial" w:cs="Arial"/>
           <w:lang w:val="es-CO"/>
         </w:rPr>
         <w:t>la</w:t>
       </w:r>
       <w:r>
         <w:rPr>
+          <w:rFonts w:ascii="Arial" w:hAnsi="Arial" w:cs="Arial"/>
           <w:spacing w:val="17"/>
           <w:lang w:val="es-CO"/>
         </w:rPr>
@@ -7833,12 +9254,14 @@
       </w:r>
       <w:r>
         <w:rPr>
+          <w:rFonts w:ascii="Arial" w:hAnsi="Arial" w:cs="Arial"/>
           <w:lang w:val="es-CO"/>
         </w:rPr>
         <w:t>asesoría</w:t>
       </w:r>
       <w:r>
         <w:rPr>
+          <w:rFonts w:ascii="Arial" w:hAnsi="Arial" w:cs="Arial"/>
           <w:spacing w:val="17"/>
           <w:lang w:val="es-CO"/>
         </w:rPr>
@@ -7846,12 +9269,14 @@
       </w:r>
       <w:r>
         <w:rPr>
+          <w:rFonts w:ascii="Arial" w:hAnsi="Arial" w:cs="Arial"/>
           <w:lang w:val="es-CO"/>
         </w:rPr>
         <w:t>continua</w:t>
       </w:r>
       <w:r>
         <w:rPr>
+          <w:rFonts w:ascii="Arial" w:hAnsi="Arial" w:cs="Arial"/>
           <w:spacing w:val="17"/>
           <w:lang w:val="es-CO"/>
         </w:rPr>
@@ -7859,12 +9284,14 @@
       </w:r>
       <w:r>
         <w:rPr>
+          <w:rFonts w:ascii="Arial" w:hAnsi="Arial" w:cs="Arial"/>
           <w:lang w:val="es-CO"/>
         </w:rPr>
         <w:t>del</w:t>
       </w:r>
       <w:r>
         <w:rPr>
+          <w:rFonts w:ascii="Arial" w:hAnsi="Arial" w:cs="Arial"/>
           <w:spacing w:val="17"/>
           <w:lang w:val="es-CO"/>
         </w:rPr>
@@ -7872,12 +9299,14 @@
       </w:r>
       <w:r>
         <w:rPr>
+          <w:rFonts w:ascii="Arial" w:hAnsi="Arial" w:cs="Arial"/>
           <w:lang w:val="es-CO"/>
         </w:rPr>
         <w:t>cliente</w:t>
       </w:r>
       <w:r>
         <w:rPr>
+          <w:rFonts w:ascii="Arial" w:hAnsi="Arial" w:cs="Arial"/>
           <w:spacing w:val="17"/>
           <w:lang w:val="es-CO"/>
         </w:rPr>
@@ -7885,12 +9314,14 @@
       </w:r>
       <w:r>
         <w:rPr>
+          <w:rFonts w:ascii="Arial" w:hAnsi="Arial" w:cs="Arial"/>
           <w:lang w:val="es-CO"/>
         </w:rPr>
         <w:t>respecto</w:t>
       </w:r>
       <w:r>
         <w:rPr>
+          <w:rFonts w:ascii="Arial" w:hAnsi="Arial" w:cs="Arial"/>
           <w:spacing w:val="17"/>
           <w:lang w:val="es-CO"/>
         </w:rPr>
@@ -7898,12 +9329,14 @@
       </w:r>
       <w:r>
         <w:rPr>
+          <w:rFonts w:ascii="Arial" w:hAnsi="Arial" w:cs="Arial"/>
           <w:lang w:val="es-CO"/>
         </w:rPr>
         <w:t>a</w:t>
       </w:r>
       <w:r>
         <w:rPr>
+          <w:rFonts w:ascii="Arial" w:hAnsi="Arial" w:cs="Arial"/>
           <w:spacing w:val="17"/>
           <w:lang w:val="es-CO"/>
         </w:rPr>
@@ -7911,12 +9344,14 @@
       </w:r>
       <w:r>
         <w:rPr>
+          <w:rFonts w:ascii="Arial" w:hAnsi="Arial" w:cs="Arial"/>
           <w:lang w:val="es-CO"/>
         </w:rPr>
         <w:t xml:space="preserve">los </w:t>
       </w:r>
       <w:r>
         <w:rPr>
+          <w:rFonts w:ascii="Arial" w:hAnsi="Arial" w:cs="Arial"/>
           <w:spacing w:val="33"/>
           <w:lang w:val="es-CO"/>
         </w:rPr>
@@ -7924,6 +9359,7 @@
       </w:r>
       <w:r>
         <w:rPr>
+          <w:rFonts w:ascii="Arial" w:hAnsi="Arial" w:cs="Arial"/>
           <w:lang w:val="es-CO"/>
         </w:rPr>
         <w:t>requerimientos del proyecto.</w:t>
@@ -7933,8 +9369,7 @@
       <w:pPr>
         <w:spacing w:line="120" w:lineRule="exact"/>
         <w:rPr>
-          <w:sz w:val="12"/>
-          <w:szCs w:val="12"/>
+          <w:rFonts w:ascii="Arial" w:hAnsi="Arial" w:cs="Arial"/>
           <w:lang w:val="es-CO"/>
         </w:rPr>
       </w:pPr>
@@ -7990,11 +9425,13 @@
         <w:ind w:left="820" w:right="101"/>
         <w:jc w:val="both"/>
         <w:rPr>
-          <w:lang w:val="es-CO"/>
-        </w:rPr>
-      </w:pPr>
-      <w:r>
-        <w:rPr>
+          <w:rFonts w:ascii="Arial" w:hAnsi="Arial" w:cs="Arial"/>
+          <w:lang w:val="es-CO"/>
+        </w:rPr>
+      </w:pPr>
+      <w:r>
+        <w:rPr>
+          <w:rFonts w:ascii="Arial" w:hAnsi="Arial" w:cs="Arial"/>
           <w:lang w:val="es-CO"/>
         </w:rPr>
         <w:t>Establecer reuniones con el cliente de forma inmediata para evitar retrasos en el cronograma de actividades.</w:t>
@@ -8017,6 +9454,7 @@
           <w:i/>
           <w:lang w:val="es-CO"/>
         </w:rPr>
+        <w:lastRenderedPageBreak/>
         <w:t xml:space="preserve">2.3.7   </w:t>
       </w:r>
       <w:r>
@@ -8053,13 +9491,13 @@
         <w:ind w:left="820" w:right="101"/>
         <w:jc w:val="both"/>
         <w:rPr>
-          <w:rFonts w:eastAsia="Arial"/>
-          <w:lang w:val="es-CO"/>
-        </w:rPr>
-      </w:pPr>
-      <w:r>
-        <w:rPr>
-          <w:rFonts w:eastAsia="Arial"/>
+          <w:rFonts w:ascii="Arial" w:eastAsia="Arial" w:hAnsi="Arial" w:cs="Arial"/>
+          <w:lang w:val="es-CO"/>
+        </w:rPr>
+      </w:pPr>
+      <w:r>
+        <w:rPr>
+          <w:rFonts w:ascii="Arial" w:eastAsia="Arial" w:hAnsi="Arial" w:cs="Arial"/>
           <w:lang w:val="es-CO"/>
         </w:rPr>
         <w:t>Realizar las reuniones que sean necesarias para tener un debido proceso de levantamiento de requerimientos, discutir a cada paso los requerimientos con el cliente.</w:t>
@@ -8071,7 +9509,7 @@
         <w:ind w:left="820" w:right="101"/>
         <w:jc w:val="both"/>
         <w:rPr>
-          <w:rFonts w:eastAsia="Arial"/>
+          <w:rFonts w:ascii="Arial" w:eastAsia="Arial" w:hAnsi="Arial" w:cs="Arial"/>
           <w:lang w:val="es-CO"/>
         </w:rPr>
       </w:pPr>
@@ -8080,8 +9518,7 @@
       <w:pPr>
         <w:spacing w:line="120" w:lineRule="exact"/>
         <w:rPr>
-          <w:sz w:val="12"/>
-          <w:szCs w:val="12"/>
+          <w:rFonts w:ascii="Arial" w:hAnsi="Arial" w:cs="Arial"/>
           <w:lang w:val="es-CO"/>
         </w:rPr>
       </w:pPr>
@@ -8124,8 +9561,7 @@
       <w:pPr>
         <w:spacing w:line="120" w:lineRule="exact"/>
         <w:rPr>
-          <w:sz w:val="12"/>
-          <w:szCs w:val="12"/>
+          <w:rFonts w:ascii="Arial" w:hAnsi="Arial" w:cs="Arial"/>
           <w:lang w:val="es-CO"/>
         </w:rPr>
       </w:pPr>
@@ -8166,12 +9602,21 @@
         <w:spacing w:before="60"/>
         <w:ind w:left="820" w:right="7680"/>
         <w:jc w:val="both"/>
-      </w:pPr>
-      <w:r>
+        <w:rPr>
+          <w:rFonts w:ascii="Arial" w:hAnsi="Arial" w:cs="Arial"/>
+        </w:rPr>
+      </w:pPr>
+      <w:r>
+        <w:rPr>
+          <w:rFonts w:ascii="Arial" w:hAnsi="Arial" w:cs="Arial"/>
+        </w:rPr>
         <w:t xml:space="preserve">Alto </w:t>
       </w:r>
       <w:proofErr w:type="spellStart"/>
       <w:r>
+        <w:rPr>
+          <w:rFonts w:ascii="Arial" w:hAnsi="Arial" w:cs="Arial"/>
+        </w:rPr>
         <w:t>impacto</w:t>
       </w:r>
       <w:proofErr w:type="spellEnd"/>
@@ -8180,8 +9625,7 @@
       <w:pPr>
         <w:spacing w:before="10" w:line="100" w:lineRule="exact"/>
         <w:rPr>
-          <w:sz w:val="11"/>
-          <w:szCs w:val="11"/>
+          <w:rFonts w:ascii="Arial" w:hAnsi="Arial" w:cs="Arial"/>
         </w:rPr>
       </w:pPr>
     </w:p>
@@ -8228,14 +9672,15 @@
         <w:ind w:left="820" w:right="86"/>
         <w:jc w:val="both"/>
         <w:rPr>
-          <w:lang w:val="es-CO"/>
-        </w:rPr>
-      </w:pPr>
-      <w:r>
-        <w:rPr>
-          <w:lang w:val="es-CO"/>
-        </w:rPr>
-        <w:lastRenderedPageBreak/>
+          <w:rFonts w:ascii="Arial" w:hAnsi="Arial" w:cs="Arial"/>
+          <w:lang w:val="es-CO"/>
+        </w:rPr>
+      </w:pPr>
+      <w:r>
+        <w:rPr>
+          <w:rFonts w:ascii="Arial" w:hAnsi="Arial" w:cs="Arial"/>
+          <w:lang w:val="es-CO"/>
+        </w:rPr>
         <w:t>En el desarrollo del proyecto pueden haber perdidas de información crucial para la culminación del proyecto tales como: código implementado, plantillas diligenciadas sobre el proyecto, documentación sobre manejo de herramientas, manuales de usuarios creados, entre otros, todo esto debido a fallas en herramientas software y/o computadores y carencia de profesionalismo por parte del personal del proyecto al momento de salvaguardar la información.</w:t>
       </w:r>
     </w:p>
@@ -8243,8 +9688,7 @@
       <w:pPr>
         <w:spacing w:line="120" w:lineRule="exact"/>
         <w:rPr>
-          <w:sz w:val="12"/>
-          <w:szCs w:val="12"/>
+          <w:rFonts w:ascii="Arial" w:hAnsi="Arial" w:cs="Arial"/>
           <w:lang w:val="es-CO"/>
         </w:rPr>
       </w:pPr>
@@ -8292,17 +9736,20 @@
         <w:ind w:left="820" w:right="86"/>
         <w:jc w:val="both"/>
         <w:rPr>
-          <w:lang w:val="es-CO"/>
-        </w:rPr>
-      </w:pPr>
-      <w:r>
-        <w:rPr>
+          <w:rFonts w:ascii="Arial" w:hAnsi="Arial" w:cs="Arial"/>
+          <w:lang w:val="es-CO"/>
+        </w:rPr>
+      </w:pPr>
+      <w:r>
+        <w:rPr>
+          <w:rFonts w:ascii="Arial" w:hAnsi="Arial" w:cs="Arial"/>
           <w:lang w:val="es-CO"/>
         </w:rPr>
         <w:t>El impacto de este riesgo estará reflejado en retraso en el cronograma de actividades, debido a que se tiene que</w:t>
       </w:r>
       <w:r>
         <w:rPr>
+          <w:rFonts w:ascii="Arial" w:hAnsi="Arial" w:cs="Arial"/>
           <w:spacing w:val="11"/>
           <w:lang w:val="es-CO"/>
         </w:rPr>
@@ -8310,12 +9757,14 @@
       </w:r>
       <w:r>
         <w:rPr>
+          <w:rFonts w:ascii="Arial" w:hAnsi="Arial" w:cs="Arial"/>
           <w:lang w:val="es-CO"/>
         </w:rPr>
         <w:t>recuperar</w:t>
       </w:r>
       <w:r>
         <w:rPr>
+          <w:rFonts w:ascii="Arial" w:hAnsi="Arial" w:cs="Arial"/>
           <w:spacing w:val="11"/>
           <w:lang w:val="es-CO"/>
         </w:rPr>
@@ -8323,12 +9772,14 @@
       </w:r>
       <w:r>
         <w:rPr>
+          <w:rFonts w:ascii="Arial" w:hAnsi="Arial" w:cs="Arial"/>
           <w:lang w:val="es-CO"/>
         </w:rPr>
         <w:t>y/o</w:t>
       </w:r>
       <w:r>
         <w:rPr>
+          <w:rFonts w:ascii="Arial" w:hAnsi="Arial" w:cs="Arial"/>
           <w:spacing w:val="11"/>
           <w:lang w:val="es-CO"/>
         </w:rPr>
@@ -8336,12 +9787,14 @@
       </w:r>
       <w:r>
         <w:rPr>
+          <w:rFonts w:ascii="Arial" w:hAnsi="Arial" w:cs="Arial"/>
           <w:lang w:val="es-CO"/>
         </w:rPr>
         <w:t>construir</w:t>
       </w:r>
       <w:r>
         <w:rPr>
+          <w:rFonts w:ascii="Arial" w:hAnsi="Arial" w:cs="Arial"/>
           <w:spacing w:val="11"/>
           <w:lang w:val="es-CO"/>
         </w:rPr>
@@ -8349,12 +9802,14 @@
       </w:r>
       <w:r>
         <w:rPr>
+          <w:rFonts w:ascii="Arial" w:hAnsi="Arial" w:cs="Arial"/>
           <w:lang w:val="es-CO"/>
         </w:rPr>
         <w:t>la</w:t>
       </w:r>
       <w:r>
         <w:rPr>
+          <w:rFonts w:ascii="Arial" w:hAnsi="Arial" w:cs="Arial"/>
           <w:spacing w:val="11"/>
           <w:lang w:val="es-CO"/>
         </w:rPr>
@@ -8362,12 +9817,14 @@
       </w:r>
       <w:r>
         <w:rPr>
+          <w:rFonts w:ascii="Arial" w:hAnsi="Arial" w:cs="Arial"/>
           <w:lang w:val="es-CO"/>
         </w:rPr>
         <w:t>información</w:t>
       </w:r>
       <w:r>
         <w:rPr>
+          <w:rFonts w:ascii="Arial" w:hAnsi="Arial" w:cs="Arial"/>
           <w:spacing w:val="11"/>
           <w:lang w:val="es-CO"/>
         </w:rPr>
@@ -8375,12 +9832,14 @@
       </w:r>
       <w:r>
         <w:rPr>
+          <w:rFonts w:ascii="Arial" w:hAnsi="Arial" w:cs="Arial"/>
           <w:lang w:val="es-CO"/>
         </w:rPr>
         <w:t>perdida</w:t>
       </w:r>
       <w:r>
         <w:rPr>
+          <w:rFonts w:ascii="Arial" w:hAnsi="Arial" w:cs="Arial"/>
           <w:spacing w:val="11"/>
           <w:lang w:val="es-CO"/>
         </w:rPr>
@@ -8388,12 +9847,14 @@
       </w:r>
       <w:r>
         <w:rPr>
+          <w:rFonts w:ascii="Arial" w:hAnsi="Arial" w:cs="Arial"/>
           <w:lang w:val="es-CO"/>
         </w:rPr>
         <w:t>o</w:t>
       </w:r>
       <w:r>
         <w:rPr>
+          <w:rFonts w:ascii="Arial" w:hAnsi="Arial" w:cs="Arial"/>
           <w:spacing w:val="11"/>
           <w:lang w:val="es-CO"/>
         </w:rPr>
@@ -8401,12 +9862,14 @@
       </w:r>
       <w:r>
         <w:rPr>
+          <w:rFonts w:ascii="Arial" w:hAnsi="Arial" w:cs="Arial"/>
           <w:lang w:val="es-CO"/>
         </w:rPr>
         <w:t>sustraída,</w:t>
       </w:r>
       <w:r>
         <w:rPr>
+          <w:rFonts w:ascii="Arial" w:hAnsi="Arial" w:cs="Arial"/>
           <w:spacing w:val="11"/>
           <w:lang w:val="es-CO"/>
         </w:rPr>
@@ -8414,12 +9877,14 @@
       </w:r>
       <w:r>
         <w:rPr>
+          <w:rFonts w:ascii="Arial" w:hAnsi="Arial" w:cs="Arial"/>
           <w:lang w:val="es-CO"/>
         </w:rPr>
         <w:t>provocando</w:t>
       </w:r>
       <w:r>
         <w:rPr>
+          <w:rFonts w:ascii="Arial" w:hAnsi="Arial" w:cs="Arial"/>
           <w:spacing w:val="11"/>
           <w:lang w:val="es-CO"/>
         </w:rPr>
@@ -8427,12 +9892,14 @@
       </w:r>
       <w:r>
         <w:rPr>
+          <w:rFonts w:ascii="Arial" w:hAnsi="Arial" w:cs="Arial"/>
           <w:lang w:val="es-CO"/>
         </w:rPr>
         <w:t>además   el</w:t>
       </w:r>
       <w:r>
         <w:rPr>
+          <w:rFonts w:ascii="Arial" w:hAnsi="Arial" w:cs="Arial"/>
           <w:spacing w:val="11"/>
           <w:lang w:val="es-CO"/>
         </w:rPr>
@@ -8440,12 +9907,14 @@
       </w:r>
       <w:r>
         <w:rPr>
+          <w:rFonts w:ascii="Arial" w:hAnsi="Arial" w:cs="Arial"/>
           <w:lang w:val="es-CO"/>
         </w:rPr>
         <w:t>aumento</w:t>
       </w:r>
       <w:r>
         <w:rPr>
+          <w:rFonts w:ascii="Arial" w:hAnsi="Arial" w:cs="Arial"/>
           <w:spacing w:val="11"/>
           <w:lang w:val="es-CO"/>
         </w:rPr>
@@ -8453,12 +9922,14 @@
       </w:r>
       <w:r>
         <w:rPr>
+          <w:rFonts w:ascii="Arial" w:hAnsi="Arial" w:cs="Arial"/>
           <w:lang w:val="es-CO"/>
         </w:rPr>
         <w:t>en</w:t>
       </w:r>
       <w:r>
         <w:rPr>
+          <w:rFonts w:ascii="Arial" w:hAnsi="Arial" w:cs="Arial"/>
           <w:spacing w:val="11"/>
           <w:lang w:val="es-CO"/>
         </w:rPr>
@@ -8466,6 +9937,7 @@
       </w:r>
       <w:r>
         <w:rPr>
+          <w:rFonts w:ascii="Arial" w:hAnsi="Arial" w:cs="Arial"/>
           <w:lang w:val="es-CO"/>
         </w:rPr>
         <w:t>el presupuesto del proyecto y multas por mala administración de la información.</w:t>
@@ -8475,8 +9947,7 @@
       <w:pPr>
         <w:spacing w:before="13" w:line="220" w:lineRule="exact"/>
         <w:rPr>
-          <w:sz w:val="22"/>
-          <w:szCs w:val="22"/>
+          <w:rFonts w:ascii="Arial" w:hAnsi="Arial" w:cs="Arial"/>
           <w:lang w:val="es-CO"/>
         </w:rPr>
       </w:pPr>
@@ -8543,11 +10014,13 @@
         <w:ind w:left="820" w:right="7652"/>
         <w:jc w:val="both"/>
         <w:rPr>
-          <w:lang w:val="es-CO"/>
-        </w:rPr>
-      </w:pPr>
-      <w:r>
-        <w:rPr>
+          <w:rFonts w:ascii="Arial" w:hAnsi="Arial" w:cs="Arial"/>
+          <w:lang w:val="es-CO"/>
+        </w:rPr>
+      </w:pPr>
+      <w:r>
+        <w:rPr>
+          <w:rFonts w:ascii="Arial" w:hAnsi="Arial" w:cs="Arial"/>
           <w:lang w:val="es-CO"/>
         </w:rPr>
         <w:t>Media – 45%</w:t>
@@ -8557,8 +10030,7 @@
       <w:pPr>
         <w:spacing w:line="120" w:lineRule="exact"/>
         <w:rPr>
-          <w:sz w:val="12"/>
-          <w:szCs w:val="12"/>
+          <w:rFonts w:ascii="Arial" w:hAnsi="Arial" w:cs="Arial"/>
           <w:lang w:val="es-CO"/>
         </w:rPr>
       </w:pPr>
@@ -8624,17 +10096,20 @@
         <w:ind w:left="820" w:right="86"/>
         <w:jc w:val="both"/>
         <w:rPr>
-          <w:lang w:val="es-CO"/>
-        </w:rPr>
-      </w:pPr>
-      <w:r>
-        <w:rPr>
+          <w:rFonts w:ascii="Arial" w:hAnsi="Arial" w:cs="Arial"/>
+          <w:lang w:val="es-CO"/>
+        </w:rPr>
+      </w:pPr>
+      <w:r>
+        <w:rPr>
+          <w:rFonts w:ascii="Arial" w:hAnsi="Arial" w:cs="Arial"/>
           <w:lang w:val="es-CO"/>
         </w:rPr>
         <w:t>Se determina la información que se perdió,</w:t>
       </w:r>
       <w:r>
         <w:rPr>
+          <w:rFonts w:ascii="Arial" w:hAnsi="Arial" w:cs="Arial"/>
           <w:spacing w:val="47"/>
           <w:lang w:val="es-CO"/>
         </w:rPr>
@@ -8642,12 +10117,14 @@
       </w:r>
       <w:r>
         <w:rPr>
+          <w:rFonts w:ascii="Arial" w:hAnsi="Arial" w:cs="Arial"/>
           <w:lang w:val="es-CO"/>
         </w:rPr>
         <w:t>la</w:t>
       </w:r>
       <w:r>
         <w:rPr>
+          <w:rFonts w:ascii="Arial" w:hAnsi="Arial" w:cs="Arial"/>
           <w:spacing w:val="47"/>
           <w:lang w:val="es-CO"/>
         </w:rPr>
@@ -8655,12 +10132,14 @@
       </w:r>
       <w:r>
         <w:rPr>
+          <w:rFonts w:ascii="Arial" w:hAnsi="Arial" w:cs="Arial"/>
           <w:lang w:val="es-CO"/>
         </w:rPr>
         <w:t>importancia</w:t>
       </w:r>
       <w:r>
         <w:rPr>
+          <w:rFonts w:ascii="Arial" w:hAnsi="Arial" w:cs="Arial"/>
           <w:spacing w:val="47"/>
           <w:lang w:val="es-CO"/>
         </w:rPr>
@@ -8668,12 +10147,14 @@
       </w:r>
       <w:r>
         <w:rPr>
+          <w:rFonts w:ascii="Arial" w:hAnsi="Arial" w:cs="Arial"/>
           <w:lang w:val="es-CO"/>
         </w:rPr>
         <w:t>de</w:t>
       </w:r>
       <w:r>
         <w:rPr>
+          <w:rFonts w:ascii="Arial" w:hAnsi="Arial" w:cs="Arial"/>
           <w:spacing w:val="47"/>
           <w:lang w:val="es-CO"/>
         </w:rPr>
@@ -8681,12 +10162,14 @@
       </w:r>
       <w:r>
         <w:rPr>
+          <w:rFonts w:ascii="Arial" w:hAnsi="Arial" w:cs="Arial"/>
           <w:lang w:val="es-CO"/>
         </w:rPr>
         <w:t>la</w:t>
       </w:r>
       <w:r>
         <w:rPr>
+          <w:rFonts w:ascii="Arial" w:hAnsi="Arial" w:cs="Arial"/>
           <w:spacing w:val="47"/>
           <w:lang w:val="es-CO"/>
         </w:rPr>
@@ -8694,12 +10177,14 @@
       </w:r>
       <w:r>
         <w:rPr>
+          <w:rFonts w:ascii="Arial" w:hAnsi="Arial" w:cs="Arial"/>
           <w:lang w:val="es-CO"/>
         </w:rPr>
         <w:t>misma,</w:t>
       </w:r>
       <w:r>
         <w:rPr>
+          <w:rFonts w:ascii="Arial" w:hAnsi="Arial" w:cs="Arial"/>
           <w:spacing w:val="47"/>
           <w:lang w:val="es-CO"/>
         </w:rPr>
@@ -8707,6 +10192,7 @@
       </w:r>
       <w:r>
         <w:rPr>
+          <w:rFonts w:ascii="Arial" w:hAnsi="Arial" w:cs="Arial"/>
           <w:lang w:val="es-CO"/>
         </w:rPr>
         <w:t>el porcentaje de información perdida, identificar el posible origen y responsables de la perdida de información, así como la restauración de las copias de seguridad descritas en la estrategia de mitigación.</w:t>
@@ -8716,8 +10202,7 @@
       <w:pPr>
         <w:spacing w:before="10" w:line="100" w:lineRule="exact"/>
         <w:rPr>
-          <w:sz w:val="11"/>
-          <w:szCs w:val="11"/>
+          <w:rFonts w:ascii="Arial" w:hAnsi="Arial" w:cs="Arial"/>
           <w:lang w:val="es-CO"/>
         </w:rPr>
       </w:pPr>
@@ -8773,11 +10258,13 @@
         <w:ind w:left="820" w:right="86"/>
         <w:jc w:val="both"/>
         <w:rPr>
-          <w:lang w:val="es-CO"/>
-        </w:rPr>
-      </w:pPr>
-      <w:r>
-        <w:rPr>
+          <w:rFonts w:ascii="Arial" w:hAnsi="Arial" w:cs="Arial"/>
+          <w:lang w:val="es-CO"/>
+        </w:rPr>
+      </w:pPr>
+      <w:r>
+        <w:rPr>
+          <w:rFonts w:ascii="Arial" w:hAnsi="Arial" w:cs="Arial"/>
           <w:lang w:val="es-CO"/>
         </w:rPr>
         <w:t>Hacer creación de copias de seguridad en la nube y en otras máquinas, garantizando así que la información que vaya generando durante el transcurso del proyecto persista en el porcentaje más alto.</w:t>
@@ -8837,13 +10324,13 @@
         <w:ind w:left="820" w:right="82"/>
         <w:jc w:val="both"/>
         <w:rPr>
-          <w:rFonts w:eastAsia="Arial"/>
-          <w:lang w:val="es-CO"/>
-        </w:rPr>
-      </w:pPr>
-      <w:r>
-        <w:rPr>
-          <w:rFonts w:eastAsia="Arial"/>
+          <w:rFonts w:ascii="Arial" w:eastAsia="Arial" w:hAnsi="Arial" w:cs="Arial"/>
+          <w:lang w:val="es-CO"/>
+        </w:rPr>
+      </w:pPr>
+      <w:r>
+        <w:rPr>
+          <w:rFonts w:ascii="Arial" w:eastAsia="Arial" w:hAnsi="Arial" w:cs="Arial"/>
           <w:lang w:val="es-CO"/>
         </w:rPr>
         <w:t xml:space="preserve">Generar la documentación suficiente para el proyecto sin excesos y generar </w:t>
@@ -8851,7 +10338,7 @@
       <w:proofErr w:type="spellStart"/>
       <w:r>
         <w:rPr>
-          <w:rFonts w:eastAsia="Arial"/>
+          <w:rFonts w:ascii="Arial" w:eastAsia="Arial" w:hAnsi="Arial" w:cs="Arial"/>
           <w:lang w:val="es-CO"/>
         </w:rPr>
         <w:t>backups</w:t>
@@ -8859,7 +10346,7 @@
       <w:proofErr w:type="spellEnd"/>
       <w:r>
         <w:rPr>
-          <w:rFonts w:eastAsia="Arial"/>
+          <w:rFonts w:ascii="Arial" w:eastAsia="Arial" w:hAnsi="Arial" w:cs="Arial"/>
           <w:lang w:val="es-CO"/>
         </w:rPr>
         <w:t xml:space="preserve"> para esta de manera seguida. </w:t>
@@ -8871,6 +10358,7 @@
         <w:ind w:left="820" w:right="86"/>
         <w:jc w:val="both"/>
         <w:rPr>
+          <w:rFonts w:ascii="Arial" w:hAnsi="Arial" w:cs="Arial"/>
           <w:lang w:val="es-CO"/>
         </w:rPr>
       </w:pPr>
@@ -8879,8 +10367,7 @@
       <w:pPr>
         <w:spacing w:line="120" w:lineRule="exact"/>
         <w:rPr>
-          <w:sz w:val="12"/>
-          <w:szCs w:val="12"/>
+          <w:rFonts w:ascii="Arial" w:hAnsi="Arial" w:cs="Arial"/>
           <w:lang w:val="es-CO"/>
         </w:rPr>
       </w:pPr>
@@ -8923,8 +10410,7 @@
       <w:pPr>
         <w:spacing w:before="10" w:line="100" w:lineRule="exact"/>
         <w:rPr>
-          <w:sz w:val="11"/>
-          <w:szCs w:val="11"/>
+          <w:rFonts w:ascii="Arial" w:hAnsi="Arial" w:cs="Arial"/>
           <w:lang w:val="es-CO"/>
         </w:rPr>
       </w:pPr>
@@ -8965,22 +10451,37 @@
         <w:spacing w:before="60"/>
         <w:ind w:left="820" w:right="7425"/>
         <w:jc w:val="both"/>
+        <w:rPr>
+          <w:rFonts w:ascii="Arial" w:hAnsi="Arial" w:cs="Arial"/>
+        </w:rPr>
       </w:pPr>
       <w:proofErr w:type="spellStart"/>
       <w:r>
+        <w:rPr>
+          <w:rFonts w:ascii="Arial" w:hAnsi="Arial" w:cs="Arial"/>
+        </w:rPr>
         <w:t>Impacto</w:t>
       </w:r>
       <w:proofErr w:type="spellEnd"/>
       <w:r>
+        <w:rPr>
+          <w:rFonts w:ascii="Arial" w:hAnsi="Arial" w:cs="Arial"/>
+        </w:rPr>
         <w:t xml:space="preserve"> </w:t>
       </w:r>
       <w:proofErr w:type="spellStart"/>
       <w:proofErr w:type="gramStart"/>
       <w:r>
+        <w:rPr>
+          <w:rFonts w:ascii="Arial" w:hAnsi="Arial" w:cs="Arial"/>
+        </w:rPr>
         <w:t>medio</w:t>
       </w:r>
       <w:proofErr w:type="spellEnd"/>
       <w:r>
+        <w:rPr>
+          <w:rFonts w:ascii="Arial" w:hAnsi="Arial" w:cs="Arial"/>
+        </w:rPr>
         <w:t xml:space="preserve"> .</w:t>
       </w:r>
       <w:proofErr w:type="gramEnd"/>
@@ -8989,8 +10490,7 @@
       <w:pPr>
         <w:spacing w:line="120" w:lineRule="exact"/>
         <w:rPr>
-          <w:sz w:val="12"/>
-          <w:szCs w:val="12"/>
+          <w:rFonts w:ascii="Arial" w:hAnsi="Arial" w:cs="Arial"/>
         </w:rPr>
       </w:pPr>
     </w:p>
@@ -9031,11 +10531,13 @@
         <w:ind w:left="820" w:right="86"/>
         <w:jc w:val="both"/>
         <w:rPr>
-          <w:lang w:val="es-CO"/>
-        </w:rPr>
-      </w:pPr>
-      <w:r>
-        <w:rPr>
+          <w:rFonts w:ascii="Arial" w:hAnsi="Arial" w:cs="Arial"/>
+          <w:lang w:val="es-CO"/>
+        </w:rPr>
+      </w:pPr>
+      <w:r>
+        <w:rPr>
+          <w:rFonts w:ascii="Arial" w:hAnsi="Arial" w:cs="Arial"/>
           <w:lang w:val="es-CO"/>
         </w:rPr>
         <w:t>Durante el desarrollo y la implementación del proyecto puede haber desconocimiento del manejo de las herramientas por parte de alguno de los integrantes del grupo de trabajo, ocasionando demoras en las entregas, desorden en el código y/o mala documentación relacionada con el proyecto.</w:t>
@@ -9045,8 +10547,7 @@
       <w:pPr>
         <w:spacing w:line="120" w:lineRule="exact"/>
         <w:rPr>
-          <w:sz w:val="12"/>
-          <w:szCs w:val="12"/>
+          <w:rFonts w:ascii="Arial" w:hAnsi="Arial" w:cs="Arial"/>
           <w:lang w:val="es-CO"/>
         </w:rPr>
       </w:pPr>
@@ -9094,31 +10595,44 @@
         <w:ind w:left="820" w:right="86"/>
         <w:jc w:val="both"/>
         <w:rPr>
-          <w:lang w:val="es-CO"/>
-        </w:rPr>
-      </w:pPr>
-      <w:r>
-        <w:rPr>
+          <w:rFonts w:ascii="Arial" w:hAnsi="Arial" w:cs="Arial"/>
+          <w:lang w:val="es-CO"/>
+        </w:rPr>
+      </w:pPr>
+      <w:r>
+        <w:rPr>
+          <w:rFonts w:ascii="Arial" w:hAnsi="Arial" w:cs="Arial"/>
           <w:lang w:val="es-CO"/>
         </w:rPr>
         <w:t xml:space="preserve">El impacto de este riesgo generará un retraso en el cronograma de actividades del proyecto ocasionando demoras en las entregas </w:t>
       </w:r>
       <w:r>
+        <w:rPr>
+          <w:rFonts w:ascii="Arial" w:hAnsi="Arial" w:cs="Arial"/>
+        </w:rPr>
         <w:t>;</w:t>
       </w:r>
       <w:r>
         <w:rPr>
-          <w:lang w:val="es-CO"/>
-        </w:rPr>
-        <w:t>ya que los integrantes del grupo deben dedicar tiempo al estudio del manejo de las herramientas, adicionalmente no se garantiza que lo aprendido este correcto por lo que se pueden dar malas implementaciones.</w:t>
+          <w:rFonts w:ascii="Arial" w:hAnsi="Arial" w:cs="Arial"/>
+          <w:lang w:val="es-CO"/>
+        </w:rPr>
+        <w:t xml:space="preserve">ya que los integrantes del grupo deben dedicar tiempo al </w:t>
+      </w:r>
+      <w:r>
+        <w:rPr>
+          <w:rFonts w:ascii="Arial" w:hAnsi="Arial" w:cs="Arial"/>
+          <w:lang w:val="es-CO"/>
+        </w:rPr>
+        <w:lastRenderedPageBreak/>
+        <w:t>estudio del manejo de las herramientas, adicionalmente no se garantiza que lo aprendido este correcto por lo que se pueden dar malas implementaciones.</w:t>
       </w:r>
     </w:p>
     <w:p>
       <w:pPr>
         <w:spacing w:line="120" w:lineRule="exact"/>
         <w:rPr>
-          <w:sz w:val="12"/>
-          <w:szCs w:val="12"/>
+          <w:rFonts w:ascii="Arial" w:hAnsi="Arial" w:cs="Arial"/>
           <w:lang w:val="es-CO"/>
         </w:rPr>
       </w:pPr>
@@ -9184,11 +10698,13 @@
         <w:ind w:left="820" w:right="7786"/>
         <w:jc w:val="both"/>
         <w:rPr>
-          <w:lang w:val="es-CO"/>
-        </w:rPr>
-      </w:pPr>
-      <w:r>
-        <w:rPr>
+          <w:rFonts w:ascii="Arial" w:hAnsi="Arial" w:cs="Arial"/>
+          <w:lang w:val="es-CO"/>
+        </w:rPr>
+      </w:pPr>
+      <w:r>
+        <w:rPr>
+          <w:rFonts w:ascii="Arial" w:hAnsi="Arial" w:cs="Arial"/>
           <w:lang w:val="es-CO"/>
         </w:rPr>
         <w:t>Bajo – 60%</w:t>
@@ -9198,8 +10714,7 @@
       <w:pPr>
         <w:spacing w:line="120" w:lineRule="exact"/>
         <w:rPr>
-          <w:sz w:val="12"/>
-          <w:szCs w:val="12"/>
+          <w:rFonts w:ascii="Arial" w:hAnsi="Arial" w:cs="Arial"/>
           <w:lang w:val="es-CO"/>
         </w:rPr>
       </w:pPr>
@@ -9266,11 +10781,13 @@
         <w:ind w:left="820" w:right="828"/>
         <w:jc w:val="both"/>
         <w:rPr>
-          <w:lang w:val="es-CO"/>
-        </w:rPr>
-      </w:pPr>
-      <w:r>
-        <w:rPr>
+          <w:rFonts w:ascii="Arial" w:hAnsi="Arial" w:cs="Arial"/>
+          <w:lang w:val="es-CO"/>
+        </w:rPr>
+      </w:pPr>
+      <w:r>
+        <w:rPr>
+          <w:rFonts w:ascii="Arial" w:hAnsi="Arial" w:cs="Arial"/>
           <w:lang w:val="es-CO"/>
         </w:rPr>
         <w:t>El plan de contingencia será realizar una capacitación inmediata sobre la herramienta desconocida.</w:t>
@@ -9280,8 +10797,7 @@
       <w:pPr>
         <w:spacing w:line="120" w:lineRule="exact"/>
         <w:rPr>
-          <w:sz w:val="12"/>
-          <w:szCs w:val="12"/>
+          <w:rFonts w:ascii="Arial" w:hAnsi="Arial" w:cs="Arial"/>
           <w:lang w:val="es-CO"/>
         </w:rPr>
       </w:pPr>
@@ -9338,6 +10854,7 @@
         <w:ind w:right="86"/>
         <w:jc w:val="both"/>
         <w:rPr>
+          <w:rFonts w:ascii="Arial" w:hAnsi="Arial" w:cs="Arial"/>
           <w:lang w:val="es-CO"/>
         </w:rPr>
       </w:pPr>
@@ -9350,12 +10867,14 @@
       </w:r>
       <w:r>
         <w:rPr>
+          <w:rFonts w:ascii="Arial" w:hAnsi="Arial" w:cs="Arial"/>
           <w:lang w:val="es-CO"/>
         </w:rPr>
         <w:t>La</w:t>
       </w:r>
       <w:r>
         <w:rPr>
+          <w:rFonts w:ascii="Arial" w:hAnsi="Arial" w:cs="Arial"/>
           <w:spacing w:val="9"/>
           <w:lang w:val="es-CO"/>
         </w:rPr>
@@ -9363,12 +10882,14 @@
       </w:r>
       <w:r>
         <w:rPr>
+          <w:rFonts w:ascii="Arial" w:hAnsi="Arial" w:cs="Arial"/>
           <w:lang w:val="es-CO"/>
         </w:rPr>
         <w:t>estrategia</w:t>
       </w:r>
       <w:r>
         <w:rPr>
+          <w:rFonts w:ascii="Arial" w:hAnsi="Arial" w:cs="Arial"/>
           <w:spacing w:val="9"/>
           <w:lang w:val="es-CO"/>
         </w:rPr>
@@ -9376,12 +10897,14 @@
       </w:r>
       <w:r>
         <w:rPr>
+          <w:rFonts w:ascii="Arial" w:hAnsi="Arial" w:cs="Arial"/>
           <w:lang w:val="es-CO"/>
         </w:rPr>
         <w:t>de</w:t>
       </w:r>
       <w:r>
         <w:rPr>
+          <w:rFonts w:ascii="Arial" w:hAnsi="Arial" w:cs="Arial"/>
           <w:spacing w:val="9"/>
           <w:lang w:val="es-CO"/>
         </w:rPr>
@@ -9389,12 +10912,14 @@
       </w:r>
       <w:r>
         <w:rPr>
+          <w:rFonts w:ascii="Arial" w:hAnsi="Arial" w:cs="Arial"/>
           <w:lang w:val="es-CO"/>
         </w:rPr>
         <w:t>mitigación</w:t>
       </w:r>
       <w:r>
         <w:rPr>
+          <w:rFonts w:ascii="Arial" w:hAnsi="Arial" w:cs="Arial"/>
           <w:spacing w:val="9"/>
           <w:lang w:val="es-CO"/>
         </w:rPr>
@@ -9402,12 +10927,14 @@
       </w:r>
       <w:r>
         <w:rPr>
+          <w:rFonts w:ascii="Arial" w:hAnsi="Arial" w:cs="Arial"/>
           <w:lang w:val="es-CO"/>
         </w:rPr>
         <w:t>radica</w:t>
       </w:r>
       <w:r>
         <w:rPr>
+          <w:rFonts w:ascii="Arial" w:hAnsi="Arial" w:cs="Arial"/>
           <w:spacing w:val="9"/>
           <w:lang w:val="es-CO"/>
         </w:rPr>
@@ -9415,12 +10942,14 @@
       </w:r>
       <w:r>
         <w:rPr>
+          <w:rFonts w:ascii="Arial" w:hAnsi="Arial" w:cs="Arial"/>
           <w:lang w:val="es-CO"/>
         </w:rPr>
         <w:t>en</w:t>
       </w:r>
       <w:r>
         <w:rPr>
+          <w:rFonts w:ascii="Arial" w:hAnsi="Arial" w:cs="Arial"/>
           <w:spacing w:val="9"/>
           <w:lang w:val="es-CO"/>
         </w:rPr>
@@ -9428,12 +10957,14 @@
       </w:r>
       <w:r>
         <w:rPr>
+          <w:rFonts w:ascii="Arial" w:hAnsi="Arial" w:cs="Arial"/>
           <w:lang w:val="es-CO"/>
         </w:rPr>
         <w:t>hacer</w:t>
       </w:r>
       <w:r>
         <w:rPr>
+          <w:rFonts w:ascii="Arial" w:hAnsi="Arial" w:cs="Arial"/>
           <w:spacing w:val="9"/>
           <w:lang w:val="es-CO"/>
         </w:rPr>
@@ -9441,12 +10972,14 @@
       </w:r>
       <w:r>
         <w:rPr>
+          <w:rFonts w:ascii="Arial" w:hAnsi="Arial" w:cs="Arial"/>
           <w:lang w:val="es-CO"/>
         </w:rPr>
         <w:t>una</w:t>
       </w:r>
       <w:r>
         <w:rPr>
+          <w:rFonts w:ascii="Arial" w:hAnsi="Arial" w:cs="Arial"/>
           <w:spacing w:val="9"/>
           <w:lang w:val="es-CO"/>
         </w:rPr>
@@ -9454,12 +10987,14 @@
       </w:r>
       <w:r>
         <w:rPr>
+          <w:rFonts w:ascii="Arial" w:hAnsi="Arial" w:cs="Arial"/>
           <w:lang w:val="es-CO"/>
         </w:rPr>
         <w:t>adecuada</w:t>
       </w:r>
       <w:r>
         <w:rPr>
+          <w:rFonts w:ascii="Arial" w:hAnsi="Arial" w:cs="Arial"/>
           <w:spacing w:val="9"/>
           <w:lang w:val="es-CO"/>
         </w:rPr>
@@ -9467,12 +11002,14 @@
       </w:r>
       <w:r>
         <w:rPr>
+          <w:rFonts w:ascii="Arial" w:hAnsi="Arial" w:cs="Arial"/>
           <w:lang w:val="es-CO"/>
         </w:rPr>
         <w:t>selección</w:t>
       </w:r>
       <w:r>
         <w:rPr>
+          <w:rFonts w:ascii="Arial" w:hAnsi="Arial" w:cs="Arial"/>
           <w:spacing w:val="9"/>
           <w:lang w:val="es-CO"/>
         </w:rPr>
@@ -9480,12 +11017,14 @@
       </w:r>
       <w:r>
         <w:rPr>
+          <w:rFonts w:ascii="Arial" w:hAnsi="Arial" w:cs="Arial"/>
           <w:lang w:val="es-CO"/>
         </w:rPr>
         <w:t>del</w:t>
       </w:r>
       <w:r>
         <w:rPr>
+          <w:rFonts w:ascii="Arial" w:hAnsi="Arial" w:cs="Arial"/>
           <w:spacing w:val="9"/>
           <w:lang w:val="es-CO"/>
         </w:rPr>
@@ -9493,12 +11032,14 @@
       </w:r>
       <w:r>
         <w:rPr>
+          <w:rFonts w:ascii="Arial" w:hAnsi="Arial" w:cs="Arial"/>
           <w:lang w:val="es-CO"/>
         </w:rPr>
         <w:t>equipo</w:t>
       </w:r>
       <w:r>
         <w:rPr>
+          <w:rFonts w:ascii="Arial" w:hAnsi="Arial" w:cs="Arial"/>
           <w:spacing w:val="9"/>
           <w:lang w:val="es-CO"/>
         </w:rPr>
@@ -9506,12 +11047,14 @@
       </w:r>
       <w:r>
         <w:rPr>
+          <w:rFonts w:ascii="Arial" w:hAnsi="Arial" w:cs="Arial"/>
           <w:lang w:val="es-CO"/>
         </w:rPr>
         <w:t>de</w:t>
       </w:r>
       <w:r>
         <w:rPr>
+          <w:rFonts w:ascii="Arial" w:hAnsi="Arial" w:cs="Arial"/>
           <w:spacing w:val="9"/>
           <w:lang w:val="es-CO"/>
         </w:rPr>
@@ -9519,12 +11062,14 @@
       </w:r>
       <w:r>
         <w:rPr>
+          <w:rFonts w:ascii="Arial" w:hAnsi="Arial" w:cs="Arial"/>
           <w:lang w:val="es-CO"/>
         </w:rPr>
         <w:t>trabajo,</w:t>
       </w:r>
       <w:r>
         <w:rPr>
+          <w:rFonts w:ascii="Arial" w:hAnsi="Arial" w:cs="Arial"/>
           <w:spacing w:val="9"/>
           <w:lang w:val="es-CO"/>
         </w:rPr>
@@ -9532,12 +11077,14 @@
       </w:r>
       <w:r>
         <w:rPr>
+          <w:rFonts w:ascii="Arial" w:hAnsi="Arial" w:cs="Arial"/>
           <w:lang w:val="es-CO"/>
         </w:rPr>
         <w:t>motivar</w:t>
       </w:r>
       <w:r>
         <w:rPr>
+          <w:rFonts w:ascii="Arial" w:hAnsi="Arial" w:cs="Arial"/>
           <w:spacing w:val="9"/>
           <w:lang w:val="es-CO"/>
         </w:rPr>
@@ -9545,12 +11092,14 @@
       </w:r>
       <w:r>
         <w:rPr>
+          <w:rFonts w:ascii="Arial" w:hAnsi="Arial" w:cs="Arial"/>
           <w:lang w:val="es-CO"/>
         </w:rPr>
         <w:t>su</w:t>
       </w:r>
       <w:r>
         <w:rPr>
+          <w:rFonts w:ascii="Arial" w:hAnsi="Arial" w:cs="Arial"/>
           <w:spacing w:val="9"/>
           <w:lang w:val="es-CO"/>
         </w:rPr>
@@ -9558,6 +11107,7 @@
       </w:r>
       <w:r>
         <w:rPr>
+          <w:rFonts w:ascii="Arial" w:hAnsi="Arial" w:cs="Arial"/>
           <w:lang w:val="es-CO"/>
         </w:rPr>
         <w:t>auto­</w:t>
@@ -9568,11 +11118,13 @@
         <w:ind w:left="820" w:right="1106"/>
         <w:jc w:val="both"/>
         <w:rPr>
-          <w:lang w:val="es-CO"/>
-        </w:rPr>
-      </w:pPr>
-      <w:r>
-        <w:rPr>
+          <w:rFonts w:ascii="Arial" w:hAnsi="Arial" w:cs="Arial"/>
+          <w:lang w:val="es-CO"/>
+        </w:rPr>
+      </w:pPr>
+      <w:r>
+        <w:rPr>
+          <w:rFonts w:ascii="Arial" w:hAnsi="Arial" w:cs="Arial"/>
           <w:lang w:val="es-CO"/>
         </w:rPr>
         <w:t>Aprendizaje y realizar jornadas de capacitación antes de iniciar la implementación del proyecto.</w:t>
@@ -9629,11 +11181,13 @@
         <w:ind w:left="820" w:right="1106"/>
         <w:jc w:val="both"/>
         <w:rPr>
-          <w:lang w:val="es-CO"/>
-        </w:rPr>
-      </w:pPr>
-      <w:r>
-        <w:rPr>
+          <w:rFonts w:ascii="Arial" w:hAnsi="Arial" w:cs="Arial"/>
+          <w:lang w:val="es-CO"/>
+        </w:rPr>
+      </w:pPr>
+      <w:r>
+        <w:rPr>
+          <w:rFonts w:ascii="Arial" w:hAnsi="Arial" w:cs="Arial"/>
           <w:lang w:val="es-CO"/>
         </w:rPr>
         <w:t>Documentar al equipo de trabajo lo que más se pueda antes de empezar el proyecto, ya capacitados y con el conocimiento adquirido dar inicio a la ejecución.</w:t>
@@ -9655,6 +11209,7 @@
         <w:ind w:left="820" w:right="828"/>
         <w:jc w:val="both"/>
         <w:rPr>
+          <w:rFonts w:ascii="Arial" w:hAnsi="Arial" w:cs="Arial"/>
           <w:lang w:val="es-CO"/>
         </w:rPr>
       </w:pPr>
@@ -9692,8 +11247,7 @@
       <w:pPr>
         <w:spacing w:before="10" w:line="100" w:lineRule="exact"/>
         <w:rPr>
-          <w:sz w:val="11"/>
-          <w:szCs w:val="11"/>
+          <w:rFonts w:ascii="Arial" w:hAnsi="Arial" w:cs="Arial"/>
           <w:lang w:val="es-CO"/>
         </w:rPr>
       </w:pPr>
@@ -9734,12 +11288,21 @@
         <w:spacing w:before="60"/>
         <w:ind w:left="820" w:right="7680"/>
         <w:jc w:val="both"/>
-      </w:pPr>
-      <w:r>
+        <w:rPr>
+          <w:rFonts w:ascii="Arial" w:hAnsi="Arial" w:cs="Arial"/>
+        </w:rPr>
+      </w:pPr>
+      <w:r>
+        <w:rPr>
+          <w:rFonts w:ascii="Arial" w:hAnsi="Arial" w:cs="Arial"/>
+        </w:rPr>
         <w:t xml:space="preserve">Alto </w:t>
       </w:r>
       <w:proofErr w:type="spellStart"/>
       <w:r>
+        <w:rPr>
+          <w:rFonts w:ascii="Arial" w:hAnsi="Arial" w:cs="Arial"/>
+        </w:rPr>
         <w:t>impacto</w:t>
       </w:r>
       <w:proofErr w:type="spellEnd"/>
@@ -9748,8 +11311,7 @@
       <w:pPr>
         <w:spacing w:line="120" w:lineRule="exact"/>
         <w:rPr>
-          <w:sz w:val="12"/>
-          <w:szCs w:val="12"/>
+          <w:rFonts w:ascii="Arial" w:hAnsi="Arial" w:cs="Arial"/>
         </w:rPr>
       </w:pPr>
     </w:p>
@@ -9796,17 +11358,20 @@
         <w:ind w:left="820" w:right="86"/>
         <w:jc w:val="both"/>
         <w:rPr>
-          <w:lang w:val="es-CO"/>
-        </w:rPr>
-      </w:pPr>
-      <w:r>
-        <w:rPr>
+          <w:rFonts w:ascii="Arial" w:hAnsi="Arial" w:cs="Arial"/>
+          <w:lang w:val="es-CO"/>
+        </w:rPr>
+      </w:pPr>
+      <w:r>
+        <w:rPr>
+          <w:rFonts w:ascii="Arial" w:hAnsi="Arial" w:cs="Arial"/>
           <w:lang w:val="es-CO"/>
         </w:rPr>
         <w:t>Personal necesario no disponible debido a enfermedades, catástrofes naturales y todos aquellos factores que afecten</w:t>
       </w:r>
       <w:r>
         <w:rPr>
+          <w:rFonts w:ascii="Arial" w:hAnsi="Arial" w:cs="Arial"/>
           <w:spacing w:val="18"/>
           <w:lang w:val="es-CO"/>
         </w:rPr>
@@ -9814,12 +11379,14 @@
       </w:r>
       <w:r>
         <w:rPr>
+          <w:rFonts w:ascii="Arial" w:hAnsi="Arial" w:cs="Arial"/>
           <w:lang w:val="es-CO"/>
         </w:rPr>
         <w:t>la</w:t>
       </w:r>
       <w:r>
         <w:rPr>
+          <w:rFonts w:ascii="Arial" w:hAnsi="Arial" w:cs="Arial"/>
           <w:spacing w:val="18"/>
           <w:lang w:val="es-CO"/>
         </w:rPr>
@@ -9827,12 +11394,14 @@
       </w:r>
       <w:r>
         <w:rPr>
+          <w:rFonts w:ascii="Arial" w:hAnsi="Arial" w:cs="Arial"/>
           <w:lang w:val="es-CO"/>
         </w:rPr>
         <w:t>presencia</w:t>
       </w:r>
       <w:r>
         <w:rPr>
+          <w:rFonts w:ascii="Arial" w:hAnsi="Arial" w:cs="Arial"/>
           <w:spacing w:val="18"/>
           <w:lang w:val="es-CO"/>
         </w:rPr>
@@ -9840,12 +11409,14 @@
       </w:r>
       <w:r>
         <w:rPr>
+          <w:rFonts w:ascii="Arial" w:hAnsi="Arial" w:cs="Arial"/>
           <w:lang w:val="es-CO"/>
         </w:rPr>
         <w:t>del</w:t>
       </w:r>
       <w:r>
         <w:rPr>
+          <w:rFonts w:ascii="Arial" w:hAnsi="Arial" w:cs="Arial"/>
           <w:spacing w:val="18"/>
           <w:lang w:val="es-CO"/>
         </w:rPr>
@@ -9853,12 +11424,14 @@
       </w:r>
       <w:r>
         <w:rPr>
+          <w:rFonts w:ascii="Arial" w:hAnsi="Arial" w:cs="Arial"/>
           <w:lang w:val="es-CO"/>
         </w:rPr>
         <w:t>personal</w:t>
       </w:r>
       <w:r>
         <w:rPr>
+          <w:rFonts w:ascii="Arial" w:hAnsi="Arial" w:cs="Arial"/>
           <w:spacing w:val="18"/>
           <w:lang w:val="es-CO"/>
         </w:rPr>
@@ -9866,12 +11439,14 @@
       </w:r>
       <w:r>
         <w:rPr>
+          <w:rFonts w:ascii="Arial" w:hAnsi="Arial" w:cs="Arial"/>
           <w:lang w:val="es-CO"/>
         </w:rPr>
         <w:t>o</w:t>
       </w:r>
       <w:r>
         <w:rPr>
+          <w:rFonts w:ascii="Arial" w:hAnsi="Arial" w:cs="Arial"/>
           <w:spacing w:val="18"/>
           <w:lang w:val="es-CO"/>
         </w:rPr>
@@ -9879,12 +11454,14 @@
       </w:r>
       <w:r>
         <w:rPr>
+          <w:rFonts w:ascii="Arial" w:hAnsi="Arial" w:cs="Arial"/>
           <w:lang w:val="es-CO"/>
         </w:rPr>
         <w:t>equipo</w:t>
       </w:r>
       <w:r>
         <w:rPr>
+          <w:rFonts w:ascii="Arial" w:hAnsi="Arial" w:cs="Arial"/>
           <w:spacing w:val="18"/>
           <w:lang w:val="es-CO"/>
         </w:rPr>
@@ -9892,12 +11469,14 @@
       </w:r>
       <w:r>
         <w:rPr>
+          <w:rFonts w:ascii="Arial" w:hAnsi="Arial" w:cs="Arial"/>
           <w:lang w:val="es-CO"/>
         </w:rPr>
         <w:t>de</w:t>
       </w:r>
       <w:r>
         <w:rPr>
+          <w:rFonts w:ascii="Arial" w:hAnsi="Arial" w:cs="Arial"/>
           <w:spacing w:val="18"/>
           <w:lang w:val="es-CO"/>
         </w:rPr>
@@ -9905,12 +11484,14 @@
       </w:r>
       <w:r>
         <w:rPr>
+          <w:rFonts w:ascii="Arial" w:hAnsi="Arial" w:cs="Arial"/>
           <w:lang w:val="es-CO"/>
         </w:rPr>
         <w:t>desarrollo</w:t>
       </w:r>
       <w:r>
         <w:rPr>
+          <w:rFonts w:ascii="Arial" w:hAnsi="Arial" w:cs="Arial"/>
           <w:spacing w:val="18"/>
           <w:lang w:val="es-CO"/>
         </w:rPr>
@@ -9918,12 +11499,14 @@
       </w:r>
       <w:r>
         <w:rPr>
+          <w:rFonts w:ascii="Arial" w:hAnsi="Arial" w:cs="Arial"/>
           <w:lang w:val="es-CO"/>
         </w:rPr>
         <w:t>en</w:t>
       </w:r>
       <w:r>
         <w:rPr>
+          <w:rFonts w:ascii="Arial" w:hAnsi="Arial" w:cs="Arial"/>
           <w:spacing w:val="18"/>
           <w:lang w:val="es-CO"/>
         </w:rPr>
@@ -9931,12 +11514,14 @@
       </w:r>
       <w:r>
         <w:rPr>
+          <w:rFonts w:ascii="Arial" w:hAnsi="Arial" w:cs="Arial"/>
           <w:lang w:val="es-CO"/>
         </w:rPr>
         <w:t>la</w:t>
       </w:r>
       <w:r>
         <w:rPr>
+          <w:rFonts w:ascii="Arial" w:hAnsi="Arial" w:cs="Arial"/>
           <w:spacing w:val="18"/>
           <w:lang w:val="es-CO"/>
         </w:rPr>
@@ -9944,12 +11529,14 @@
       </w:r>
       <w:r>
         <w:rPr>
+          <w:rFonts w:ascii="Arial" w:hAnsi="Arial" w:cs="Arial"/>
           <w:lang w:val="es-CO"/>
         </w:rPr>
         <w:t xml:space="preserve">realización </w:t>
       </w:r>
       <w:r>
         <w:rPr>
+          <w:rFonts w:ascii="Arial" w:hAnsi="Arial" w:cs="Arial"/>
           <w:spacing w:val="36"/>
           <w:lang w:val="es-CO"/>
         </w:rPr>
@@ -9957,12 +11544,14 @@
       </w:r>
       <w:r>
         <w:rPr>
+          <w:rFonts w:ascii="Arial" w:hAnsi="Arial" w:cs="Arial"/>
           <w:lang w:val="es-CO"/>
         </w:rPr>
         <w:t>de</w:t>
       </w:r>
       <w:r>
         <w:rPr>
+          <w:rFonts w:ascii="Arial" w:hAnsi="Arial" w:cs="Arial"/>
           <w:spacing w:val="18"/>
           <w:lang w:val="es-CO"/>
         </w:rPr>
@@ -9970,12 +11559,14 @@
       </w:r>
       <w:r>
         <w:rPr>
+          <w:rFonts w:ascii="Arial" w:hAnsi="Arial" w:cs="Arial"/>
           <w:lang w:val="es-CO"/>
         </w:rPr>
         <w:t>las</w:t>
       </w:r>
       <w:r>
         <w:rPr>
+          <w:rFonts w:ascii="Arial" w:hAnsi="Arial" w:cs="Arial"/>
           <w:spacing w:val="18"/>
           <w:lang w:val="es-CO"/>
         </w:rPr>
@@ -9983,12 +11574,14 @@
       </w:r>
       <w:r>
         <w:rPr>
+          <w:rFonts w:ascii="Arial" w:hAnsi="Arial" w:cs="Arial"/>
           <w:lang w:val="es-CO"/>
         </w:rPr>
         <w:t>actividades</w:t>
       </w:r>
       <w:r>
         <w:rPr>
+          <w:rFonts w:ascii="Arial" w:hAnsi="Arial" w:cs="Arial"/>
           <w:spacing w:val="18"/>
           <w:lang w:val="es-CO"/>
         </w:rPr>
@@ -9996,6 +11589,7 @@
       </w:r>
       <w:r>
         <w:rPr>
+          <w:rFonts w:ascii="Arial" w:hAnsi="Arial" w:cs="Arial"/>
           <w:lang w:val="es-CO"/>
         </w:rPr>
         <w:t>relacionadas con el proyecto.</w:t>
@@ -10005,8 +11599,7 @@
       <w:pPr>
         <w:spacing w:line="120" w:lineRule="exact"/>
         <w:rPr>
-          <w:sz w:val="12"/>
-          <w:szCs w:val="12"/>
+          <w:rFonts w:ascii="Arial" w:hAnsi="Arial" w:cs="Arial"/>
           <w:lang w:val="es-CO"/>
         </w:rPr>
       </w:pPr>
@@ -10054,11 +11647,13 @@
         <w:ind w:left="820" w:right="85"/>
         <w:jc w:val="both"/>
         <w:rPr>
-          <w:lang w:val="es-CO"/>
-        </w:rPr>
-      </w:pPr>
-      <w:r>
-        <w:rPr>
+          <w:rFonts w:ascii="Arial" w:hAnsi="Arial" w:cs="Arial"/>
+          <w:lang w:val="es-CO"/>
+        </w:rPr>
+      </w:pPr>
+      <w:r>
+        <w:rPr>
+          <w:rFonts w:ascii="Arial" w:hAnsi="Arial" w:cs="Arial"/>
           <w:lang w:val="es-CO"/>
         </w:rPr>
         <w:t>El impacto de este riesgo se verá reflejado principalmente por el retraso en el cronograma de actividades y aumento en el presupuesto, esto debido a que el personal para realizar el desarrollo del proyecto es de vital importancia.</w:t>
@@ -10068,8 +11663,7 @@
       <w:pPr>
         <w:spacing w:before="10" w:line="100" w:lineRule="exact"/>
         <w:rPr>
-          <w:sz w:val="11"/>
-          <w:szCs w:val="11"/>
+          <w:rFonts w:ascii="Arial" w:hAnsi="Arial" w:cs="Arial"/>
           <w:lang w:val="es-CO"/>
         </w:rPr>
       </w:pPr>
@@ -10135,11 +11729,13 @@
         <w:ind w:left="820" w:right="7652"/>
         <w:jc w:val="both"/>
         <w:rPr>
-          <w:lang w:val="es-CO"/>
-        </w:rPr>
-      </w:pPr>
-      <w:r>
-        <w:rPr>
+          <w:rFonts w:ascii="Arial" w:hAnsi="Arial" w:cs="Arial"/>
+          <w:lang w:val="es-CO"/>
+        </w:rPr>
+      </w:pPr>
+      <w:r>
+        <w:rPr>
+          <w:rFonts w:ascii="Arial" w:hAnsi="Arial" w:cs="Arial"/>
           <w:lang w:val="es-CO"/>
         </w:rPr>
         <w:t>Media – 40%</w:t>
@@ -10149,8 +11745,7 @@
       <w:pPr>
         <w:spacing w:before="10" w:line="100" w:lineRule="exact"/>
         <w:rPr>
-          <w:sz w:val="11"/>
-          <w:szCs w:val="11"/>
+          <w:rFonts w:ascii="Arial" w:hAnsi="Arial" w:cs="Arial"/>
           <w:lang w:val="es-CO"/>
         </w:rPr>
       </w:pPr>
@@ -10225,6 +11820,7 @@
       </w:pPr>
       <w:r>
         <w:rPr>
+          <w:rFonts w:ascii="Arial" w:hAnsi="Arial" w:cs="Arial"/>
           <w:lang w:val="es-CO"/>
         </w:rPr>
         <w:t>Contar con auxiliares seleccionados y experimentados para participación directa en el proyecto.</w:t>
@@ -10234,8 +11830,7 @@
       <w:pPr>
         <w:spacing w:line="120" w:lineRule="exact"/>
         <w:rPr>
-          <w:sz w:val="12"/>
-          <w:szCs w:val="12"/>
+          <w:rFonts w:ascii="Arial" w:hAnsi="Arial" w:cs="Arial"/>
           <w:lang w:val="es-CO"/>
         </w:rPr>
       </w:pPr>
@@ -10292,11 +11887,13 @@
         <w:ind w:left="820" w:right="4343"/>
         <w:jc w:val="both"/>
         <w:rPr>
-          <w:lang w:val="es-CO"/>
-        </w:rPr>
-      </w:pPr>
-      <w:r>
-        <w:rPr>
+          <w:rFonts w:ascii="Arial" w:hAnsi="Arial" w:cs="Arial"/>
+          <w:lang w:val="es-CO"/>
+        </w:rPr>
+      </w:pPr>
+      <w:r>
+        <w:rPr>
+          <w:rFonts w:ascii="Arial" w:hAnsi="Arial" w:cs="Arial"/>
           <w:lang w:val="es-CO"/>
         </w:rPr>
         <w:t>Contar con afiliaciones a servicios de seguridad social.</w:t>
@@ -10353,13 +11950,13 @@
         <w:ind w:left="820" w:right="82"/>
         <w:jc w:val="both"/>
         <w:rPr>
-          <w:rFonts w:eastAsia="Arial"/>
-          <w:lang w:val="es-CO"/>
-        </w:rPr>
-      </w:pPr>
-      <w:r>
-        <w:rPr>
-          <w:rFonts w:eastAsia="Arial"/>
+          <w:rFonts w:ascii="Arial" w:eastAsia="Arial" w:hAnsi="Arial" w:cs="Arial"/>
+          <w:lang w:val="es-CO"/>
+        </w:rPr>
+      </w:pPr>
+      <w:r>
+        <w:rPr>
+          <w:rFonts w:ascii="Arial" w:eastAsia="Arial" w:hAnsi="Arial" w:cs="Arial"/>
           <w:lang w:val="es-CO"/>
         </w:rPr>
         <w:t>Tener un seguimiento constante del equipo de trabajo.</w:t>
@@ -10371,6 +11968,7 @@
         <w:ind w:left="820" w:right="1078"/>
         <w:jc w:val="both"/>
         <w:rPr>
+          <w:rFonts w:ascii="Arial" w:hAnsi="Arial" w:cs="Arial"/>
           <w:lang w:val="es-CO"/>
         </w:rPr>
       </w:pPr>
@@ -10381,6 +11979,7 @@
         <w:ind w:left="820" w:right="1078"/>
         <w:jc w:val="both"/>
         <w:rPr>
+          <w:rFonts w:ascii="Arial" w:hAnsi="Arial" w:cs="Arial"/>
           <w:lang w:val="es-CO"/>
         </w:rPr>
       </w:pPr>
@@ -10389,6 +11988,7 @@
       <w:pPr>
         <w:spacing w:line="200" w:lineRule="exact"/>
         <w:rPr>
+          <w:rFonts w:ascii="Arial" w:hAnsi="Arial" w:cs="Arial"/>
           <w:lang w:val="es-CO"/>
         </w:rPr>
       </w:pPr>
@@ -10397,8 +11997,7 @@
       <w:pPr>
         <w:spacing w:before="10" w:line="140" w:lineRule="exact"/>
         <w:rPr>
-          <w:sz w:val="14"/>
-          <w:szCs w:val="14"/>
+          <w:rFonts w:ascii="Arial" w:hAnsi="Arial" w:cs="Arial"/>
           <w:lang w:val="es-CO"/>
         </w:rPr>
       </w:pPr>
@@ -10407,6 +12006,7 @@
       <w:pPr>
         <w:spacing w:line="200" w:lineRule="exact"/>
         <w:rPr>
+          <w:rFonts w:ascii="Arial" w:hAnsi="Arial" w:cs="Arial"/>
           <w:lang w:val="es-CO"/>
         </w:rPr>
       </w:pPr>
@@ -10449,8 +12049,7 @@
       <w:pPr>
         <w:spacing w:before="10" w:line="100" w:lineRule="exact"/>
         <w:rPr>
-          <w:sz w:val="11"/>
-          <w:szCs w:val="11"/>
+          <w:rFonts w:ascii="Arial" w:hAnsi="Arial" w:cs="Arial"/>
           <w:lang w:val="es-CO"/>
         </w:rPr>
       </w:pPr>
@@ -10491,12 +12090,22 @@
         <w:spacing w:before="60"/>
         <w:ind w:left="820" w:right="7680"/>
         <w:jc w:val="both"/>
-      </w:pPr>
-      <w:r>
+        <w:rPr>
+          <w:rFonts w:ascii="Arial" w:hAnsi="Arial" w:cs="Arial"/>
+        </w:rPr>
+      </w:pPr>
+      <w:r>
+        <w:rPr>
+          <w:rFonts w:ascii="Arial" w:hAnsi="Arial" w:cs="Arial"/>
+        </w:rPr>
+        <w:lastRenderedPageBreak/>
         <w:t xml:space="preserve">Alto </w:t>
       </w:r>
       <w:proofErr w:type="spellStart"/>
       <w:r>
+        <w:rPr>
+          <w:rFonts w:ascii="Arial" w:hAnsi="Arial" w:cs="Arial"/>
+        </w:rPr>
         <w:t>impacto</w:t>
       </w:r>
       <w:proofErr w:type="spellEnd"/>
@@ -10505,8 +12114,7 @@
       <w:pPr>
         <w:spacing w:line="120" w:lineRule="exact"/>
         <w:rPr>
-          <w:sz w:val="12"/>
-          <w:szCs w:val="12"/>
+          <w:rFonts w:ascii="Arial" w:hAnsi="Arial" w:cs="Arial"/>
         </w:rPr>
       </w:pPr>
     </w:p>
@@ -10553,17 +12161,20 @@
         <w:ind w:left="820" w:right="86"/>
         <w:jc w:val="both"/>
         <w:rPr>
-          <w:lang w:val="es-CO"/>
-        </w:rPr>
-      </w:pPr>
-      <w:r>
-        <w:rPr>
+          <w:rFonts w:ascii="Arial" w:hAnsi="Arial" w:cs="Arial"/>
+          <w:lang w:val="es-CO"/>
+        </w:rPr>
+      </w:pPr>
+      <w:r>
+        <w:rPr>
+          <w:rFonts w:ascii="Arial" w:hAnsi="Arial" w:cs="Arial"/>
           <w:lang w:val="es-CO"/>
         </w:rPr>
         <w:t>La</w:t>
       </w:r>
       <w:r>
         <w:rPr>
+          <w:rFonts w:ascii="Arial" w:hAnsi="Arial" w:cs="Arial"/>
           <w:spacing w:val="20"/>
           <w:lang w:val="es-CO"/>
         </w:rPr>
@@ -10571,12 +12182,14 @@
       </w:r>
       <w:r>
         <w:rPr>
+          <w:rFonts w:ascii="Arial" w:hAnsi="Arial" w:cs="Arial"/>
           <w:lang w:val="es-CO"/>
         </w:rPr>
         <w:t>estimación</w:t>
       </w:r>
       <w:r>
         <w:rPr>
+          <w:rFonts w:ascii="Arial" w:hAnsi="Arial" w:cs="Arial"/>
           <w:spacing w:val="20"/>
           <w:lang w:val="es-CO"/>
         </w:rPr>
@@ -10584,12 +12197,14 @@
       </w:r>
       <w:r>
         <w:rPr>
+          <w:rFonts w:ascii="Arial" w:hAnsi="Arial" w:cs="Arial"/>
           <w:lang w:val="es-CO"/>
         </w:rPr>
         <w:t>del</w:t>
       </w:r>
       <w:r>
         <w:rPr>
+          <w:rFonts w:ascii="Arial" w:hAnsi="Arial" w:cs="Arial"/>
           <w:spacing w:val="20"/>
           <w:lang w:val="es-CO"/>
         </w:rPr>
@@ -10597,12 +12212,14 @@
       </w:r>
       <w:r>
         <w:rPr>
+          <w:rFonts w:ascii="Arial" w:hAnsi="Arial" w:cs="Arial"/>
           <w:lang w:val="es-CO"/>
         </w:rPr>
         <w:t>tiempo</w:t>
       </w:r>
       <w:r>
         <w:rPr>
+          <w:rFonts w:ascii="Arial" w:hAnsi="Arial" w:cs="Arial"/>
           <w:spacing w:val="20"/>
           <w:lang w:val="es-CO"/>
         </w:rPr>
@@ -10610,12 +12227,14 @@
       </w:r>
       <w:r>
         <w:rPr>
+          <w:rFonts w:ascii="Arial" w:hAnsi="Arial" w:cs="Arial"/>
           <w:lang w:val="es-CO"/>
         </w:rPr>
         <w:t>requerido</w:t>
       </w:r>
       <w:r>
         <w:rPr>
+          <w:rFonts w:ascii="Arial" w:hAnsi="Arial" w:cs="Arial"/>
           <w:spacing w:val="20"/>
           <w:lang w:val="es-CO"/>
         </w:rPr>
@@ -10623,12 +12242,14 @@
       </w:r>
       <w:r>
         <w:rPr>
+          <w:rFonts w:ascii="Arial" w:hAnsi="Arial" w:cs="Arial"/>
           <w:lang w:val="es-CO"/>
         </w:rPr>
         <w:t>para</w:t>
       </w:r>
       <w:r>
         <w:rPr>
+          <w:rFonts w:ascii="Arial" w:hAnsi="Arial" w:cs="Arial"/>
           <w:spacing w:val="20"/>
           <w:lang w:val="es-CO"/>
         </w:rPr>
@@ -10636,12 +12257,14 @@
       </w:r>
       <w:r>
         <w:rPr>
+          <w:rFonts w:ascii="Arial" w:hAnsi="Arial" w:cs="Arial"/>
           <w:lang w:val="es-CO"/>
         </w:rPr>
         <w:t>llevar</w:t>
       </w:r>
       <w:r>
         <w:rPr>
+          <w:rFonts w:ascii="Arial" w:hAnsi="Arial" w:cs="Arial"/>
           <w:spacing w:val="20"/>
           <w:lang w:val="es-CO"/>
         </w:rPr>
@@ -10649,12 +12272,14 @@
       </w:r>
       <w:r>
         <w:rPr>
+          <w:rFonts w:ascii="Arial" w:hAnsi="Arial" w:cs="Arial"/>
           <w:lang w:val="es-CO"/>
         </w:rPr>
         <w:t>a</w:t>
       </w:r>
       <w:r>
         <w:rPr>
+          <w:rFonts w:ascii="Arial" w:hAnsi="Arial" w:cs="Arial"/>
           <w:spacing w:val="20"/>
           <w:lang w:val="es-CO"/>
         </w:rPr>
@@ -10662,12 +12287,14 @@
       </w:r>
       <w:r>
         <w:rPr>
+          <w:rFonts w:ascii="Arial" w:hAnsi="Arial" w:cs="Arial"/>
           <w:lang w:val="es-CO"/>
         </w:rPr>
         <w:t>cabo</w:t>
       </w:r>
       <w:r>
         <w:rPr>
+          <w:rFonts w:ascii="Arial" w:hAnsi="Arial" w:cs="Arial"/>
           <w:spacing w:val="20"/>
           <w:lang w:val="es-CO"/>
         </w:rPr>
@@ -10675,12 +12302,14 @@
       </w:r>
       <w:r>
         <w:rPr>
+          <w:rFonts w:ascii="Arial" w:hAnsi="Arial" w:cs="Arial"/>
           <w:lang w:val="es-CO"/>
         </w:rPr>
         <w:t>las</w:t>
       </w:r>
       <w:r>
         <w:rPr>
+          <w:rFonts w:ascii="Arial" w:hAnsi="Arial" w:cs="Arial"/>
           <w:spacing w:val="20"/>
           <w:lang w:val="es-CO"/>
         </w:rPr>
@@ -10688,12 +12317,14 @@
       </w:r>
       <w:r>
         <w:rPr>
+          <w:rFonts w:ascii="Arial" w:hAnsi="Arial" w:cs="Arial"/>
           <w:lang w:val="es-CO"/>
         </w:rPr>
         <w:t>actividades</w:t>
       </w:r>
       <w:r>
         <w:rPr>
+          <w:rFonts w:ascii="Arial" w:hAnsi="Arial" w:cs="Arial"/>
           <w:spacing w:val="20"/>
           <w:lang w:val="es-CO"/>
         </w:rPr>
@@ -10701,12 +12332,14 @@
       </w:r>
       <w:r>
         <w:rPr>
+          <w:rFonts w:ascii="Arial" w:hAnsi="Arial" w:cs="Arial"/>
           <w:lang w:val="es-CO"/>
         </w:rPr>
         <w:t>relacionadas</w:t>
       </w:r>
       <w:r>
         <w:rPr>
+          <w:rFonts w:ascii="Arial" w:hAnsi="Arial" w:cs="Arial"/>
           <w:spacing w:val="20"/>
           <w:lang w:val="es-CO"/>
         </w:rPr>
@@ -10714,12 +12347,14 @@
       </w:r>
       <w:r>
         <w:rPr>
+          <w:rFonts w:ascii="Arial" w:hAnsi="Arial" w:cs="Arial"/>
           <w:lang w:val="es-CO"/>
         </w:rPr>
         <w:t>con</w:t>
       </w:r>
       <w:r>
         <w:rPr>
+          <w:rFonts w:ascii="Arial" w:hAnsi="Arial" w:cs="Arial"/>
           <w:spacing w:val="20"/>
           <w:lang w:val="es-CO"/>
         </w:rPr>
@@ -10727,12 +12362,14 @@
       </w:r>
       <w:r>
         <w:rPr>
+          <w:rFonts w:ascii="Arial" w:hAnsi="Arial" w:cs="Arial"/>
           <w:lang w:val="es-CO"/>
         </w:rPr>
         <w:t>el</w:t>
       </w:r>
       <w:r>
         <w:rPr>
+          <w:rFonts w:ascii="Arial" w:hAnsi="Arial" w:cs="Arial"/>
           <w:spacing w:val="20"/>
           <w:lang w:val="es-CO"/>
         </w:rPr>
@@ -10740,12 +12377,14 @@
       </w:r>
       <w:r>
         <w:rPr>
+          <w:rFonts w:ascii="Arial" w:hAnsi="Arial" w:cs="Arial"/>
           <w:lang w:val="es-CO"/>
         </w:rPr>
         <w:t>proyecto</w:t>
       </w:r>
       <w:r>
         <w:rPr>
+          <w:rFonts w:ascii="Arial" w:hAnsi="Arial" w:cs="Arial"/>
           <w:spacing w:val="20"/>
           <w:lang w:val="es-CO"/>
         </w:rPr>
@@ -10753,12 +12392,14 @@
       </w:r>
       <w:r>
         <w:rPr>
+          <w:rFonts w:ascii="Arial" w:hAnsi="Arial" w:cs="Arial"/>
           <w:lang w:val="es-CO"/>
         </w:rPr>
         <w:t>es</w:t>
       </w:r>
       <w:r>
         <w:rPr>
+          <w:rFonts w:ascii="Arial" w:hAnsi="Arial" w:cs="Arial"/>
           <w:spacing w:val="20"/>
           <w:lang w:val="es-CO"/>
         </w:rPr>
@@ -10766,6 +12407,7 @@
       </w:r>
       <w:r>
         <w:rPr>
+          <w:rFonts w:ascii="Arial" w:hAnsi="Arial" w:cs="Arial"/>
           <w:lang w:val="es-CO"/>
         </w:rPr>
         <w:t>de vital importancia, ya que ésta es la que nos brinda un horizonte del tiempo requerido para culminar el proyecto, si surge una incorrecta estimación de este tiempo generará inconvenientes para el desarrollo del proyecto, provocando retrasos en el cronograma de actividades y en la entrega final del proyecto.</w:t>
@@ -10775,8 +12417,7 @@
       <w:pPr>
         <w:spacing w:line="120" w:lineRule="exact"/>
         <w:rPr>
-          <w:sz w:val="12"/>
-          <w:szCs w:val="12"/>
+          <w:rFonts w:ascii="Arial" w:hAnsi="Arial" w:cs="Arial"/>
           <w:lang w:val="es-CO"/>
         </w:rPr>
       </w:pPr>
@@ -10824,17 +12465,20 @@
         <w:ind w:left="820" w:right="86"/>
         <w:jc w:val="both"/>
         <w:rPr>
-          <w:lang w:val="es-CO"/>
-        </w:rPr>
-      </w:pPr>
-      <w:r>
-        <w:rPr>
+          <w:rFonts w:ascii="Arial" w:hAnsi="Arial" w:cs="Arial"/>
+          <w:lang w:val="es-CO"/>
+        </w:rPr>
+      </w:pPr>
+      <w:r>
+        <w:rPr>
+          <w:rFonts w:ascii="Arial" w:hAnsi="Arial" w:cs="Arial"/>
           <w:lang w:val="es-CO"/>
         </w:rPr>
         <w:t xml:space="preserve">El impacto de este riesgo se verá reflejado en tener que requerir </w:t>
       </w:r>
       <w:r>
         <w:rPr>
+          <w:rFonts w:ascii="Arial" w:hAnsi="Arial" w:cs="Arial"/>
           <w:spacing w:val="8"/>
           <w:lang w:val="es-CO"/>
         </w:rPr>
@@ -10842,12 +12486,14 @@
       </w:r>
       <w:r>
         <w:rPr>
+          <w:rFonts w:ascii="Arial" w:hAnsi="Arial" w:cs="Arial"/>
           <w:lang w:val="es-CO"/>
         </w:rPr>
         <w:t>tiempo extra al estimado desde un inicio, donde</w:t>
       </w:r>
       <w:r>
         <w:rPr>
+          <w:rFonts w:ascii="Arial" w:hAnsi="Arial" w:cs="Arial"/>
           <w:spacing w:val="15"/>
           <w:lang w:val="es-CO"/>
         </w:rPr>
@@ -10855,12 +12501,14 @@
       </w:r>
       <w:r>
         <w:rPr>
+          <w:rFonts w:ascii="Arial" w:hAnsi="Arial" w:cs="Arial"/>
           <w:lang w:val="es-CO"/>
         </w:rPr>
         <w:t>posiblemente</w:t>
       </w:r>
       <w:r>
         <w:rPr>
+          <w:rFonts w:ascii="Arial" w:hAnsi="Arial" w:cs="Arial"/>
           <w:spacing w:val="15"/>
           <w:lang w:val="es-CO"/>
         </w:rPr>
@@ -10868,12 +12516,14 @@
       </w:r>
       <w:r>
         <w:rPr>
+          <w:rFonts w:ascii="Arial" w:hAnsi="Arial" w:cs="Arial"/>
           <w:lang w:val="es-CO"/>
         </w:rPr>
         <w:t>se</w:t>
       </w:r>
       <w:r>
         <w:rPr>
+          <w:rFonts w:ascii="Arial" w:hAnsi="Arial" w:cs="Arial"/>
           <w:spacing w:val="15"/>
           <w:lang w:val="es-CO"/>
         </w:rPr>
@@ -10881,12 +12531,14 @@
       </w:r>
       <w:r>
         <w:rPr>
+          <w:rFonts w:ascii="Arial" w:hAnsi="Arial" w:cs="Arial"/>
           <w:lang w:val="es-CO"/>
         </w:rPr>
         <w:t>generen</w:t>
       </w:r>
       <w:r>
         <w:rPr>
+          <w:rFonts w:ascii="Arial" w:hAnsi="Arial" w:cs="Arial"/>
           <w:spacing w:val="15"/>
           <w:lang w:val="es-CO"/>
         </w:rPr>
@@ -10894,12 +12546,14 @@
       </w:r>
       <w:r>
         <w:rPr>
+          <w:rFonts w:ascii="Arial" w:hAnsi="Arial" w:cs="Arial"/>
           <w:lang w:val="es-CO"/>
         </w:rPr>
         <w:t>retrasos</w:t>
       </w:r>
       <w:r>
         <w:rPr>
+          <w:rFonts w:ascii="Arial" w:hAnsi="Arial" w:cs="Arial"/>
           <w:spacing w:val="15"/>
           <w:lang w:val="es-CO"/>
         </w:rPr>
@@ -10907,12 +12561,14 @@
       </w:r>
       <w:r>
         <w:rPr>
+          <w:rFonts w:ascii="Arial" w:hAnsi="Arial" w:cs="Arial"/>
           <w:lang w:val="es-CO"/>
         </w:rPr>
         <w:t>en</w:t>
       </w:r>
       <w:r>
         <w:rPr>
+          <w:rFonts w:ascii="Arial" w:hAnsi="Arial" w:cs="Arial"/>
           <w:spacing w:val="15"/>
           <w:lang w:val="es-CO"/>
         </w:rPr>
@@ -10920,12 +12576,14 @@
       </w:r>
       <w:r>
         <w:rPr>
+          <w:rFonts w:ascii="Arial" w:hAnsi="Arial" w:cs="Arial"/>
           <w:lang w:val="es-CO"/>
         </w:rPr>
         <w:t>el</w:t>
       </w:r>
       <w:r>
         <w:rPr>
+          <w:rFonts w:ascii="Arial" w:hAnsi="Arial" w:cs="Arial"/>
           <w:spacing w:val="15"/>
           <w:lang w:val="es-CO"/>
         </w:rPr>
@@ -10933,12 +12591,14 @@
       </w:r>
       <w:r>
         <w:rPr>
+          <w:rFonts w:ascii="Arial" w:hAnsi="Arial" w:cs="Arial"/>
           <w:lang w:val="es-CO"/>
         </w:rPr>
         <w:t>cronograma,</w:t>
       </w:r>
       <w:r>
         <w:rPr>
+          <w:rFonts w:ascii="Arial" w:hAnsi="Arial" w:cs="Arial"/>
           <w:spacing w:val="15"/>
           <w:lang w:val="es-CO"/>
         </w:rPr>
@@ -10946,12 +12606,14 @@
       </w:r>
       <w:r>
         <w:rPr>
+          <w:rFonts w:ascii="Arial" w:hAnsi="Arial" w:cs="Arial"/>
           <w:lang w:val="es-CO"/>
         </w:rPr>
         <w:t>y</w:t>
       </w:r>
       <w:r>
         <w:rPr>
+          <w:rFonts w:ascii="Arial" w:hAnsi="Arial" w:cs="Arial"/>
           <w:spacing w:val="15"/>
           <w:lang w:val="es-CO"/>
         </w:rPr>
@@ -10959,12 +12621,14 @@
       </w:r>
       <w:r>
         <w:rPr>
+          <w:rFonts w:ascii="Arial" w:hAnsi="Arial" w:cs="Arial"/>
           <w:lang w:val="es-CO"/>
         </w:rPr>
         <w:t>será</w:t>
       </w:r>
       <w:r>
         <w:rPr>
+          <w:rFonts w:ascii="Arial" w:hAnsi="Arial" w:cs="Arial"/>
           <w:spacing w:val="15"/>
           <w:lang w:val="es-CO"/>
         </w:rPr>
@@ -10972,12 +12636,14 @@
       </w:r>
       <w:r>
         <w:rPr>
+          <w:rFonts w:ascii="Arial" w:hAnsi="Arial" w:cs="Arial"/>
           <w:lang w:val="es-CO"/>
         </w:rPr>
         <w:t>muy</w:t>
       </w:r>
       <w:r>
         <w:rPr>
+          <w:rFonts w:ascii="Arial" w:hAnsi="Arial" w:cs="Arial"/>
           <w:spacing w:val="15"/>
           <w:lang w:val="es-CO"/>
         </w:rPr>
@@ -10985,12 +12651,14 @@
       </w:r>
       <w:r>
         <w:rPr>
+          <w:rFonts w:ascii="Arial" w:hAnsi="Arial" w:cs="Arial"/>
           <w:lang w:val="es-CO"/>
         </w:rPr>
         <w:t>seguro</w:t>
       </w:r>
       <w:r>
         <w:rPr>
+          <w:rFonts w:ascii="Arial" w:hAnsi="Arial" w:cs="Arial"/>
           <w:spacing w:val="15"/>
           <w:lang w:val="es-CO"/>
         </w:rPr>
@@ -10998,12 +12666,14 @@
       </w:r>
       <w:r>
         <w:rPr>
+          <w:rFonts w:ascii="Arial" w:hAnsi="Arial" w:cs="Arial"/>
           <w:lang w:val="es-CO"/>
         </w:rPr>
         <w:t>el</w:t>
       </w:r>
       <w:r>
         <w:rPr>
+          <w:rFonts w:ascii="Arial" w:hAnsi="Arial" w:cs="Arial"/>
           <w:spacing w:val="15"/>
           <w:lang w:val="es-CO"/>
         </w:rPr>
@@ -11011,12 +12681,14 @@
       </w:r>
       <w:r>
         <w:rPr>
+          <w:rFonts w:ascii="Arial" w:hAnsi="Arial" w:cs="Arial"/>
           <w:lang w:val="es-CO"/>
         </w:rPr>
         <w:t>aumento</w:t>
       </w:r>
       <w:r>
         <w:rPr>
+          <w:rFonts w:ascii="Arial" w:hAnsi="Arial" w:cs="Arial"/>
           <w:spacing w:val="15"/>
           <w:lang w:val="es-CO"/>
         </w:rPr>
@@ -11024,12 +12696,14 @@
       </w:r>
       <w:r>
         <w:rPr>
+          <w:rFonts w:ascii="Arial" w:hAnsi="Arial" w:cs="Arial"/>
           <w:lang w:val="es-CO"/>
         </w:rPr>
         <w:t>del</w:t>
       </w:r>
       <w:r>
         <w:rPr>
+          <w:rFonts w:ascii="Arial" w:hAnsi="Arial" w:cs="Arial"/>
           <w:spacing w:val="15"/>
           <w:lang w:val="es-CO"/>
         </w:rPr>
@@ -11037,6 +12711,7 @@
       </w:r>
       <w:r>
         <w:rPr>
+          <w:rFonts w:ascii="Arial" w:hAnsi="Arial" w:cs="Arial"/>
           <w:lang w:val="es-CO"/>
         </w:rPr>
         <w:t>presupuesto del proyecto.</w:t>
@@ -11046,8 +12721,7 @@
       <w:pPr>
         <w:spacing w:line="120" w:lineRule="exact"/>
         <w:rPr>
-          <w:sz w:val="12"/>
-          <w:szCs w:val="12"/>
+          <w:rFonts w:ascii="Arial" w:hAnsi="Arial" w:cs="Arial"/>
           <w:lang w:val="es-CO"/>
         </w:rPr>
       </w:pPr>
@@ -11113,11 +12787,13 @@
         <w:ind w:left="820" w:right="7808"/>
         <w:jc w:val="both"/>
         <w:rPr>
-          <w:lang w:val="es-CO"/>
-        </w:rPr>
-      </w:pPr>
-      <w:r>
-        <w:rPr>
+          <w:rFonts w:ascii="Arial" w:hAnsi="Arial" w:cs="Arial"/>
+          <w:lang w:val="es-CO"/>
+        </w:rPr>
+      </w:pPr>
+      <w:r>
+        <w:rPr>
+          <w:rFonts w:ascii="Arial" w:hAnsi="Arial" w:cs="Arial"/>
           <w:lang w:val="es-CO"/>
         </w:rPr>
         <w:t>Alto – 90%</w:t>
@@ -11127,8 +12803,7 @@
       <w:pPr>
         <w:spacing w:line="120" w:lineRule="exact"/>
         <w:rPr>
-          <w:sz w:val="12"/>
-          <w:szCs w:val="12"/>
+          <w:rFonts w:ascii="Arial" w:hAnsi="Arial" w:cs="Arial"/>
           <w:lang w:val="es-CO"/>
         </w:rPr>
       </w:pPr>
@@ -11194,17 +12869,20 @@
         <w:ind w:left="820" w:right="86"/>
         <w:jc w:val="both"/>
         <w:rPr>
-          <w:lang w:val="es-CO"/>
-        </w:rPr>
-      </w:pPr>
-      <w:r>
-        <w:rPr>
+          <w:rFonts w:ascii="Arial" w:hAnsi="Arial" w:cs="Arial"/>
+          <w:lang w:val="es-CO"/>
+        </w:rPr>
+      </w:pPr>
+      <w:r>
+        <w:rPr>
+          <w:rFonts w:ascii="Arial" w:hAnsi="Arial" w:cs="Arial"/>
           <w:lang w:val="es-CO"/>
         </w:rPr>
         <w:t>Se</w:t>
       </w:r>
       <w:r>
         <w:rPr>
+          <w:rFonts w:ascii="Arial" w:hAnsi="Arial" w:cs="Arial"/>
           <w:spacing w:val="19"/>
           <w:lang w:val="es-CO"/>
         </w:rPr>
@@ -11212,12 +12890,14 @@
       </w:r>
       <w:r>
         <w:rPr>
+          <w:rFonts w:ascii="Arial" w:hAnsi="Arial" w:cs="Arial"/>
           <w:lang w:val="es-CO"/>
         </w:rPr>
         <w:t>deberá</w:t>
       </w:r>
       <w:r>
         <w:rPr>
+          <w:rFonts w:ascii="Arial" w:hAnsi="Arial" w:cs="Arial"/>
           <w:spacing w:val="19"/>
           <w:lang w:val="es-CO"/>
         </w:rPr>
@@ -11225,12 +12905,14 @@
       </w:r>
       <w:r>
         <w:rPr>
+          <w:rFonts w:ascii="Arial" w:hAnsi="Arial" w:cs="Arial"/>
           <w:lang w:val="es-CO"/>
         </w:rPr>
         <w:t>contar</w:t>
       </w:r>
       <w:r>
         <w:rPr>
+          <w:rFonts w:ascii="Arial" w:hAnsi="Arial" w:cs="Arial"/>
           <w:spacing w:val="19"/>
           <w:lang w:val="es-CO"/>
         </w:rPr>
@@ -11238,12 +12920,14 @@
       </w:r>
       <w:r>
         <w:rPr>
+          <w:rFonts w:ascii="Arial" w:hAnsi="Arial" w:cs="Arial"/>
           <w:lang w:val="es-CO"/>
         </w:rPr>
         <w:t>con</w:t>
       </w:r>
       <w:r>
         <w:rPr>
+          <w:rFonts w:ascii="Arial" w:hAnsi="Arial" w:cs="Arial"/>
           <w:spacing w:val="19"/>
           <w:lang w:val="es-CO"/>
         </w:rPr>
@@ -11251,12 +12935,14 @@
       </w:r>
       <w:r>
         <w:rPr>
+          <w:rFonts w:ascii="Arial" w:hAnsi="Arial" w:cs="Arial"/>
           <w:lang w:val="es-CO"/>
         </w:rPr>
         <w:t>la</w:t>
       </w:r>
       <w:r>
         <w:rPr>
+          <w:rFonts w:ascii="Arial" w:hAnsi="Arial" w:cs="Arial"/>
           <w:spacing w:val="19"/>
           <w:lang w:val="es-CO"/>
         </w:rPr>
@@ -11264,12 +12950,14 @@
       </w:r>
       <w:r>
         <w:rPr>
+          <w:rFonts w:ascii="Arial" w:hAnsi="Arial" w:cs="Arial"/>
           <w:lang w:val="es-CO"/>
         </w:rPr>
         <w:t>asesoría</w:t>
       </w:r>
       <w:r>
         <w:rPr>
+          <w:rFonts w:ascii="Arial" w:hAnsi="Arial" w:cs="Arial"/>
           <w:spacing w:val="19"/>
           <w:lang w:val="es-CO"/>
         </w:rPr>
@@ -11277,12 +12965,14 @@
       </w:r>
       <w:r>
         <w:rPr>
+          <w:rFonts w:ascii="Arial" w:hAnsi="Arial" w:cs="Arial"/>
           <w:lang w:val="es-CO"/>
         </w:rPr>
         <w:t>de</w:t>
       </w:r>
       <w:r>
         <w:rPr>
+          <w:rFonts w:ascii="Arial" w:hAnsi="Arial" w:cs="Arial"/>
           <w:spacing w:val="19"/>
           <w:lang w:val="es-CO"/>
         </w:rPr>
@@ -11290,12 +12980,14 @@
       </w:r>
       <w:r>
         <w:rPr>
+          <w:rFonts w:ascii="Arial" w:hAnsi="Arial" w:cs="Arial"/>
           <w:lang w:val="es-CO"/>
         </w:rPr>
         <w:t>una</w:t>
       </w:r>
       <w:r>
         <w:rPr>
+          <w:rFonts w:ascii="Arial" w:hAnsi="Arial" w:cs="Arial"/>
           <w:spacing w:val="19"/>
           <w:lang w:val="es-CO"/>
         </w:rPr>
@@ -11303,12 +12995,14 @@
       </w:r>
       <w:r>
         <w:rPr>
+          <w:rFonts w:ascii="Arial" w:hAnsi="Arial" w:cs="Arial"/>
           <w:lang w:val="es-CO"/>
         </w:rPr>
         <w:t>persona</w:t>
       </w:r>
       <w:r>
         <w:rPr>
+          <w:rFonts w:ascii="Arial" w:hAnsi="Arial" w:cs="Arial"/>
           <w:spacing w:val="19"/>
           <w:lang w:val="es-CO"/>
         </w:rPr>
@@ -11316,12 +13010,14 @@
       </w:r>
       <w:r>
         <w:rPr>
+          <w:rFonts w:ascii="Arial" w:hAnsi="Arial" w:cs="Arial"/>
           <w:lang w:val="es-CO"/>
         </w:rPr>
         <w:t>con</w:t>
       </w:r>
       <w:r>
         <w:rPr>
+          <w:rFonts w:ascii="Arial" w:hAnsi="Arial" w:cs="Arial"/>
           <w:spacing w:val="19"/>
           <w:lang w:val="es-CO"/>
         </w:rPr>
@@ -11329,12 +13025,14 @@
       </w:r>
       <w:r>
         <w:rPr>
+          <w:rFonts w:ascii="Arial" w:hAnsi="Arial" w:cs="Arial"/>
           <w:lang w:val="es-CO"/>
         </w:rPr>
         <w:t>experiencia</w:t>
       </w:r>
       <w:r>
         <w:rPr>
+          <w:rFonts w:ascii="Arial" w:hAnsi="Arial" w:cs="Arial"/>
           <w:spacing w:val="19"/>
           <w:lang w:val="es-CO"/>
         </w:rPr>
@@ -11342,12 +13040,14 @@
       </w:r>
       <w:r>
         <w:rPr>
+          <w:rFonts w:ascii="Arial" w:hAnsi="Arial" w:cs="Arial"/>
           <w:lang w:val="es-CO"/>
         </w:rPr>
         <w:t>en</w:t>
       </w:r>
       <w:r>
         <w:rPr>
+          <w:rFonts w:ascii="Arial" w:hAnsi="Arial" w:cs="Arial"/>
           <w:spacing w:val="19"/>
           <w:lang w:val="es-CO"/>
         </w:rPr>
@@ -11355,12 +13055,14 @@
       </w:r>
       <w:r>
         <w:rPr>
+          <w:rFonts w:ascii="Arial" w:hAnsi="Arial" w:cs="Arial"/>
           <w:lang w:val="es-CO"/>
         </w:rPr>
         <w:t>la</w:t>
       </w:r>
       <w:r>
         <w:rPr>
+          <w:rFonts w:ascii="Arial" w:hAnsi="Arial" w:cs="Arial"/>
           <w:spacing w:val="19"/>
           <w:lang w:val="es-CO"/>
         </w:rPr>
@@ -11368,12 +13070,14 @@
       </w:r>
       <w:r>
         <w:rPr>
+          <w:rFonts w:ascii="Arial" w:hAnsi="Arial" w:cs="Arial"/>
           <w:lang w:val="es-CO"/>
         </w:rPr>
         <w:t>estimación</w:t>
       </w:r>
       <w:r>
         <w:rPr>
+          <w:rFonts w:ascii="Arial" w:hAnsi="Arial" w:cs="Arial"/>
           <w:spacing w:val="19"/>
           <w:lang w:val="es-CO"/>
         </w:rPr>
@@ -11381,12 +13085,14 @@
       </w:r>
       <w:r>
         <w:rPr>
+          <w:rFonts w:ascii="Arial" w:hAnsi="Arial" w:cs="Arial"/>
           <w:lang w:val="es-CO"/>
         </w:rPr>
         <w:t>del</w:t>
       </w:r>
       <w:r>
         <w:rPr>
+          <w:rFonts w:ascii="Arial" w:hAnsi="Arial" w:cs="Arial"/>
           <w:spacing w:val="19"/>
           <w:lang w:val="es-CO"/>
         </w:rPr>
@@ -11394,12 +13100,14 @@
       </w:r>
       <w:r>
         <w:rPr>
+          <w:rFonts w:ascii="Arial" w:hAnsi="Arial" w:cs="Arial"/>
           <w:lang w:val="es-CO"/>
         </w:rPr>
         <w:t>tiempo</w:t>
       </w:r>
       <w:r>
         <w:rPr>
+          <w:rFonts w:ascii="Arial" w:hAnsi="Arial" w:cs="Arial"/>
           <w:spacing w:val="19"/>
           <w:lang w:val="es-CO"/>
         </w:rPr>
@@ -11407,6 +13115,7 @@
       </w:r>
       <w:r>
         <w:rPr>
+          <w:rFonts w:ascii="Arial" w:hAnsi="Arial" w:cs="Arial"/>
           <w:lang w:val="es-CO"/>
         </w:rPr>
         <w:t>relacionada con proyectos de sistemas de tecnologías de la información y la comunicación para solicitar ayuda en la estimación de las actividades a desarrollar en el proyecto.</w:t>
@@ -11416,8 +13125,7 @@
       <w:pPr>
         <w:spacing w:line="120" w:lineRule="exact"/>
         <w:rPr>
-          <w:sz w:val="12"/>
-          <w:szCs w:val="12"/>
+          <w:rFonts w:ascii="Arial" w:hAnsi="Arial" w:cs="Arial"/>
           <w:lang w:val="es-CO"/>
         </w:rPr>
       </w:pPr>
@@ -11473,14 +13181,15 @@
         <w:ind w:left="820" w:right="86"/>
         <w:jc w:val="both"/>
         <w:rPr>
-          <w:lang w:val="es-CO"/>
-        </w:rPr>
-      </w:pPr>
-      <w:r>
-        <w:rPr>
-          <w:lang w:val="es-CO"/>
-        </w:rPr>
-        <w:lastRenderedPageBreak/>
+          <w:rFonts w:ascii="Arial" w:hAnsi="Arial" w:cs="Arial"/>
+          <w:lang w:val="es-CO"/>
+        </w:rPr>
+      </w:pPr>
+      <w:r>
+        <w:rPr>
+          <w:rFonts w:ascii="Arial" w:hAnsi="Arial" w:cs="Arial"/>
+          <w:lang w:val="es-CO"/>
+        </w:rPr>
         <w:t>Dar prioridad a las actividades que se deben entregar más prontamente, y si es necesario recortar el tiempo estipulado para algunas actividades, este ajuste permite realizar las actividades faltantes por las malas planeación del tiempo.</w:t>
       </w:r>
     </w:p>
@@ -11490,6 +13199,7 @@
         <w:ind w:left="820" w:right="86"/>
         <w:jc w:val="both"/>
         <w:rPr>
+          <w:rFonts w:ascii="Arial" w:hAnsi="Arial" w:cs="Arial"/>
           <w:lang w:val="es-CO"/>
         </w:rPr>
       </w:pPr>
@@ -11545,11 +13255,13 @@
         <w:ind w:left="820" w:right="86"/>
         <w:jc w:val="both"/>
         <w:rPr>
-          <w:lang w:val="es-CO"/>
-        </w:rPr>
-      </w:pPr>
-      <w:r>
-        <w:rPr>
+          <w:rFonts w:ascii="Arial" w:hAnsi="Arial" w:cs="Arial"/>
+          <w:lang w:val="es-CO"/>
+        </w:rPr>
+      </w:pPr>
+      <w:r>
+        <w:rPr>
+          <w:rFonts w:ascii="Arial" w:hAnsi="Arial" w:cs="Arial"/>
           <w:lang w:val="es-CO"/>
         </w:rPr>
         <w:t>Documentarse lo suficiente para realizar la estimación correcta del proyecto y así evitar problemas de tiempo.</w:t>
@@ -11559,8 +13271,7 @@
       <w:pPr>
         <w:spacing w:before="10" w:line="140" w:lineRule="exact"/>
         <w:rPr>
-          <w:sz w:val="14"/>
-          <w:szCs w:val="14"/>
+          <w:rFonts w:ascii="Arial" w:hAnsi="Arial" w:cs="Arial"/>
           <w:lang w:val="es-CO"/>
         </w:rPr>
       </w:pPr>
@@ -11569,6 +13280,7 @@
       <w:pPr>
         <w:spacing w:line="200" w:lineRule="exact"/>
         <w:rPr>
+          <w:rFonts w:ascii="Arial" w:hAnsi="Arial" w:cs="Arial"/>
           <w:lang w:val="es-CO"/>
         </w:rPr>
       </w:pPr>
@@ -11611,8 +13323,7 @@
       <w:pPr>
         <w:spacing w:before="10" w:line="100" w:lineRule="exact"/>
         <w:rPr>
-          <w:sz w:val="11"/>
-          <w:szCs w:val="11"/>
+          <w:rFonts w:ascii="Arial" w:hAnsi="Arial" w:cs="Arial"/>
           <w:lang w:val="es-CO"/>
         </w:rPr>
       </w:pPr>
@@ -11653,12 +13364,21 @@
         <w:spacing w:before="60"/>
         <w:ind w:left="820" w:right="7680"/>
         <w:jc w:val="both"/>
-      </w:pPr>
-      <w:r>
+        <w:rPr>
+          <w:rFonts w:ascii="Arial" w:hAnsi="Arial" w:cs="Arial"/>
+        </w:rPr>
+      </w:pPr>
+      <w:r>
+        <w:rPr>
+          <w:rFonts w:ascii="Arial" w:hAnsi="Arial" w:cs="Arial"/>
+        </w:rPr>
         <w:t xml:space="preserve">Alto </w:t>
       </w:r>
       <w:proofErr w:type="spellStart"/>
       <w:r>
+        <w:rPr>
+          <w:rFonts w:ascii="Arial" w:hAnsi="Arial" w:cs="Arial"/>
+        </w:rPr>
         <w:t>impacto</w:t>
       </w:r>
       <w:proofErr w:type="spellEnd"/>
@@ -11667,8 +13387,7 @@
       <w:pPr>
         <w:spacing w:line="120" w:lineRule="exact"/>
         <w:rPr>
-          <w:sz w:val="12"/>
-          <w:szCs w:val="12"/>
+          <w:rFonts w:ascii="Arial" w:hAnsi="Arial" w:cs="Arial"/>
         </w:rPr>
       </w:pPr>
     </w:p>
@@ -11715,6 +13434,7 @@
         <w:ind w:left="820" w:right="86"/>
         <w:jc w:val="both"/>
         <w:rPr>
+          <w:rFonts w:ascii="Arial" w:hAnsi="Arial" w:cs="Arial"/>
           <w:lang w:val="es-CO"/>
         </w:rPr>
         <w:sectPr>
@@ -11725,6 +13445,7 @@
       </w:pPr>
       <w:r>
         <w:rPr>
+          <w:rFonts w:ascii="Arial" w:hAnsi="Arial" w:cs="Arial"/>
           <w:lang w:val="es-CO"/>
         </w:rPr>
         <w:t>Una adecuada carga de trabajo sería lo ideal en todo proyecto para que los empleados se sientan cómodos y no se exista desmotivación, una sobrecarga en las actividades a realizar por parte del equipo de desarrollo genera poco interés, estrés, desconsuelo, entre otros factores, haciendo que el equipo de desarrollo no se sienta a gusto con lo que se está construyendo.</w:t>
@@ -11734,6 +13455,7 @@
       <w:pPr>
         <w:spacing w:line="200" w:lineRule="exact"/>
         <w:rPr>
+          <w:rFonts w:ascii="Arial" w:hAnsi="Arial" w:cs="Arial"/>
           <w:lang w:val="es-CO"/>
         </w:rPr>
       </w:pPr>
@@ -11742,8 +13464,7 @@
       <w:pPr>
         <w:spacing w:before="13" w:line="220" w:lineRule="exact"/>
         <w:rPr>
-          <w:sz w:val="22"/>
-          <w:szCs w:val="22"/>
+          <w:rFonts w:ascii="Arial" w:hAnsi="Arial" w:cs="Arial"/>
           <w:lang w:val="es-CO"/>
         </w:rPr>
       </w:pPr>
@@ -11792,11 +13513,13 @@
         <w:ind w:left="440" w:right="86"/>
         <w:jc w:val="both"/>
         <w:rPr>
-          <w:lang w:val="es-CO"/>
-        </w:rPr>
-      </w:pPr>
-      <w:r>
-        <w:rPr>
+          <w:rFonts w:ascii="Arial" w:hAnsi="Arial" w:cs="Arial"/>
+          <w:lang w:val="es-CO"/>
+        </w:rPr>
+      </w:pPr>
+      <w:r>
+        <w:rPr>
+          <w:rFonts w:ascii="Arial" w:hAnsi="Arial" w:cs="Arial"/>
           <w:lang w:val="es-CO"/>
         </w:rPr>
         <w:t>El impacto de este riesgo estará encaminado en posibles deficiencias por parte del equipo de desarrollo, llevando esto a que no se cumplan con las tareas asignadas y se retrase en el cronograma de actividades, y a su vez, se puede ver afectado el presupuesto del proyecto.</w:t>
@@ -11806,8 +13529,7 @@
       <w:pPr>
         <w:spacing w:line="120" w:lineRule="exact"/>
         <w:rPr>
-          <w:sz w:val="12"/>
-          <w:szCs w:val="12"/>
+          <w:rFonts w:ascii="Arial" w:hAnsi="Arial" w:cs="Arial"/>
           <w:lang w:val="es-CO"/>
         </w:rPr>
       </w:pPr>
@@ -11873,11 +13595,13 @@
         <w:ind w:left="440" w:right="7652"/>
         <w:jc w:val="both"/>
         <w:rPr>
-          <w:lang w:val="es-CO"/>
-        </w:rPr>
-      </w:pPr>
-      <w:r>
-        <w:rPr>
+          <w:rFonts w:ascii="Arial" w:hAnsi="Arial" w:cs="Arial"/>
+          <w:lang w:val="es-CO"/>
+        </w:rPr>
+      </w:pPr>
+      <w:r>
+        <w:rPr>
+          <w:rFonts w:ascii="Arial" w:hAnsi="Arial" w:cs="Arial"/>
           <w:lang w:val="es-CO"/>
         </w:rPr>
         <w:t>Media – 55%</w:t>
@@ -11887,8 +13611,7 @@
       <w:pPr>
         <w:spacing w:before="10" w:line="100" w:lineRule="exact"/>
         <w:rPr>
-          <w:sz w:val="11"/>
-          <w:szCs w:val="11"/>
+          <w:rFonts w:ascii="Arial" w:hAnsi="Arial" w:cs="Arial"/>
           <w:lang w:val="es-CO"/>
         </w:rPr>
       </w:pPr>
@@ -11953,17 +13676,20 @@
         <w:spacing w:before="60"/>
         <w:ind w:left="440" w:right="86"/>
         <w:rPr>
-          <w:lang w:val="es-CO"/>
-        </w:rPr>
-      </w:pPr>
-      <w:r>
-        <w:rPr>
+          <w:rFonts w:ascii="Arial" w:hAnsi="Arial" w:cs="Arial"/>
+          <w:lang w:val="es-CO"/>
+        </w:rPr>
+      </w:pPr>
+      <w:r>
+        <w:rPr>
+          <w:rFonts w:ascii="Arial" w:hAnsi="Arial" w:cs="Arial"/>
           <w:lang w:val="es-CO"/>
         </w:rPr>
         <w:t>La</w:t>
       </w:r>
       <w:r>
         <w:rPr>
+          <w:rFonts w:ascii="Arial" w:hAnsi="Arial" w:cs="Arial"/>
           <w:spacing w:val="34"/>
           <w:lang w:val="es-CO"/>
         </w:rPr>
@@ -11971,12 +13697,14 @@
       </w:r>
       <w:r>
         <w:rPr>
+          <w:rFonts w:ascii="Arial" w:hAnsi="Arial" w:cs="Arial"/>
           <w:lang w:val="es-CO"/>
         </w:rPr>
         <w:t>estrategia</w:t>
       </w:r>
       <w:r>
         <w:rPr>
+          <w:rFonts w:ascii="Arial" w:hAnsi="Arial" w:cs="Arial"/>
           <w:spacing w:val="34"/>
           <w:lang w:val="es-CO"/>
         </w:rPr>
@@ -11984,12 +13712,14 @@
       </w:r>
       <w:r>
         <w:rPr>
+          <w:rFonts w:ascii="Arial" w:hAnsi="Arial" w:cs="Arial"/>
           <w:lang w:val="es-CO"/>
         </w:rPr>
         <w:t>de</w:t>
       </w:r>
       <w:r>
         <w:rPr>
+          <w:rFonts w:ascii="Arial" w:hAnsi="Arial" w:cs="Arial"/>
           <w:spacing w:val="34"/>
           <w:lang w:val="es-CO"/>
         </w:rPr>
@@ -11997,12 +13727,14 @@
       </w:r>
       <w:r>
         <w:rPr>
+          <w:rFonts w:ascii="Arial" w:hAnsi="Arial" w:cs="Arial"/>
           <w:lang w:val="es-CO"/>
         </w:rPr>
         <w:t>mitigación</w:t>
       </w:r>
       <w:r>
         <w:rPr>
+          <w:rFonts w:ascii="Arial" w:hAnsi="Arial" w:cs="Arial"/>
           <w:spacing w:val="34"/>
           <w:lang w:val="es-CO"/>
         </w:rPr>
@@ -12010,12 +13742,14 @@
       </w:r>
       <w:r>
         <w:rPr>
+          <w:rFonts w:ascii="Arial" w:hAnsi="Arial" w:cs="Arial"/>
           <w:lang w:val="es-CO"/>
         </w:rPr>
         <w:t>radica</w:t>
       </w:r>
       <w:r>
         <w:rPr>
+          <w:rFonts w:ascii="Arial" w:hAnsi="Arial" w:cs="Arial"/>
           <w:spacing w:val="34"/>
           <w:lang w:val="es-CO"/>
         </w:rPr>
@@ -12023,12 +13757,14 @@
       </w:r>
       <w:r>
         <w:rPr>
+          <w:rFonts w:ascii="Arial" w:hAnsi="Arial" w:cs="Arial"/>
           <w:lang w:val="es-CO"/>
         </w:rPr>
         <w:t>principalmente</w:t>
       </w:r>
       <w:r>
         <w:rPr>
+          <w:rFonts w:ascii="Arial" w:hAnsi="Arial" w:cs="Arial"/>
           <w:spacing w:val="34"/>
           <w:lang w:val="es-CO"/>
         </w:rPr>
@@ -12036,12 +13772,14 @@
       </w:r>
       <w:r>
         <w:rPr>
+          <w:rFonts w:ascii="Arial" w:hAnsi="Arial" w:cs="Arial"/>
           <w:lang w:val="es-CO"/>
         </w:rPr>
         <w:t>en</w:t>
       </w:r>
       <w:r>
         <w:rPr>
+          <w:rFonts w:ascii="Arial" w:hAnsi="Arial" w:cs="Arial"/>
           <w:spacing w:val="34"/>
           <w:lang w:val="es-CO"/>
         </w:rPr>
@@ -12049,12 +13787,14 @@
       </w:r>
       <w:r>
         <w:rPr>
+          <w:rFonts w:ascii="Arial" w:hAnsi="Arial" w:cs="Arial"/>
           <w:lang w:val="es-CO"/>
         </w:rPr>
         <w:t>tratar</w:t>
       </w:r>
       <w:r>
         <w:rPr>
+          <w:rFonts w:ascii="Arial" w:hAnsi="Arial" w:cs="Arial"/>
           <w:spacing w:val="34"/>
           <w:lang w:val="es-CO"/>
         </w:rPr>
@@ -12062,12 +13802,14 @@
       </w:r>
       <w:r>
         <w:rPr>
+          <w:rFonts w:ascii="Arial" w:hAnsi="Arial" w:cs="Arial"/>
           <w:lang w:val="es-CO"/>
         </w:rPr>
         <w:t>de</w:t>
       </w:r>
       <w:r>
         <w:rPr>
+          <w:rFonts w:ascii="Arial" w:hAnsi="Arial" w:cs="Arial"/>
           <w:spacing w:val="34"/>
           <w:lang w:val="es-CO"/>
         </w:rPr>
@@ -12075,12 +13817,14 @@
       </w:r>
       <w:r>
         <w:rPr>
+          <w:rFonts w:ascii="Arial" w:hAnsi="Arial" w:cs="Arial"/>
           <w:lang w:val="es-CO"/>
         </w:rPr>
         <w:t>seguir</w:t>
       </w:r>
       <w:r>
         <w:rPr>
+          <w:rFonts w:ascii="Arial" w:hAnsi="Arial" w:cs="Arial"/>
           <w:spacing w:val="34"/>
           <w:lang w:val="es-CO"/>
         </w:rPr>
@@ -12088,12 +13832,14 @@
       </w:r>
       <w:r>
         <w:rPr>
+          <w:rFonts w:ascii="Arial" w:hAnsi="Arial" w:cs="Arial"/>
           <w:lang w:val="es-CO"/>
         </w:rPr>
         <w:t>el</w:t>
       </w:r>
       <w:r>
         <w:rPr>
+          <w:rFonts w:ascii="Arial" w:hAnsi="Arial" w:cs="Arial"/>
           <w:spacing w:val="34"/>
           <w:lang w:val="es-CO"/>
         </w:rPr>
@@ -12101,12 +13847,14 @@
       </w:r>
       <w:r>
         <w:rPr>
+          <w:rFonts w:ascii="Arial" w:hAnsi="Arial" w:cs="Arial"/>
           <w:lang w:val="es-CO"/>
         </w:rPr>
         <w:t>cronograma,</w:t>
       </w:r>
       <w:r>
         <w:rPr>
+          <w:rFonts w:ascii="Arial" w:hAnsi="Arial" w:cs="Arial"/>
           <w:spacing w:val="34"/>
           <w:lang w:val="es-CO"/>
         </w:rPr>
@@ -12114,12 +13862,14 @@
       </w:r>
       <w:r>
         <w:rPr>
+          <w:rFonts w:ascii="Arial" w:hAnsi="Arial" w:cs="Arial"/>
           <w:lang w:val="es-CO"/>
         </w:rPr>
         <w:t>no</w:t>
       </w:r>
       <w:r>
         <w:rPr>
+          <w:rFonts w:ascii="Arial" w:hAnsi="Arial" w:cs="Arial"/>
           <w:spacing w:val="34"/>
           <w:lang w:val="es-CO"/>
         </w:rPr>
@@ -12127,12 +13877,14 @@
       </w:r>
       <w:r>
         <w:rPr>
+          <w:rFonts w:ascii="Arial" w:hAnsi="Arial" w:cs="Arial"/>
           <w:lang w:val="es-CO"/>
         </w:rPr>
         <w:t>desperdiciar</w:t>
       </w:r>
       <w:r>
         <w:rPr>
+          <w:rFonts w:ascii="Arial" w:hAnsi="Arial" w:cs="Arial"/>
           <w:spacing w:val="34"/>
           <w:lang w:val="es-CO"/>
         </w:rPr>
@@ -12140,6 +13892,7 @@
       </w:r>
       <w:r>
         <w:rPr>
+          <w:rFonts w:ascii="Arial" w:hAnsi="Arial" w:cs="Arial"/>
           <w:lang w:val="es-CO"/>
         </w:rPr>
         <w:t>el tiempo que se tenga asignado realizando otras actividades que no estén relacionadas con el proyecto.</w:t>
@@ -12149,8 +13902,7 @@
       <w:pPr>
         <w:spacing w:line="120" w:lineRule="exact"/>
         <w:rPr>
-          <w:sz w:val="12"/>
-          <w:szCs w:val="12"/>
+          <w:rFonts w:ascii="Arial" w:hAnsi="Arial" w:cs="Arial"/>
           <w:lang w:val="es-CO"/>
         </w:rPr>
       </w:pPr>
@@ -12205,17 +13957,20 @@
         <w:spacing w:before="60"/>
         <w:ind w:left="440" w:right="86"/>
         <w:rPr>
-          <w:lang w:val="es-CO"/>
-        </w:rPr>
-      </w:pPr>
-      <w:r>
-        <w:rPr>
+          <w:rFonts w:ascii="Arial" w:hAnsi="Arial" w:cs="Arial"/>
+          <w:lang w:val="es-CO"/>
+        </w:rPr>
+      </w:pPr>
+      <w:r>
+        <w:rPr>
+          <w:rFonts w:ascii="Arial" w:hAnsi="Arial" w:cs="Arial"/>
           <w:lang w:val="es-CO"/>
         </w:rPr>
         <w:t>La</w:t>
       </w:r>
       <w:r>
         <w:rPr>
+          <w:rFonts w:ascii="Arial" w:hAnsi="Arial" w:cs="Arial"/>
           <w:spacing w:val="17"/>
           <w:lang w:val="es-CO"/>
         </w:rPr>
@@ -12223,12 +13978,14 @@
       </w:r>
       <w:r>
         <w:rPr>
+          <w:rFonts w:ascii="Arial" w:hAnsi="Arial" w:cs="Arial"/>
           <w:lang w:val="es-CO"/>
         </w:rPr>
         <w:t>estrategia</w:t>
       </w:r>
       <w:r>
         <w:rPr>
+          <w:rFonts w:ascii="Arial" w:hAnsi="Arial" w:cs="Arial"/>
           <w:spacing w:val="17"/>
           <w:lang w:val="es-CO"/>
         </w:rPr>
@@ -12236,12 +13993,14 @@
       </w:r>
       <w:r>
         <w:rPr>
+          <w:rFonts w:ascii="Arial" w:hAnsi="Arial" w:cs="Arial"/>
           <w:lang w:val="es-CO"/>
         </w:rPr>
         <w:t>de</w:t>
       </w:r>
       <w:r>
         <w:rPr>
+          <w:rFonts w:ascii="Arial" w:hAnsi="Arial" w:cs="Arial"/>
           <w:spacing w:val="17"/>
           <w:lang w:val="es-CO"/>
         </w:rPr>
@@ -12249,12 +14008,14 @@
       </w:r>
       <w:r>
         <w:rPr>
+          <w:rFonts w:ascii="Arial" w:hAnsi="Arial" w:cs="Arial"/>
           <w:lang w:val="es-CO"/>
         </w:rPr>
         <w:t>contingencia</w:t>
       </w:r>
       <w:r>
         <w:rPr>
+          <w:rFonts w:ascii="Arial" w:hAnsi="Arial" w:cs="Arial"/>
           <w:spacing w:val="17"/>
           <w:lang w:val="es-CO"/>
         </w:rPr>
@@ -12262,12 +14023,14 @@
       </w:r>
       <w:r>
         <w:rPr>
+          <w:rFonts w:ascii="Arial" w:hAnsi="Arial" w:cs="Arial"/>
           <w:lang w:val="es-CO"/>
         </w:rPr>
         <w:t>radica</w:t>
       </w:r>
       <w:r>
         <w:rPr>
+          <w:rFonts w:ascii="Arial" w:hAnsi="Arial" w:cs="Arial"/>
           <w:spacing w:val="17"/>
           <w:lang w:val="es-CO"/>
         </w:rPr>
@@ -12275,12 +14038,14 @@
       </w:r>
       <w:r>
         <w:rPr>
+          <w:rFonts w:ascii="Arial" w:hAnsi="Arial" w:cs="Arial"/>
           <w:lang w:val="es-CO"/>
         </w:rPr>
         <w:t>en</w:t>
       </w:r>
       <w:r>
         <w:rPr>
+          <w:rFonts w:ascii="Arial" w:hAnsi="Arial" w:cs="Arial"/>
           <w:spacing w:val="17"/>
           <w:lang w:val="es-CO"/>
         </w:rPr>
@@ -12288,12 +14053,14 @@
       </w:r>
       <w:r>
         <w:rPr>
+          <w:rFonts w:ascii="Arial" w:hAnsi="Arial" w:cs="Arial"/>
           <w:lang w:val="es-CO"/>
         </w:rPr>
         <w:t>realizar</w:t>
       </w:r>
       <w:r>
         <w:rPr>
+          <w:rFonts w:ascii="Arial" w:hAnsi="Arial" w:cs="Arial"/>
           <w:spacing w:val="17"/>
           <w:lang w:val="es-CO"/>
         </w:rPr>
@@ -12301,12 +14068,14 @@
       </w:r>
       <w:r>
         <w:rPr>
+          <w:rFonts w:ascii="Arial" w:hAnsi="Arial" w:cs="Arial"/>
           <w:lang w:val="es-CO"/>
         </w:rPr>
         <w:t>correcciones</w:t>
       </w:r>
       <w:r>
         <w:rPr>
+          <w:rFonts w:ascii="Arial" w:hAnsi="Arial" w:cs="Arial"/>
           <w:spacing w:val="17"/>
           <w:lang w:val="es-CO"/>
         </w:rPr>
@@ -12314,12 +14083,14 @@
       </w:r>
       <w:r>
         <w:rPr>
+          <w:rFonts w:ascii="Arial" w:hAnsi="Arial" w:cs="Arial"/>
           <w:lang w:val="es-CO"/>
         </w:rPr>
         <w:t>al</w:t>
       </w:r>
       <w:r>
         <w:rPr>
+          <w:rFonts w:ascii="Arial" w:hAnsi="Arial" w:cs="Arial"/>
           <w:spacing w:val="17"/>
           <w:lang w:val="es-CO"/>
         </w:rPr>
@@ -12327,12 +14098,14 @@
       </w:r>
       <w:r>
         <w:rPr>
+          <w:rFonts w:ascii="Arial" w:hAnsi="Arial" w:cs="Arial"/>
           <w:lang w:val="es-CO"/>
         </w:rPr>
         <w:t>cronograma</w:t>
       </w:r>
       <w:r>
         <w:rPr>
+          <w:rFonts w:ascii="Arial" w:hAnsi="Arial" w:cs="Arial"/>
           <w:spacing w:val="17"/>
           <w:lang w:val="es-CO"/>
         </w:rPr>
@@ -12340,12 +14113,14 @@
       </w:r>
       <w:r>
         <w:rPr>
+          <w:rFonts w:ascii="Arial" w:hAnsi="Arial" w:cs="Arial"/>
           <w:lang w:val="es-CO"/>
         </w:rPr>
         <w:t>de</w:t>
       </w:r>
       <w:r>
         <w:rPr>
+          <w:rFonts w:ascii="Arial" w:hAnsi="Arial" w:cs="Arial"/>
           <w:spacing w:val="17"/>
           <w:lang w:val="es-CO"/>
         </w:rPr>
@@ -12353,12 +14128,14 @@
       </w:r>
       <w:r>
         <w:rPr>
+          <w:rFonts w:ascii="Arial" w:hAnsi="Arial" w:cs="Arial"/>
           <w:lang w:val="es-CO"/>
         </w:rPr>
         <w:t>trabajo</w:t>
       </w:r>
       <w:r>
         <w:rPr>
+          <w:rFonts w:ascii="Arial" w:hAnsi="Arial" w:cs="Arial"/>
           <w:spacing w:val="17"/>
           <w:lang w:val="es-CO"/>
         </w:rPr>
@@ -12366,12 +14143,14 @@
       </w:r>
       <w:r>
         <w:rPr>
+          <w:rFonts w:ascii="Arial" w:hAnsi="Arial" w:cs="Arial"/>
           <w:lang w:val="es-CO"/>
         </w:rPr>
         <w:t>si</w:t>
       </w:r>
       <w:r>
         <w:rPr>
+          <w:rFonts w:ascii="Arial" w:hAnsi="Arial" w:cs="Arial"/>
           <w:spacing w:val="17"/>
           <w:lang w:val="es-CO"/>
         </w:rPr>
@@ -12379,12 +14158,14 @@
       </w:r>
       <w:r>
         <w:rPr>
+          <w:rFonts w:ascii="Arial" w:hAnsi="Arial" w:cs="Arial"/>
           <w:lang w:val="es-CO"/>
         </w:rPr>
         <w:t>se</w:t>
       </w:r>
       <w:r>
         <w:rPr>
+          <w:rFonts w:ascii="Arial" w:hAnsi="Arial" w:cs="Arial"/>
           <w:spacing w:val="17"/>
           <w:lang w:val="es-CO"/>
         </w:rPr>
@@ -12392,12 +14173,14 @@
       </w:r>
       <w:r>
         <w:rPr>
+          <w:rFonts w:ascii="Arial" w:hAnsi="Arial" w:cs="Arial"/>
           <w:lang w:val="es-CO"/>
         </w:rPr>
         <w:t>ha</w:t>
       </w:r>
       <w:r>
         <w:rPr>
+          <w:rFonts w:ascii="Arial" w:hAnsi="Arial" w:cs="Arial"/>
           <w:spacing w:val="17"/>
           <w:lang w:val="es-CO"/>
         </w:rPr>
@@ -12405,12 +14188,14 @@
       </w:r>
       <w:r>
         <w:rPr>
+          <w:rFonts w:ascii="Arial" w:hAnsi="Arial" w:cs="Arial"/>
           <w:lang w:val="es-CO"/>
         </w:rPr>
         <w:t>hecho</w:t>
       </w:r>
       <w:r>
         <w:rPr>
+          <w:rFonts w:ascii="Arial" w:hAnsi="Arial" w:cs="Arial"/>
           <w:spacing w:val="17"/>
           <w:lang w:val="es-CO"/>
         </w:rPr>
@@ -12418,6 +14203,7 @@
       </w:r>
       <w:r>
         <w:rPr>
+          <w:rFonts w:ascii="Arial" w:hAnsi="Arial" w:cs="Arial"/>
           <w:lang w:val="es-CO"/>
         </w:rPr>
         <w:t>una mala planeación del tiempo.</w:t>
@@ -12427,8 +14213,7 @@
       <w:pPr>
         <w:spacing w:line="120" w:lineRule="exact"/>
         <w:rPr>
-          <w:sz w:val="12"/>
-          <w:szCs w:val="12"/>
+          <w:rFonts w:ascii="Arial" w:hAnsi="Arial" w:cs="Arial"/>
           <w:lang w:val="es-CO"/>
         </w:rPr>
       </w:pPr>
@@ -12448,15 +14233,7 @@
           <w:i/>
           <w:lang w:val="es-CO"/>
         </w:rPr>
-        <w:t>2.8.7</w:t>
-      </w:r>
-      <w:r>
-        <w:rPr>
-          <w:rFonts w:ascii="Arial" w:eastAsia="Arial" w:hAnsi="Arial" w:cs="Arial"/>
-          <w:i/>
-          <w:lang w:val="es-CO"/>
-        </w:rPr>
-        <w:t xml:space="preserve">   </w:t>
+        <w:t xml:space="preserve">2.8.7   </w:t>
       </w:r>
       <w:r>
         <w:rPr>
@@ -12491,11 +14268,13 @@
         <w:spacing w:before="60"/>
         <w:ind w:left="440" w:right="86"/>
         <w:rPr>
-          <w:lang w:val="es-CO"/>
-        </w:rPr>
-      </w:pPr>
-      <w:r>
-        <w:rPr>
+          <w:rFonts w:ascii="Arial" w:hAnsi="Arial" w:cs="Arial"/>
+          <w:lang w:val="es-CO"/>
+        </w:rPr>
+      </w:pPr>
+      <w:r>
+        <w:rPr>
+          <w:rFonts w:ascii="Arial" w:hAnsi="Arial" w:cs="Arial"/>
           <w:lang w:val="es-CO"/>
         </w:rPr>
         <w:t>Realizar una debida estimación antes de repartir la carga para cada miembro del equipo de trabajo.</w:t>
@@ -12506,6 +14285,7 @@
         <w:spacing w:before="60"/>
         <w:ind w:right="86"/>
         <w:rPr>
+          <w:rFonts w:ascii="Arial" w:hAnsi="Arial" w:cs="Arial"/>
           <w:lang w:val="es-CO"/>
         </w:rPr>
       </w:pPr>
@@ -12556,8 +14336,7 @@
       <w:pPr>
         <w:spacing w:before="10" w:line="100" w:lineRule="exact"/>
         <w:rPr>
-          <w:sz w:val="11"/>
-          <w:szCs w:val="11"/>
+          <w:rFonts w:ascii="Arial" w:hAnsi="Arial" w:cs="Arial"/>
           <w:lang w:val="es-CO"/>
         </w:rPr>
       </w:pPr>
@@ -12598,17 +14377,29 @@
         <w:spacing w:before="60"/>
         <w:ind w:left="708" w:right="7680"/>
         <w:jc w:val="both"/>
+        <w:rPr>
+          <w:rFonts w:ascii="Arial" w:hAnsi="Arial" w:cs="Arial"/>
+        </w:rPr>
       </w:pPr>
       <w:proofErr w:type="spellStart"/>
       <w:r>
+        <w:rPr>
+          <w:rFonts w:ascii="Arial" w:hAnsi="Arial" w:cs="Arial"/>
+        </w:rPr>
         <w:t>Impacto</w:t>
       </w:r>
       <w:proofErr w:type="spellEnd"/>
       <w:r>
+        <w:rPr>
+          <w:rFonts w:ascii="Arial" w:hAnsi="Arial" w:cs="Arial"/>
+        </w:rPr>
         <w:t xml:space="preserve"> </w:t>
       </w:r>
       <w:proofErr w:type="spellStart"/>
       <w:r>
+        <w:rPr>
+          <w:rFonts w:ascii="Arial" w:hAnsi="Arial" w:cs="Arial"/>
+        </w:rPr>
         <w:t>medio</w:t>
       </w:r>
       <w:proofErr w:type="spellEnd"/>
@@ -12617,8 +14408,7 @@
       <w:pPr>
         <w:spacing w:line="120" w:lineRule="exact"/>
         <w:rPr>
-          <w:sz w:val="12"/>
-          <w:szCs w:val="12"/>
+          <w:rFonts w:ascii="Arial" w:hAnsi="Arial" w:cs="Arial"/>
         </w:rPr>
       </w:pPr>
     </w:p>
@@ -12665,13 +14455,13 @@
         <w:ind w:left="440" w:right="86"/>
         <w:jc w:val="both"/>
         <w:rPr>
-          <w:sz w:val="22"/>
-          <w:szCs w:val="22"/>
-          <w:lang w:val="es-CO"/>
-        </w:rPr>
-      </w:pPr>
-      <w:r>
-        <w:rPr>
+          <w:rFonts w:ascii="Arial" w:hAnsi="Arial" w:cs="Arial"/>
+          <w:lang w:val="es-CO"/>
+        </w:rPr>
+      </w:pPr>
+      <w:r>
+        <w:rPr>
+          <w:rFonts w:ascii="Arial" w:hAnsi="Arial" w:cs="Arial"/>
           <w:lang w:val="es-CO"/>
         </w:rPr>
         <w:t>A la hora de dar soporte y aceptar solicitudes de cambio, se debe contar con una aplicación ya previamente instalada y conocida por el cliente. Ya que se necesita un punto de partida para poder desde allí plantear cambios o mejoras al producto.</w:t>
@@ -12721,11 +14511,13 @@
         <w:ind w:left="440" w:right="86"/>
         <w:jc w:val="both"/>
         <w:rPr>
-          <w:lang w:val="es-CO"/>
-        </w:rPr>
-      </w:pPr>
-      <w:r>
-        <w:rPr>
+          <w:rFonts w:ascii="Arial" w:hAnsi="Arial" w:cs="Arial"/>
+          <w:lang w:val="es-CO"/>
+        </w:rPr>
+      </w:pPr>
+      <w:r>
+        <w:rPr>
+          <w:rFonts w:ascii="Arial" w:hAnsi="Arial" w:cs="Arial"/>
           <w:lang w:val="es-CO"/>
         </w:rPr>
         <w:t xml:space="preserve">El impacto de este riesgo estará encaminado en pérdida de tiempo por parte del equipo de trabajo, ya que se deberá de realizar la instalación para poder desde allí aceptar solicitudes de cambio y poder dar </w:t>
@@ -12733,6 +14525,7 @@
       <w:proofErr w:type="gramStart"/>
       <w:r>
         <w:rPr>
+          <w:rFonts w:ascii="Arial" w:hAnsi="Arial" w:cs="Arial"/>
           <w:lang w:val="es-CO"/>
         </w:rPr>
         <w:t>soporte .</w:t>
@@ -12743,8 +14536,7 @@
       <w:pPr>
         <w:spacing w:line="120" w:lineRule="exact"/>
         <w:rPr>
-          <w:sz w:val="12"/>
-          <w:szCs w:val="12"/>
+          <w:rFonts w:ascii="Arial" w:hAnsi="Arial" w:cs="Arial"/>
           <w:lang w:val="es-CO"/>
         </w:rPr>
       </w:pPr>
@@ -12810,11 +14602,13 @@
         <w:ind w:left="440" w:right="7652"/>
         <w:jc w:val="both"/>
         <w:rPr>
-          <w:lang w:val="es-CO"/>
-        </w:rPr>
-      </w:pPr>
-      <w:r>
-        <w:rPr>
+          <w:rFonts w:ascii="Arial" w:hAnsi="Arial" w:cs="Arial"/>
+          <w:lang w:val="es-CO"/>
+        </w:rPr>
+      </w:pPr>
+      <w:r>
+        <w:rPr>
+          <w:rFonts w:ascii="Arial" w:hAnsi="Arial" w:cs="Arial"/>
           <w:lang w:val="es-CO"/>
         </w:rPr>
         <w:t>Media – 55%</w:t>
@@ -12824,8 +14618,7 @@
       <w:pPr>
         <w:spacing w:before="10" w:line="100" w:lineRule="exact"/>
         <w:rPr>
-          <w:sz w:val="11"/>
-          <w:szCs w:val="11"/>
+          <w:rFonts w:ascii="Arial" w:hAnsi="Arial" w:cs="Arial"/>
           <w:lang w:val="es-CO"/>
         </w:rPr>
       </w:pPr>
@@ -12890,13 +14683,13 @@
         <w:ind w:left="440" w:right="128"/>
         <w:jc w:val="both"/>
         <w:rPr>
-          <w:rFonts w:eastAsia="Arial"/>
-          <w:lang w:val="es-CO"/>
-        </w:rPr>
-      </w:pPr>
-      <w:r>
-        <w:rPr>
-          <w:rFonts w:eastAsia="Arial"/>
+          <w:rFonts w:ascii="Arial" w:eastAsia="Arial" w:hAnsi="Arial" w:cs="Arial"/>
+          <w:lang w:val="es-CO"/>
+        </w:rPr>
+      </w:pPr>
+      <w:r>
+        <w:rPr>
+          <w:rFonts w:ascii="Arial" w:eastAsia="Arial" w:hAnsi="Arial" w:cs="Arial"/>
           <w:lang w:val="es-CO"/>
         </w:rPr>
         <w:t>Realizar la instalación de la herramienta y dar una oportuna asesoría al cliente.</w:t>
@@ -12952,11 +14745,13 @@
         <w:ind w:left="440" w:right="128"/>
         <w:jc w:val="both"/>
         <w:rPr>
-          <w:lang w:val="es-CO"/>
-        </w:rPr>
-      </w:pPr>
-      <w:r>
-        <w:rPr>
+          <w:rFonts w:ascii="Arial" w:hAnsi="Arial" w:cs="Arial"/>
+          <w:lang w:val="es-CO"/>
+        </w:rPr>
+      </w:pPr>
+      <w:r>
+        <w:rPr>
+          <w:rFonts w:ascii="Arial" w:hAnsi="Arial" w:cs="Arial"/>
           <w:lang w:val="es-CO"/>
         </w:rPr>
         <w:t>Especificar antes de la selección del proyecto la instancia real en donde se encuentra el proyecto anterior.</w:t>
@@ -12977,15 +14772,7 @@
           <w:i/>
           <w:lang w:val="es-CO"/>
         </w:rPr>
-        <w:t>2.9.7</w:t>
-      </w:r>
-      <w:r>
-        <w:rPr>
-          <w:rFonts w:ascii="Arial" w:eastAsia="Arial" w:hAnsi="Arial" w:cs="Arial"/>
-          <w:i/>
-          <w:lang w:val="es-CO"/>
-        </w:rPr>
-        <w:t xml:space="preserve">   </w:t>
+        <w:t xml:space="preserve">2.9.7   </w:t>
       </w:r>
       <w:r>
         <w:rPr>
@@ -13020,11 +14807,13 @@
         <w:spacing w:before="60"/>
         <w:ind w:left="440" w:right="86"/>
         <w:rPr>
-          <w:lang w:val="es-CO"/>
-        </w:rPr>
-      </w:pPr>
-      <w:r>
-        <w:rPr>
+          <w:rFonts w:ascii="Arial" w:hAnsi="Arial" w:cs="Arial"/>
+          <w:lang w:val="es-CO"/>
+        </w:rPr>
+      </w:pPr>
+      <w:r>
+        <w:rPr>
+          <w:rFonts w:ascii="Arial" w:hAnsi="Arial" w:cs="Arial"/>
           <w:lang w:val="es-CO"/>
         </w:rPr>
         <w:t>Escoger un proyecto que esté finalizado, documentarse e indagar sobre el proyecto para rectificar que haya completado el proceso de cierre.</w:t>
@@ -13035,6 +14824,7 @@
         <w:spacing w:before="60"/>
         <w:ind w:left="440" w:right="86"/>
         <w:rPr>
+          <w:rFonts w:ascii="Arial" w:hAnsi="Arial" w:cs="Arial"/>
           <w:lang w:val="es-CO"/>
         </w:rPr>
       </w:pPr>
@@ -13044,16 +14834,27 @@
         <w:ind w:left="100"/>
         <w:rPr>
           <w:rFonts w:ascii="Arial" w:eastAsia="Arial" w:hAnsi="Arial" w:cs="Arial"/>
-          <w:lang w:val="es-CO"/>
-        </w:rPr>
-      </w:pPr>
-      <w:r>
-        <w:rPr>
-          <w:rFonts w:ascii="Arial" w:eastAsia="Arial" w:hAnsi="Arial" w:cs="Arial"/>
           <w:b/>
           <w:lang w:val="es-CO"/>
         </w:rPr>
-        <w:t xml:space="preserve">2.9 </w:t>
+      </w:pPr>
+    </w:p>
+    <w:p>
+      <w:pPr>
+        <w:ind w:left="100"/>
+        <w:rPr>
+          <w:rFonts w:ascii="Arial" w:eastAsia="Arial" w:hAnsi="Arial" w:cs="Arial"/>
+          <w:lang w:val="es-CO"/>
+        </w:rPr>
+      </w:pPr>
+      <w:r>
+        <w:rPr>
+          <w:rFonts w:ascii="Arial" w:eastAsia="Arial" w:hAnsi="Arial" w:cs="Arial"/>
+          <w:b/>
+          <w:lang w:val="es-CO"/>
+        </w:rPr>
+        <w:lastRenderedPageBreak/>
+        <w:t xml:space="preserve">2.10 </w:t>
       </w:r>
       <w:r>
         <w:rPr>
@@ -13077,8 +14878,7 @@
       <w:pPr>
         <w:spacing w:before="10" w:line="100" w:lineRule="exact"/>
         <w:rPr>
-          <w:sz w:val="11"/>
-          <w:szCs w:val="11"/>
+          <w:rFonts w:ascii="Arial" w:hAnsi="Arial" w:cs="Arial"/>
           <w:lang w:val="es-CO"/>
         </w:rPr>
       </w:pPr>
@@ -13089,14 +14889,12 @@
         <w:jc w:val="both"/>
         <w:rPr>
           <w:rFonts w:ascii="Arial" w:eastAsia="Arial" w:hAnsi="Arial" w:cs="Arial"/>
-          <w:lang w:val="es-CO"/>
-        </w:rPr>
-      </w:pPr>
-      <w:r>
-        <w:rPr>
-          <w:rFonts w:ascii="Arial" w:eastAsia="Arial" w:hAnsi="Arial" w:cs="Arial"/>
-          <w:i/>
-          <w:lang w:val="es-CO"/>
+        </w:rPr>
+      </w:pPr>
+      <w:r>
+        <w:rPr>
+          <w:rFonts w:ascii="Arial" w:eastAsia="Arial" w:hAnsi="Arial" w:cs="Arial"/>
+          <w:i/>
         </w:rPr>
         <w:t xml:space="preserve">2.10.1   </w:t>
       </w:r>
@@ -13105,63 +14903,15 @@
           <w:rFonts w:ascii="Arial" w:eastAsia="Arial" w:hAnsi="Arial" w:cs="Arial"/>
           <w:i/>
           <w:spacing w:val="53"/>
-          <w:lang w:val="es-CO"/>
-        </w:rPr>
-        <w:t xml:space="preserve"> </w:t>
-      </w:r>
-      <w:proofErr w:type="spellStart"/>
-      <w:r>
-        <w:rPr>
-          <w:rFonts w:ascii="Arial" w:eastAsia="Arial" w:hAnsi="Arial" w:cs="Arial"/>
-          <w:i/>
-          <w:lang w:val="es-CO"/>
-        </w:rPr>
-        <w:t>Risk</w:t>
-      </w:r>
-      <w:proofErr w:type="spellEnd"/>
-      <w:r>
-        <w:rPr>
-          <w:rFonts w:ascii="Arial" w:eastAsia="Arial" w:hAnsi="Arial" w:cs="Arial"/>
-          <w:i/>
-          <w:lang w:val="es-CO"/>
-        </w:rPr>
-        <w:t xml:space="preserve"> </w:t>
-      </w:r>
-      <w:proofErr w:type="spellStart"/>
-      <w:r>
-        <w:rPr>
-          <w:rFonts w:ascii="Arial" w:eastAsia="Arial" w:hAnsi="Arial" w:cs="Arial"/>
-          <w:i/>
-          <w:lang w:val="es-CO"/>
-        </w:rPr>
-        <w:t>Magnitude</w:t>
-      </w:r>
-      <w:proofErr w:type="spellEnd"/>
-      <w:r>
-        <w:rPr>
-          <w:rFonts w:ascii="Arial" w:eastAsia="Arial" w:hAnsi="Arial" w:cs="Arial"/>
-          <w:i/>
-          <w:lang w:val="es-CO"/>
-        </w:rPr>
-        <w:t xml:space="preserve"> </w:t>
-      </w:r>
-      <w:proofErr w:type="spellStart"/>
-      <w:r>
-        <w:rPr>
-          <w:rFonts w:ascii="Arial" w:eastAsia="Arial" w:hAnsi="Arial" w:cs="Arial"/>
-          <w:i/>
-          <w:lang w:val="es-CO"/>
-        </w:rPr>
-        <w:t>or</w:t>
-      </w:r>
-      <w:proofErr w:type="spellEnd"/>
-      <w:r>
-        <w:rPr>
-          <w:rFonts w:ascii="Arial" w:eastAsia="Arial" w:hAnsi="Arial" w:cs="Arial"/>
-          <w:i/>
-          <w:lang w:val="es-CO"/>
-        </w:rPr>
-        <w:t xml:space="preserve"> Ranking</w:t>
+        </w:rPr>
+        <w:t xml:space="preserve"> </w:t>
+      </w:r>
+      <w:r>
+        <w:rPr>
+          <w:rFonts w:ascii="Arial" w:eastAsia="Arial" w:hAnsi="Arial" w:cs="Arial"/>
+          <w:i/>
+        </w:rPr>
+        <w:t>Risk Magnitude or Ranking</w:t>
       </w:r>
     </w:p>
     <w:p>
@@ -13170,23 +14920,29 @@
         <w:ind w:left="708" w:right="7680"/>
         <w:jc w:val="both"/>
         <w:rPr>
-          <w:lang w:val="es-CO"/>
-        </w:rPr>
-      </w:pPr>
-      <w:r>
-        <w:rPr>
-          <w:lang w:val="es-CO"/>
-        </w:rPr>
-        <w:t>Alto impacto</w:t>
-      </w:r>
+          <w:rFonts w:ascii="Arial" w:hAnsi="Arial" w:cs="Arial"/>
+        </w:rPr>
+      </w:pPr>
+      <w:r>
+        <w:rPr>
+          <w:rFonts w:ascii="Arial" w:hAnsi="Arial" w:cs="Arial"/>
+        </w:rPr>
+        <w:t xml:space="preserve">Alto </w:t>
+      </w:r>
+      <w:proofErr w:type="spellStart"/>
+      <w:r>
+        <w:rPr>
+          <w:rFonts w:ascii="Arial" w:hAnsi="Arial" w:cs="Arial"/>
+        </w:rPr>
+        <w:t>impacto</w:t>
+      </w:r>
+      <w:proofErr w:type="spellEnd"/>
     </w:p>
     <w:p>
       <w:pPr>
         <w:spacing w:line="120" w:lineRule="exact"/>
         <w:rPr>
-          <w:sz w:val="12"/>
-          <w:szCs w:val="12"/>
-          <w:lang w:val="es-CO"/>
+          <w:rFonts w:ascii="Arial" w:hAnsi="Arial" w:cs="Arial"/>
         </w:rPr>
       </w:pPr>
     </w:p>
@@ -13205,7 +14961,6 @@
           <w:i/>
           <w:lang w:val="es-CO"/>
         </w:rPr>
-        <w:lastRenderedPageBreak/>
         <w:t xml:space="preserve">2.10.2   </w:t>
       </w:r>
       <w:r>
@@ -13234,13 +14989,13 @@
         <w:ind w:left="440" w:right="86"/>
         <w:jc w:val="both"/>
         <w:rPr>
-          <w:sz w:val="22"/>
-          <w:szCs w:val="22"/>
-          <w:lang w:val="es-CO"/>
-        </w:rPr>
-      </w:pPr>
-      <w:r>
-        <w:rPr>
+          <w:rFonts w:ascii="Arial" w:hAnsi="Arial" w:cs="Arial"/>
+          <w:lang w:val="es-CO"/>
+        </w:rPr>
+      </w:pPr>
+      <w:r>
+        <w:rPr>
+          <w:rFonts w:ascii="Arial" w:hAnsi="Arial" w:cs="Arial"/>
           <w:lang w:val="es-CO"/>
         </w:rPr>
         <w:t>La disponibilidad del cliente es importante, ya que este debe de tener un acompañamiento antes, durante y después del proyecto, al ser el usuario final tendrá poder de decisión y de opinión. Además sus intervenciones son necesarias en el proyecto.</w:t>
@@ -13290,11 +15045,13 @@
         <w:ind w:left="440" w:right="86"/>
         <w:jc w:val="both"/>
         <w:rPr>
-          <w:lang w:val="es-CO"/>
-        </w:rPr>
-      </w:pPr>
-      <w:r>
-        <w:rPr>
+          <w:rFonts w:ascii="Arial" w:hAnsi="Arial" w:cs="Arial"/>
+          <w:lang w:val="es-CO"/>
+        </w:rPr>
+      </w:pPr>
+      <w:r>
+        <w:rPr>
+          <w:rFonts w:ascii="Arial" w:hAnsi="Arial" w:cs="Arial"/>
           <w:lang w:val="es-CO"/>
         </w:rPr>
         <w:t>El impacto de este riesgo estará encaminado en posibles deficiencias por parte del equipo de desarrollo, llevando esto a que no se cumplan con las tareas asignadas y se retrase en el cronograma de actividades, y a su vez, se puede ver afectado el presupuesto del proyecto.</w:t>
@@ -13304,8 +15061,7 @@
       <w:pPr>
         <w:spacing w:line="120" w:lineRule="exact"/>
         <w:rPr>
-          <w:sz w:val="12"/>
-          <w:szCs w:val="12"/>
+          <w:rFonts w:ascii="Arial" w:hAnsi="Arial" w:cs="Arial"/>
           <w:lang w:val="es-CO"/>
         </w:rPr>
       </w:pPr>
@@ -13371,11 +15127,13 @@
         <w:ind w:left="440" w:right="7652"/>
         <w:jc w:val="both"/>
         <w:rPr>
-          <w:lang w:val="es-CO"/>
-        </w:rPr>
-      </w:pPr>
-      <w:r>
-        <w:rPr>
+          <w:rFonts w:ascii="Arial" w:hAnsi="Arial" w:cs="Arial"/>
+          <w:lang w:val="es-CO"/>
+        </w:rPr>
+      </w:pPr>
+      <w:r>
+        <w:rPr>
+          <w:rFonts w:ascii="Arial" w:hAnsi="Arial" w:cs="Arial"/>
           <w:lang w:val="es-CO"/>
         </w:rPr>
         <w:t>Media – 55%</w:t>
@@ -13385,8 +15143,7 @@
       <w:pPr>
         <w:spacing w:before="10" w:line="100" w:lineRule="exact"/>
         <w:rPr>
-          <w:sz w:val="11"/>
-          <w:szCs w:val="11"/>
+          <w:rFonts w:ascii="Arial" w:hAnsi="Arial" w:cs="Arial"/>
           <w:lang w:val="es-CO"/>
         </w:rPr>
       </w:pPr>
@@ -13451,11 +15208,13 @@
         <w:spacing w:before="60"/>
         <w:ind w:left="440" w:right="86"/>
         <w:rPr>
-          <w:lang w:val="es-CO"/>
-        </w:rPr>
-      </w:pPr>
-      <w:r>
-        <w:rPr>
+          <w:rFonts w:ascii="Arial" w:hAnsi="Arial" w:cs="Arial"/>
+          <w:lang w:val="es-CO"/>
+        </w:rPr>
+      </w:pPr>
+      <w:r>
+        <w:rPr>
+          <w:rFonts w:ascii="Arial" w:hAnsi="Arial" w:cs="Arial"/>
           <w:lang w:val="es-CO"/>
         </w:rPr>
         <w:t>Buscar horarios extras a la jornada laboral del cliente.</w:t>
@@ -13465,8 +15224,7 @@
       <w:pPr>
         <w:spacing w:line="120" w:lineRule="exact"/>
         <w:rPr>
-          <w:sz w:val="12"/>
-          <w:szCs w:val="12"/>
+          <w:rFonts w:ascii="Arial" w:hAnsi="Arial" w:cs="Arial"/>
           <w:lang w:val="es-CO"/>
         </w:rPr>
       </w:pPr>
@@ -13513,17 +15271,1295 @@
           <w:i/>
           <w:lang w:val="es-CO"/>
         </w:rPr>
-        <w:t xml:space="preserve"> </w:t>
+        <w:t xml:space="preserve"> Plan</w:t>
+      </w:r>
+    </w:p>
+    <w:p>
+      <w:pPr>
+        <w:spacing w:before="60"/>
+        <w:ind w:left="440" w:right="86"/>
+        <w:rPr>
+          <w:rFonts w:ascii="Arial" w:hAnsi="Arial" w:cs="Arial"/>
+          <w:lang w:val="es-CO"/>
+        </w:rPr>
+      </w:pPr>
+      <w:r>
+        <w:rPr>
+          <w:rFonts w:ascii="Arial" w:hAnsi="Arial" w:cs="Arial"/>
+          <w:lang w:val="es-CO"/>
+        </w:rPr>
+        <w:t>Pedir la cita con el cliente con un tiempo de anticipación prudente.</w:t>
+      </w:r>
+    </w:p>
+    <w:p>
+      <w:pPr>
+        <w:spacing w:line="120" w:lineRule="exact"/>
+        <w:rPr>
+          <w:rFonts w:ascii="Arial" w:hAnsi="Arial" w:cs="Arial"/>
+          <w:lang w:val="es-CO"/>
+        </w:rPr>
+      </w:pPr>
+    </w:p>
+    <w:p>
+      <w:pPr>
+        <w:ind w:left="440" w:right="6442"/>
+        <w:jc w:val="both"/>
+        <w:rPr>
+          <w:rFonts w:ascii="Arial" w:eastAsia="Arial" w:hAnsi="Arial" w:cs="Arial"/>
+          <w:lang w:val="es-CO"/>
+        </w:rPr>
+      </w:pPr>
+      <w:r>
+        <w:rPr>
+          <w:rFonts w:ascii="Arial" w:eastAsia="Arial" w:hAnsi="Arial" w:cs="Arial"/>
+          <w:i/>
+          <w:lang w:val="es-CO"/>
+        </w:rPr>
+        <w:t xml:space="preserve">2.10.7   </w:t>
+      </w:r>
+      <w:r>
+        <w:rPr>
+          <w:rFonts w:ascii="Arial" w:eastAsia="Arial" w:hAnsi="Arial" w:cs="Arial"/>
+          <w:i/>
+          <w:spacing w:val="53"/>
+          <w:lang w:val="es-CO"/>
+        </w:rPr>
+        <w:t xml:space="preserve"> </w:t>
+      </w:r>
+      <w:proofErr w:type="spellStart"/>
+      <w:r>
+        <w:rPr>
+          <w:rFonts w:ascii="Arial" w:eastAsia="Arial" w:hAnsi="Arial" w:cs="Arial"/>
+          <w:i/>
+          <w:lang w:val="es-CO"/>
+        </w:rPr>
+        <w:t>Avoidance</w:t>
+      </w:r>
+      <w:proofErr w:type="spellEnd"/>
+      <w:r>
+        <w:rPr>
+          <w:rFonts w:ascii="Arial" w:eastAsia="Arial" w:hAnsi="Arial" w:cs="Arial"/>
+          <w:i/>
+          <w:lang w:val="es-CO"/>
+        </w:rPr>
+        <w:t xml:space="preserve"> Plan</w:t>
+      </w:r>
+    </w:p>
+    <w:p>
+      <w:pPr>
+        <w:spacing w:before="60"/>
+        <w:ind w:left="440" w:right="86"/>
+        <w:rPr>
+          <w:rFonts w:ascii="Arial" w:hAnsi="Arial" w:cs="Arial"/>
+          <w:lang w:val="es-CO"/>
+        </w:rPr>
+      </w:pPr>
+      <w:r>
+        <w:rPr>
+          <w:rFonts w:ascii="Arial" w:hAnsi="Arial" w:cs="Arial"/>
+          <w:lang w:val="es-CO"/>
+        </w:rPr>
+        <w:t>Evacuar lo que más se pueda en cada sesión con el cliente y dejar lo más claro posible todos los puntos de discusión.</w:t>
+      </w:r>
+    </w:p>
+    <w:p>
+      <w:pPr>
+        <w:spacing w:before="60"/>
+        <w:ind w:left="440" w:right="86"/>
+        <w:rPr>
+          <w:rFonts w:ascii="Arial" w:hAnsi="Arial" w:cs="Arial"/>
+          <w:lang w:val="es-CO"/>
+        </w:rPr>
+      </w:pPr>
+    </w:p>
+    <w:p>
+      <w:pPr>
+        <w:ind w:left="100"/>
+        <w:rPr>
+          <w:rFonts w:ascii="Arial" w:eastAsia="Arial" w:hAnsi="Arial" w:cs="Arial"/>
+          <w:lang w:val="es-CO"/>
+        </w:rPr>
+      </w:pPr>
+      <w:r>
+        <w:rPr>
+          <w:rFonts w:ascii="Arial" w:eastAsia="Arial" w:hAnsi="Arial" w:cs="Arial"/>
+          <w:b/>
+          <w:lang w:val="es-CO"/>
+        </w:rPr>
+        <w:t xml:space="preserve">2.11 </w:t>
+      </w:r>
+      <w:r>
+        <w:rPr>
+          <w:rFonts w:ascii="Arial" w:eastAsia="Arial" w:hAnsi="Arial" w:cs="Arial"/>
+          <w:b/>
+          <w:spacing w:val="37"/>
+          <w:lang w:val="es-CO"/>
+        </w:rPr>
+        <w:t xml:space="preserve"> </w:t>
+      </w:r>
+      <w:r>
+        <w:rPr>
+          <w:rFonts w:ascii="Arial" w:eastAsia="Arial" w:hAnsi="Arial" w:cs="Arial"/>
+          <w:b/>
+          <w:lang w:val="es-CO"/>
+        </w:rPr>
+        <w:t>R11 – Proyecto con malas prácticas de codificación.</w:t>
+      </w:r>
+    </w:p>
+    <w:p>
+      <w:pPr>
+        <w:spacing w:before="10" w:line="100" w:lineRule="exact"/>
+        <w:rPr>
+          <w:rFonts w:ascii="Arial" w:hAnsi="Arial" w:cs="Arial"/>
+          <w:lang w:val="es-CO"/>
+        </w:rPr>
+      </w:pPr>
+    </w:p>
+    <w:p>
+      <w:pPr>
+        <w:ind w:left="708" w:right="5604"/>
+        <w:jc w:val="both"/>
+        <w:rPr>
+          <w:rFonts w:ascii="Arial" w:eastAsia="Arial" w:hAnsi="Arial" w:cs="Arial"/>
+        </w:rPr>
+      </w:pPr>
+      <w:r>
+        <w:rPr>
+          <w:rFonts w:ascii="Arial" w:eastAsia="Arial" w:hAnsi="Arial" w:cs="Arial"/>
+          <w:i/>
+        </w:rPr>
+        <w:t xml:space="preserve">2.11.1   </w:t>
+      </w:r>
+      <w:r>
+        <w:rPr>
+          <w:rFonts w:ascii="Arial" w:eastAsia="Arial" w:hAnsi="Arial" w:cs="Arial"/>
+          <w:i/>
+          <w:spacing w:val="53"/>
+        </w:rPr>
+        <w:t xml:space="preserve"> </w:t>
+      </w:r>
+      <w:r>
+        <w:rPr>
+          <w:rFonts w:ascii="Arial" w:eastAsia="Arial" w:hAnsi="Arial" w:cs="Arial"/>
+          <w:i/>
+        </w:rPr>
+        <w:t>Risk Magnitude or Ranking</w:t>
+      </w:r>
+    </w:p>
+    <w:p>
+      <w:pPr>
+        <w:spacing w:before="60"/>
+        <w:ind w:left="708" w:right="7680"/>
+        <w:jc w:val="both"/>
+        <w:rPr>
+          <w:rFonts w:ascii="Arial" w:hAnsi="Arial" w:cs="Arial"/>
+        </w:rPr>
+      </w:pPr>
+      <w:r>
+        <w:rPr>
+          <w:rFonts w:ascii="Arial" w:hAnsi="Arial" w:cs="Arial"/>
+        </w:rPr>
+        <w:t xml:space="preserve">Alto </w:t>
+      </w:r>
+      <w:proofErr w:type="spellStart"/>
+      <w:r>
+        <w:rPr>
+          <w:rFonts w:ascii="Arial" w:hAnsi="Arial" w:cs="Arial"/>
+        </w:rPr>
+        <w:t>impacto</w:t>
+      </w:r>
+      <w:proofErr w:type="spellEnd"/>
+    </w:p>
+    <w:p>
+      <w:pPr>
+        <w:spacing w:line="120" w:lineRule="exact"/>
+        <w:rPr>
+          <w:rFonts w:ascii="Arial" w:hAnsi="Arial" w:cs="Arial"/>
+        </w:rPr>
+      </w:pPr>
+    </w:p>
+    <w:p>
+      <w:pPr>
+        <w:ind w:left="708" w:right="7010"/>
+        <w:jc w:val="both"/>
+        <w:rPr>
+          <w:rFonts w:ascii="Arial" w:eastAsia="Arial" w:hAnsi="Arial" w:cs="Arial"/>
+          <w:lang w:val="es-CO"/>
+        </w:rPr>
+      </w:pPr>
+      <w:r>
+        <w:rPr>
+          <w:rFonts w:ascii="Arial" w:eastAsia="Arial" w:hAnsi="Arial" w:cs="Arial"/>
+          <w:i/>
+          <w:lang w:val="es-CO"/>
+        </w:rPr>
+        <w:t xml:space="preserve">2.11.2   </w:t>
+      </w:r>
+      <w:r>
+        <w:rPr>
+          <w:rFonts w:ascii="Arial" w:eastAsia="Arial" w:hAnsi="Arial" w:cs="Arial"/>
+          <w:i/>
+          <w:spacing w:val="53"/>
+          <w:lang w:val="es-CO"/>
+        </w:rPr>
+        <w:t xml:space="preserve"> </w:t>
+      </w:r>
+      <w:proofErr w:type="spellStart"/>
+      <w:r>
+        <w:rPr>
+          <w:rFonts w:ascii="Arial" w:eastAsia="Arial" w:hAnsi="Arial" w:cs="Arial"/>
+          <w:i/>
+          <w:lang w:val="es-CO"/>
+        </w:rPr>
+        <w:t>Description</w:t>
+      </w:r>
+      <w:proofErr w:type="spellEnd"/>
+    </w:p>
+    <w:p>
+      <w:pPr>
+        <w:spacing w:before="60"/>
+        <w:ind w:left="440" w:right="86"/>
+        <w:jc w:val="both"/>
+        <w:rPr>
+          <w:rFonts w:ascii="Arial" w:hAnsi="Arial" w:cs="Arial"/>
+          <w:lang w:val="es-CO"/>
+        </w:rPr>
+      </w:pPr>
+      <w:r>
+        <w:rPr>
+          <w:rFonts w:ascii="Arial" w:hAnsi="Arial" w:cs="Arial"/>
+          <w:lang w:val="es-CO"/>
+        </w:rPr>
+        <w:t>Cuando se desarrolla un proyecto software, se debe de desarrollar bajo unos estándares propios de cada lenguaje de programación.</w:t>
+      </w:r>
+    </w:p>
+    <w:p>
+      <w:pPr>
+        <w:spacing w:before="34"/>
+        <w:ind w:left="440" w:right="7310"/>
+        <w:jc w:val="both"/>
+        <w:rPr>
+          <w:rFonts w:ascii="Arial" w:eastAsia="Arial" w:hAnsi="Arial" w:cs="Arial"/>
+          <w:lang w:val="es-CO"/>
+        </w:rPr>
+      </w:pPr>
+      <w:r>
+        <w:rPr>
+          <w:rFonts w:ascii="Arial" w:eastAsia="Arial" w:hAnsi="Arial" w:cs="Arial"/>
+          <w:i/>
+          <w:lang w:val="es-CO"/>
+        </w:rPr>
+        <w:t xml:space="preserve">2.11.3   </w:t>
+      </w:r>
+      <w:r>
+        <w:rPr>
+          <w:rFonts w:ascii="Arial" w:eastAsia="Arial" w:hAnsi="Arial" w:cs="Arial"/>
+          <w:i/>
+          <w:spacing w:val="53"/>
+          <w:lang w:val="es-CO"/>
+        </w:rPr>
+        <w:t xml:space="preserve"> </w:t>
+      </w:r>
+      <w:proofErr w:type="spellStart"/>
+      <w:r>
+        <w:rPr>
+          <w:rFonts w:ascii="Arial" w:eastAsia="Arial" w:hAnsi="Arial" w:cs="Arial"/>
+          <w:i/>
+          <w:lang w:val="es-CO"/>
+        </w:rPr>
+        <w:t>Impacts</w:t>
+      </w:r>
+      <w:proofErr w:type="spellEnd"/>
+    </w:p>
+    <w:p>
+      <w:pPr>
+        <w:spacing w:before="60"/>
+        <w:ind w:left="440" w:right="86"/>
+        <w:jc w:val="both"/>
+        <w:rPr>
+          <w:rFonts w:ascii="Arial" w:hAnsi="Arial" w:cs="Arial"/>
+          <w:lang w:val="es-CO"/>
+        </w:rPr>
+      </w:pPr>
+      <w:r>
+        <w:rPr>
+          <w:rFonts w:ascii="Arial" w:hAnsi="Arial" w:cs="Arial"/>
+          <w:lang w:val="es-CO"/>
+        </w:rPr>
+        <w:t>El impacto de este riesgo estará reflejado en el rendimiento de la aplicación y la calidad de esta misma.</w:t>
+      </w:r>
+    </w:p>
+    <w:p>
+      <w:pPr>
+        <w:spacing w:line="120" w:lineRule="exact"/>
+        <w:rPr>
+          <w:rFonts w:ascii="Arial" w:hAnsi="Arial" w:cs="Arial"/>
+          <w:lang w:val="es-CO"/>
+        </w:rPr>
+      </w:pPr>
+    </w:p>
+    <w:p>
+      <w:pPr>
+        <w:ind w:left="440" w:right="5982"/>
+        <w:jc w:val="both"/>
+        <w:rPr>
+          <w:rFonts w:ascii="Arial" w:eastAsia="Arial" w:hAnsi="Arial" w:cs="Arial"/>
+          <w:lang w:val="es-CO"/>
+        </w:rPr>
+      </w:pPr>
+      <w:r>
+        <w:rPr>
+          <w:rFonts w:ascii="Arial" w:eastAsia="Arial" w:hAnsi="Arial" w:cs="Arial"/>
+          <w:i/>
+          <w:lang w:val="es-CO"/>
+        </w:rPr>
+        <w:t xml:space="preserve">2.11.4   </w:t>
+      </w:r>
+      <w:r>
+        <w:rPr>
+          <w:rFonts w:ascii="Arial" w:eastAsia="Arial" w:hAnsi="Arial" w:cs="Arial"/>
+          <w:i/>
+          <w:spacing w:val="53"/>
+          <w:lang w:val="es-CO"/>
+        </w:rPr>
+        <w:t xml:space="preserve"> </w:t>
+      </w:r>
+      <w:proofErr w:type="spellStart"/>
+      <w:r>
+        <w:rPr>
+          <w:rFonts w:ascii="Arial" w:eastAsia="Arial" w:hAnsi="Arial" w:cs="Arial"/>
+          <w:i/>
+          <w:lang w:val="es-CO"/>
+        </w:rPr>
+        <w:t>Occurrence</w:t>
+      </w:r>
+      <w:proofErr w:type="spellEnd"/>
+      <w:r>
+        <w:rPr>
+          <w:rFonts w:ascii="Arial" w:eastAsia="Arial" w:hAnsi="Arial" w:cs="Arial"/>
+          <w:i/>
+          <w:lang w:val="es-CO"/>
+        </w:rPr>
+        <w:t xml:space="preserve"> </w:t>
+      </w:r>
+      <w:proofErr w:type="spellStart"/>
+      <w:r>
+        <w:rPr>
+          <w:rFonts w:ascii="Arial" w:eastAsia="Arial" w:hAnsi="Arial" w:cs="Arial"/>
+          <w:i/>
+          <w:lang w:val="es-CO"/>
+        </w:rPr>
+        <w:t>Probability</w:t>
+      </w:r>
+      <w:proofErr w:type="spellEnd"/>
+    </w:p>
+    <w:p>
+      <w:pPr>
+        <w:spacing w:before="60"/>
+        <w:ind w:left="440" w:right="7652"/>
+        <w:jc w:val="both"/>
+        <w:rPr>
+          <w:rFonts w:ascii="Arial" w:hAnsi="Arial" w:cs="Arial"/>
+          <w:lang w:val="es-CO"/>
+        </w:rPr>
+      </w:pPr>
+      <w:r>
+        <w:rPr>
+          <w:rFonts w:ascii="Arial" w:hAnsi="Arial" w:cs="Arial"/>
+          <w:lang w:val="es-CO"/>
+        </w:rPr>
+        <w:t>Media – 55%</w:t>
+      </w:r>
+    </w:p>
+    <w:p>
+      <w:pPr>
+        <w:spacing w:before="10" w:line="100" w:lineRule="exact"/>
+        <w:rPr>
+          <w:rFonts w:ascii="Arial" w:hAnsi="Arial" w:cs="Arial"/>
+          <w:lang w:val="es-CO"/>
+        </w:rPr>
+      </w:pPr>
+    </w:p>
+    <w:p>
+      <w:pPr>
+        <w:ind w:left="440" w:right="6354"/>
+        <w:jc w:val="both"/>
+        <w:rPr>
+          <w:rFonts w:ascii="Arial" w:eastAsia="Arial" w:hAnsi="Arial" w:cs="Arial"/>
+          <w:lang w:val="es-CO"/>
+        </w:rPr>
+      </w:pPr>
+      <w:r>
+        <w:rPr>
+          <w:rFonts w:ascii="Arial" w:eastAsia="Arial" w:hAnsi="Arial" w:cs="Arial"/>
+          <w:i/>
+          <w:lang w:val="es-CO"/>
+        </w:rPr>
+        <w:lastRenderedPageBreak/>
+        <w:t xml:space="preserve">2.11.5   </w:t>
+      </w:r>
+      <w:r>
+        <w:rPr>
+          <w:rFonts w:ascii="Arial" w:eastAsia="Arial" w:hAnsi="Arial" w:cs="Arial"/>
+          <w:i/>
+          <w:spacing w:val="53"/>
+          <w:lang w:val="es-CO"/>
+        </w:rPr>
+        <w:t xml:space="preserve"> </w:t>
+      </w:r>
+      <w:proofErr w:type="spellStart"/>
+      <w:r>
+        <w:rPr>
+          <w:rFonts w:ascii="Arial" w:eastAsia="Arial" w:hAnsi="Arial" w:cs="Arial"/>
+          <w:i/>
+          <w:lang w:val="es-CO"/>
+        </w:rPr>
+        <w:t>Mitigation</w:t>
+      </w:r>
+      <w:proofErr w:type="spellEnd"/>
+      <w:r>
+        <w:rPr>
+          <w:rFonts w:ascii="Arial" w:eastAsia="Arial" w:hAnsi="Arial" w:cs="Arial"/>
+          <w:i/>
+          <w:lang w:val="es-CO"/>
+        </w:rPr>
+        <w:t xml:space="preserve"> </w:t>
+      </w:r>
+      <w:proofErr w:type="spellStart"/>
+      <w:r>
+        <w:rPr>
+          <w:rFonts w:ascii="Arial" w:eastAsia="Arial" w:hAnsi="Arial" w:cs="Arial"/>
+          <w:i/>
+          <w:lang w:val="es-CO"/>
+        </w:rPr>
+        <w:t>Strategy</w:t>
+      </w:r>
+      <w:proofErr w:type="spellEnd"/>
+    </w:p>
+    <w:p>
+      <w:pPr>
+        <w:spacing w:before="60"/>
+        <w:ind w:left="440" w:right="86"/>
+        <w:rPr>
+          <w:rFonts w:ascii="Arial" w:hAnsi="Arial" w:cs="Arial"/>
+          <w:lang w:val="es-CO"/>
+        </w:rPr>
+      </w:pPr>
+      <w:r>
+        <w:rPr>
+          <w:rFonts w:ascii="Arial" w:hAnsi="Arial" w:cs="Arial"/>
+          <w:lang w:val="es-CO"/>
+        </w:rPr>
+        <w:t>Desde el inicio del proyecto en la planeación, determinar que estándares de codificación se van a seguir y desde ahí partir con el proyecto.</w:t>
+      </w:r>
+    </w:p>
+    <w:p>
+      <w:pPr>
+        <w:spacing w:line="120" w:lineRule="exact"/>
+        <w:rPr>
+          <w:rFonts w:ascii="Arial" w:hAnsi="Arial" w:cs="Arial"/>
+          <w:lang w:val="es-CO"/>
+        </w:rPr>
+      </w:pPr>
+    </w:p>
+    <w:p>
+      <w:pPr>
+        <w:ind w:left="440" w:right="6442"/>
+        <w:jc w:val="both"/>
+        <w:rPr>
+          <w:rFonts w:ascii="Arial" w:eastAsia="Arial" w:hAnsi="Arial" w:cs="Arial"/>
+          <w:lang w:val="es-CO"/>
+        </w:rPr>
+      </w:pPr>
+      <w:r>
+        <w:rPr>
+          <w:rFonts w:ascii="Arial" w:eastAsia="Arial" w:hAnsi="Arial" w:cs="Arial"/>
+          <w:i/>
+          <w:lang w:val="es-CO"/>
+        </w:rPr>
+        <w:t xml:space="preserve">2.11.6   </w:t>
+      </w:r>
+      <w:r>
+        <w:rPr>
+          <w:rFonts w:ascii="Arial" w:eastAsia="Arial" w:hAnsi="Arial" w:cs="Arial"/>
+          <w:i/>
+          <w:spacing w:val="53"/>
+          <w:lang w:val="es-CO"/>
+        </w:rPr>
+        <w:t xml:space="preserve"> </w:t>
+      </w:r>
+      <w:proofErr w:type="spellStart"/>
+      <w:r>
+        <w:rPr>
+          <w:rFonts w:ascii="Arial" w:eastAsia="Arial" w:hAnsi="Arial" w:cs="Arial"/>
+          <w:i/>
+          <w:lang w:val="es-CO"/>
+        </w:rPr>
+        <w:t>Contingency</w:t>
+      </w:r>
+      <w:proofErr w:type="spellEnd"/>
+      <w:r>
+        <w:rPr>
+          <w:rFonts w:ascii="Arial" w:eastAsia="Arial" w:hAnsi="Arial" w:cs="Arial"/>
+          <w:i/>
+          <w:lang w:val="es-CO"/>
+        </w:rPr>
+        <w:t xml:space="preserve"> Plan</w:t>
+      </w:r>
+    </w:p>
+    <w:p>
+      <w:pPr>
+        <w:spacing w:before="60"/>
+        <w:ind w:left="440" w:right="86"/>
+        <w:rPr>
+          <w:rFonts w:ascii="Arial" w:hAnsi="Arial" w:cs="Arial"/>
+          <w:lang w:val="es-CO"/>
+        </w:rPr>
+      </w:pPr>
+      <w:r>
+        <w:rPr>
+          <w:rFonts w:ascii="Arial" w:hAnsi="Arial" w:cs="Arial"/>
+          <w:lang w:val="es-CO"/>
+        </w:rPr>
+        <w:t xml:space="preserve">Definir a tiempo un estándar de codificación y generar estrategias para implementar el código sobre este </w:t>
+      </w:r>
+      <w:proofErr w:type="spellStart"/>
+      <w:r>
+        <w:rPr>
+          <w:rFonts w:ascii="Arial" w:hAnsi="Arial" w:cs="Arial"/>
+          <w:lang w:val="es-CO"/>
+        </w:rPr>
+        <w:t>estandar</w:t>
+      </w:r>
+      <w:proofErr w:type="spellEnd"/>
+      <w:r>
+        <w:rPr>
+          <w:rFonts w:ascii="Arial" w:hAnsi="Arial" w:cs="Arial"/>
+          <w:lang w:val="es-CO"/>
+        </w:rPr>
+        <w:t>.</w:t>
+      </w:r>
+    </w:p>
+    <w:p>
+      <w:pPr>
+        <w:spacing w:line="120" w:lineRule="exact"/>
+        <w:rPr>
+          <w:rFonts w:ascii="Arial" w:hAnsi="Arial" w:cs="Arial"/>
+          <w:lang w:val="es-CO"/>
+        </w:rPr>
+      </w:pPr>
+    </w:p>
+    <w:p>
+      <w:pPr>
+        <w:ind w:left="440" w:right="6442"/>
+        <w:jc w:val="both"/>
+        <w:rPr>
+          <w:rFonts w:ascii="Arial" w:eastAsia="Arial" w:hAnsi="Arial" w:cs="Arial"/>
+          <w:lang w:val="es-CO"/>
+        </w:rPr>
+      </w:pPr>
+      <w:r>
+        <w:rPr>
+          <w:rFonts w:ascii="Arial" w:eastAsia="Arial" w:hAnsi="Arial" w:cs="Arial"/>
+          <w:i/>
+          <w:lang w:val="es-CO"/>
+        </w:rPr>
+        <w:t xml:space="preserve">2.11.7   </w:t>
+      </w:r>
+      <w:r>
+        <w:rPr>
+          <w:rFonts w:ascii="Arial" w:eastAsia="Arial" w:hAnsi="Arial" w:cs="Arial"/>
+          <w:i/>
+          <w:spacing w:val="53"/>
+          <w:lang w:val="es-CO"/>
+        </w:rPr>
+        <w:t xml:space="preserve"> </w:t>
+      </w:r>
+      <w:proofErr w:type="spellStart"/>
+      <w:r>
+        <w:rPr>
+          <w:rFonts w:ascii="Arial" w:eastAsia="Arial" w:hAnsi="Arial" w:cs="Arial"/>
+          <w:i/>
+          <w:lang w:val="es-CO"/>
+        </w:rPr>
+        <w:t>Avoidance</w:t>
+      </w:r>
+      <w:proofErr w:type="spellEnd"/>
+      <w:r>
+        <w:rPr>
+          <w:rFonts w:ascii="Arial" w:eastAsia="Arial" w:hAnsi="Arial" w:cs="Arial"/>
+          <w:i/>
+          <w:lang w:val="es-CO"/>
+        </w:rPr>
+        <w:t xml:space="preserve"> Plan</w:t>
+      </w:r>
+    </w:p>
+    <w:p>
+      <w:pPr>
+        <w:spacing w:before="60"/>
+        <w:ind w:left="440" w:right="86"/>
+        <w:rPr>
+          <w:rFonts w:ascii="Arial" w:hAnsi="Arial" w:cs="Arial"/>
+          <w:lang w:val="es-CO"/>
+        </w:rPr>
+      </w:pPr>
+      <w:r>
+        <w:rPr>
+          <w:rFonts w:ascii="Arial" w:hAnsi="Arial" w:cs="Arial"/>
+          <w:lang w:val="es-CO"/>
+        </w:rPr>
+        <w:t>Revisar si el código sobre el cual se está trabajando sigue un estándar al avanzar en cada entregable.</w:t>
+      </w:r>
+    </w:p>
+    <w:p>
+      <w:pPr>
+        <w:spacing w:before="60"/>
+        <w:ind w:left="440" w:right="86"/>
+        <w:rPr>
+          <w:rFonts w:ascii="Arial" w:hAnsi="Arial" w:cs="Arial"/>
+          <w:lang w:val="es-CO"/>
+        </w:rPr>
+      </w:pPr>
+    </w:p>
+    <w:p>
+      <w:pPr>
+        <w:ind w:left="100"/>
+        <w:rPr>
+          <w:rFonts w:ascii="Arial" w:eastAsia="Arial" w:hAnsi="Arial" w:cs="Arial"/>
+          <w:lang w:val="es-CO"/>
+        </w:rPr>
+      </w:pPr>
+      <w:r>
+        <w:rPr>
+          <w:rFonts w:ascii="Arial" w:eastAsia="Arial" w:hAnsi="Arial" w:cs="Arial"/>
+          <w:b/>
+          <w:lang w:val="es-CO"/>
+        </w:rPr>
+        <w:t>2.12</w:t>
+      </w:r>
+      <w:r>
+        <w:rPr>
+          <w:rFonts w:ascii="Arial" w:eastAsia="Arial" w:hAnsi="Arial" w:cs="Arial"/>
+          <w:b/>
+          <w:lang w:val="es-CO"/>
+        </w:rPr>
+        <w:t xml:space="preserve"> </w:t>
+      </w:r>
+      <w:r>
+        <w:rPr>
+          <w:rFonts w:ascii="Arial" w:eastAsia="Arial" w:hAnsi="Arial" w:cs="Arial"/>
+          <w:b/>
+          <w:spacing w:val="37"/>
+          <w:lang w:val="es-CO"/>
+        </w:rPr>
+        <w:t xml:space="preserve"> </w:t>
+      </w:r>
+      <w:r>
+        <w:rPr>
+          <w:rFonts w:ascii="Arial" w:eastAsia="Arial" w:hAnsi="Arial" w:cs="Arial"/>
+          <w:b/>
+          <w:lang w:val="es-CO"/>
+        </w:rPr>
+        <w:t>R12</w:t>
+      </w:r>
+      <w:r>
+        <w:rPr>
+          <w:rFonts w:ascii="Arial" w:eastAsia="Arial" w:hAnsi="Arial" w:cs="Arial"/>
+          <w:b/>
+          <w:lang w:val="es-CO"/>
+        </w:rPr>
+        <w:t xml:space="preserve"> – </w:t>
+      </w:r>
+      <w:r>
+        <w:rPr>
+          <w:rFonts w:ascii="Arial" w:eastAsia="Cambria" w:hAnsi="Arial" w:cs="Arial"/>
+          <w:b/>
+          <w:lang w:val="es-CO"/>
+        </w:rPr>
+        <w:t>Desconocimiento de las librerías utilizadas en el proyecto</w:t>
+      </w:r>
+      <w:r>
+        <w:rPr>
+          <w:rFonts w:ascii="Arial" w:eastAsia="Arial" w:hAnsi="Arial" w:cs="Arial"/>
+          <w:b/>
+          <w:lang w:val="es-CO"/>
+        </w:rPr>
+        <w:t>.</w:t>
+      </w:r>
+    </w:p>
+    <w:p>
+      <w:pPr>
+        <w:spacing w:before="10" w:line="100" w:lineRule="exact"/>
+        <w:rPr>
+          <w:rFonts w:ascii="Arial" w:hAnsi="Arial" w:cs="Arial"/>
+          <w:lang w:val="es-CO"/>
+        </w:rPr>
+      </w:pPr>
+    </w:p>
+    <w:p>
+      <w:pPr>
+        <w:ind w:left="708" w:right="5604"/>
+        <w:jc w:val="both"/>
+        <w:rPr>
+          <w:rFonts w:ascii="Arial" w:eastAsia="Arial" w:hAnsi="Arial" w:cs="Arial"/>
+        </w:rPr>
+      </w:pPr>
+      <w:r>
+        <w:rPr>
+          <w:rFonts w:ascii="Arial" w:eastAsia="Arial" w:hAnsi="Arial" w:cs="Arial"/>
+          <w:i/>
+        </w:rPr>
+        <w:t>2.12</w:t>
+      </w:r>
+      <w:r>
+        <w:rPr>
+          <w:rFonts w:ascii="Arial" w:eastAsia="Arial" w:hAnsi="Arial" w:cs="Arial"/>
+          <w:i/>
+        </w:rPr>
+        <w:t xml:space="preserve">.1   </w:t>
+      </w:r>
+      <w:r>
+        <w:rPr>
+          <w:rFonts w:ascii="Arial" w:eastAsia="Arial" w:hAnsi="Arial" w:cs="Arial"/>
+          <w:i/>
+          <w:spacing w:val="53"/>
+        </w:rPr>
+        <w:t xml:space="preserve"> </w:t>
+      </w:r>
+      <w:r>
+        <w:rPr>
+          <w:rFonts w:ascii="Arial" w:eastAsia="Arial" w:hAnsi="Arial" w:cs="Arial"/>
+          <w:i/>
+        </w:rPr>
+        <w:t>Risk Magnitude or Ranking</w:t>
+      </w:r>
+    </w:p>
+    <w:p>
+      <w:pPr>
+        <w:spacing w:before="60"/>
+        <w:ind w:left="708" w:right="7680"/>
+        <w:jc w:val="both"/>
+        <w:rPr>
+          <w:rFonts w:ascii="Arial" w:hAnsi="Arial" w:cs="Arial"/>
+          <w:lang w:val="es-CO"/>
+        </w:rPr>
+      </w:pPr>
+      <w:r>
+        <w:rPr>
+          <w:rFonts w:ascii="Arial" w:hAnsi="Arial" w:cs="Arial"/>
+          <w:lang w:val="es-CO"/>
+        </w:rPr>
+        <w:t>Alto impacto</w:t>
+      </w:r>
+    </w:p>
+    <w:p>
+      <w:pPr>
+        <w:spacing w:line="120" w:lineRule="exact"/>
+        <w:rPr>
+          <w:rFonts w:ascii="Arial" w:hAnsi="Arial" w:cs="Arial"/>
+          <w:lang w:val="es-CO"/>
+        </w:rPr>
+      </w:pPr>
+    </w:p>
+    <w:p>
+      <w:pPr>
+        <w:ind w:left="708" w:right="7010"/>
+        <w:jc w:val="both"/>
+        <w:rPr>
+          <w:rFonts w:ascii="Arial" w:eastAsia="Arial" w:hAnsi="Arial" w:cs="Arial"/>
+          <w:lang w:val="es-CO"/>
+        </w:rPr>
+      </w:pPr>
+      <w:r>
+        <w:rPr>
+          <w:rFonts w:ascii="Arial" w:eastAsia="Arial" w:hAnsi="Arial" w:cs="Arial"/>
+          <w:i/>
+          <w:lang w:val="es-CO"/>
+        </w:rPr>
+        <w:t>2.12</w:t>
+      </w:r>
+      <w:r>
+        <w:rPr>
+          <w:rFonts w:ascii="Arial" w:eastAsia="Arial" w:hAnsi="Arial" w:cs="Arial"/>
+          <w:i/>
+          <w:lang w:val="es-CO"/>
+        </w:rPr>
+        <w:t xml:space="preserve">.2   </w:t>
+      </w:r>
+      <w:r>
+        <w:rPr>
+          <w:rFonts w:ascii="Arial" w:eastAsia="Arial" w:hAnsi="Arial" w:cs="Arial"/>
+          <w:i/>
+          <w:spacing w:val="53"/>
+          <w:lang w:val="es-CO"/>
+        </w:rPr>
+        <w:t xml:space="preserve"> </w:t>
+      </w:r>
+      <w:proofErr w:type="spellStart"/>
+      <w:r>
+        <w:rPr>
+          <w:rFonts w:ascii="Arial" w:eastAsia="Arial" w:hAnsi="Arial" w:cs="Arial"/>
+          <w:i/>
+          <w:lang w:val="es-CO"/>
+        </w:rPr>
+        <w:t>Description</w:t>
+      </w:r>
+      <w:proofErr w:type="spellEnd"/>
+    </w:p>
+    <w:p>
+      <w:pPr>
+        <w:spacing w:before="60"/>
+        <w:ind w:left="440" w:right="86"/>
+        <w:jc w:val="both"/>
+        <w:rPr>
+          <w:rFonts w:ascii="Arial" w:hAnsi="Arial" w:cs="Arial"/>
+          <w:lang w:val="es-CO"/>
+        </w:rPr>
+      </w:pPr>
+      <w:r>
+        <w:rPr>
+          <w:rFonts w:ascii="Arial" w:hAnsi="Arial" w:cs="Arial"/>
+          <w:lang w:val="es-CO"/>
+        </w:rPr>
+        <w:t>Cuando se desarrolla un proyecto software</w:t>
+      </w:r>
+      <w:r>
+        <w:rPr>
+          <w:rFonts w:ascii="Arial" w:hAnsi="Arial" w:cs="Arial"/>
+          <w:lang w:val="es-CO"/>
+        </w:rPr>
+        <w:t xml:space="preserve"> se pueden utilizar librerías ya desarrolladas, para obtener el mayor beneficio para nuestro proyecto.</w:t>
+      </w:r>
+    </w:p>
+    <w:p>
+      <w:pPr>
+        <w:spacing w:before="34"/>
+        <w:ind w:left="440" w:right="7310"/>
+        <w:jc w:val="both"/>
+        <w:rPr>
+          <w:rFonts w:ascii="Arial" w:eastAsia="Arial" w:hAnsi="Arial" w:cs="Arial"/>
+          <w:lang w:val="es-CO"/>
+        </w:rPr>
+      </w:pPr>
+      <w:r>
+        <w:rPr>
+          <w:rFonts w:ascii="Arial" w:eastAsia="Arial" w:hAnsi="Arial" w:cs="Arial"/>
+          <w:i/>
+          <w:lang w:val="es-CO"/>
+        </w:rPr>
+        <w:t>2.12</w:t>
+      </w:r>
+      <w:r>
+        <w:rPr>
+          <w:rFonts w:ascii="Arial" w:eastAsia="Arial" w:hAnsi="Arial" w:cs="Arial"/>
+          <w:i/>
+          <w:lang w:val="es-CO"/>
+        </w:rPr>
+        <w:t xml:space="preserve">.3   </w:t>
+      </w:r>
+      <w:r>
+        <w:rPr>
+          <w:rFonts w:ascii="Arial" w:eastAsia="Arial" w:hAnsi="Arial" w:cs="Arial"/>
+          <w:i/>
+          <w:spacing w:val="53"/>
+          <w:lang w:val="es-CO"/>
+        </w:rPr>
+        <w:t xml:space="preserve"> </w:t>
+      </w:r>
+      <w:proofErr w:type="spellStart"/>
+      <w:r>
+        <w:rPr>
+          <w:rFonts w:ascii="Arial" w:eastAsia="Arial" w:hAnsi="Arial" w:cs="Arial"/>
+          <w:i/>
+          <w:lang w:val="es-CO"/>
+        </w:rPr>
+        <w:t>Impacts</w:t>
+      </w:r>
+      <w:proofErr w:type="spellEnd"/>
+    </w:p>
+    <w:p>
+      <w:pPr>
+        <w:spacing w:before="60"/>
+        <w:ind w:left="440" w:right="86"/>
+        <w:jc w:val="both"/>
+        <w:rPr>
+          <w:rFonts w:ascii="Arial" w:hAnsi="Arial" w:cs="Arial"/>
+          <w:lang w:val="es-CO"/>
+        </w:rPr>
+      </w:pPr>
+      <w:r>
+        <w:rPr>
+          <w:rFonts w:ascii="Arial" w:hAnsi="Arial" w:cs="Arial"/>
+          <w:lang w:val="es-CO"/>
+        </w:rPr>
+        <w:t>El impacto de este riesgo estará reflejado en el rendimiento de la aplicación y la calidad de esta misma.</w:t>
+      </w:r>
+    </w:p>
+    <w:p>
+      <w:pPr>
+        <w:spacing w:line="120" w:lineRule="exact"/>
+        <w:rPr>
+          <w:rFonts w:ascii="Arial" w:hAnsi="Arial" w:cs="Arial"/>
+          <w:lang w:val="es-CO"/>
+        </w:rPr>
+      </w:pPr>
+    </w:p>
+    <w:p>
+      <w:pPr>
+        <w:ind w:left="440" w:right="5982"/>
+        <w:jc w:val="both"/>
+        <w:rPr>
+          <w:rFonts w:ascii="Arial" w:eastAsia="Arial" w:hAnsi="Arial" w:cs="Arial"/>
+          <w:lang w:val="es-CO"/>
+        </w:rPr>
+      </w:pPr>
+      <w:r>
+        <w:rPr>
+          <w:rFonts w:ascii="Arial" w:eastAsia="Arial" w:hAnsi="Arial" w:cs="Arial"/>
+          <w:i/>
+          <w:lang w:val="es-CO"/>
+        </w:rPr>
+        <w:t>2.12</w:t>
+      </w:r>
+      <w:r>
+        <w:rPr>
+          <w:rFonts w:ascii="Arial" w:eastAsia="Arial" w:hAnsi="Arial" w:cs="Arial"/>
+          <w:i/>
+          <w:lang w:val="es-CO"/>
+        </w:rPr>
+        <w:t xml:space="preserve">.4   </w:t>
+      </w:r>
+      <w:r>
+        <w:rPr>
+          <w:rFonts w:ascii="Arial" w:eastAsia="Arial" w:hAnsi="Arial" w:cs="Arial"/>
+          <w:i/>
+          <w:spacing w:val="53"/>
+          <w:lang w:val="es-CO"/>
+        </w:rPr>
+        <w:t xml:space="preserve"> </w:t>
+      </w:r>
+      <w:proofErr w:type="spellStart"/>
+      <w:r>
+        <w:rPr>
+          <w:rFonts w:ascii="Arial" w:eastAsia="Arial" w:hAnsi="Arial" w:cs="Arial"/>
+          <w:i/>
+          <w:lang w:val="es-CO"/>
+        </w:rPr>
+        <w:t>Occurrence</w:t>
+      </w:r>
+      <w:proofErr w:type="spellEnd"/>
+      <w:r>
+        <w:rPr>
+          <w:rFonts w:ascii="Arial" w:eastAsia="Arial" w:hAnsi="Arial" w:cs="Arial"/>
+          <w:i/>
+          <w:lang w:val="es-CO"/>
+        </w:rPr>
+        <w:t xml:space="preserve"> </w:t>
+      </w:r>
+      <w:proofErr w:type="spellStart"/>
+      <w:r>
+        <w:rPr>
+          <w:rFonts w:ascii="Arial" w:eastAsia="Arial" w:hAnsi="Arial" w:cs="Arial"/>
+          <w:i/>
+          <w:lang w:val="es-CO"/>
+        </w:rPr>
+        <w:t>Probability</w:t>
+      </w:r>
+      <w:proofErr w:type="spellEnd"/>
+    </w:p>
+    <w:p>
+      <w:pPr>
+        <w:spacing w:before="60"/>
+        <w:ind w:left="440" w:right="7652"/>
+        <w:jc w:val="both"/>
+        <w:rPr>
+          <w:rFonts w:ascii="Arial" w:hAnsi="Arial" w:cs="Arial"/>
+          <w:lang w:val="es-CO"/>
+        </w:rPr>
+      </w:pPr>
+      <w:r>
+        <w:rPr>
+          <w:rFonts w:ascii="Arial" w:hAnsi="Arial" w:cs="Arial"/>
+          <w:lang w:val="es-CO"/>
+        </w:rPr>
+        <w:t>Media – 55%</w:t>
+      </w:r>
+    </w:p>
+    <w:p>
+      <w:pPr>
+        <w:spacing w:before="10" w:line="100" w:lineRule="exact"/>
+        <w:rPr>
+          <w:rFonts w:ascii="Arial" w:hAnsi="Arial" w:cs="Arial"/>
+          <w:lang w:val="es-CO"/>
+        </w:rPr>
+      </w:pPr>
+    </w:p>
+    <w:p>
+      <w:pPr>
+        <w:ind w:left="440" w:right="6354"/>
+        <w:jc w:val="both"/>
+        <w:rPr>
+          <w:rFonts w:ascii="Arial" w:eastAsia="Arial" w:hAnsi="Arial" w:cs="Arial"/>
+          <w:lang w:val="es-CO"/>
+        </w:rPr>
+      </w:pPr>
+      <w:r>
+        <w:rPr>
+          <w:rFonts w:ascii="Arial" w:eastAsia="Arial" w:hAnsi="Arial" w:cs="Arial"/>
+          <w:i/>
+          <w:lang w:val="es-CO"/>
+        </w:rPr>
+        <w:t>2.12</w:t>
+      </w:r>
+      <w:r>
+        <w:rPr>
+          <w:rFonts w:ascii="Arial" w:eastAsia="Arial" w:hAnsi="Arial" w:cs="Arial"/>
+          <w:i/>
+          <w:lang w:val="es-CO"/>
+        </w:rPr>
+        <w:t xml:space="preserve">.5   </w:t>
+      </w:r>
+      <w:r>
+        <w:rPr>
+          <w:rFonts w:ascii="Arial" w:eastAsia="Arial" w:hAnsi="Arial" w:cs="Arial"/>
+          <w:i/>
+          <w:spacing w:val="53"/>
+          <w:lang w:val="es-CO"/>
+        </w:rPr>
+        <w:t xml:space="preserve"> </w:t>
+      </w:r>
+      <w:proofErr w:type="spellStart"/>
+      <w:r>
+        <w:rPr>
+          <w:rFonts w:ascii="Arial" w:eastAsia="Arial" w:hAnsi="Arial" w:cs="Arial"/>
+          <w:i/>
+          <w:lang w:val="es-CO"/>
+        </w:rPr>
+        <w:t>Mitigation</w:t>
+      </w:r>
+      <w:proofErr w:type="spellEnd"/>
+      <w:r>
+        <w:rPr>
+          <w:rFonts w:ascii="Arial" w:eastAsia="Arial" w:hAnsi="Arial" w:cs="Arial"/>
+          <w:i/>
+          <w:lang w:val="es-CO"/>
+        </w:rPr>
+        <w:t xml:space="preserve"> </w:t>
+      </w:r>
+      <w:proofErr w:type="spellStart"/>
+      <w:r>
+        <w:rPr>
+          <w:rFonts w:ascii="Arial" w:eastAsia="Arial" w:hAnsi="Arial" w:cs="Arial"/>
+          <w:i/>
+          <w:lang w:val="es-CO"/>
+        </w:rPr>
+        <w:t>Strategy</w:t>
+      </w:r>
+      <w:proofErr w:type="spellEnd"/>
+    </w:p>
+    <w:p>
+      <w:pPr>
+        <w:spacing w:before="60"/>
+        <w:ind w:left="440" w:right="86"/>
+        <w:rPr>
+          <w:rFonts w:ascii="Arial" w:hAnsi="Arial" w:cs="Arial"/>
+          <w:lang w:val="es-CO"/>
+        </w:rPr>
+      </w:pPr>
+      <w:r>
+        <w:rPr>
+          <w:rFonts w:ascii="Arial" w:hAnsi="Arial" w:cs="Arial"/>
+          <w:lang w:val="es-CO"/>
+        </w:rPr>
+        <w:t xml:space="preserve">Desde el inicio del proyecto en la planeación, determinar que </w:t>
+      </w:r>
+      <w:r>
+        <w:rPr>
+          <w:rFonts w:ascii="Arial" w:hAnsi="Arial" w:cs="Arial"/>
+          <w:lang w:val="es-CO"/>
+        </w:rPr>
+        <w:t>estrategias de aprendizaje se utilizaran para familiarizarse con las librerías.</w:t>
+      </w:r>
+    </w:p>
+    <w:p>
+      <w:pPr>
+        <w:spacing w:line="120" w:lineRule="exact"/>
+        <w:rPr>
+          <w:rFonts w:ascii="Arial" w:hAnsi="Arial" w:cs="Arial"/>
+          <w:lang w:val="es-CO"/>
+        </w:rPr>
+      </w:pPr>
+    </w:p>
+    <w:p>
+      <w:pPr>
+        <w:ind w:left="440" w:right="6442"/>
+        <w:jc w:val="both"/>
+        <w:rPr>
+          <w:rFonts w:ascii="Arial" w:eastAsia="Arial" w:hAnsi="Arial" w:cs="Arial"/>
+          <w:lang w:val="es-CO"/>
+        </w:rPr>
+      </w:pPr>
+      <w:r>
+        <w:rPr>
+          <w:rFonts w:ascii="Arial" w:eastAsia="Arial" w:hAnsi="Arial" w:cs="Arial"/>
+          <w:i/>
+          <w:lang w:val="es-CO"/>
+        </w:rPr>
+        <w:t>2.12</w:t>
+      </w:r>
+      <w:r>
+        <w:rPr>
+          <w:rFonts w:ascii="Arial" w:eastAsia="Arial" w:hAnsi="Arial" w:cs="Arial"/>
+          <w:i/>
+          <w:lang w:val="es-CO"/>
+        </w:rPr>
+        <w:t xml:space="preserve">.6   </w:t>
+      </w:r>
+      <w:r>
+        <w:rPr>
+          <w:rFonts w:ascii="Arial" w:eastAsia="Arial" w:hAnsi="Arial" w:cs="Arial"/>
+          <w:i/>
+          <w:spacing w:val="53"/>
+          <w:lang w:val="es-CO"/>
+        </w:rPr>
+        <w:t xml:space="preserve"> </w:t>
+      </w:r>
+      <w:proofErr w:type="spellStart"/>
+      <w:r>
+        <w:rPr>
+          <w:rFonts w:ascii="Arial" w:eastAsia="Arial" w:hAnsi="Arial" w:cs="Arial"/>
+          <w:i/>
+          <w:lang w:val="es-CO"/>
+        </w:rPr>
+        <w:t>Contingency</w:t>
+      </w:r>
+      <w:proofErr w:type="spellEnd"/>
+      <w:r>
+        <w:rPr>
+          <w:rFonts w:ascii="Arial" w:eastAsia="Arial" w:hAnsi="Arial" w:cs="Arial"/>
+          <w:i/>
+          <w:lang w:val="es-CO"/>
+        </w:rPr>
+        <w:t xml:space="preserve"> Plan</w:t>
+      </w:r>
+    </w:p>
+    <w:p>
+      <w:pPr>
+        <w:spacing w:before="60"/>
+        <w:ind w:left="440" w:right="86"/>
+        <w:rPr>
+          <w:rFonts w:ascii="Arial" w:hAnsi="Arial" w:cs="Arial"/>
+          <w:lang w:val="es-CO"/>
+        </w:rPr>
+      </w:pPr>
+      <w:r>
+        <w:rPr>
+          <w:rFonts w:ascii="Arial" w:hAnsi="Arial" w:cs="Arial"/>
+          <w:lang w:val="es-CO"/>
+        </w:rPr>
+        <w:t>Definir</w:t>
+      </w:r>
+      <w:r>
+        <w:rPr>
+          <w:rFonts w:ascii="Arial" w:hAnsi="Arial" w:cs="Arial"/>
+          <w:lang w:val="es-CO"/>
+        </w:rPr>
+        <w:t xml:space="preserve"> el modo en el cual el equipo de trabajo obtendrá los conocimientos para manejar las librerías</w:t>
+      </w:r>
+      <w:r>
+        <w:rPr>
+          <w:rFonts w:ascii="Arial" w:hAnsi="Arial" w:cs="Arial"/>
+          <w:lang w:val="es-CO"/>
+        </w:rPr>
+        <w:t>.</w:t>
+      </w:r>
+    </w:p>
+    <w:p>
+      <w:pPr>
+        <w:spacing w:line="120" w:lineRule="exact"/>
+        <w:rPr>
+          <w:rFonts w:ascii="Arial" w:hAnsi="Arial" w:cs="Arial"/>
+          <w:lang w:val="es-CO"/>
+        </w:rPr>
+      </w:pPr>
+    </w:p>
+    <w:p>
+      <w:pPr>
+        <w:ind w:left="440" w:right="6442"/>
+        <w:jc w:val="both"/>
+        <w:rPr>
+          <w:rFonts w:ascii="Arial" w:eastAsia="Arial" w:hAnsi="Arial" w:cs="Arial"/>
+          <w:lang w:val="es-CO"/>
+        </w:rPr>
+      </w:pPr>
+      <w:r>
+        <w:rPr>
+          <w:rFonts w:ascii="Arial" w:eastAsia="Arial" w:hAnsi="Arial" w:cs="Arial"/>
+          <w:i/>
+          <w:lang w:val="es-CO"/>
+        </w:rPr>
+        <w:t>2.12</w:t>
+      </w:r>
+      <w:r>
+        <w:rPr>
+          <w:rFonts w:ascii="Arial" w:eastAsia="Arial" w:hAnsi="Arial" w:cs="Arial"/>
+          <w:i/>
+          <w:lang w:val="es-CO"/>
+        </w:rPr>
+        <w:t xml:space="preserve">.7   </w:t>
+      </w:r>
+      <w:r>
+        <w:rPr>
+          <w:rFonts w:ascii="Arial" w:eastAsia="Arial" w:hAnsi="Arial" w:cs="Arial"/>
+          <w:i/>
+          <w:spacing w:val="53"/>
+          <w:lang w:val="es-CO"/>
+        </w:rPr>
+        <w:t xml:space="preserve"> </w:t>
+      </w:r>
+      <w:proofErr w:type="spellStart"/>
+      <w:r>
+        <w:rPr>
+          <w:rFonts w:ascii="Arial" w:eastAsia="Arial" w:hAnsi="Arial" w:cs="Arial"/>
+          <w:i/>
+          <w:lang w:val="es-CO"/>
+        </w:rPr>
+        <w:t>Avoidance</w:t>
+      </w:r>
+      <w:proofErr w:type="spellEnd"/>
+      <w:r>
+        <w:rPr>
+          <w:rFonts w:ascii="Arial" w:eastAsia="Arial" w:hAnsi="Arial" w:cs="Arial"/>
+          <w:i/>
+          <w:lang w:val="es-CO"/>
+        </w:rPr>
+        <w:t xml:space="preserve"> Plan</w:t>
+      </w:r>
+    </w:p>
+    <w:p>
+      <w:pPr>
+        <w:spacing w:before="60"/>
+        <w:ind w:left="440" w:right="86"/>
+        <w:rPr>
+          <w:rFonts w:ascii="Arial" w:hAnsi="Arial" w:cs="Arial"/>
+          <w:lang w:val="es-CO"/>
+        </w:rPr>
+      </w:pPr>
+      <w:r>
+        <w:rPr>
+          <w:rFonts w:ascii="Arial" w:hAnsi="Arial" w:cs="Arial"/>
+          <w:lang w:val="es-CO"/>
+        </w:rPr>
+        <w:t>Revisiones de conocimiento periódicas sobre el manejo de las librerías utilizadas en el proyecto</w:t>
       </w:r>
       <w:bookmarkStart w:id="0" w:name="_GoBack"/>
       <w:bookmarkEnd w:id="0"/>
       <w:r>
         <w:rPr>
-          <w:rFonts w:ascii="Arial" w:eastAsia="Arial" w:hAnsi="Arial" w:cs="Arial"/>
-          <w:i/>
-          <w:lang w:val="es-CO"/>
-        </w:rPr>
-        <w:t>Plan</w:t>
+          <w:rFonts w:ascii="Arial" w:hAnsi="Arial" w:cs="Arial"/>
+          <w:lang w:val="es-CO"/>
+        </w:rPr>
+        <w:t>.</w:t>
       </w:r>
     </w:p>
     <w:p>
@@ -13531,22 +16567,419 @@
         <w:spacing w:before="60"/>
         <w:ind w:left="440" w:right="86"/>
         <w:rPr>
-          <w:lang w:val="es-CO"/>
-        </w:rPr>
-      </w:pPr>
-      <w:r>
-        <w:rPr>
-          <w:lang w:val="es-CO"/>
-        </w:rPr>
-        <w:t>Pedir la cita con el cliente con un tiempo de anticipación prudente.</w:t>
+          <w:rFonts w:ascii="Arial" w:hAnsi="Arial" w:cs="Arial"/>
+          <w:lang w:val="es-CO"/>
+        </w:rPr>
+      </w:pPr>
+    </w:p>
+    <w:p>
+      <w:pPr>
+        <w:spacing w:before="60"/>
+        <w:ind w:left="440" w:right="86"/>
+        <w:rPr>
+          <w:rFonts w:ascii="Arial" w:hAnsi="Arial" w:cs="Arial"/>
+          <w:lang w:val="es-CO"/>
+        </w:rPr>
+      </w:pPr>
+    </w:p>
+    <w:p>
+      <w:pPr>
+        <w:ind w:left="100"/>
+        <w:rPr>
+          <w:rFonts w:ascii="Arial" w:eastAsia="Arial" w:hAnsi="Arial" w:cs="Arial"/>
+          <w:lang w:val="es-CO"/>
+        </w:rPr>
+      </w:pPr>
+      <w:r>
+        <w:rPr>
+          <w:rFonts w:ascii="Arial" w:eastAsia="Arial" w:hAnsi="Arial" w:cs="Arial"/>
+          <w:b/>
+          <w:lang w:val="es-CO"/>
+        </w:rPr>
+        <w:t xml:space="preserve">2.13 </w:t>
+      </w:r>
+      <w:r>
+        <w:rPr>
+          <w:rFonts w:ascii="Arial" w:eastAsia="Arial" w:hAnsi="Arial" w:cs="Arial"/>
+          <w:b/>
+          <w:spacing w:val="37"/>
+          <w:lang w:val="es-CO"/>
+        </w:rPr>
+        <w:t xml:space="preserve"> </w:t>
+      </w:r>
+      <w:r>
+        <w:rPr>
+          <w:rFonts w:ascii="Arial" w:eastAsia="Arial" w:hAnsi="Arial" w:cs="Arial"/>
+          <w:b/>
+          <w:lang w:val="es-CO"/>
+        </w:rPr>
+        <w:t>R13 – Indisponibilidad de parte del cliente.</w:t>
+      </w:r>
+    </w:p>
+    <w:p>
+      <w:pPr>
+        <w:spacing w:before="10" w:line="100" w:lineRule="exact"/>
+        <w:rPr>
+          <w:rFonts w:ascii="Arial" w:hAnsi="Arial" w:cs="Arial"/>
+          <w:lang w:val="es-CO"/>
+        </w:rPr>
+      </w:pPr>
+    </w:p>
+    <w:p>
+      <w:pPr>
+        <w:ind w:left="708" w:right="5604"/>
+        <w:jc w:val="both"/>
+        <w:rPr>
+          <w:rFonts w:ascii="Arial" w:eastAsia="Arial" w:hAnsi="Arial" w:cs="Arial"/>
+          <w:lang w:val="es-CO"/>
+        </w:rPr>
+      </w:pPr>
+      <w:r>
+        <w:rPr>
+          <w:rFonts w:ascii="Arial" w:eastAsia="Arial" w:hAnsi="Arial" w:cs="Arial"/>
+          <w:i/>
+          <w:lang w:val="es-CO"/>
+        </w:rPr>
+        <w:t xml:space="preserve">2.13.1   </w:t>
+      </w:r>
+      <w:r>
+        <w:rPr>
+          <w:rFonts w:ascii="Arial" w:eastAsia="Arial" w:hAnsi="Arial" w:cs="Arial"/>
+          <w:i/>
+          <w:spacing w:val="53"/>
+          <w:lang w:val="es-CO"/>
+        </w:rPr>
+        <w:t xml:space="preserve"> </w:t>
+      </w:r>
+      <w:proofErr w:type="spellStart"/>
+      <w:r>
+        <w:rPr>
+          <w:rFonts w:ascii="Arial" w:eastAsia="Arial" w:hAnsi="Arial" w:cs="Arial"/>
+          <w:i/>
+          <w:lang w:val="es-CO"/>
+        </w:rPr>
+        <w:t>Risk</w:t>
+      </w:r>
+      <w:proofErr w:type="spellEnd"/>
+      <w:r>
+        <w:rPr>
+          <w:rFonts w:ascii="Arial" w:eastAsia="Arial" w:hAnsi="Arial" w:cs="Arial"/>
+          <w:i/>
+          <w:lang w:val="es-CO"/>
+        </w:rPr>
+        <w:t xml:space="preserve"> </w:t>
+      </w:r>
+      <w:proofErr w:type="spellStart"/>
+      <w:r>
+        <w:rPr>
+          <w:rFonts w:ascii="Arial" w:eastAsia="Arial" w:hAnsi="Arial" w:cs="Arial"/>
+          <w:i/>
+          <w:lang w:val="es-CO"/>
+        </w:rPr>
+        <w:t>Magnitude</w:t>
+      </w:r>
+      <w:proofErr w:type="spellEnd"/>
+      <w:r>
+        <w:rPr>
+          <w:rFonts w:ascii="Arial" w:eastAsia="Arial" w:hAnsi="Arial" w:cs="Arial"/>
+          <w:i/>
+          <w:lang w:val="es-CO"/>
+        </w:rPr>
+        <w:t xml:space="preserve"> </w:t>
+      </w:r>
+      <w:proofErr w:type="spellStart"/>
+      <w:r>
+        <w:rPr>
+          <w:rFonts w:ascii="Arial" w:eastAsia="Arial" w:hAnsi="Arial" w:cs="Arial"/>
+          <w:i/>
+          <w:lang w:val="es-CO"/>
+        </w:rPr>
+        <w:t>or</w:t>
+      </w:r>
+      <w:proofErr w:type="spellEnd"/>
+      <w:r>
+        <w:rPr>
+          <w:rFonts w:ascii="Arial" w:eastAsia="Arial" w:hAnsi="Arial" w:cs="Arial"/>
+          <w:i/>
+          <w:lang w:val="es-CO"/>
+        </w:rPr>
+        <w:t xml:space="preserve"> Ranking</w:t>
+      </w:r>
+    </w:p>
+    <w:p>
+      <w:pPr>
+        <w:spacing w:before="60"/>
+        <w:ind w:left="708" w:right="7680"/>
+        <w:jc w:val="both"/>
+        <w:rPr>
+          <w:rFonts w:ascii="Arial" w:hAnsi="Arial" w:cs="Arial"/>
+          <w:lang w:val="es-CO"/>
+        </w:rPr>
+      </w:pPr>
+      <w:r>
+        <w:rPr>
+          <w:rFonts w:ascii="Arial" w:hAnsi="Arial" w:cs="Arial"/>
+          <w:lang w:val="es-CO"/>
+        </w:rPr>
+        <w:t>Alto impacto</w:t>
       </w:r>
     </w:p>
     <w:p>
       <w:pPr>
         <w:spacing w:line="120" w:lineRule="exact"/>
         <w:rPr>
-          <w:sz w:val="12"/>
-          <w:szCs w:val="12"/>
+          <w:rFonts w:ascii="Arial" w:hAnsi="Arial" w:cs="Arial"/>
+          <w:lang w:val="es-CO"/>
+        </w:rPr>
+      </w:pPr>
+    </w:p>
+    <w:p>
+      <w:pPr>
+        <w:ind w:left="708" w:right="7010"/>
+        <w:jc w:val="both"/>
+        <w:rPr>
+          <w:rFonts w:ascii="Arial" w:eastAsia="Arial" w:hAnsi="Arial" w:cs="Arial"/>
+          <w:lang w:val="es-CO"/>
+        </w:rPr>
+      </w:pPr>
+      <w:r>
+        <w:rPr>
+          <w:rFonts w:ascii="Arial" w:eastAsia="Arial" w:hAnsi="Arial" w:cs="Arial"/>
+          <w:i/>
+          <w:lang w:val="es-CO"/>
+        </w:rPr>
+        <w:lastRenderedPageBreak/>
+        <w:t xml:space="preserve">2.13.2   </w:t>
+      </w:r>
+      <w:r>
+        <w:rPr>
+          <w:rFonts w:ascii="Arial" w:eastAsia="Arial" w:hAnsi="Arial" w:cs="Arial"/>
+          <w:i/>
+          <w:spacing w:val="53"/>
+          <w:lang w:val="es-CO"/>
+        </w:rPr>
+        <w:t xml:space="preserve"> </w:t>
+      </w:r>
+      <w:proofErr w:type="spellStart"/>
+      <w:r>
+        <w:rPr>
+          <w:rFonts w:ascii="Arial" w:eastAsia="Arial" w:hAnsi="Arial" w:cs="Arial"/>
+          <w:i/>
+          <w:lang w:val="es-CO"/>
+        </w:rPr>
+        <w:t>Description</w:t>
+      </w:r>
+      <w:proofErr w:type="spellEnd"/>
+    </w:p>
+    <w:p>
+      <w:pPr>
+        <w:spacing w:before="60"/>
+        <w:ind w:left="440" w:right="86"/>
+        <w:jc w:val="both"/>
+        <w:rPr>
+          <w:rFonts w:ascii="Arial" w:hAnsi="Arial" w:cs="Arial"/>
+          <w:lang w:val="es-CO"/>
+        </w:rPr>
+      </w:pPr>
+      <w:r>
+        <w:rPr>
+          <w:rFonts w:ascii="Arial" w:hAnsi="Arial" w:cs="Arial"/>
+          <w:color w:val="000000"/>
+          <w:shd w:val="clear" w:color="auto" w:fill="FFFFFF"/>
+          <w:lang w:val="es-CO"/>
+        </w:rPr>
+        <w:t>A la hora de hacer entregables directamente al cliente pueden existir insatisfacción con el producto entregado</w:t>
+      </w:r>
+      <w:r>
+        <w:rPr>
+          <w:rFonts w:ascii="Arial" w:hAnsi="Arial" w:cs="Arial"/>
+          <w:lang w:val="es-CO"/>
+        </w:rPr>
+        <w:t>.</w:t>
+      </w:r>
+    </w:p>
+    <w:p>
+      <w:pPr>
+        <w:spacing w:before="34"/>
+        <w:ind w:left="440" w:right="7310"/>
+        <w:jc w:val="both"/>
+        <w:rPr>
+          <w:rFonts w:ascii="Arial" w:eastAsia="Arial" w:hAnsi="Arial" w:cs="Arial"/>
+          <w:lang w:val="es-CO"/>
+        </w:rPr>
+      </w:pPr>
+      <w:r>
+        <w:rPr>
+          <w:rFonts w:ascii="Arial" w:eastAsia="Arial" w:hAnsi="Arial" w:cs="Arial"/>
+          <w:i/>
+          <w:lang w:val="es-CO"/>
+        </w:rPr>
+        <w:t xml:space="preserve">2.13.3   </w:t>
+      </w:r>
+      <w:r>
+        <w:rPr>
+          <w:rFonts w:ascii="Arial" w:eastAsia="Arial" w:hAnsi="Arial" w:cs="Arial"/>
+          <w:i/>
+          <w:spacing w:val="53"/>
+          <w:lang w:val="es-CO"/>
+        </w:rPr>
+        <w:t xml:space="preserve"> </w:t>
+      </w:r>
+      <w:proofErr w:type="spellStart"/>
+      <w:r>
+        <w:rPr>
+          <w:rFonts w:ascii="Arial" w:eastAsia="Arial" w:hAnsi="Arial" w:cs="Arial"/>
+          <w:i/>
+          <w:lang w:val="es-CO"/>
+        </w:rPr>
+        <w:t>Impacts</w:t>
+      </w:r>
+      <w:proofErr w:type="spellEnd"/>
+    </w:p>
+    <w:p>
+      <w:pPr>
+        <w:spacing w:before="60"/>
+        <w:ind w:left="440" w:right="86"/>
+        <w:jc w:val="both"/>
+        <w:rPr>
+          <w:rFonts w:ascii="Arial" w:hAnsi="Arial" w:cs="Arial"/>
+          <w:lang w:val="es-CO"/>
+        </w:rPr>
+      </w:pPr>
+      <w:r>
+        <w:rPr>
+          <w:rFonts w:ascii="Arial" w:hAnsi="Arial" w:cs="Arial"/>
+          <w:lang w:val="es-CO"/>
+        </w:rPr>
+        <w:t>El impacto de este riesgo estará está directamente relacionado con el cronograma del proyecto, ya que si existe insatisfacción con algún artefacto o con todo el proyecto y esto está dentro de lo estipulado se deberá entrar a una etapa de corrección.</w:t>
+      </w:r>
+    </w:p>
+    <w:p>
+      <w:pPr>
+        <w:spacing w:line="120" w:lineRule="exact"/>
+        <w:rPr>
+          <w:rFonts w:ascii="Arial" w:hAnsi="Arial" w:cs="Arial"/>
+          <w:lang w:val="es-CO"/>
+        </w:rPr>
+      </w:pPr>
+    </w:p>
+    <w:p>
+      <w:pPr>
+        <w:ind w:left="440" w:right="5982"/>
+        <w:jc w:val="both"/>
+        <w:rPr>
+          <w:rFonts w:ascii="Arial" w:eastAsia="Arial" w:hAnsi="Arial" w:cs="Arial"/>
+        </w:rPr>
+      </w:pPr>
+      <w:r>
+        <w:rPr>
+          <w:rFonts w:ascii="Arial" w:eastAsia="Arial" w:hAnsi="Arial" w:cs="Arial"/>
+          <w:i/>
+        </w:rPr>
+        <w:t xml:space="preserve">2.13.4   </w:t>
+      </w:r>
+      <w:r>
+        <w:rPr>
+          <w:rFonts w:ascii="Arial" w:eastAsia="Arial" w:hAnsi="Arial" w:cs="Arial"/>
+          <w:i/>
+          <w:spacing w:val="53"/>
+        </w:rPr>
+        <w:t xml:space="preserve"> </w:t>
+      </w:r>
+      <w:r>
+        <w:rPr>
+          <w:rFonts w:ascii="Arial" w:eastAsia="Arial" w:hAnsi="Arial" w:cs="Arial"/>
+          <w:i/>
+        </w:rPr>
+        <w:t>Occurrence Probability</w:t>
+      </w:r>
+    </w:p>
+    <w:p>
+      <w:pPr>
+        <w:spacing w:before="60"/>
+        <w:ind w:left="440" w:right="7652"/>
+        <w:jc w:val="both"/>
+        <w:rPr>
+          <w:rFonts w:ascii="Arial" w:hAnsi="Arial" w:cs="Arial"/>
+        </w:rPr>
+      </w:pPr>
+      <w:r>
+        <w:rPr>
+          <w:rFonts w:ascii="Arial" w:hAnsi="Arial" w:cs="Arial"/>
+        </w:rPr>
+        <w:t>Baja – 10%</w:t>
+      </w:r>
+    </w:p>
+    <w:p>
+      <w:pPr>
+        <w:spacing w:before="10" w:line="100" w:lineRule="exact"/>
+        <w:rPr>
+          <w:rFonts w:ascii="Arial" w:hAnsi="Arial" w:cs="Arial"/>
+        </w:rPr>
+      </w:pPr>
+    </w:p>
+    <w:p>
+      <w:pPr>
+        <w:ind w:left="440" w:right="6354"/>
+        <w:jc w:val="both"/>
+        <w:rPr>
+          <w:rFonts w:ascii="Arial" w:eastAsia="Arial" w:hAnsi="Arial" w:cs="Arial"/>
+        </w:rPr>
+      </w:pPr>
+      <w:r>
+        <w:rPr>
+          <w:rFonts w:ascii="Arial" w:eastAsia="Arial" w:hAnsi="Arial" w:cs="Arial"/>
+          <w:i/>
+        </w:rPr>
+        <w:t xml:space="preserve">2.13.5   </w:t>
+      </w:r>
+      <w:r>
+        <w:rPr>
+          <w:rFonts w:ascii="Arial" w:eastAsia="Arial" w:hAnsi="Arial" w:cs="Arial"/>
+          <w:i/>
+          <w:spacing w:val="53"/>
+        </w:rPr>
+        <w:t xml:space="preserve"> </w:t>
+      </w:r>
+      <w:r>
+        <w:rPr>
+          <w:rFonts w:ascii="Arial" w:eastAsia="Arial" w:hAnsi="Arial" w:cs="Arial"/>
+          <w:i/>
+        </w:rPr>
+        <w:t>Mitigation Strategy</w:t>
+      </w:r>
+    </w:p>
+    <w:p>
+      <w:pPr>
+        <w:spacing w:before="60"/>
+        <w:ind w:left="440" w:right="86"/>
+        <w:rPr>
+          <w:rFonts w:ascii="Arial" w:hAnsi="Arial" w:cs="Arial"/>
+          <w:lang w:val="es-CO"/>
+        </w:rPr>
+      </w:pPr>
+      <w:r>
+        <w:rPr>
+          <w:rFonts w:ascii="Arial" w:hAnsi="Arial" w:cs="Arial"/>
+          <w:color w:val="000000"/>
+          <w:shd w:val="clear" w:color="auto" w:fill="FFFFFF"/>
+          <w:lang w:val="es-CO"/>
+        </w:rPr>
+        <w:t>Realizar una reunión para evaluar con el cliente si el objetivo del proyecto se está encaminando mal o se está pidiendo más de lo que se había acordado</w:t>
+      </w:r>
+      <w:r>
+        <w:rPr>
+          <w:rFonts w:ascii="Arial" w:hAnsi="Arial" w:cs="Arial"/>
+          <w:lang w:val="es-CO"/>
+        </w:rPr>
+        <w:t>.</w:t>
+      </w:r>
+    </w:p>
+    <w:p>
+      <w:pPr>
+        <w:spacing w:line="120" w:lineRule="exact"/>
+        <w:rPr>
+          <w:rFonts w:ascii="Arial" w:hAnsi="Arial" w:cs="Arial"/>
           <w:lang w:val="es-CO"/>
         </w:rPr>
       </w:pPr>
@@ -13566,15 +16999,7 @@
           <w:i/>
           <w:lang w:val="es-CO"/>
         </w:rPr>
-        <w:t>2.10.7</w:t>
-      </w:r>
-      <w:r>
-        <w:rPr>
-          <w:rFonts w:ascii="Arial" w:eastAsia="Arial" w:hAnsi="Arial" w:cs="Arial"/>
-          <w:i/>
-          <w:lang w:val="es-CO"/>
-        </w:rPr>
-        <w:t xml:space="preserve">   </w:t>
+        <w:t xml:space="preserve">2.13.6   </w:t>
       </w:r>
       <w:r>
         <w:rPr>
@@ -13592,7 +17017,7 @@
           <w:i/>
           <w:lang w:val="es-CO"/>
         </w:rPr>
-        <w:t>Avoidance</w:t>
+        <w:t>Contingency</w:t>
       </w:r>
       <w:proofErr w:type="spellEnd"/>
       <w:r>
@@ -13609,14 +17034,78 @@
         <w:spacing w:before="60"/>
         <w:ind w:left="440" w:right="86"/>
         <w:rPr>
-          <w:lang w:val="es-CO"/>
-        </w:rPr>
-      </w:pPr>
-      <w:r>
-        <w:rPr>
-          <w:lang w:val="es-CO"/>
-        </w:rPr>
-        <w:t>Evacuar lo que más se pueda en cada sesión con el cliente y dejar lo más claro posible todos los puntos de discusión.</w:t>
+          <w:rFonts w:ascii="Arial" w:hAnsi="Arial" w:cs="Arial"/>
+          <w:lang w:val="es-CO"/>
+        </w:rPr>
+      </w:pPr>
+      <w:r>
+        <w:rPr>
+          <w:rFonts w:ascii="Arial" w:hAnsi="Arial" w:cs="Arial"/>
+          <w:color w:val="000000"/>
+          <w:lang w:val="es-CO" w:eastAsia="es-CO"/>
+        </w:rPr>
+        <w:t>Presentar una propuesta para la mejora del producto. Para la satisfacción del cliente</w:t>
+      </w:r>
+      <w:r>
+        <w:rPr>
+          <w:rFonts w:ascii="Arial" w:hAnsi="Arial" w:cs="Arial"/>
+          <w:lang w:val="es-CO"/>
+        </w:rPr>
+        <w:t>.</w:t>
+      </w:r>
+    </w:p>
+    <w:p>
+      <w:pPr>
+        <w:spacing w:line="120" w:lineRule="exact"/>
+        <w:rPr>
+          <w:rFonts w:ascii="Arial" w:hAnsi="Arial" w:cs="Arial"/>
+          <w:lang w:val="es-CO"/>
+        </w:rPr>
+      </w:pPr>
+    </w:p>
+    <w:p>
+      <w:pPr>
+        <w:ind w:left="440" w:right="6442"/>
+        <w:jc w:val="both"/>
+        <w:rPr>
+          <w:rFonts w:ascii="Arial" w:eastAsia="Arial" w:hAnsi="Arial" w:cs="Arial"/>
+          <w:lang w:val="es-CO"/>
+        </w:rPr>
+      </w:pPr>
+      <w:r>
+        <w:rPr>
+          <w:rFonts w:ascii="Arial" w:eastAsia="Arial" w:hAnsi="Arial" w:cs="Arial"/>
+          <w:i/>
+          <w:lang w:val="es-CO"/>
+        </w:rPr>
+        <w:t xml:space="preserve">2.13.7   </w:t>
+      </w:r>
+      <w:r>
+        <w:rPr>
+          <w:rFonts w:ascii="Arial" w:eastAsia="Arial" w:hAnsi="Arial" w:cs="Arial"/>
+          <w:i/>
+          <w:spacing w:val="53"/>
+          <w:lang w:val="es-CO"/>
+        </w:rPr>
+        <w:t xml:space="preserve"> </w:t>
+      </w:r>
+      <w:proofErr w:type="spellStart"/>
+      <w:r>
+        <w:rPr>
+          <w:rFonts w:ascii="Arial" w:eastAsia="Arial" w:hAnsi="Arial" w:cs="Arial"/>
+          <w:i/>
+          <w:lang w:val="es-CO"/>
+        </w:rPr>
+        <w:t>Avoidance</w:t>
+      </w:r>
+      <w:proofErr w:type="spellEnd"/>
+      <w:r>
+        <w:rPr>
+          <w:rFonts w:ascii="Arial" w:eastAsia="Arial" w:hAnsi="Arial" w:cs="Arial"/>
+          <w:i/>
+          <w:lang w:val="es-CO"/>
+        </w:rPr>
+        <w:t xml:space="preserve"> Plan</w:t>
       </w:r>
     </w:p>
     <w:p>
@@ -13624,9 +17113,17 @@
         <w:spacing w:before="60"/>
         <w:ind w:left="440" w:right="86"/>
         <w:rPr>
-          <w:lang w:val="es-CO"/>
-        </w:rPr>
-      </w:pPr>
+          <w:rFonts w:ascii="Arial" w:hAnsi="Arial" w:cs="Arial"/>
+          <w:lang w:val="es-CO"/>
+        </w:rPr>
+      </w:pPr>
+      <w:r>
+        <w:rPr>
+          <w:rFonts w:ascii="Arial" w:hAnsi="Arial" w:cs="Arial"/>
+          <w:lang w:val="es-CO"/>
+        </w:rPr>
+        <w:t>Evacuar periódicamente el producto en producción de la mano del cliente.</w:t>
+      </w:r>
     </w:p>
     <w:p>
       <w:pPr>
@@ -13702,7 +17199,7 @@
                   <w:rPr>
                     <w:noProof/>
                   </w:rPr>
-                  <w:t>9</w:t>
+                  <w:t>15</w:t>
                 </w:r>
                 <w:r>
                   <w:fldChar w:fldCharType="end"/>
@@ -15564,7 +19061,7 @@
 </file>
 
 <file path=customXml/itemProps1.xml><?xml version="1.0" encoding="utf-8"?>
-<ds:datastoreItem xmlns:ds="http://schemas.openxmlformats.org/officeDocument/2006/customXml" ds:itemID="{645107DD-2729-4627-AB7B-2FA0F4278FAE}">
+<ds:datastoreItem xmlns:ds="http://schemas.openxmlformats.org/officeDocument/2006/customXml" ds:itemID="{63DD427A-C514-4806-B967-0C73B3FF8276}">
   <ds:schemaRefs>
     <ds:schemaRef ds:uri="http://schemas.openxmlformats.org/officeDocument/2006/bibliography"/>
   </ds:schemaRefs>
